--- a/test plan.docx
+++ b/test plan.docx
@@ -22,7 +22,7 @@
     <w:p>
       <w:pPr>
         <w:rPr>
-          <w:rFonts w:hint="default"/>
+          <w:rFonts w:hint="eastAsia"/>
           <w:lang w:val="en-US" w:eastAsia="zh-CN"/>
         </w:rPr>
       </w:pPr>
@@ -32,6 +32,29 @@
           <w:lang w:val="en-US" w:eastAsia="zh-CN"/>
         </w:rPr>
         <w:t>非典型的测试管理计划。</w:t>
+      </w:r>
+    </w:p>
+    <w:p>
+      <w:pPr>
+        <w:rPr>
+          <w:rFonts w:hint="eastAsia"/>
+          <w:lang w:val="en-US" w:eastAsia="zh-CN"/>
+        </w:rPr>
+      </w:pPr>
+    </w:p>
+    <w:p>
+      <w:pPr>
+        <w:rPr>
+          <w:rFonts w:hint="default"/>
+          <w:lang w:val="en-US" w:eastAsia="zh-CN"/>
+        </w:rPr>
+      </w:pPr>
+      <w:r>
+        <w:rPr>
+          <w:rFonts w:hint="eastAsia"/>
+          <w:lang w:val="en-US" w:eastAsia="zh-CN"/>
+        </w:rPr>
+        <w:t>文中包含网上的摘抄以及个人经验。</w:t>
       </w:r>
       <w:bookmarkStart w:id="0" w:name="_GoBack"/>
       <w:bookmarkEnd w:id="0"/>
@@ -2420,14 +2443,14 @@
     <w:lsdException w:unhideWhenUsed="0" w:uiPriority="0" w:semiHidden="0" w:name="Body Text Indent 2"/>
     <w:lsdException w:unhideWhenUsed="0" w:uiPriority="0" w:semiHidden="0" w:name="Body Text Indent 3"/>
     <w:lsdException w:unhideWhenUsed="0" w:uiPriority="0" w:semiHidden="0" w:name="Block Text"/>
-    <w:lsdException w:unhideWhenUsed="0" w:uiPriority="0" w:semiHidden="0" w:name="Hyperlink"/>
+    <w:lsdException w:qFormat="1" w:unhideWhenUsed="0" w:uiPriority="0" w:semiHidden="0" w:name="Hyperlink"/>
     <w:lsdException w:unhideWhenUsed="0" w:uiPriority="0" w:semiHidden="0" w:name="FollowedHyperlink"/>
     <w:lsdException w:qFormat="1" w:unhideWhenUsed="0" w:uiPriority="0" w:semiHidden="0" w:name="Strong"/>
     <w:lsdException w:qFormat="1" w:unhideWhenUsed="0" w:uiPriority="0" w:semiHidden="0" w:name="Emphasis"/>
     <w:lsdException w:unhideWhenUsed="0" w:uiPriority="0" w:semiHidden="0" w:name="Document Map"/>
     <w:lsdException w:unhideWhenUsed="0" w:uiPriority="0" w:semiHidden="0" w:name="Plain Text"/>
     <w:lsdException w:unhideWhenUsed="0" w:uiPriority="0" w:semiHidden="0" w:name="E-mail Signature"/>
-    <w:lsdException w:unhideWhenUsed="0" w:uiPriority="0" w:semiHidden="0" w:name="Normal (Web)"/>
+    <w:lsdException w:qFormat="1" w:unhideWhenUsed="0" w:uiPriority="0" w:semiHidden="0" w:name="Normal (Web)"/>
     <w:lsdException w:unhideWhenUsed="0" w:uiPriority="0" w:semiHidden="0" w:name="HTML Acronym"/>
     <w:lsdException w:unhideWhenUsed="0" w:uiPriority="0" w:semiHidden="0" w:name="HTML Address"/>
     <w:lsdException w:unhideWhenUsed="0" w:uiPriority="0" w:semiHidden="0" w:name="HTML Cite"/>
@@ -2704,6 +2727,7 @@
   <w:style w:type="paragraph" w:styleId="6">
     <w:name w:val="Normal (Web)"/>
     <w:basedOn w:val="1"/>
+    <w:qFormat/>
     <w:uiPriority w:val="0"/>
     <w:pPr>
       <w:spacing w:before="0" w:beforeAutospacing="1" w:after="0" w:afterAutospacing="1"/>
@@ -2737,6 +2761,7 @@
   <w:style w:type="character" w:styleId="11">
     <w:name w:val="Hyperlink"/>
     <w:basedOn w:val="8"/>
+    <w:qFormat/>
     <w:uiPriority w:val="0"/>
     <w:rPr>
       <w:color w:val="0000FF"/>

--- a/test plan.docx
+++ b/test plan.docx
@@ -344,6 +344,461 @@
           <w:lang w:val="en-US" w:eastAsia="zh-CN"/>
         </w:rPr>
       </w:pPr>
+    </w:p>
+    <w:p>
+      <w:pPr>
+        <w:rPr>
+          <w:rFonts w:hint="eastAsia"/>
+          <w:lang w:val="en-US" w:eastAsia="zh-CN"/>
+        </w:rPr>
+      </w:pPr>
+      <w:r>
+        <w:rPr>
+          <w:rFonts w:hint="eastAsia"/>
+          <w:lang w:val="en-US" w:eastAsia="zh-CN"/>
+        </w:rPr>
+        <w:t>对大多数软件研发组织和项目而言，当谈及风险的时候，一般分为两个方面：</w:t>
+      </w:r>
+    </w:p>
+    <w:p>
+      <w:pPr>
+        <w:rPr>
+          <w:rFonts w:hint="eastAsia"/>
+          <w:lang w:val="en-US" w:eastAsia="zh-CN"/>
+        </w:rPr>
+      </w:pPr>
+    </w:p>
+    <w:p>
+      <w:pPr>
+        <w:rPr>
+          <w:rFonts w:hint="eastAsia"/>
+          <w:lang w:val="en-US" w:eastAsia="zh-CN"/>
+        </w:rPr>
+      </w:pPr>
+      <w:r>
+        <w:rPr>
+          <w:rFonts w:hint="eastAsia"/>
+          <w:lang w:val="en-US" w:eastAsia="zh-CN"/>
+        </w:rPr>
+        <w:t>项目风险（过程风险）</w:t>
+      </w:r>
+    </w:p>
+    <w:p>
+      <w:pPr>
+        <w:rPr>
+          <w:rFonts w:hint="eastAsia"/>
+          <w:lang w:val="en-US" w:eastAsia="zh-CN"/>
+        </w:rPr>
+      </w:pPr>
+      <w:r>
+        <w:rPr>
+          <w:rFonts w:hint="eastAsia"/>
+          <w:lang w:val="en-US" w:eastAsia="zh-CN"/>
+        </w:rPr>
+        <w:t>产品风险（质量风险）</w:t>
+      </w:r>
+    </w:p>
+    <w:p>
+      <w:pPr>
+        <w:rPr>
+          <w:rFonts w:hint="eastAsia"/>
+          <w:lang w:val="en-US" w:eastAsia="zh-CN"/>
+        </w:rPr>
+      </w:pPr>
+    </w:p>
+    <w:p>
+      <w:pPr>
+        <w:rPr>
+          <w:rFonts w:hint="eastAsia"/>
+          <w:lang w:val="en-US" w:eastAsia="zh-CN"/>
+        </w:rPr>
+      </w:pPr>
+      <w:r>
+        <w:rPr>
+          <w:rFonts w:hint="eastAsia"/>
+          <w:lang w:val="en-US" w:eastAsia="zh-CN"/>
+        </w:rPr>
+        <w:t>对测试工程中常见的风险做一个大致罗列，如：</w:t>
+      </w:r>
+    </w:p>
+    <w:p>
+      <w:pPr>
+        <w:rPr>
+          <w:rFonts w:hint="eastAsia"/>
+          <w:lang w:val="en-US" w:eastAsia="zh-CN"/>
+        </w:rPr>
+      </w:pPr>
+    </w:p>
+    <w:p>
+      <w:pPr>
+        <w:rPr>
+          <w:rFonts w:hint="eastAsia"/>
+          <w:lang w:val="en-US" w:eastAsia="zh-CN"/>
+        </w:rPr>
+      </w:pPr>
+      <w:r>
+        <w:rPr>
+          <w:rFonts w:hint="eastAsia"/>
+          <w:lang w:val="en-US" w:eastAsia="zh-CN"/>
+        </w:rPr>
+        <w:t>技能、培训和人员不足；</w:t>
+      </w:r>
+    </w:p>
+    <w:p>
+      <w:pPr>
+        <w:rPr>
+          <w:rFonts w:hint="eastAsia"/>
+          <w:lang w:val="en-US" w:eastAsia="zh-CN"/>
+        </w:rPr>
+      </w:pPr>
+      <w:r>
+        <w:rPr>
+          <w:rFonts w:hint="eastAsia"/>
+          <w:lang w:val="en-US" w:eastAsia="zh-CN"/>
+        </w:rPr>
+        <w:t>项目团队成员出现的个人问题，人员流失；</w:t>
+      </w:r>
+    </w:p>
+    <w:p>
+      <w:pPr>
+        <w:rPr>
+          <w:rFonts w:hint="eastAsia"/>
+          <w:lang w:val="en-US" w:eastAsia="zh-CN"/>
+        </w:rPr>
+      </w:pPr>
+      <w:r>
+        <w:rPr>
+          <w:rFonts w:hint="eastAsia"/>
+          <w:lang w:val="en-US" w:eastAsia="zh-CN"/>
+        </w:rPr>
+        <w:t>组织内部协作不调，缺乏有效的沟通渠道；</w:t>
+      </w:r>
+    </w:p>
+    <w:p>
+      <w:pPr>
+        <w:rPr>
+          <w:rFonts w:hint="eastAsia"/>
+          <w:lang w:val="en-US" w:eastAsia="zh-CN"/>
+        </w:rPr>
+      </w:pPr>
+      <w:r>
+        <w:rPr>
+          <w:rFonts w:hint="eastAsia"/>
+          <w:lang w:val="en-US" w:eastAsia="zh-CN"/>
+        </w:rPr>
+        <w:t>管理流程缺乏组织，测试工作的支撑和依赖无法得到满足；</w:t>
+      </w:r>
+    </w:p>
+    <w:p>
+      <w:pPr>
+        <w:rPr>
+          <w:rFonts w:hint="eastAsia"/>
+          <w:lang w:val="en-US" w:eastAsia="zh-CN"/>
+        </w:rPr>
+      </w:pPr>
+      <w:r>
+        <w:rPr>
+          <w:rFonts w:hint="eastAsia"/>
+          <w:lang w:val="en-US" w:eastAsia="zh-CN"/>
+        </w:rPr>
+        <w:t>项目成员尤其是管理人员可能对测试团队抱有错误的态度和认知；</w:t>
+      </w:r>
+    </w:p>
+    <w:p>
+      <w:pPr>
+        <w:rPr>
+          <w:rFonts w:hint="eastAsia"/>
+          <w:lang w:val="en-US" w:eastAsia="zh-CN"/>
+        </w:rPr>
+      </w:pPr>
+      <w:r>
+        <w:rPr>
+          <w:rFonts w:hint="eastAsia"/>
+          <w:lang w:val="en-US" w:eastAsia="zh-CN"/>
+        </w:rPr>
+        <w:t>有效的测试方法不受重视；</w:t>
+      </w:r>
+    </w:p>
+    <w:p>
+      <w:pPr>
+        <w:rPr>
+          <w:rFonts w:hint="eastAsia"/>
+          <w:lang w:val="en-US" w:eastAsia="zh-CN"/>
+        </w:rPr>
+      </w:pPr>
+      <w:r>
+        <w:rPr>
+          <w:rFonts w:hint="eastAsia"/>
+          <w:lang w:val="en-US" w:eastAsia="zh-CN"/>
+        </w:rPr>
+        <w:t>技术支持的缺乏导致的测试技术问题；</w:t>
+      </w:r>
+    </w:p>
+    <w:p>
+      <w:pPr>
+        <w:rPr>
+          <w:rFonts w:hint="eastAsia"/>
+          <w:lang w:val="en-US" w:eastAsia="zh-CN"/>
+        </w:rPr>
+      </w:pPr>
+      <w:r>
+        <w:rPr>
+          <w:rFonts w:hint="eastAsia"/>
+          <w:lang w:val="en-US" w:eastAsia="zh-CN"/>
+        </w:rPr>
+        <w:t>测试时间受到压缩；</w:t>
+      </w:r>
+    </w:p>
+    <w:p>
+      <w:pPr>
+        <w:rPr>
+          <w:rFonts w:hint="eastAsia"/>
+          <w:lang w:val="en-US" w:eastAsia="zh-CN"/>
+        </w:rPr>
+      </w:pPr>
+      <w:r>
+        <w:rPr>
+          <w:rFonts w:hint="eastAsia"/>
+          <w:lang w:val="en-US" w:eastAsia="zh-CN"/>
+        </w:rPr>
+        <w:t>交付的代码质量低下，加重测试以及返工任务量；</w:t>
+      </w:r>
+    </w:p>
+    <w:p>
+      <w:pPr>
+        <w:rPr>
+          <w:rFonts w:hint="eastAsia"/>
+          <w:lang w:val="en-US" w:eastAsia="zh-CN"/>
+        </w:rPr>
+      </w:pPr>
+      <w:r>
+        <w:rPr>
+          <w:rFonts w:hint="eastAsia"/>
+          <w:lang w:val="en-US" w:eastAsia="zh-CN"/>
+        </w:rPr>
+        <w:t>产品的缺失配置管理，变更流程等控制手段；</w:t>
+      </w:r>
+    </w:p>
+    <w:p>
+      <w:pPr>
+        <w:rPr>
+          <w:rFonts w:hint="eastAsia"/>
+          <w:lang w:val="en-US" w:eastAsia="zh-CN"/>
+        </w:rPr>
+      </w:pPr>
+      <w:r>
+        <w:rPr>
+          <w:rFonts w:hint="eastAsia"/>
+          <w:lang w:val="en-US" w:eastAsia="zh-CN"/>
+        </w:rPr>
+        <w:t>离岸团队的合作效率问题；</w:t>
+      </w:r>
+    </w:p>
+    <w:p>
+      <w:pPr>
+        <w:rPr>
+          <w:rFonts w:hint="eastAsia"/>
+          <w:lang w:val="en-US" w:eastAsia="zh-CN"/>
+        </w:rPr>
+      </w:pPr>
+    </w:p>
+    <w:p>
+      <w:pPr>
+        <w:rPr>
+          <w:rFonts w:hint="default"/>
+          <w:lang w:val="en-US" w:eastAsia="zh-CN"/>
+        </w:rPr>
+      </w:pPr>
+      <w:r>
+        <w:rPr>
+          <w:rFonts w:hint="default"/>
+          <w:lang w:val="en-US" w:eastAsia="zh-CN"/>
+        </w:rPr>
+        <w:t>风险管理一般通过下面四个阶段来完成：</w:t>
+      </w:r>
+    </w:p>
+    <w:p>
+      <w:pPr>
+        <w:rPr>
+          <w:rFonts w:hint="default"/>
+          <w:lang w:val="en-US" w:eastAsia="zh-CN"/>
+        </w:rPr>
+      </w:pPr>
+    </w:p>
+    <w:p>
+      <w:pPr>
+        <w:rPr>
+          <w:rFonts w:hint="default"/>
+          <w:lang w:val="en-US" w:eastAsia="zh-CN"/>
+        </w:rPr>
+      </w:pPr>
+      <w:r>
+        <w:rPr>
+          <w:rFonts w:hint="default"/>
+          <w:lang w:val="en-US" w:eastAsia="zh-CN"/>
+        </w:rPr>
+        <w:t>风险识别</w:t>
+      </w:r>
+    </w:p>
+    <w:p>
+      <w:pPr>
+        <w:rPr>
+          <w:rFonts w:hint="default"/>
+          <w:lang w:val="en-US" w:eastAsia="zh-CN"/>
+        </w:rPr>
+      </w:pPr>
+      <w:r>
+        <w:rPr>
+          <w:rFonts w:hint="default"/>
+          <w:lang w:val="en-US" w:eastAsia="zh-CN"/>
+        </w:rPr>
+        <w:t>风险评估</w:t>
+      </w:r>
+    </w:p>
+    <w:p>
+      <w:pPr>
+        <w:rPr>
+          <w:rFonts w:hint="default"/>
+          <w:lang w:val="en-US" w:eastAsia="zh-CN"/>
+        </w:rPr>
+      </w:pPr>
+      <w:r>
+        <w:rPr>
+          <w:rFonts w:hint="default"/>
+          <w:lang w:val="en-US" w:eastAsia="zh-CN"/>
+        </w:rPr>
+        <w:t>风险缓解</w:t>
+      </w:r>
+    </w:p>
+    <w:p>
+      <w:pPr>
+        <w:rPr>
+          <w:rFonts w:hint="default"/>
+          <w:lang w:val="en-US" w:eastAsia="zh-CN"/>
+        </w:rPr>
+      </w:pPr>
+      <w:r>
+        <w:rPr>
+          <w:rFonts w:hint="default"/>
+          <w:lang w:val="en-US" w:eastAsia="zh-CN"/>
+        </w:rPr>
+        <w:t>风险监控</w:t>
+      </w:r>
+    </w:p>
+    <w:p>
+      <w:pPr>
+        <w:rPr>
+          <w:rFonts w:hint="default"/>
+          <w:lang w:val="en-US" w:eastAsia="zh-CN"/>
+        </w:rPr>
+      </w:pPr>
+      <w:r>
+        <w:rPr>
+          <w:rFonts w:hint="default"/>
+          <w:lang w:val="en-US" w:eastAsia="zh-CN"/>
+        </w:rPr>
+        <w:t>在进行风险管理的过程中，要把握好四个原则：</w:t>
+      </w:r>
+    </w:p>
+    <w:p>
+      <w:pPr>
+        <w:rPr>
+          <w:rFonts w:hint="default"/>
+          <w:lang w:val="en-US" w:eastAsia="zh-CN"/>
+        </w:rPr>
+      </w:pPr>
+    </w:p>
+    <w:p>
+      <w:pPr>
+        <w:rPr>
+          <w:rFonts w:hint="default"/>
+          <w:lang w:val="en-US" w:eastAsia="zh-CN"/>
+        </w:rPr>
+      </w:pPr>
+      <w:r>
+        <w:rPr>
+          <w:rFonts w:hint="default"/>
+          <w:lang w:val="en-US" w:eastAsia="zh-CN"/>
+        </w:rPr>
+        <w:t>可避免的风险，采取好的过程管理和流程控制来应对；</w:t>
+      </w:r>
+    </w:p>
+    <w:p>
+      <w:pPr>
+        <w:rPr>
+          <w:rFonts w:hint="default"/>
+          <w:lang w:val="en-US" w:eastAsia="zh-CN"/>
+        </w:rPr>
+      </w:pPr>
+      <w:r>
+        <w:rPr>
+          <w:rFonts w:hint="default"/>
+          <w:lang w:val="en-US" w:eastAsia="zh-CN"/>
+        </w:rPr>
+        <w:t>不可避免的风险，采取降低和转移的措施；</w:t>
+      </w:r>
+    </w:p>
+    <w:p>
+      <w:pPr>
+        <w:rPr>
+          <w:rFonts w:hint="default"/>
+          <w:lang w:val="en-US" w:eastAsia="zh-CN"/>
+        </w:rPr>
+      </w:pPr>
+      <w:r>
+        <w:rPr>
+          <w:rFonts w:hint="default"/>
+          <w:lang w:val="en-US" w:eastAsia="zh-CN"/>
+        </w:rPr>
+        <w:t>做好风险管理计划；</w:t>
+      </w:r>
+    </w:p>
+    <w:p>
+      <w:pPr>
+        <w:rPr>
+          <w:rFonts w:hint="default"/>
+          <w:lang w:val="en-US" w:eastAsia="zh-CN"/>
+        </w:rPr>
+      </w:pPr>
+      <w:r>
+        <w:rPr>
+          <w:rFonts w:hint="default"/>
+          <w:lang w:val="en-US" w:eastAsia="zh-CN"/>
+        </w:rPr>
+        <w:t>做好应急方案；</w:t>
+      </w:r>
+    </w:p>
+    <w:p>
+      <w:pPr>
+        <w:rPr>
+          <w:rFonts w:hint="default"/>
+          <w:lang w:val="en-US" w:eastAsia="zh-CN"/>
+        </w:rPr>
+      </w:pPr>
+    </w:p>
+    <w:p>
+      <w:pPr>
+        <w:rPr>
+          <w:rFonts w:hint="default"/>
+          <w:lang w:val="en-US" w:eastAsia="zh-CN"/>
+        </w:rPr>
+      </w:pPr>
+    </w:p>
+    <w:p>
+      <w:pPr>
+        <w:rPr>
+          <w:rFonts w:hint="default"/>
+          <w:lang w:val="en-US" w:eastAsia="zh-CN"/>
+        </w:rPr>
+      </w:pPr>
+    </w:p>
+    <w:p>
+      <w:pPr>
+        <w:rPr>
+          <w:rFonts w:hint="eastAsia"/>
+          <w:lang w:val="en-US" w:eastAsia="zh-CN"/>
+        </w:rPr>
+      </w:pPr>
       <w:r>
         <w:rPr>
           <w:rFonts w:hint="eastAsia"/>
@@ -372,7 +827,21 @@
           <w:rFonts w:hint="default"/>
           <w:lang w:val="en-US" w:eastAsia="zh-CN"/>
         </w:rPr>
-        <w:t>对于测试过程风险：</w:t>
+        <w:t>对于测试过程风险</w:t>
+      </w:r>
+      <w:r>
+        <w:rPr>
+          <w:rFonts w:hint="eastAsia"/>
+          <w:lang w:val="en-US" w:eastAsia="zh-CN"/>
+        </w:rPr>
+        <w:t>以及解决方案</w:t>
+      </w:r>
+      <w:r>
+        <w:rPr>
+          <w:rFonts w:hint="default"/>
+          <w:lang w:val="en-US" w:eastAsia="zh-CN"/>
+        </w:rPr>
+        <w:t>：</w:t>
       </w:r>
     </w:p>
     <w:p>
@@ -397,14 +866,13 @@
         </w:rPr>
         <w:t>需求的计划外变更</w:t>
       </w:r>
-    </w:p>
-    <w:p>
-      <w:pPr>
-        <w:rPr>
-          <w:rFonts w:hint="default"/>
-          <w:lang w:val="en-US" w:eastAsia="zh-CN"/>
-        </w:rPr>
-      </w:pPr>
+      <w:r>
+        <w:rPr>
+          <w:rFonts w:hint="eastAsia"/>
+          <w:lang w:val="en-US" w:eastAsia="zh-CN"/>
+        </w:rPr>
+        <w:t>-</w:t>
+      </w:r>
       <w:r>
         <w:rPr>
           <w:rFonts w:hint="default"/>
@@ -412,14 +880,13 @@
         </w:rPr>
         <w:t>做好变更控制和配置管理</w:t>
       </w:r>
-    </w:p>
-    <w:p>
-      <w:pPr>
-        <w:rPr>
-          <w:rFonts w:hint="default"/>
-          <w:lang w:val="en-US" w:eastAsia="zh-CN"/>
-        </w:rPr>
-      </w:pPr>
+      <w:r>
+        <w:rPr>
+          <w:rFonts w:hint="eastAsia"/>
+          <w:lang w:val="en-US" w:eastAsia="zh-CN"/>
+        </w:rPr>
+        <w:t>，</w:t>
+      </w:r>
       <w:r>
         <w:rPr>
           <w:rFonts w:hint="default"/>
@@ -442,14 +909,13 @@
         </w:rPr>
         <w:t>测试用例执行率不足</w:t>
       </w:r>
-    </w:p>
-    <w:p>
-      <w:pPr>
-        <w:rPr>
-          <w:rFonts w:hint="default"/>
-          <w:lang w:val="en-US" w:eastAsia="zh-CN"/>
-        </w:rPr>
-      </w:pPr>
+      <w:r>
+        <w:rPr>
+          <w:rFonts w:hint="eastAsia"/>
+          <w:lang w:val="en-US" w:eastAsia="zh-CN"/>
+        </w:rPr>
+        <w:t>-</w:t>
+      </w:r>
       <w:r>
         <w:rPr>
           <w:rFonts w:hint="default"/>
@@ -472,14 +938,13 @@
         </w:rPr>
         <w:t>测试分析产生偏差</w:t>
       </w:r>
-    </w:p>
-    <w:p>
-      <w:pPr>
-        <w:rPr>
-          <w:rFonts w:hint="default"/>
-          <w:lang w:val="en-US" w:eastAsia="zh-CN"/>
-        </w:rPr>
-      </w:pPr>
+      <w:r>
+        <w:rPr>
+          <w:rFonts w:hint="eastAsia"/>
+          <w:lang w:val="en-US" w:eastAsia="zh-CN"/>
+        </w:rPr>
+        <w:t>-</w:t>
+      </w:r>
       <w:r>
         <w:rPr>
           <w:rFonts w:hint="default"/>
@@ -487,14 +952,13 @@
         </w:rPr>
         <w:t>更完善的测试分析流程，对于经验不足的人员安排指导</w:t>
       </w:r>
-    </w:p>
-    <w:p>
-      <w:pPr>
-        <w:rPr>
-          <w:rFonts w:hint="default"/>
-          <w:lang w:val="en-US" w:eastAsia="zh-CN"/>
-        </w:rPr>
-      </w:pPr>
+      <w:r>
+        <w:rPr>
+          <w:rFonts w:hint="eastAsia"/>
+          <w:lang w:val="en-US" w:eastAsia="zh-CN"/>
+        </w:rPr>
+        <w:t>，</w:t>
+      </w:r>
       <w:r>
         <w:rPr>
           <w:rFonts w:hint="default"/>
@@ -517,14 +981,13 @@
         </w:rPr>
         <w:t>测试用例设计不足</w:t>
       </w:r>
-    </w:p>
-    <w:p>
-      <w:pPr>
-        <w:rPr>
-          <w:rFonts w:hint="default"/>
-          <w:lang w:val="en-US" w:eastAsia="zh-CN"/>
-        </w:rPr>
-      </w:pPr>
+      <w:r>
+        <w:rPr>
+          <w:rFonts w:hint="eastAsia"/>
+          <w:lang w:val="en-US" w:eastAsia="zh-CN"/>
+        </w:rPr>
+        <w:t>-</w:t>
+      </w:r>
       <w:r>
         <w:rPr>
           <w:rFonts w:hint="default"/>
@@ -532,14 +995,13 @@
         </w:rPr>
         <w:t>更完善的测试分析流程</w:t>
       </w:r>
-    </w:p>
-    <w:p>
-      <w:pPr>
-        <w:rPr>
-          <w:rFonts w:hint="default"/>
-          <w:lang w:val="en-US" w:eastAsia="zh-CN"/>
-        </w:rPr>
-      </w:pPr>
+      <w:r>
+        <w:rPr>
+          <w:rFonts w:hint="eastAsia"/>
+          <w:lang w:val="en-US" w:eastAsia="zh-CN"/>
+        </w:rPr>
+        <w:t>，</w:t>
+      </w:r>
       <w:r>
         <w:rPr>
           <w:rFonts w:hint="default"/>
@@ -547,14 +1009,13 @@
         </w:rPr>
         <w:t>充足的人员技能培训和指导</w:t>
       </w:r>
-    </w:p>
-    <w:p>
-      <w:pPr>
-        <w:rPr>
-          <w:rFonts w:hint="default"/>
-          <w:lang w:val="en-US" w:eastAsia="zh-CN"/>
-        </w:rPr>
-      </w:pPr>
+      <w:r>
+        <w:rPr>
+          <w:rFonts w:hint="eastAsia"/>
+          <w:lang w:val="en-US" w:eastAsia="zh-CN"/>
+        </w:rPr>
+        <w:t>，</w:t>
+      </w:r>
       <w:r>
         <w:rPr>
           <w:rFonts w:hint="default"/>
@@ -577,14 +1038,13 @@
         </w:rPr>
         <w:t>测试与生产环境差异</w:t>
       </w:r>
-    </w:p>
-    <w:p>
-      <w:pPr>
-        <w:rPr>
-          <w:rFonts w:hint="default"/>
-          <w:lang w:val="en-US" w:eastAsia="zh-CN"/>
-        </w:rPr>
-      </w:pPr>
+      <w:r>
+        <w:rPr>
+          <w:rFonts w:hint="eastAsia"/>
+          <w:lang w:val="en-US" w:eastAsia="zh-CN"/>
+        </w:rPr>
+        <w:t>-</w:t>
+      </w:r>
       <w:r>
         <w:rPr>
           <w:rFonts w:hint="default"/>
@@ -592,14 +1052,13 @@
         </w:rPr>
         <w:t>尽量缩小测试环境与生产环境的差异，比如使用更大的数据量</w:t>
       </w:r>
-    </w:p>
-    <w:p>
-      <w:pPr>
-        <w:rPr>
-          <w:rFonts w:hint="default"/>
-          <w:lang w:val="en-US" w:eastAsia="zh-CN"/>
-        </w:rPr>
-      </w:pPr>
+      <w:r>
+        <w:rPr>
+          <w:rFonts w:hint="eastAsia"/>
+          <w:lang w:val="en-US" w:eastAsia="zh-CN"/>
+        </w:rPr>
+        <w:t>，</w:t>
+      </w:r>
       <w:r>
         <w:rPr>
           <w:rFonts w:hint="default"/>
@@ -622,14 +1081,13 @@
         </w:rPr>
         <w:t>偶现类问题</w:t>
       </w:r>
-    </w:p>
-    <w:p>
-      <w:pPr>
-        <w:rPr>
-          <w:rFonts w:hint="default"/>
-          <w:lang w:val="en-US" w:eastAsia="zh-CN"/>
-        </w:rPr>
-      </w:pPr>
+      <w:r>
+        <w:rPr>
+          <w:rFonts w:hint="eastAsia"/>
+          <w:lang w:val="en-US" w:eastAsia="zh-CN"/>
+        </w:rPr>
+        <w:t>-</w:t>
+      </w:r>
       <w:r>
         <w:rPr>
           <w:rFonts w:hint="default"/>
@@ -652,14 +1110,13 @@
         </w:rPr>
         <w:t>代码质量过低</w:t>
       </w:r>
-    </w:p>
-    <w:p>
-      <w:pPr>
-        <w:rPr>
-          <w:rFonts w:hint="default"/>
-          <w:lang w:val="en-US" w:eastAsia="zh-CN"/>
-        </w:rPr>
-      </w:pPr>
+      <w:r>
+        <w:rPr>
+          <w:rFonts w:hint="eastAsia"/>
+          <w:lang w:val="en-US" w:eastAsia="zh-CN"/>
+        </w:rPr>
+        <w:t>-</w:t>
+      </w:r>
       <w:r>
         <w:rPr>
           <w:rFonts w:hint="default"/>
@@ -667,14 +1124,13 @@
         </w:rPr>
         <w:t>更好的单元测试实行</w:t>
       </w:r>
-    </w:p>
-    <w:p>
-      <w:pPr>
-        <w:rPr>
-          <w:rFonts w:hint="default"/>
-          <w:lang w:val="en-US" w:eastAsia="zh-CN"/>
-        </w:rPr>
-      </w:pPr>
+      <w:r>
+        <w:rPr>
+          <w:rFonts w:hint="eastAsia"/>
+          <w:lang w:val="en-US" w:eastAsia="zh-CN"/>
+        </w:rPr>
+        <w:t>，</w:t>
+      </w:r>
       <w:r>
         <w:rPr>
           <w:rFonts w:hint="default"/>
@@ -697,14 +1153,13 @@
         </w:rPr>
         <w:t>回归测试覆盖率不足</w:t>
       </w:r>
-    </w:p>
-    <w:p>
-      <w:pPr>
-        <w:rPr>
-          <w:rFonts w:hint="default"/>
-          <w:lang w:val="en-US" w:eastAsia="zh-CN"/>
-        </w:rPr>
-      </w:pPr>
+      <w:r>
+        <w:rPr>
+          <w:rFonts w:hint="eastAsia"/>
+          <w:lang w:val="en-US" w:eastAsia="zh-CN"/>
+        </w:rPr>
+        <w:t>-</w:t>
+      </w:r>
       <w:r>
         <w:rPr>
           <w:rFonts w:hint="default"/>
@@ -712,14 +1167,13 @@
         </w:rPr>
         <w:t>适合的回归测试策略</w:t>
       </w:r>
-    </w:p>
-    <w:p>
-      <w:pPr>
-        <w:rPr>
-          <w:rFonts w:hint="default"/>
-          <w:lang w:val="en-US" w:eastAsia="zh-CN"/>
-        </w:rPr>
-      </w:pPr>
+      <w:r>
+        <w:rPr>
+          <w:rFonts w:hint="eastAsia"/>
+          <w:lang w:val="en-US" w:eastAsia="zh-CN"/>
+        </w:rPr>
+        <w:t>，</w:t>
+      </w:r>
       <w:r>
         <w:rPr>
           <w:rFonts w:hint="default"/>
@@ -763,7 +1217,21 @@
           <w:rFonts w:hint="default"/>
           <w:lang w:val="en-US" w:eastAsia="zh-CN"/>
         </w:rPr>
-        <w:t>对于人员风险：</w:t>
+        <w:t>对于人员风险</w:t>
+      </w:r>
+      <w:r>
+        <w:rPr>
+          <w:rFonts w:hint="eastAsia"/>
+          <w:lang w:val="en-US" w:eastAsia="zh-CN"/>
+        </w:rPr>
+        <w:t>以及解决方案</w:t>
+      </w:r>
+      <w:r>
+        <w:rPr>
+          <w:rFonts w:hint="default"/>
+          <w:lang w:val="en-US" w:eastAsia="zh-CN"/>
+        </w:rPr>
+        <w:t>：</w:t>
       </w:r>
     </w:p>
     <w:p>
@@ -788,14 +1256,13 @@
         </w:rPr>
         <w:t>人员流失</w:t>
       </w:r>
-    </w:p>
-    <w:p>
-      <w:pPr>
-        <w:rPr>
-          <w:rFonts w:hint="default"/>
-          <w:lang w:val="en-US" w:eastAsia="zh-CN"/>
-        </w:rPr>
-      </w:pPr>
+      <w:r>
+        <w:rPr>
+          <w:rFonts w:hint="eastAsia"/>
+          <w:lang w:val="en-US" w:eastAsia="zh-CN"/>
+        </w:rPr>
+        <w:t>-</w:t>
+      </w:r>
       <w:r>
         <w:rPr>
           <w:rFonts w:hint="default"/>
@@ -803,14 +1270,13 @@
         </w:rPr>
         <w:t>积极响应人员诉求</w:t>
       </w:r>
-    </w:p>
-    <w:p>
-      <w:pPr>
-        <w:rPr>
-          <w:rFonts w:hint="default"/>
-          <w:lang w:val="en-US" w:eastAsia="zh-CN"/>
-        </w:rPr>
-      </w:pPr>
+      <w:r>
+        <w:rPr>
+          <w:rFonts w:hint="eastAsia"/>
+          <w:lang w:val="en-US" w:eastAsia="zh-CN"/>
+        </w:rPr>
+        <w:t>，</w:t>
+      </w:r>
       <w:r>
         <w:rPr>
           <w:rFonts w:hint="default"/>
@@ -818,14 +1284,13 @@
         </w:rPr>
         <w:t>创造更积极的工作流程及环境</w:t>
       </w:r>
-    </w:p>
-    <w:p>
-      <w:pPr>
-        <w:rPr>
-          <w:rFonts w:hint="default"/>
-          <w:lang w:val="en-US" w:eastAsia="zh-CN"/>
-        </w:rPr>
-      </w:pPr>
+      <w:r>
+        <w:rPr>
+          <w:rFonts w:hint="eastAsia"/>
+          <w:lang w:val="en-US" w:eastAsia="zh-CN"/>
+        </w:rPr>
+        <w:t>，</w:t>
+      </w:r>
       <w:r>
         <w:rPr>
           <w:rFonts w:hint="default"/>
@@ -848,14 +1313,13 @@
         </w:rPr>
         <w:t>人员不可用状态（休假等）</w:t>
       </w:r>
-    </w:p>
-    <w:p>
-      <w:pPr>
-        <w:rPr>
-          <w:rFonts w:hint="default"/>
-          <w:lang w:val="en-US" w:eastAsia="zh-CN"/>
-        </w:rPr>
-      </w:pPr>
+      <w:r>
+        <w:rPr>
+          <w:rFonts w:hint="eastAsia"/>
+          <w:lang w:val="en-US" w:eastAsia="zh-CN"/>
+        </w:rPr>
+        <w:t>-</w:t>
+      </w:r>
       <w:r>
         <w:rPr>
           <w:rFonts w:hint="default"/>
@@ -863,14 +1327,13 @@
         </w:rPr>
         <w:t>建立良好的文档归档流程</w:t>
       </w:r>
-    </w:p>
-    <w:p>
-      <w:pPr>
-        <w:rPr>
-          <w:rFonts w:hint="default"/>
-          <w:lang w:val="en-US" w:eastAsia="zh-CN"/>
-        </w:rPr>
-      </w:pPr>
+      <w:r>
+        <w:rPr>
+          <w:rFonts w:hint="eastAsia"/>
+          <w:lang w:val="en-US" w:eastAsia="zh-CN"/>
+        </w:rPr>
+        <w:t>，</w:t>
+      </w:r>
       <w:r>
         <w:rPr>
           <w:rFonts w:hint="default"/>
@@ -893,14 +1356,13 @@
         </w:rPr>
         <w:t>新人工作准备</w:t>
       </w:r>
-    </w:p>
-    <w:p>
-      <w:pPr>
-        <w:rPr>
-          <w:rFonts w:hint="default"/>
-          <w:lang w:val="en-US" w:eastAsia="zh-CN"/>
-        </w:rPr>
-      </w:pPr>
+      <w:r>
+        <w:rPr>
+          <w:rFonts w:hint="eastAsia"/>
+          <w:lang w:val="en-US" w:eastAsia="zh-CN"/>
+        </w:rPr>
+        <w:t>-</w:t>
+      </w:r>
       <w:r>
         <w:rPr>
           <w:rFonts w:hint="default"/>
@@ -908,14 +1370,13 @@
         </w:rPr>
         <w:t>建立良好的人员培训机制</w:t>
       </w:r>
-    </w:p>
-    <w:p>
-      <w:pPr>
-        <w:rPr>
-          <w:rFonts w:hint="default"/>
-          <w:lang w:val="en-US" w:eastAsia="zh-CN"/>
-        </w:rPr>
-      </w:pPr>
+      <w:r>
+        <w:rPr>
+          <w:rFonts w:hint="eastAsia"/>
+          <w:lang w:val="en-US" w:eastAsia="zh-CN"/>
+        </w:rPr>
+        <w:t>，</w:t>
+      </w:r>
       <w:r>
         <w:rPr>
           <w:rFonts w:hint="default"/>
@@ -960,7 +1421,7 @@
           <w:rFonts w:hint="eastAsia"/>
           <w:lang w:val="en-US" w:eastAsia="zh-CN"/>
         </w:rPr>
-        <w:t>首先输出的是测试策略。个人建议 是图文化的测试策略，相对于冗长的文字测试策略，图文化的更加便捷。</w:t>
+        <w:t>接着是测试策略。个人建议 是图文化的测试策略，相对于冗长的文字测试策略，图文化的更加便捷。</w:t>
       </w:r>
     </w:p>
     <w:p>
@@ -988,7 +1449,7 @@
           <w:rFonts w:hint="default"/>
           <w:lang w:val="en-US" w:eastAsia="zh-CN"/>
         </w:rPr>
-        <w:t>图示化测试策略</w:t>
+        <w:t>图示化就是用图来描述测试策略的内容。我们考虑用图来表示测试策略的各个关键组成部分，并且绘在一页纸上。</w:t>
       </w:r>
     </w:p>
     <w:p>
@@ -1003,13 +1464,6 @@
           <w:lang w:val="en-US" w:eastAsia="zh-CN"/>
         </w:rPr>
       </w:pPr>
-      <w:r>
-        <w:rPr>
-          <w:rFonts w:hint="default"/>
-          <w:lang w:val="en-US" w:eastAsia="zh-CN"/>
-        </w:rPr>
-        <w:t>一页纸搞定</w:t>
-      </w:r>
     </w:p>
     <w:p>
       <w:pPr>
@@ -1028,7 +1482,7 @@
           <w:rFonts w:hint="default"/>
           <w:lang w:val="en-US" w:eastAsia="zh-CN"/>
         </w:rPr>
-        <w:t>顾名思义，图示化就是用图来描述测试策略的内容，但并不是把原来文字描述的每个章节直接翻译成图。我们考虑用图来表示测试策略的各个关键组成部分，并且绘在一页纸上。</w:t>
+        <w:t>当然，一页纸的测试策略只是将关键信息以图示化的方式呈现出来，并不是整个测试策略的全部，在一页纸的背后是团队的充分沟通和对策略各个方面达成的一致认识，是需要团队一起来做很多工作的。这种高度简化的呈现形式，是为了给团队更多的讨论空间，一页纸也更易于修改，从而更能适应变化，真正满足需求。</w:t>
       </w:r>
     </w:p>
     <w:p>
@@ -1061,7 +1515,7 @@
           <w:rFonts w:hint="default"/>
           <w:lang w:val="en-US" w:eastAsia="zh-CN"/>
         </w:rPr>
-        <w:t>当然，一页纸的测试策略只是将关键信息以图示化的方式呈现出来，并不是整个测试策略的全部，在一页纸的背后是团队的充分沟通和对策略各个方面达成的一致认识，是需要团队一起来做很多工作的。这种高度简化的呈现形式，是为了给团队更多的讨论空间，一页纸也更易于修改，从而更能适应变化，真正满足需求。</w:t>
+        <w:t>建议的测试策略图包含下列信息：</w:t>
       </w:r>
     </w:p>
     <w:p>
@@ -1094,7 +1548,7 @@
           <w:rFonts w:hint="default"/>
           <w:lang w:val="en-US" w:eastAsia="zh-CN"/>
         </w:rPr>
-        <w:t>建议的测试策略图包含下列信息：</w:t>
+        <w:t>指导性原则：团队为质量负责</w:t>
       </w:r>
     </w:p>
     <w:p>
@@ -1109,6 +1563,13 @@
           <w:lang w:val="en-US" w:eastAsia="zh-CN"/>
         </w:rPr>
       </w:pPr>
+      <w:r>
+        <w:rPr>
+          <w:rFonts w:hint="default"/>
+          <w:lang w:val="en-US" w:eastAsia="zh-CN"/>
+        </w:rPr>
+        <w:t>测什么：可能包括功能、性能和安全等</w:t>
+      </w:r>
     </w:p>
     <w:p>
       <w:pPr>
@@ -1118,16 +1579,23 @@
         </w:numPr>
         <w:ind w:leftChars="0" w:firstLine="420" w:firstLineChars="0"/>
         <w:rPr>
-          <w:rFonts w:hint="default"/>
-          <w:lang w:val="en-US" w:eastAsia="zh-CN"/>
-        </w:rPr>
-      </w:pPr>
-      <w:r>
-        <w:rPr>
-          <w:rFonts w:hint="default"/>
-          <w:lang w:val="en-US" w:eastAsia="zh-CN"/>
-        </w:rPr>
-        <w:t>指导性原则：团队为质量负责</w:t>
+          <w:rFonts w:hint="eastAsia"/>
+          <w:lang w:val="en-US" w:eastAsia="zh-CN"/>
+        </w:rPr>
+      </w:pPr>
+      <w:r>
+        <w:rPr>
+          <w:rFonts w:hint="default"/>
+          <w:lang w:val="en-US" w:eastAsia="zh-CN"/>
+        </w:rPr>
+        <w:t>如何测：涵盖测试流程、测试类型、测试方法等</w:t>
+      </w:r>
+      <w:r>
+        <w:rPr>
+          <w:rFonts w:hint="eastAsia"/>
+          <w:lang w:val="en-US" w:eastAsia="zh-CN"/>
+        </w:rPr>
+        <w:t>。</w:t>
       </w:r>
     </w:p>
     <w:p>
@@ -1138,17 +1606,10 @@
         </w:numPr>
         <w:ind w:leftChars="0" w:firstLine="420" w:firstLineChars="0"/>
         <w:rPr>
-          <w:rFonts w:hint="default"/>
-          <w:lang w:val="en-US" w:eastAsia="zh-CN"/>
-        </w:rPr>
-      </w:pPr>
-      <w:r>
-        <w:rPr>
-          <w:rFonts w:hint="default"/>
-          <w:lang w:val="en-US" w:eastAsia="zh-CN"/>
-        </w:rPr>
-        <w:t>测什么：可能包括功能、性能和安全等</w:t>
-      </w:r>
+          <w:rFonts w:hint="eastAsia"/>
+          <w:lang w:val="en-US" w:eastAsia="zh-CN"/>
+        </w:rPr>
+      </w:pPr>
     </w:p>
     <w:p>
       <w:pPr>
@@ -1158,23 +1619,16 @@
         </w:numPr>
         <w:ind w:leftChars="0" w:firstLine="420" w:firstLineChars="0"/>
         <w:rPr>
-          <w:rFonts w:hint="eastAsia"/>
-          <w:lang w:val="en-US" w:eastAsia="zh-CN"/>
-        </w:rPr>
-      </w:pPr>
-      <w:r>
-        <w:rPr>
-          <w:rFonts w:hint="default"/>
-          <w:lang w:val="en-US" w:eastAsia="zh-CN"/>
-        </w:rPr>
-        <w:t>如何测：涵盖测试流程、测试类型、测试方法等</w:t>
-      </w:r>
-      <w:r>
-        <w:rPr>
-          <w:rFonts w:hint="eastAsia"/>
-          <w:lang w:val="en-US" w:eastAsia="zh-CN"/>
-        </w:rPr>
-        <w:t>。</w:t>
+          <w:rFonts w:hint="default"/>
+          <w:lang w:val="en-US" w:eastAsia="zh-CN"/>
+        </w:rPr>
+      </w:pPr>
+      <w:r>
+        <w:rPr>
+          <w:rFonts w:hint="default"/>
+          <w:lang w:val="en-US" w:eastAsia="zh-CN"/>
+        </w:rPr>
+        <w:t>金字塔的含义是测试比例的多少，体现为底层单元测试较多，越往上层测试比例越少，呈现为金字塔结构。</w:t>
       </w:r>
     </w:p>
     <w:p>
@@ -1185,7 +1639,7 @@
         </w:numPr>
         <w:ind w:leftChars="0" w:firstLine="420" w:firstLineChars="0"/>
         <w:rPr>
-          <w:rFonts w:hint="eastAsia"/>
+          <w:rFonts w:hint="default"/>
           <w:lang w:val="en-US" w:eastAsia="zh-CN"/>
         </w:rPr>
       </w:pPr>
@@ -1207,7 +1661,7 @@
           <w:rFonts w:hint="default"/>
           <w:lang w:val="en-US" w:eastAsia="zh-CN"/>
         </w:rPr>
-        <w:t>关于测试分层的思想，大家可能比较熟悉的是测试金字塔，主要是针对自动化测试，根据测试所能覆盖的范围分成不同的层。金字塔的含义是测试比例的多少，体现为底层单元测试较多，越往上层测试比例越少，呈现为金字塔结构。</w:t>
+        <w:t>越往底层的测试越接近代码，编写成本更低、执行速度更快、定位问题也更准确，但是离业务较远，不能很好的体现业务价值；越往上层的测试越接近业务，更能反应业务价值，但有着不够稳定、执行速度慢、实现成本较高的不足。因此，需要权衡利弊，根据项目具体情况，真实的目标来确定每层测试的比例。</w:t>
       </w:r>
     </w:p>
     <w:p>
@@ -1231,16 +1685,16 @@
         </w:numPr>
         <w:ind w:leftChars="0" w:firstLine="420" w:firstLineChars="0"/>
         <w:rPr>
-          <w:rFonts w:hint="default"/>
-          <w:lang w:val="en-US" w:eastAsia="zh-CN"/>
-        </w:rPr>
-      </w:pPr>
-      <w:r>
-        <w:rPr>
-          <w:rFonts w:hint="default"/>
-          <w:lang w:val="en-US" w:eastAsia="zh-CN"/>
-        </w:rPr>
-        <w:t>越往底层的测试越接近代码，编写成本更低、执行速度更快、定位问题也更准确，但是离业务较远，不能很好的体现业务价值；越往上层的测试越接近业务，更能反应业务价值，但有着不够稳定、执行速度慢、实现成本较高的不足。因此，需要权衡利弊，根据项目具体情况，真实的目标来确定每层测试的比例。</w:t>
+          <w:rFonts w:hint="eastAsia"/>
+          <w:lang w:val="en-US" w:eastAsia="zh-CN"/>
+        </w:rPr>
+      </w:pPr>
+      <w:r>
+        <w:rPr>
+          <w:rFonts w:hint="eastAsia"/>
+          <w:lang w:val="en-US" w:eastAsia="zh-CN"/>
+        </w:rPr>
+        <w:t>对于稳定的产品型项目，个人推崇是版本迭代之间使用接口自动化测试脚本，性交比极高，还可以将脚本与jenkins结合使用，构建版本之后立即执行，版本质量就可以有个大概的预估。</w:t>
       </w:r>
     </w:p>
     <w:p>
@@ -1251,7 +1705,7 @@
         </w:numPr>
         <w:ind w:leftChars="0" w:firstLine="420" w:firstLineChars="0"/>
         <w:rPr>
-          <w:rFonts w:hint="default"/>
+          <w:rFonts w:hint="eastAsia"/>
           <w:lang w:val="en-US" w:eastAsia="zh-CN"/>
         </w:rPr>
       </w:pPr>
@@ -1270,10 +1724,10 @@
       </w:pPr>
       <w:r>
         <w:rPr>
-          <w:rFonts w:hint="default"/>
-          <w:lang w:val="en-US" w:eastAsia="zh-CN"/>
-        </w:rPr>
-        <w:t>至于具体的比例是金字塔结构，还是蜂巢结构或其他，并不是一定的，也不会是一成不变的，可能受到价值目标、痛点、质量要求、技术架构、技能水平等因素的影响。</w:t>
+          <w:rFonts w:hint="eastAsia"/>
+          <w:lang w:val="en-US" w:eastAsia="zh-CN"/>
+        </w:rPr>
+        <w:t>新需求和过往功能需要手工测试和冒烟测试。</w:t>
       </w:r>
     </w:p>
     <w:p>
@@ -1314,6 +1768,19 @@
           <w:lang w:val="en-US" w:eastAsia="zh-CN"/>
         </w:rPr>
       </w:pPr>
+    </w:p>
+    <w:p>
+      <w:pPr>
+        <w:numPr>
+          <w:ilvl w:val="0"/>
+          <w:numId w:val="0"/>
+        </w:numPr>
+        <w:ind w:leftChars="0" w:firstLine="420" w:firstLineChars="0"/>
+        <w:rPr>
+          <w:rFonts w:hint="default"/>
+          <w:lang w:val="en-US" w:eastAsia="zh-CN"/>
+        </w:rPr>
+      </w:pPr>
       <w:r>
         <w:rPr>
           <w:rFonts w:hint="default"/>
@@ -1443,126 +1910,127 @@
           <w:rFonts w:hint="eastAsia"/>
           <w:lang w:val="en-US" w:eastAsia="zh-CN"/>
         </w:rPr>
-        <w:t>每个测试环节中的迭代都少不了评审会议，这保证了测试输出的内容正确性，比如：测试策略，测试用例，测试报告，都需要项目干系人参与会议评审。</w:t>
-      </w:r>
-    </w:p>
-    <w:p>
-      <w:pPr>
-        <w:rPr>
-          <w:rFonts w:hint="eastAsia"/>
-          <w:lang w:val="en-US" w:eastAsia="zh-CN"/>
-        </w:rPr>
-      </w:pPr>
-      <w:r>
-        <w:rPr>
-          <w:rFonts w:hint="eastAsia"/>
-          <w:lang w:val="en-US" w:eastAsia="zh-CN"/>
-        </w:rPr>
-        <w:t>版本控制</w:t>
-      </w:r>
-    </w:p>
-    <w:p>
-      <w:pPr>
-        <w:rPr>
-          <w:rFonts w:hint="eastAsia"/>
-          <w:lang w:val="en-US" w:eastAsia="zh-CN"/>
-        </w:rPr>
-      </w:pPr>
-    </w:p>
-    <w:p>
-      <w:pPr>
-        <w:rPr>
-          <w:rFonts w:hint="eastAsia"/>
-          <w:lang w:val="en-US" w:eastAsia="zh-CN"/>
-        </w:rPr>
-      </w:pPr>
-      <w:r>
-        <w:rPr>
-          <w:rFonts w:hint="eastAsia"/>
-          <w:lang w:val="en-US" w:eastAsia="zh-CN"/>
-        </w:rPr>
-        <w:t>测试进度跟踪</w:t>
-      </w:r>
-    </w:p>
-    <w:p>
-      <w:pPr>
-        <w:rPr>
-          <w:rFonts w:hint="default"/>
-          <w:lang w:val="en-US" w:eastAsia="zh-CN"/>
-        </w:rPr>
-      </w:pPr>
-      <w:r>
-        <w:rPr>
-          <w:rFonts w:hint="eastAsia"/>
-          <w:lang w:val="en-US" w:eastAsia="zh-CN"/>
-        </w:rPr>
-        <w:t>使用相关的管理软件，可以将需求，需求分解出的工作内容，bug，测试用例</w:t>
-      </w:r>
-    </w:p>
-    <w:p>
-      <w:pPr>
-        <w:rPr>
-          <w:rFonts w:hint="eastAsia"/>
-          <w:lang w:val="en-US" w:eastAsia="zh-CN"/>
-        </w:rPr>
-      </w:pPr>
-    </w:p>
-    <w:p>
-      <w:pPr>
-        <w:rPr>
-          <w:rFonts w:hint="default"/>
-          <w:lang w:val="en-US" w:eastAsia="zh-CN"/>
-        </w:rPr>
-      </w:pPr>
+        <w:t>每个测试环节中的迭代都少不了评审会议，这保证了测试输出的内容方向是否正确</w:t>
+      </w:r>
       <w:bookmarkStart w:id="0" w:name="_GoBack"/>
       <w:bookmarkEnd w:id="0"/>
-    </w:p>
-    <w:p>
-      <w:pPr>
-        <w:rPr>
-          <w:rFonts w:hint="default"/>
-          <w:lang w:val="en-US" w:eastAsia="zh-CN"/>
-        </w:rPr>
-      </w:pPr>
-    </w:p>
-    <w:p>
-      <w:pPr>
-        <w:rPr>
-          <w:rFonts w:hint="default"/>
-          <w:lang w:val="en-US" w:eastAsia="zh-CN"/>
-        </w:rPr>
-      </w:pPr>
-    </w:p>
-    <w:p>
-      <w:pPr>
-        <w:rPr>
-          <w:rFonts w:hint="default"/>
-          <w:lang w:val="en-US" w:eastAsia="zh-CN"/>
-        </w:rPr>
-      </w:pPr>
-    </w:p>
-    <w:p>
-      <w:pPr>
-        <w:rPr>
-          <w:rFonts w:hint="default"/>
-          <w:lang w:val="en-US" w:eastAsia="zh-CN"/>
-        </w:rPr>
-      </w:pPr>
-    </w:p>
-    <w:p>
-      <w:pPr>
-        <w:rPr>
-          <w:rFonts w:hint="eastAsia"/>
-          <w:lang w:val="en-US" w:eastAsia="zh-CN"/>
-        </w:rPr>
-      </w:pPr>
-      <w:r>
-        <w:rPr>
-          <w:rFonts w:hint="eastAsia"/>
-          <w:lang w:val="en-US" w:eastAsia="zh-CN"/>
-        </w:rPr>
-        <w:t>测试文档的输出：</w:t>
-      </w:r>
+      <w:r>
+        <w:rPr>
+          <w:rFonts w:hint="eastAsia"/>
+          <w:lang w:val="en-US" w:eastAsia="zh-CN"/>
+        </w:rPr>
+        <w:t>，比如：测试策略，测试用例，测试报告，都需要项目干系人参与会议评审。</w:t>
+      </w:r>
+    </w:p>
+    <w:p>
+      <w:pPr>
+        <w:rPr>
+          <w:rFonts w:hint="eastAsia"/>
+          <w:lang w:val="en-US" w:eastAsia="zh-CN"/>
+        </w:rPr>
+      </w:pPr>
+    </w:p>
+    <w:p>
+      <w:pPr>
+        <w:rPr>
+          <w:rFonts w:hint="eastAsia"/>
+          <w:lang w:val="en-US" w:eastAsia="zh-CN"/>
+        </w:rPr>
+      </w:pPr>
+    </w:p>
+    <w:p>
+      <w:pPr>
+        <w:rPr>
+          <w:rFonts w:hint="eastAsia"/>
+          <w:lang w:val="en-US" w:eastAsia="zh-CN"/>
+        </w:rPr>
+      </w:pPr>
+      <w:r>
+        <w:rPr>
+          <w:rFonts w:hint="eastAsia"/>
+          <w:lang w:val="en-US" w:eastAsia="zh-CN"/>
+        </w:rPr>
+        <w:t>版本控制</w:t>
+      </w:r>
+    </w:p>
+    <w:p>
+      <w:pPr>
+        <w:rPr>
+          <w:rFonts w:hint="eastAsia"/>
+          <w:lang w:val="en-US" w:eastAsia="zh-CN"/>
+        </w:rPr>
+      </w:pPr>
+    </w:p>
+    <w:p>
+      <w:pPr>
+        <w:rPr>
+          <w:rFonts w:hint="eastAsia"/>
+          <w:lang w:val="en-US" w:eastAsia="zh-CN"/>
+        </w:rPr>
+      </w:pPr>
+      <w:r>
+        <w:rPr>
+          <w:rFonts w:hint="eastAsia"/>
+          <w:lang w:val="en-US" w:eastAsia="zh-CN"/>
+        </w:rPr>
+        <w:t>测试进度跟踪</w:t>
+      </w:r>
+    </w:p>
+    <w:p>
+      <w:pPr>
+        <w:ind w:firstLine="420" w:firstLineChars="0"/>
+        <w:rPr>
+          <w:rFonts w:hint="default"/>
+          <w:lang w:val="en-US" w:eastAsia="zh-CN"/>
+        </w:rPr>
+      </w:pPr>
+      <w:r>
+        <w:rPr>
+          <w:rFonts w:hint="eastAsia"/>
+          <w:lang w:val="en-US" w:eastAsia="zh-CN"/>
+        </w:rPr>
+        <w:t>使用相关的管理软件，可以将需求，需求分解出的工作内容，bug，测试用例，相关联，从而得出测试进度，相关模块的bug率，相关测试人员的测试覆盖率，执行效率，项目进度等等许多KPI。</w:t>
+      </w:r>
+    </w:p>
+    <w:p>
+      <w:pPr>
+        <w:rPr>
+          <w:rFonts w:hint="eastAsia"/>
+          <w:lang w:val="en-US" w:eastAsia="zh-CN"/>
+        </w:rPr>
+      </w:pPr>
+    </w:p>
+    <w:p>
+      <w:pPr>
+        <w:rPr>
+          <w:rFonts w:hint="default"/>
+          <w:lang w:val="en-US" w:eastAsia="zh-CN"/>
+        </w:rPr>
+      </w:pPr>
+    </w:p>
+    <w:p>
+      <w:pPr>
+        <w:rPr>
+          <w:rFonts w:hint="default"/>
+          <w:lang w:val="en-US" w:eastAsia="zh-CN"/>
+        </w:rPr>
+      </w:pPr>
+    </w:p>
+    <w:p>
+      <w:pPr>
+        <w:rPr>
+          <w:rFonts w:hint="default"/>
+          <w:lang w:val="en-US" w:eastAsia="zh-CN"/>
+        </w:rPr>
+      </w:pPr>
+    </w:p>
+    <w:p>
+      <w:pPr>
+        <w:rPr>
+          <w:rFonts w:hint="default"/>
+          <w:lang w:val="en-US" w:eastAsia="zh-CN"/>
+        </w:rPr>
+      </w:pPr>
     </w:p>
     <w:p>
       <w:pPr>
@@ -1635,19 +2103,51 @@
           <w:ilvl w:val="0"/>
           <w:numId w:val="0"/>
         </w:numPr>
+        <w:rPr>
+          <w:rFonts w:hint="eastAsia"/>
+          <w:lang w:val="en-US" w:eastAsia="zh-CN"/>
+        </w:rPr>
+      </w:pPr>
+      <w:r>
+        <w:rPr>
+          <w:rFonts w:hint="eastAsia"/>
+          <w:lang w:val="en-US" w:eastAsia="zh-CN"/>
+        </w:rPr>
+        <w:t>测试用例</w:t>
+      </w:r>
+    </w:p>
+    <w:p>
+      <w:pPr>
+        <w:numPr>
+          <w:ilvl w:val="0"/>
+          <w:numId w:val="0"/>
+        </w:numPr>
+        <w:ind w:firstLine="420" w:firstLineChars="0"/>
+        <w:rPr>
+          <w:rFonts w:hint="eastAsia"/>
+          <w:lang w:val="en-US" w:eastAsia="zh-CN"/>
+        </w:rPr>
+      </w:pPr>
+      <w:r>
+        <w:rPr>
+          <w:rFonts w:hint="eastAsia"/>
+          <w:lang w:val="en-US" w:eastAsia="zh-CN"/>
+        </w:rPr>
+        <w:t>快速掌握用例其实没有什么窍门，只有多问，多看，多想，多写，多评审。</w:t>
+      </w:r>
+    </w:p>
+    <w:p>
+      <w:pPr>
+        <w:numPr>
+          <w:ilvl w:val="0"/>
+          <w:numId w:val="0"/>
+        </w:numPr>
         <w:ind w:leftChars="0" w:firstLine="420" w:firstLineChars="0"/>
         <w:rPr>
-          <w:rFonts w:hint="eastAsia"/>
-          <w:lang w:val="en-US" w:eastAsia="zh-CN"/>
-        </w:rPr>
-      </w:pPr>
-      <w:r>
-        <w:rPr>
-          <w:rFonts w:hint="eastAsia"/>
-          <w:lang w:val="en-US" w:eastAsia="zh-CN"/>
-        </w:rPr>
-        <w:t>测试用例，快速掌握用例其实没有什么窍门，只有多看，多想，多写，多评审。</w:t>
-      </w:r>
+          <w:rFonts w:hint="default"/>
+          <w:lang w:val="en-US" w:eastAsia="zh-CN"/>
+        </w:rPr>
+      </w:pPr>
     </w:p>
     <w:p>
       <w:pPr>

--- a/test plan.docx
+++ b/test plan.docx
@@ -126,7 +126,7 @@
           <w:szCs w:val="27"/>
           <w:shd w:val="clear" w:fill="FFFFFF"/>
         </w:rPr>
-        <w:t>Test Estimation</w:t>
+        <w:t>Test Planning</w:t>
       </w:r>
     </w:p>
     <w:p>
@@ -154,7 +154,7 @@
           <w:szCs w:val="27"/>
           <w:shd w:val="clear" w:fill="FFFFFF"/>
         </w:rPr>
-        <w:t>Test Planning</w:t>
+        <w:t>Test Organization</w:t>
       </w:r>
     </w:p>
     <w:p>
@@ -163,12 +163,12 @@
         <w:keepLines w:val="0"/>
         <w:widowControl/>
         <w:numPr>
-          <w:ilvl w:val="1"/>
+          <w:ilvl w:val="0"/>
           <w:numId w:val="1"/>
         </w:numPr>
         <w:suppressLineNumbers w:val="0"/>
         <w:spacing w:before="0" w:beforeAutospacing="1" w:after="0" w:afterAutospacing="1"/>
-        <w:ind w:left="1440" w:hanging="360"/>
+        <w:ind w:left="720" w:hanging="360"/>
       </w:pPr>
       <w:r>
         <w:rPr>
@@ -182,7 +182,7 @@
           <w:szCs w:val="27"/>
           <w:shd w:val="clear" w:fill="FFFFFF"/>
         </w:rPr>
-        <w:t>Test Organization</w:t>
+        <w:t>Execution</w:t>
       </w:r>
     </w:p>
     <w:p>
@@ -191,12 +191,15 @@
         <w:keepLines w:val="0"/>
         <w:widowControl/>
         <w:numPr>
-          <w:ilvl w:val="0"/>
-          <w:numId w:val="1"/>
+          <w:ilvl w:val="1"/>
+          <w:numId w:val="2"/>
         </w:numPr>
         <w:suppressLineNumbers w:val="0"/>
+        <w:tabs>
+          <w:tab w:val="left" w:pos="1440"/>
+        </w:tabs>
         <w:spacing w:before="0" w:beforeAutospacing="1" w:after="0" w:afterAutospacing="1"/>
-        <w:ind w:left="720" w:hanging="360"/>
+        <w:ind w:left="1440" w:hanging="360"/>
       </w:pPr>
       <w:r>
         <w:rPr>
@@ -210,7 +213,7 @@
           <w:szCs w:val="27"/>
           <w:shd w:val="clear" w:fill="FFFFFF"/>
         </w:rPr>
-        <w:t>Execution</w:t>
+        <w:t>Test Monitoring and Control</w:t>
       </w:r>
     </w:p>
     <w:p>
@@ -241,7 +244,7 @@
           <w:szCs w:val="27"/>
           <w:shd w:val="clear" w:fill="FFFFFF"/>
         </w:rPr>
-        <w:t>Test Monitoring and Control</w:t>
+        <w:t>Issue Management</w:t>
       </w:r>
     </w:p>
     <w:p>
@@ -272,37 +275,6 @@
           <w:szCs w:val="27"/>
           <w:shd w:val="clear" w:fill="FFFFFF"/>
         </w:rPr>
-        <w:t>Issue Management</w:t>
-      </w:r>
-    </w:p>
-    <w:p>
-      <w:pPr>
-        <w:keepNext w:val="0"/>
-        <w:keepLines w:val="0"/>
-        <w:widowControl/>
-        <w:numPr>
-          <w:ilvl w:val="1"/>
-          <w:numId w:val="2"/>
-        </w:numPr>
-        <w:suppressLineNumbers w:val="0"/>
-        <w:tabs>
-          <w:tab w:val="left" w:pos="1440"/>
-        </w:tabs>
-        <w:spacing w:before="0" w:beforeAutospacing="1" w:after="0" w:afterAutospacing="1"/>
-        <w:ind w:left="1440" w:hanging="360"/>
-      </w:pPr>
-      <w:r>
-        <w:rPr>
-          <w:rFonts w:hint="default" w:ascii="Arial" w:hAnsi="Arial" w:eastAsia="Arial" w:cs="Arial"/>
-          <w:i w:val="0"/>
-          <w:iCs w:val="0"/>
-          <w:caps w:val="0"/>
-          <w:color w:val="222222"/>
-          <w:spacing w:val="0"/>
-          <w:sz w:val="27"/>
-          <w:szCs w:val="27"/>
-          <w:shd w:val="clear" w:fill="FFFFFF"/>
-        </w:rPr>
         <w:t>Test Report and Evaluation</w:t>
       </w:r>
     </w:p>
@@ -334,69 +306,16 @@
           <w:rFonts w:hint="eastAsia"/>
           <w:lang w:val="en-US" w:eastAsia="zh-CN"/>
         </w:rPr>
-        <w:t>计划包含风险的识别，测试的预计计划，测试策略的输出，测试资源，人员的分配。</w:t>
-      </w:r>
-    </w:p>
-    <w:p>
-      <w:pPr>
-        <w:rPr>
-          <w:rFonts w:hint="eastAsia"/>
-          <w:lang w:val="en-US" w:eastAsia="zh-CN"/>
-        </w:rPr>
-      </w:pPr>
-    </w:p>
-    <w:p>
-      <w:pPr>
-        <w:rPr>
-          <w:rFonts w:hint="eastAsia"/>
-          <w:lang w:val="en-US" w:eastAsia="zh-CN"/>
-        </w:rPr>
-      </w:pPr>
-      <w:r>
-        <w:rPr>
-          <w:rFonts w:hint="eastAsia"/>
-          <w:lang w:val="en-US" w:eastAsia="zh-CN"/>
-        </w:rPr>
-        <w:t>对大多数软件研发组织和项目而言，当谈及风险的时候，一般分为两个方面：</w:t>
-      </w:r>
-    </w:p>
-    <w:p>
-      <w:pPr>
-        <w:rPr>
-          <w:rFonts w:hint="eastAsia"/>
-          <w:lang w:val="en-US" w:eastAsia="zh-CN"/>
-        </w:rPr>
-      </w:pPr>
-    </w:p>
-    <w:p>
-      <w:pPr>
-        <w:rPr>
-          <w:rFonts w:hint="eastAsia"/>
-          <w:lang w:val="en-US" w:eastAsia="zh-CN"/>
-        </w:rPr>
-      </w:pPr>
-      <w:r>
-        <w:rPr>
-          <w:rFonts w:hint="eastAsia"/>
-          <w:lang w:val="en-US" w:eastAsia="zh-CN"/>
-        </w:rPr>
-        <w:t>项目风险（过程风险）</w:t>
-      </w:r>
-    </w:p>
-    <w:p>
-      <w:pPr>
-        <w:rPr>
-          <w:rFonts w:hint="eastAsia"/>
-          <w:lang w:val="en-US" w:eastAsia="zh-CN"/>
-        </w:rPr>
-      </w:pPr>
-      <w:r>
-        <w:rPr>
-          <w:rFonts w:hint="eastAsia"/>
-          <w:lang w:val="en-US" w:eastAsia="zh-CN"/>
-        </w:rPr>
-        <w:t>产品风险（质量风险）</w:t>
-      </w:r>
+        <w:t>计划包含风险的识别，测试策略的输出，测试资源，人员的分配。</w:t>
+      </w:r>
+    </w:p>
+    <w:p>
+      <w:pPr>
+        <w:rPr>
+          <w:rFonts w:hint="eastAsia"/>
+          <w:lang w:val="en-US" w:eastAsia="zh-CN"/>
+        </w:rPr>
+      </w:pPr>
     </w:p>
     <w:p>
       <w:pPr>
@@ -634,6 +553,13 @@
       </w:pPr>
       <w:r>
         <w:rPr>
+          <w:rFonts w:hint="eastAsia"/>
+          <w:lang w:val="en-US" w:eastAsia="zh-CN"/>
+        </w:rPr>
+        <w:t>1.</w:t>
+      </w:r>
+      <w:r>
+        <w:rPr>
           <w:rFonts w:hint="default"/>
           <w:lang w:val="en-US" w:eastAsia="zh-CN"/>
         </w:rPr>
@@ -649,6 +575,13 @@
       </w:pPr>
       <w:r>
         <w:rPr>
+          <w:rFonts w:hint="eastAsia"/>
+          <w:lang w:val="en-US" w:eastAsia="zh-CN"/>
+        </w:rPr>
+        <w:t>2.</w:t>
+      </w:r>
+      <w:r>
+        <w:rPr>
           <w:rFonts w:hint="default"/>
           <w:lang w:val="en-US" w:eastAsia="zh-CN"/>
         </w:rPr>
@@ -664,6 +597,13 @@
       </w:pPr>
       <w:r>
         <w:rPr>
+          <w:rFonts w:hint="eastAsia"/>
+          <w:lang w:val="en-US" w:eastAsia="zh-CN"/>
+        </w:rPr>
+        <w:t>3.</w:t>
+      </w:r>
+      <w:r>
+        <w:rPr>
           <w:rFonts w:hint="default"/>
           <w:lang w:val="en-US" w:eastAsia="zh-CN"/>
         </w:rPr>
@@ -679,6 +619,13 @@
       </w:pPr>
       <w:r>
         <w:rPr>
+          <w:rFonts w:hint="eastAsia"/>
+          <w:lang w:val="en-US" w:eastAsia="zh-CN"/>
+        </w:rPr>
+        <w:t>4.</w:t>
+      </w:r>
+      <w:r>
+        <w:rPr>
           <w:rFonts w:hint="default"/>
           <w:lang w:val="en-US" w:eastAsia="zh-CN"/>
         </w:rPr>
@@ -1619,6 +1566,172 @@
         </w:numPr>
         <w:ind w:leftChars="0" w:firstLine="420" w:firstLineChars="0"/>
         <w:rPr>
+          <w:rFonts w:hint="eastAsia"/>
+          <w:lang w:val="en-US" w:eastAsia="zh-CN"/>
+        </w:rPr>
+      </w:pPr>
+      <w:r>
+        <w:rPr>
+          <w:rFonts w:hint="eastAsia"/>
+          <w:lang w:val="en-US" w:eastAsia="zh-CN"/>
+        </w:rPr>
+        <w:t>测试方法有以下：</w:t>
+      </w:r>
+    </w:p>
+    <w:p>
+      <w:pPr>
+        <w:numPr>
+          <w:ilvl w:val="0"/>
+          <w:numId w:val="3"/>
+        </w:numPr>
+        <w:ind w:firstLine="420" w:firstLineChars="0"/>
+        <w:rPr>
+          <w:rFonts w:hint="eastAsia"/>
+          <w:lang w:val="en-US" w:eastAsia="zh-CN"/>
+        </w:rPr>
+      </w:pPr>
+      <w:r>
+        <w:rPr>
+          <w:rFonts w:hint="eastAsia"/>
+          <w:lang w:val="en-US" w:eastAsia="zh-CN"/>
+        </w:rPr>
+        <w:t>功能</w:t>
+      </w:r>
+    </w:p>
+    <w:p>
+      <w:pPr>
+        <w:numPr>
+          <w:ilvl w:val="0"/>
+          <w:numId w:val="3"/>
+        </w:numPr>
+        <w:ind w:firstLine="420" w:firstLineChars="0"/>
+        <w:rPr>
+          <w:rFonts w:hint="eastAsia"/>
+          <w:lang w:val="en-US" w:eastAsia="zh-CN"/>
+        </w:rPr>
+      </w:pPr>
+      <w:r>
+        <w:rPr>
+          <w:rFonts w:hint="eastAsia"/>
+          <w:lang w:val="en-US" w:eastAsia="zh-CN"/>
+        </w:rPr>
+        <w:t>接口</w:t>
+      </w:r>
+    </w:p>
+    <w:p>
+      <w:pPr>
+        <w:numPr>
+          <w:ilvl w:val="0"/>
+          <w:numId w:val="3"/>
+        </w:numPr>
+        <w:ind w:firstLine="420" w:firstLineChars="0"/>
+        <w:rPr>
+          <w:rFonts w:hint="default"/>
+          <w:lang w:val="en-US" w:eastAsia="zh-CN"/>
+        </w:rPr>
+      </w:pPr>
+      <w:r>
+        <w:rPr>
+          <w:rFonts w:hint="eastAsia"/>
+          <w:lang w:val="en-US" w:eastAsia="zh-CN"/>
+        </w:rPr>
+        <w:t>性能</w:t>
+      </w:r>
+    </w:p>
+    <w:p>
+      <w:pPr>
+        <w:numPr>
+          <w:ilvl w:val="0"/>
+          <w:numId w:val="3"/>
+        </w:numPr>
+        <w:ind w:firstLine="420" w:firstLineChars="0"/>
+        <w:rPr>
+          <w:rFonts w:hint="default"/>
+          <w:lang w:val="en-US" w:eastAsia="zh-CN"/>
+        </w:rPr>
+      </w:pPr>
+      <w:r>
+        <w:rPr>
+          <w:rFonts w:hint="eastAsia"/>
+          <w:lang w:val="en-US" w:eastAsia="zh-CN"/>
+        </w:rPr>
+        <w:t>安全</w:t>
+      </w:r>
+    </w:p>
+    <w:p>
+      <w:pPr>
+        <w:numPr>
+          <w:ilvl w:val="0"/>
+          <w:numId w:val="3"/>
+        </w:numPr>
+        <w:ind w:firstLine="420" w:firstLineChars="0"/>
+        <w:rPr>
+          <w:rFonts w:hint="default"/>
+          <w:lang w:val="en-US" w:eastAsia="zh-CN"/>
+        </w:rPr>
+      </w:pPr>
+      <w:r>
+        <w:rPr>
+          <w:rFonts w:hint="eastAsia"/>
+          <w:lang w:val="en-US" w:eastAsia="zh-CN"/>
+        </w:rPr>
+        <w:t>兼容</w:t>
+      </w:r>
+    </w:p>
+    <w:p>
+      <w:pPr>
+        <w:numPr>
+          <w:ilvl w:val="0"/>
+          <w:numId w:val="3"/>
+        </w:numPr>
+        <w:ind w:firstLine="420" w:firstLineChars="0"/>
+        <w:rPr>
+          <w:rFonts w:hint="default"/>
+          <w:lang w:val="en-US" w:eastAsia="zh-CN"/>
+        </w:rPr>
+      </w:pPr>
+      <w:r>
+        <w:rPr>
+          <w:rFonts w:hint="eastAsia"/>
+          <w:lang w:val="en-US" w:eastAsia="zh-CN"/>
+        </w:rPr>
+        <w:t>界面</w:t>
+      </w:r>
+    </w:p>
+    <w:p>
+      <w:pPr>
+        <w:numPr>
+          <w:ilvl w:val="0"/>
+          <w:numId w:val="0"/>
+        </w:numPr>
+        <w:ind w:leftChars="0" w:firstLine="420" w:firstLineChars="0"/>
+        <w:rPr>
+          <w:rFonts w:hint="eastAsia"/>
+          <w:lang w:val="en-US" w:eastAsia="zh-CN"/>
+        </w:rPr>
+      </w:pPr>
+    </w:p>
+    <w:p>
+      <w:pPr>
+        <w:numPr>
+          <w:ilvl w:val="0"/>
+          <w:numId w:val="0"/>
+        </w:numPr>
+        <w:ind w:leftChars="0" w:firstLine="420" w:firstLineChars="0"/>
+        <w:rPr>
+          <w:rFonts w:hint="eastAsia"/>
+          <w:lang w:val="en-US" w:eastAsia="zh-CN"/>
+        </w:rPr>
+      </w:pPr>
+    </w:p>
+    <w:p>
+      <w:pPr>
+        <w:numPr>
+          <w:ilvl w:val="0"/>
+          <w:numId w:val="0"/>
+        </w:numPr>
+        <w:ind w:leftChars="0" w:firstLine="420" w:firstLineChars="0"/>
+        <w:rPr>
           <w:rFonts w:hint="default"/>
           <w:lang w:val="en-US" w:eastAsia="zh-CN"/>
         </w:rPr>
@@ -1676,251 +1789,273 @@
           <w:lang w:val="en-US" w:eastAsia="zh-CN"/>
         </w:rPr>
       </w:pPr>
-    </w:p>
-    <w:p>
-      <w:pPr>
-        <w:numPr>
-          <w:ilvl w:val="0"/>
-          <w:numId w:val="0"/>
-        </w:numPr>
-        <w:ind w:leftChars="0" w:firstLine="420" w:firstLineChars="0"/>
-        <w:rPr>
-          <w:rFonts w:hint="eastAsia"/>
-          <w:lang w:val="en-US" w:eastAsia="zh-CN"/>
-        </w:rPr>
-      </w:pPr>
-      <w:r>
-        <w:rPr>
-          <w:rFonts w:hint="eastAsia"/>
-          <w:lang w:val="en-US" w:eastAsia="zh-CN"/>
-        </w:rPr>
-        <w:t>对于稳定的产品型项目，个人推崇是版本迭代之间使用接口自动化测试脚本，性交比极高，还可以将脚本与jenkins结合使用，构建版本之后立即执行，版本质量就可以有个大概的预估。</w:t>
-      </w:r>
-    </w:p>
-    <w:p>
-      <w:pPr>
-        <w:numPr>
-          <w:ilvl w:val="0"/>
-          <w:numId w:val="0"/>
-        </w:numPr>
-        <w:ind w:leftChars="0" w:firstLine="420" w:firstLineChars="0"/>
-        <w:rPr>
-          <w:rFonts w:hint="eastAsia"/>
-          <w:lang w:val="en-US" w:eastAsia="zh-CN"/>
-        </w:rPr>
-      </w:pPr>
-    </w:p>
-    <w:p>
-      <w:pPr>
-        <w:numPr>
-          <w:ilvl w:val="0"/>
-          <w:numId w:val="0"/>
-        </w:numPr>
-        <w:ind w:leftChars="0" w:firstLine="420" w:firstLineChars="0"/>
-        <w:rPr>
-          <w:rFonts w:hint="default"/>
-          <w:lang w:val="en-US" w:eastAsia="zh-CN"/>
-        </w:rPr>
-      </w:pPr>
-      <w:r>
-        <w:rPr>
-          <w:rFonts w:hint="eastAsia"/>
-          <w:lang w:val="en-US" w:eastAsia="zh-CN"/>
-        </w:rPr>
-        <w:t>新需求和过往功能需要手工测试和冒烟测试。</w:t>
-      </w:r>
-    </w:p>
-    <w:p>
-      <w:pPr>
-        <w:numPr>
-          <w:ilvl w:val="0"/>
-          <w:numId w:val="0"/>
-        </w:numPr>
-        <w:ind w:leftChars="0" w:firstLine="420" w:firstLineChars="0"/>
-        <w:rPr>
-          <w:rFonts w:hint="default"/>
-          <w:lang w:val="en-US" w:eastAsia="zh-CN"/>
-        </w:rPr>
-      </w:pPr>
-    </w:p>
-    <w:p>
-      <w:pPr>
-        <w:numPr>
-          <w:ilvl w:val="0"/>
-          <w:numId w:val="0"/>
-        </w:numPr>
-        <w:ind w:leftChars="0" w:firstLine="420" w:firstLineChars="0"/>
-        <w:rPr>
-          <w:rFonts w:hint="default"/>
-          <w:lang w:val="en-US" w:eastAsia="zh-CN"/>
-        </w:rPr>
-      </w:pPr>
-    </w:p>
-    <w:p>
-      <w:pPr>
-        <w:numPr>
-          <w:ilvl w:val="0"/>
-          <w:numId w:val="0"/>
-        </w:numPr>
-        <w:ind w:leftChars="0" w:firstLine="420" w:firstLineChars="0"/>
-        <w:rPr>
-          <w:rFonts w:hint="default"/>
-          <w:lang w:val="en-US" w:eastAsia="zh-CN"/>
-        </w:rPr>
-      </w:pPr>
-    </w:p>
-    <w:p>
-      <w:pPr>
-        <w:numPr>
-          <w:ilvl w:val="0"/>
-          <w:numId w:val="0"/>
-        </w:numPr>
-        <w:ind w:leftChars="0" w:firstLine="420" w:firstLineChars="0"/>
-        <w:rPr>
-          <w:rFonts w:hint="default"/>
-          <w:lang w:val="en-US" w:eastAsia="zh-CN"/>
-        </w:rPr>
-      </w:pPr>
-      <w:r>
-        <w:rPr>
-          <w:rFonts w:hint="default"/>
-          <w:lang w:val="en-US" w:eastAsia="zh-CN"/>
-        </w:rPr>
-        <w:t>一页纸搞定的测试策略，优势非常明显，比传统策略文档更加简洁、清晰，关键信息一目了然。</w:t>
-      </w:r>
-    </w:p>
-    <w:p>
-      <w:pPr>
-        <w:numPr>
-          <w:ilvl w:val="0"/>
-          <w:numId w:val="0"/>
-        </w:numPr>
-        <w:ind w:leftChars="0" w:firstLine="420" w:firstLineChars="0"/>
-        <w:rPr>
-          <w:rFonts w:hint="default"/>
-          <w:lang w:val="en-US" w:eastAsia="zh-CN"/>
-        </w:rPr>
-      </w:pPr>
-    </w:p>
-    <w:p>
-      <w:pPr>
-        <w:numPr>
-          <w:ilvl w:val="0"/>
-          <w:numId w:val="0"/>
-        </w:numPr>
-        <w:ind w:leftChars="0" w:firstLine="420" w:firstLineChars="0"/>
-        <w:rPr>
-          <w:rFonts w:hint="default"/>
-          <w:lang w:val="en-US" w:eastAsia="zh-CN"/>
-        </w:rPr>
-      </w:pPr>
-    </w:p>
-    <w:p>
-      <w:pPr>
-        <w:numPr>
-          <w:ilvl w:val="0"/>
-          <w:numId w:val="0"/>
-        </w:numPr>
-        <w:ind w:leftChars="0" w:firstLine="420" w:firstLineChars="0"/>
-        <w:rPr>
-          <w:rFonts w:hint="default"/>
-          <w:lang w:val="en-US" w:eastAsia="zh-CN"/>
-        </w:rPr>
-      </w:pPr>
-      <w:r>
-        <w:rPr>
-          <w:rFonts w:hint="default"/>
-          <w:lang w:val="en-US" w:eastAsia="zh-CN"/>
-        </w:rPr>
-        <w:t>图示化的测试策略是高度精简的，具有更大的讨论和发挥空间，在防止僵化、保持演进方面的优势明显。</w:t>
-      </w:r>
-    </w:p>
-    <w:p>
-      <w:pPr>
-        <w:numPr>
-          <w:ilvl w:val="0"/>
-          <w:numId w:val="0"/>
-        </w:numPr>
-        <w:ind w:leftChars="0" w:firstLine="420" w:firstLineChars="0"/>
-        <w:rPr>
-          <w:rFonts w:hint="eastAsia"/>
-          <w:lang w:val="en-US" w:eastAsia="zh-CN"/>
-        </w:rPr>
-      </w:pPr>
-    </w:p>
-    <w:p>
-      <w:pPr>
-        <w:numPr>
-          <w:ilvl w:val="0"/>
-          <w:numId w:val="0"/>
-        </w:numPr>
-        <w:ind w:leftChars="0" w:firstLine="420" w:firstLineChars="0"/>
-        <w:rPr>
-          <w:rFonts w:hint="eastAsia"/>
-          <w:lang w:val="en-US" w:eastAsia="zh-CN"/>
-        </w:rPr>
-      </w:pPr>
-    </w:p>
-    <w:p>
-      <w:pPr>
-        <w:numPr>
-          <w:ilvl w:val="0"/>
-          <w:numId w:val="0"/>
-        </w:numPr>
-        <w:ind w:leftChars="0" w:firstLine="420" w:firstLineChars="0"/>
-        <w:rPr>
-          <w:rFonts w:hint="default"/>
-          <w:lang w:val="en-US" w:eastAsia="zh-CN"/>
-        </w:rPr>
-      </w:pPr>
-    </w:p>
-    <w:p>
-      <w:pPr>
-        <w:rPr>
-          <w:rFonts w:hint="eastAsia"/>
-          <w:lang w:val="en-US" w:eastAsia="zh-CN"/>
-        </w:rPr>
-      </w:pPr>
-    </w:p>
-    <w:p>
-      <w:pPr>
-        <w:rPr>
-          <w:rFonts w:hint="default"/>
-          <w:lang w:val="en-US" w:eastAsia="zh-CN"/>
-        </w:rPr>
-      </w:pPr>
-    </w:p>
-    <w:p>
-      <w:pPr>
-        <w:rPr>
-          <w:rFonts w:hint="default"/>
-          <w:lang w:val="en-US" w:eastAsia="zh-CN"/>
-        </w:rPr>
-      </w:pPr>
-    </w:p>
-    <w:p>
-      <w:pPr>
-        <w:rPr>
-          <w:rFonts w:hint="eastAsia"/>
-          <w:lang w:val="en-US" w:eastAsia="zh-CN"/>
-        </w:rPr>
-      </w:pPr>
-      <w:r>
-        <w:rPr>
-          <w:rFonts w:hint="eastAsia"/>
-          <w:lang w:val="en-US" w:eastAsia="zh-CN"/>
-        </w:rPr>
-        <w:t>每个测试环节中的迭代都少不了评审会议，这保证了测试输出的内容方向是否正确</w:t>
-      </w:r>
       <w:bookmarkStart w:id="0" w:name="_GoBack"/>
       <w:bookmarkEnd w:id="0"/>
-      <w:r>
-        <w:rPr>
-          <w:rFonts w:hint="eastAsia"/>
-          <w:lang w:val="en-US" w:eastAsia="zh-CN"/>
-        </w:rPr>
-        <w:t>，比如：测试策略，测试用例，测试报告，都需要项目干系人参与会议评审。</w:t>
-      </w:r>
+    </w:p>
+    <w:p>
+      <w:pPr>
+        <w:numPr>
+          <w:ilvl w:val="0"/>
+          <w:numId w:val="0"/>
+        </w:numPr>
+        <w:ind w:leftChars="0" w:firstLine="420" w:firstLineChars="0"/>
+        <w:rPr>
+          <w:rFonts w:hint="default"/>
+          <w:lang w:val="en-US" w:eastAsia="zh-CN"/>
+        </w:rPr>
+      </w:pPr>
+    </w:p>
+    <w:p>
+      <w:pPr>
+        <w:numPr>
+          <w:ilvl w:val="0"/>
+          <w:numId w:val="0"/>
+        </w:numPr>
+        <w:ind w:leftChars="0" w:firstLine="420" w:firstLineChars="0"/>
+        <w:rPr>
+          <w:rFonts w:hint="eastAsia"/>
+          <w:lang w:val="en-US" w:eastAsia="zh-CN"/>
+        </w:rPr>
+      </w:pPr>
+      <w:r>
+        <w:rPr>
+          <w:rFonts w:hint="eastAsia"/>
+          <w:lang w:val="en-US" w:eastAsia="zh-CN"/>
+        </w:rPr>
+        <w:t>对于稳定的产品型项目，个人推崇是版本迭代之间使用接口自动化测试脚本，性交比极高，还可以将脚本与jenkins结合使用，构建版本之后立即执行，版本质量就可以有个大概的预估。</w:t>
+      </w:r>
+    </w:p>
+    <w:p>
+      <w:pPr>
+        <w:numPr>
+          <w:ilvl w:val="0"/>
+          <w:numId w:val="0"/>
+        </w:numPr>
+        <w:ind w:leftChars="0" w:firstLine="420" w:firstLineChars="0"/>
+        <w:rPr>
+          <w:rFonts w:hint="eastAsia"/>
+          <w:lang w:val="en-US" w:eastAsia="zh-CN"/>
+        </w:rPr>
+      </w:pPr>
+    </w:p>
+    <w:p>
+      <w:pPr>
+        <w:numPr>
+          <w:ilvl w:val="0"/>
+          <w:numId w:val="0"/>
+        </w:numPr>
+        <w:ind w:leftChars="0" w:firstLine="420" w:firstLineChars="0"/>
+        <w:rPr>
+          <w:rFonts w:hint="default"/>
+          <w:lang w:val="en-US" w:eastAsia="zh-CN"/>
+        </w:rPr>
+      </w:pPr>
+      <w:r>
+        <w:rPr>
+          <w:rFonts w:hint="eastAsia"/>
+          <w:lang w:val="en-US" w:eastAsia="zh-CN"/>
+        </w:rPr>
+        <w:t>新需求和过往功能需要手工测试和冒烟测试。</w:t>
+      </w:r>
+    </w:p>
+    <w:p>
+      <w:pPr>
+        <w:numPr>
+          <w:ilvl w:val="0"/>
+          <w:numId w:val="0"/>
+        </w:numPr>
+        <w:ind w:leftChars="0" w:firstLine="420" w:firstLineChars="0"/>
+        <w:rPr>
+          <w:rFonts w:hint="default"/>
+          <w:lang w:val="en-US" w:eastAsia="zh-CN"/>
+        </w:rPr>
+      </w:pPr>
+    </w:p>
+    <w:p>
+      <w:pPr>
+        <w:numPr>
+          <w:ilvl w:val="0"/>
+          <w:numId w:val="0"/>
+        </w:numPr>
+        <w:ind w:leftChars="0" w:firstLine="420" w:firstLineChars="0"/>
+        <w:rPr>
+          <w:rFonts w:hint="default"/>
+          <w:lang w:val="en-US" w:eastAsia="zh-CN"/>
+        </w:rPr>
+      </w:pPr>
+    </w:p>
+    <w:p>
+      <w:pPr>
+        <w:numPr>
+          <w:ilvl w:val="0"/>
+          <w:numId w:val="0"/>
+        </w:numPr>
+        <w:ind w:leftChars="0" w:firstLine="420" w:firstLineChars="0"/>
+        <w:rPr>
+          <w:rFonts w:hint="default"/>
+          <w:lang w:val="en-US" w:eastAsia="zh-CN"/>
+        </w:rPr>
+      </w:pPr>
+    </w:p>
+    <w:p>
+      <w:pPr>
+        <w:numPr>
+          <w:ilvl w:val="0"/>
+          <w:numId w:val="0"/>
+        </w:numPr>
+        <w:ind w:leftChars="0" w:firstLine="420" w:firstLineChars="0"/>
+        <w:rPr>
+          <w:rFonts w:hint="default"/>
+          <w:lang w:val="en-US" w:eastAsia="zh-CN"/>
+        </w:rPr>
+      </w:pPr>
+      <w:r>
+        <w:rPr>
+          <w:rFonts w:hint="default"/>
+          <w:lang w:val="en-US" w:eastAsia="zh-CN"/>
+        </w:rPr>
+        <w:t>一页纸搞定的测试策略，优势非常明显，比传统策略文档更加简洁、清晰，关键信息一目了然。</w:t>
+      </w:r>
+    </w:p>
+    <w:p>
+      <w:pPr>
+        <w:numPr>
+          <w:ilvl w:val="0"/>
+          <w:numId w:val="0"/>
+        </w:numPr>
+        <w:ind w:leftChars="0" w:firstLine="420" w:firstLineChars="0"/>
+        <w:rPr>
+          <w:rFonts w:hint="default"/>
+          <w:lang w:val="en-US" w:eastAsia="zh-CN"/>
+        </w:rPr>
+      </w:pPr>
+    </w:p>
+    <w:p>
+      <w:pPr>
+        <w:numPr>
+          <w:ilvl w:val="0"/>
+          <w:numId w:val="0"/>
+        </w:numPr>
+        <w:ind w:leftChars="0" w:firstLine="420" w:firstLineChars="0"/>
+        <w:rPr>
+          <w:rFonts w:hint="default"/>
+          <w:lang w:val="en-US" w:eastAsia="zh-CN"/>
+        </w:rPr>
+      </w:pPr>
+    </w:p>
+    <w:p>
+      <w:pPr>
+        <w:numPr>
+          <w:ilvl w:val="0"/>
+          <w:numId w:val="0"/>
+        </w:numPr>
+        <w:ind w:leftChars="0" w:firstLine="420" w:firstLineChars="0"/>
+        <w:rPr>
+          <w:rFonts w:hint="default"/>
+          <w:lang w:val="en-US" w:eastAsia="zh-CN"/>
+        </w:rPr>
+      </w:pPr>
+      <w:r>
+        <w:rPr>
+          <w:rFonts w:hint="default"/>
+          <w:lang w:val="en-US" w:eastAsia="zh-CN"/>
+        </w:rPr>
+        <w:t>图示化的测试策略是高度精简的，具有更大的讨论和发挥空间，在防止僵化、保持演进方面的优势明显。</w:t>
+      </w:r>
+    </w:p>
+    <w:p>
+      <w:pPr>
+        <w:numPr>
+          <w:ilvl w:val="0"/>
+          <w:numId w:val="0"/>
+        </w:numPr>
+        <w:ind w:leftChars="0" w:firstLine="420" w:firstLineChars="0"/>
+        <w:rPr>
+          <w:rFonts w:hint="eastAsia"/>
+          <w:lang w:val="en-US" w:eastAsia="zh-CN"/>
+        </w:rPr>
+      </w:pPr>
+    </w:p>
+    <w:p>
+      <w:pPr>
+        <w:numPr>
+          <w:ilvl w:val="0"/>
+          <w:numId w:val="0"/>
+        </w:numPr>
+        <w:ind w:leftChars="0" w:firstLine="420" w:firstLineChars="0"/>
+        <w:rPr>
+          <w:rFonts w:hint="eastAsia"/>
+          <w:lang w:val="en-US" w:eastAsia="zh-CN"/>
+        </w:rPr>
+      </w:pPr>
+    </w:p>
+    <w:p>
+      <w:pPr>
+        <w:numPr>
+          <w:ilvl w:val="0"/>
+          <w:numId w:val="0"/>
+        </w:numPr>
+        <w:ind w:leftChars="0" w:firstLine="420" w:firstLineChars="0"/>
+        <w:rPr>
+          <w:rFonts w:hint="default"/>
+          <w:lang w:val="en-US" w:eastAsia="zh-CN"/>
+        </w:rPr>
+      </w:pPr>
+    </w:p>
+    <w:p>
+      <w:pPr>
+        <w:rPr>
+          <w:rFonts w:hint="eastAsia"/>
+          <w:lang w:val="en-US" w:eastAsia="zh-CN"/>
+        </w:rPr>
+      </w:pPr>
+    </w:p>
+    <w:p>
+      <w:pPr>
+        <w:rPr>
+          <w:rFonts w:hint="default"/>
+          <w:lang w:val="en-US" w:eastAsia="zh-CN"/>
+        </w:rPr>
+      </w:pPr>
+    </w:p>
+    <w:p>
+      <w:pPr>
+        <w:rPr>
+          <w:rFonts w:hint="default"/>
+          <w:lang w:val="en-US" w:eastAsia="zh-CN"/>
+        </w:rPr>
+      </w:pPr>
+    </w:p>
+    <w:p>
+      <w:pPr>
+        <w:rPr>
+          <w:rFonts w:hint="eastAsia"/>
+          <w:lang w:val="en-US" w:eastAsia="zh-CN"/>
+        </w:rPr>
+      </w:pPr>
+      <w:r>
+        <w:rPr>
+          <w:rFonts w:hint="eastAsia"/>
+          <w:lang w:val="en-US" w:eastAsia="zh-CN"/>
+        </w:rPr>
+        <w:t>每个测试环节中的迭代都少不了评审会议，这保证了测试输出的内容方向是否正确，比如：测试策略，测试用例，测试报告，都需要项目干系人参与会议评审。</w:t>
+      </w:r>
+    </w:p>
+    <w:p>
+      <w:pPr>
+        <w:rPr>
+          <w:rFonts w:hint="eastAsia"/>
+          <w:lang w:val="en-US" w:eastAsia="zh-CN"/>
+        </w:rPr>
+      </w:pPr>
+    </w:p>
+    <w:p>
+      <w:pPr>
+        <w:rPr>
+          <w:rFonts w:hint="eastAsia"/>
+          <w:lang w:val="en-US" w:eastAsia="zh-CN"/>
+        </w:rPr>
+      </w:pPr>
     </w:p>
     <w:p>
       <w:pPr>
@@ -1955,6 +2090,90 @@
     </w:p>
     <w:p>
       <w:pPr>
+        <w:numPr>
+          <w:ilvl w:val="0"/>
+          <w:numId w:val="4"/>
+        </w:numPr>
+        <w:rPr>
+          <w:rFonts w:hint="eastAsia"/>
+          <w:lang w:val="en-US" w:eastAsia="zh-CN"/>
+        </w:rPr>
+      </w:pPr>
+      <w:r>
+        <w:rPr>
+          <w:rFonts w:hint="eastAsia"/>
+          <w:lang w:val="en-US" w:eastAsia="zh-CN"/>
+        </w:rPr>
+        <w:t>如果缺乏版本控制，测试的质量和进度都是难以保证</w:t>
+      </w:r>
+    </w:p>
+    <w:p>
+      <w:pPr>
+        <w:numPr>
+          <w:ilvl w:val="0"/>
+          <w:numId w:val="4"/>
+        </w:numPr>
+        <w:rPr>
+          <w:rFonts w:hint="default"/>
+          <w:lang w:val="en-US" w:eastAsia="zh-CN"/>
+        </w:rPr>
+      </w:pPr>
+      <w:r>
+        <w:rPr>
+          <w:rFonts w:hint="eastAsia"/>
+          <w:lang w:val="en-US" w:eastAsia="zh-CN"/>
+        </w:rPr>
+        <w:t>使用代码管理工具比如git去管理代码版本</w:t>
+      </w:r>
+    </w:p>
+    <w:p>
+      <w:pPr>
+        <w:numPr>
+          <w:ilvl w:val="0"/>
+          <w:numId w:val="4"/>
+        </w:numPr>
+        <w:rPr>
+          <w:rFonts w:hint="default"/>
+          <w:lang w:val="en-US" w:eastAsia="zh-CN"/>
+        </w:rPr>
+      </w:pPr>
+      <w:r>
+        <w:rPr>
+          <w:rFonts w:hint="eastAsia"/>
+          <w:lang w:val="en-US" w:eastAsia="zh-CN"/>
+        </w:rPr>
+        <w:t>使用项目管理工具管理测试版本</w:t>
+      </w:r>
+    </w:p>
+    <w:p>
+      <w:pPr>
+        <w:numPr>
+          <w:ilvl w:val="0"/>
+          <w:numId w:val="4"/>
+        </w:numPr>
+        <w:rPr>
+          <w:rFonts w:hint="default"/>
+          <w:lang w:val="en-US" w:eastAsia="zh-CN"/>
+        </w:rPr>
+      </w:pPr>
+      <w:r>
+        <w:rPr>
+          <w:rFonts w:hint="eastAsia"/>
+          <w:lang w:val="en-US" w:eastAsia="zh-CN"/>
+        </w:rPr>
+        <w:t>不允许随意融入新需求，新需求应该放入需求池中，在下个版本加入，或者启动版本变更响应机制，项目干系人签字确认，延长版本周期等。</w:t>
+      </w:r>
+    </w:p>
+    <w:p>
+      <w:pPr>
+        <w:rPr>
+          <w:rFonts w:hint="eastAsia"/>
+          <w:lang w:val="en-US" w:eastAsia="zh-CN"/>
+        </w:rPr>
+      </w:pPr>
+    </w:p>
+    <w:p>
+      <w:pPr>
         <w:rPr>
           <w:rFonts w:hint="eastAsia"/>
           <w:lang w:val="en-US" w:eastAsia="zh-CN"/>
@@ -2226,25 +2445,17 @@
           <w:ilvl w:val="0"/>
           <w:numId w:val="0"/>
         </w:numPr>
-        <w:ind w:leftChars="0" w:firstLine="420" w:firstLineChars="0"/>
-        <w:rPr>
-          <w:rFonts w:hint="eastAsia"/>
-          <w:lang w:val="en-US" w:eastAsia="zh-CN"/>
-        </w:rPr>
-      </w:pPr>
-      <w:r>
-        <w:rPr>
-          <w:rFonts w:hint="eastAsia"/>
-          <w:lang w:val="en-US" w:eastAsia="zh-CN"/>
-        </w:rPr>
-        <w:t>测试方法汇总：</w:t>
-      </w:r>
-    </w:p>
-    <w:p>
-      <w:pPr>
-        <w:numPr>
-          <w:ilvl w:val="0"/>
-          <w:numId w:val="3"/>
+        <w:rPr>
+          <w:rFonts w:hint="default"/>
+          <w:lang w:val="en-US" w:eastAsia="zh-CN"/>
+        </w:rPr>
+      </w:pPr>
+    </w:p>
+    <w:p>
+      <w:pPr>
+        <w:numPr>
+          <w:ilvl w:val="0"/>
+          <w:numId w:val="0"/>
         </w:numPr>
         <w:ind w:firstLine="420" w:firstLineChars="0"/>
         <w:rPr>
@@ -2257,14 +2468,14 @@
           <w:rFonts w:hint="eastAsia"/>
           <w:lang w:val="en-US" w:eastAsia="zh-CN"/>
         </w:rPr>
-        <w:t>功能</w:t>
-      </w:r>
-    </w:p>
-    <w:p>
-      <w:pPr>
-        <w:numPr>
-          <w:ilvl w:val="0"/>
-          <w:numId w:val="3"/>
+        <w:t>接口测试方法：</w:t>
+      </w:r>
+    </w:p>
+    <w:p>
+      <w:pPr>
+        <w:numPr>
+          <w:ilvl w:val="0"/>
+          <w:numId w:val="0"/>
         </w:numPr>
         <w:ind w:firstLine="420" w:firstLineChars="0"/>
         <w:rPr>
@@ -2272,19 +2483,12 @@
           <w:lang w:val="en-US" w:eastAsia="zh-CN"/>
         </w:rPr>
       </w:pPr>
-      <w:r>
-        <w:rPr>
-          <w:rFonts w:hint="eastAsia"/>
-          <w:lang w:val="en-US" w:eastAsia="zh-CN"/>
-        </w:rPr>
-        <w:t>接口</w:t>
-      </w:r>
-    </w:p>
-    <w:p>
-      <w:pPr>
-        <w:numPr>
-          <w:ilvl w:val="0"/>
-          <w:numId w:val="3"/>
+    </w:p>
+    <w:p>
+      <w:pPr>
+        <w:numPr>
+          <w:ilvl w:val="0"/>
+          <w:numId w:val="5"/>
         </w:numPr>
         <w:ind w:firstLine="420" w:firstLineChars="0"/>
         <w:rPr>
@@ -2297,14 +2501,494 @@
           <w:rFonts w:hint="eastAsia"/>
           <w:lang w:val="en-US" w:eastAsia="zh-CN"/>
         </w:rPr>
-        <w:t>性能</w:t>
-      </w:r>
-    </w:p>
-    <w:p>
-      <w:pPr>
-        <w:numPr>
-          <w:ilvl w:val="0"/>
-          <w:numId w:val="3"/>
+        <w:t>功能测试</w:t>
+      </w:r>
+    </w:p>
+    <w:p>
+      <w:pPr>
+        <w:numPr>
+          <w:ilvl w:val="1"/>
+          <w:numId w:val="5"/>
+        </w:numPr>
+        <w:ind w:left="420" w:leftChars="0" w:firstLine="420" w:firstLineChars="0"/>
+        <w:rPr>
+          <w:rFonts w:hint="default"/>
+          <w:lang w:val="en-US" w:eastAsia="zh-CN"/>
+        </w:rPr>
+      </w:pPr>
+      <w:r>
+        <w:rPr>
+          <w:rFonts w:hint="eastAsia"/>
+          <w:lang w:val="en-US" w:eastAsia="zh-CN"/>
+        </w:rPr>
+        <w:t>正常场景</w:t>
+      </w:r>
+    </w:p>
+    <w:p>
+      <w:pPr>
+        <w:numPr>
+          <w:ilvl w:val="1"/>
+          <w:numId w:val="5"/>
+        </w:numPr>
+        <w:ind w:left="420" w:leftChars="0" w:firstLine="420" w:firstLineChars="0"/>
+        <w:rPr>
+          <w:rFonts w:hint="default"/>
+          <w:lang w:val="en-US" w:eastAsia="zh-CN"/>
+        </w:rPr>
+      </w:pPr>
+      <w:r>
+        <w:rPr>
+          <w:rFonts w:hint="eastAsia"/>
+          <w:lang w:val="en-US" w:eastAsia="zh-CN"/>
+        </w:rPr>
+        <w:t>错误场景</w:t>
+      </w:r>
+    </w:p>
+    <w:p>
+      <w:pPr>
+        <w:numPr>
+          <w:ilvl w:val="0"/>
+          <w:numId w:val="5"/>
+        </w:numPr>
+        <w:ind w:left="0" w:leftChars="0" w:firstLine="420" w:firstLineChars="0"/>
+        <w:rPr>
+          <w:rFonts w:hint="eastAsia"/>
+          <w:lang w:val="en-US" w:eastAsia="zh-CN"/>
+        </w:rPr>
+      </w:pPr>
+      <w:r>
+        <w:rPr>
+          <w:rFonts w:hint="eastAsia"/>
+          <w:lang w:val="en-US" w:eastAsia="zh-CN"/>
+        </w:rPr>
+        <w:t>边界测试</w:t>
+      </w:r>
+    </w:p>
+    <w:p>
+      <w:pPr>
+        <w:numPr>
+          <w:ilvl w:val="1"/>
+          <w:numId w:val="5"/>
+        </w:numPr>
+        <w:ind w:left="420" w:leftChars="0" w:firstLine="420" w:firstLineChars="0"/>
+        <w:rPr>
+          <w:rFonts w:hint="default"/>
+          <w:lang w:val="en-US" w:eastAsia="zh-CN"/>
+        </w:rPr>
+      </w:pPr>
+      <w:r>
+        <w:rPr>
+          <w:rFonts w:hint="eastAsia"/>
+          <w:lang w:val="en-US" w:eastAsia="zh-CN"/>
+        </w:rPr>
+        <w:t>所有必填参数</w:t>
+      </w:r>
+    </w:p>
+    <w:p>
+      <w:pPr>
+        <w:numPr>
+          <w:ilvl w:val="1"/>
+          <w:numId w:val="5"/>
+        </w:numPr>
+        <w:ind w:left="420" w:leftChars="0" w:firstLine="420" w:firstLineChars="0"/>
+        <w:rPr>
+          <w:rFonts w:hint="default"/>
+          <w:lang w:val="en-US" w:eastAsia="zh-CN"/>
+        </w:rPr>
+      </w:pPr>
+      <w:r>
+        <w:rPr>
+          <w:rFonts w:hint="eastAsia"/>
+          <w:lang w:val="en-US" w:eastAsia="zh-CN"/>
+        </w:rPr>
+        <w:t>组合可选参数</w:t>
+      </w:r>
+    </w:p>
+    <w:p>
+      <w:pPr>
+        <w:numPr>
+          <w:ilvl w:val="1"/>
+          <w:numId w:val="5"/>
+        </w:numPr>
+        <w:ind w:left="420" w:leftChars="0" w:firstLine="420" w:firstLineChars="0"/>
+        <w:rPr>
+          <w:rFonts w:hint="default"/>
+          <w:lang w:val="en-US" w:eastAsia="zh-CN"/>
+        </w:rPr>
+      </w:pPr>
+      <w:r>
+        <w:rPr>
+          <w:rFonts w:hint="eastAsia"/>
+          <w:lang w:val="en-US" w:eastAsia="zh-CN"/>
+        </w:rPr>
+        <w:t>参数的个数，顺序，类型</w:t>
+      </w:r>
+    </w:p>
+    <w:p>
+      <w:pPr>
+        <w:numPr>
+          <w:ilvl w:val="1"/>
+          <w:numId w:val="5"/>
+        </w:numPr>
+        <w:ind w:left="420" w:leftChars="0" w:firstLine="420" w:firstLineChars="0"/>
+        <w:rPr>
+          <w:rFonts w:hint="default"/>
+          <w:lang w:val="en-US" w:eastAsia="zh-CN"/>
+        </w:rPr>
+      </w:pPr>
+      <w:r>
+        <w:rPr>
+          <w:rFonts w:hint="eastAsia"/>
+          <w:lang w:val="en-US" w:eastAsia="zh-CN"/>
+        </w:rPr>
+        <w:t>参数的大小，范围</w:t>
+      </w:r>
+    </w:p>
+    <w:p>
+      <w:pPr>
+        <w:numPr>
+          <w:ilvl w:val="1"/>
+          <w:numId w:val="5"/>
+        </w:numPr>
+        <w:ind w:left="420" w:leftChars="0" w:firstLine="420" w:firstLineChars="0"/>
+        <w:rPr>
+          <w:rFonts w:hint="default"/>
+          <w:lang w:val="en-US" w:eastAsia="zh-CN"/>
+        </w:rPr>
+      </w:pPr>
+      <w:r>
+        <w:rPr>
+          <w:rFonts w:hint="eastAsia"/>
+          <w:lang w:val="en-US" w:eastAsia="zh-CN"/>
+        </w:rPr>
+        <w:t>参数长短</w:t>
+      </w:r>
+    </w:p>
+    <w:p>
+      <w:pPr>
+        <w:numPr>
+          <w:ilvl w:val="1"/>
+          <w:numId w:val="5"/>
+        </w:numPr>
+        <w:ind w:left="420" w:leftChars="0" w:firstLine="420" w:firstLineChars="0"/>
+        <w:rPr>
+          <w:rFonts w:hint="default"/>
+          <w:lang w:val="en-US" w:eastAsia="zh-CN"/>
+        </w:rPr>
+      </w:pPr>
+      <w:r>
+        <w:rPr>
+          <w:rFonts w:hint="eastAsia"/>
+          <w:lang w:val="en-US" w:eastAsia="zh-CN"/>
+        </w:rPr>
+        <w:t>参数特殊字符</w:t>
+      </w:r>
+    </w:p>
+    <w:p>
+      <w:pPr>
+        <w:numPr>
+          <w:ilvl w:val="0"/>
+          <w:numId w:val="5"/>
+        </w:numPr>
+        <w:ind w:left="0" w:leftChars="0" w:firstLine="420" w:firstLineChars="0"/>
+        <w:rPr>
+          <w:rFonts w:hint="eastAsia"/>
+          <w:lang w:val="en-US" w:eastAsia="zh-CN"/>
+        </w:rPr>
+      </w:pPr>
+      <w:r>
+        <w:rPr>
+          <w:rFonts w:hint="eastAsia"/>
+          <w:lang w:val="en-US" w:eastAsia="zh-CN"/>
+        </w:rPr>
+        <w:t>异常测试</w:t>
+      </w:r>
+    </w:p>
+    <w:p>
+      <w:pPr>
+        <w:numPr>
+          <w:ilvl w:val="1"/>
+          <w:numId w:val="5"/>
+        </w:numPr>
+        <w:ind w:left="420" w:leftChars="0" w:firstLine="420" w:firstLineChars="0"/>
+        <w:rPr>
+          <w:rFonts w:hint="default"/>
+          <w:lang w:val="en-US" w:eastAsia="zh-CN"/>
+        </w:rPr>
+      </w:pPr>
+      <w:r>
+        <w:rPr>
+          <w:rFonts w:hint="eastAsia"/>
+          <w:lang w:val="en-US" w:eastAsia="zh-CN"/>
+        </w:rPr>
+        <w:t>幂等</w:t>
+      </w:r>
+    </w:p>
+    <w:p>
+      <w:pPr>
+        <w:numPr>
+          <w:ilvl w:val="1"/>
+          <w:numId w:val="5"/>
+        </w:numPr>
+        <w:ind w:left="420" w:leftChars="0" w:firstLine="420" w:firstLineChars="0"/>
+        <w:rPr>
+          <w:rFonts w:hint="default"/>
+          <w:lang w:val="en-US" w:eastAsia="zh-CN"/>
+        </w:rPr>
+      </w:pPr>
+      <w:r>
+        <w:rPr>
+          <w:rFonts w:hint="eastAsia"/>
+          <w:lang w:val="en-US" w:eastAsia="zh-CN"/>
+        </w:rPr>
+        <w:t>并发</w:t>
+      </w:r>
+    </w:p>
+    <w:p>
+      <w:pPr>
+        <w:numPr>
+          <w:ilvl w:val="1"/>
+          <w:numId w:val="5"/>
+        </w:numPr>
+        <w:ind w:left="420" w:leftChars="0" w:firstLine="420" w:firstLineChars="0"/>
+        <w:rPr>
+          <w:rFonts w:hint="default"/>
+          <w:lang w:val="en-US" w:eastAsia="zh-CN"/>
+        </w:rPr>
+      </w:pPr>
+      <w:r>
+        <w:rPr>
+          <w:rFonts w:hint="eastAsia"/>
+          <w:lang w:val="en-US" w:eastAsia="zh-CN"/>
+        </w:rPr>
+        <w:t>事务</w:t>
+      </w:r>
+    </w:p>
+    <w:p>
+      <w:pPr>
+        <w:numPr>
+          <w:ilvl w:val="1"/>
+          <w:numId w:val="5"/>
+        </w:numPr>
+        <w:ind w:left="420" w:leftChars="0" w:firstLine="420" w:firstLineChars="0"/>
+        <w:rPr>
+          <w:rFonts w:hint="default"/>
+          <w:lang w:val="en-US" w:eastAsia="zh-CN"/>
+        </w:rPr>
+      </w:pPr>
+      <w:r>
+        <w:rPr>
+          <w:rFonts w:hint="eastAsia"/>
+          <w:lang w:val="en-US" w:eastAsia="zh-CN"/>
+        </w:rPr>
+        <w:t>分布式</w:t>
+      </w:r>
+    </w:p>
+    <w:p>
+      <w:pPr>
+        <w:numPr>
+          <w:ilvl w:val="1"/>
+          <w:numId w:val="5"/>
+        </w:numPr>
+        <w:ind w:left="420" w:leftChars="0" w:firstLine="420" w:firstLineChars="0"/>
+        <w:rPr>
+          <w:rFonts w:hint="default"/>
+          <w:lang w:val="en-US" w:eastAsia="zh-CN"/>
+        </w:rPr>
+      </w:pPr>
+      <w:r>
+        <w:rPr>
+          <w:rFonts w:hint="eastAsia"/>
+          <w:lang w:val="en-US" w:eastAsia="zh-CN"/>
+        </w:rPr>
+        <w:t>环节异常</w:t>
+      </w:r>
+    </w:p>
+    <w:p>
+      <w:pPr>
+        <w:numPr>
+          <w:ilvl w:val="1"/>
+          <w:numId w:val="5"/>
+        </w:numPr>
+        <w:ind w:left="420" w:leftChars="0" w:firstLine="420" w:firstLineChars="0"/>
+        <w:rPr>
+          <w:rFonts w:hint="default"/>
+          <w:lang w:val="en-US" w:eastAsia="zh-CN"/>
+        </w:rPr>
+      </w:pPr>
+      <w:r>
+        <w:rPr>
+          <w:rFonts w:hint="eastAsia"/>
+          <w:lang w:val="en-US" w:eastAsia="zh-CN"/>
+        </w:rPr>
+        <w:t>大数据量</w:t>
+      </w:r>
+    </w:p>
+    <w:p>
+      <w:pPr>
+        <w:numPr>
+          <w:ilvl w:val="0"/>
+          <w:numId w:val="5"/>
+        </w:numPr>
+        <w:ind w:left="0" w:leftChars="0" w:firstLine="420" w:firstLineChars="0"/>
+        <w:rPr>
+          <w:rFonts w:hint="eastAsia"/>
+          <w:lang w:val="en-US" w:eastAsia="zh-CN"/>
+        </w:rPr>
+      </w:pPr>
+      <w:r>
+        <w:rPr>
+          <w:rFonts w:hint="eastAsia"/>
+          <w:lang w:val="en-US" w:eastAsia="zh-CN"/>
+        </w:rPr>
+        <w:t>性能测试</w:t>
+      </w:r>
+    </w:p>
+    <w:p>
+      <w:pPr>
+        <w:numPr>
+          <w:ilvl w:val="1"/>
+          <w:numId w:val="5"/>
+        </w:numPr>
+        <w:ind w:left="420" w:leftChars="0" w:firstLine="420" w:firstLineChars="0"/>
+        <w:rPr>
+          <w:rFonts w:hint="eastAsia"/>
+          <w:lang w:val="en-US" w:eastAsia="zh-CN"/>
+        </w:rPr>
+      </w:pPr>
+      <w:r>
+        <w:rPr>
+          <w:rFonts w:hint="eastAsia"/>
+          <w:lang w:val="en-US" w:eastAsia="zh-CN"/>
+        </w:rPr>
+        <w:t>响应时间</w:t>
+      </w:r>
+    </w:p>
+    <w:p>
+      <w:pPr>
+        <w:numPr>
+          <w:ilvl w:val="1"/>
+          <w:numId w:val="5"/>
+        </w:numPr>
+        <w:ind w:left="420" w:leftChars="0" w:firstLine="420" w:firstLineChars="0"/>
+        <w:rPr>
+          <w:rFonts w:hint="eastAsia"/>
+          <w:lang w:val="en-US" w:eastAsia="zh-CN"/>
+        </w:rPr>
+      </w:pPr>
+      <w:r>
+        <w:rPr>
+          <w:rFonts w:hint="eastAsia"/>
+          <w:lang w:val="en-US" w:eastAsia="zh-CN"/>
+        </w:rPr>
+        <w:t>吞吐量</w:t>
+      </w:r>
+    </w:p>
+    <w:p>
+      <w:pPr>
+        <w:numPr>
+          <w:ilvl w:val="1"/>
+          <w:numId w:val="5"/>
+        </w:numPr>
+        <w:ind w:left="420" w:leftChars="0" w:firstLine="420" w:firstLineChars="0"/>
+        <w:rPr>
+          <w:rFonts w:hint="eastAsia"/>
+          <w:lang w:val="en-US" w:eastAsia="zh-CN"/>
+        </w:rPr>
+      </w:pPr>
+      <w:r>
+        <w:rPr>
+          <w:rFonts w:hint="eastAsia"/>
+          <w:lang w:val="en-US" w:eastAsia="zh-CN"/>
+        </w:rPr>
+        <w:t>并发量</w:t>
+      </w:r>
+    </w:p>
+    <w:p>
+      <w:pPr>
+        <w:numPr>
+          <w:ilvl w:val="1"/>
+          <w:numId w:val="5"/>
+        </w:numPr>
+        <w:ind w:left="420" w:leftChars="0" w:firstLine="420" w:firstLineChars="0"/>
+        <w:rPr>
+          <w:rFonts w:hint="eastAsia"/>
+          <w:lang w:val="en-US" w:eastAsia="zh-CN"/>
+        </w:rPr>
+      </w:pPr>
+      <w:r>
+        <w:rPr>
+          <w:rFonts w:hint="eastAsia"/>
+          <w:lang w:val="en-US" w:eastAsia="zh-CN"/>
+        </w:rPr>
+        <w:t>服务器使用资源</w:t>
+      </w:r>
+    </w:p>
+    <w:p>
+      <w:pPr>
+        <w:numPr>
+          <w:ilvl w:val="0"/>
+          <w:numId w:val="5"/>
+        </w:numPr>
+        <w:ind w:left="0" w:leftChars="0" w:firstLine="420" w:firstLineChars="0"/>
+        <w:rPr>
+          <w:rFonts w:hint="eastAsia"/>
+          <w:lang w:val="en-US" w:eastAsia="zh-CN"/>
+        </w:rPr>
+      </w:pPr>
+      <w:r>
+        <w:rPr>
+          <w:rFonts w:hint="eastAsia"/>
+          <w:lang w:val="en-US" w:eastAsia="zh-CN"/>
+        </w:rPr>
+        <w:t>安全测试</w:t>
+      </w:r>
+    </w:p>
+    <w:p>
+      <w:pPr>
+        <w:numPr>
+          <w:ilvl w:val="1"/>
+          <w:numId w:val="5"/>
+        </w:numPr>
+        <w:ind w:left="420" w:leftChars="0" w:firstLine="420" w:firstLineChars="0"/>
+        <w:rPr>
+          <w:rFonts w:hint="default"/>
+          <w:lang w:val="en-US" w:eastAsia="zh-CN"/>
+        </w:rPr>
+      </w:pPr>
+      <w:r>
+        <w:rPr>
+          <w:rFonts w:hint="eastAsia"/>
+          <w:lang w:val="en-US" w:eastAsia="zh-CN"/>
+        </w:rPr>
+        <w:t>Sql注入</w:t>
+      </w:r>
+    </w:p>
+    <w:p>
+      <w:pPr>
+        <w:numPr>
+          <w:ilvl w:val="1"/>
+          <w:numId w:val="5"/>
+        </w:numPr>
+        <w:ind w:left="420" w:leftChars="0" w:firstLine="420" w:firstLineChars="0"/>
+        <w:rPr>
+          <w:rFonts w:hint="default"/>
+          <w:lang w:val="en-US" w:eastAsia="zh-CN"/>
+        </w:rPr>
+      </w:pPr>
+      <w:r>
+        <w:rPr>
+          <w:rFonts w:hint="eastAsia"/>
+          <w:lang w:val="en-US" w:eastAsia="zh-CN"/>
+        </w:rPr>
+        <w:t>是否加密</w:t>
+      </w:r>
+    </w:p>
+    <w:p>
+      <w:pPr>
+        <w:numPr>
+          <w:ilvl w:val="0"/>
+          <w:numId w:val="0"/>
         </w:numPr>
         <w:ind w:firstLine="420" w:firstLineChars="0"/>
         <w:rPr>
@@ -2312,62 +2996,29 @@
           <w:lang w:val="en-US" w:eastAsia="zh-CN"/>
         </w:rPr>
       </w:pPr>
-      <w:r>
-        <w:rPr>
-          <w:rFonts w:hint="eastAsia"/>
-          <w:lang w:val="en-US" w:eastAsia="zh-CN"/>
-        </w:rPr>
-        <w:t>安全</w:t>
-      </w:r>
-    </w:p>
-    <w:p>
-      <w:pPr>
-        <w:numPr>
-          <w:ilvl w:val="0"/>
-          <w:numId w:val="3"/>
+    </w:p>
+    <w:p>
+      <w:pPr>
+        <w:numPr>
+          <w:ilvl w:val="0"/>
+          <w:numId w:val="0"/>
         </w:numPr>
         <w:ind w:firstLine="420" w:firstLineChars="0"/>
         <w:rPr>
-          <w:rFonts w:hint="default"/>
-          <w:lang w:val="en-US" w:eastAsia="zh-CN"/>
-        </w:rPr>
-      </w:pPr>
-      <w:r>
-        <w:rPr>
-          <w:rFonts w:hint="eastAsia"/>
-          <w:lang w:val="en-US" w:eastAsia="zh-CN"/>
-        </w:rPr>
-        <w:t>兼容</w:t>
-      </w:r>
-    </w:p>
-    <w:p>
-      <w:pPr>
-        <w:numPr>
-          <w:ilvl w:val="0"/>
-          <w:numId w:val="3"/>
+          <w:rFonts w:hint="eastAsia"/>
+          <w:lang w:val="en-US" w:eastAsia="zh-CN"/>
+        </w:rPr>
+      </w:pPr>
+    </w:p>
+    <w:p>
+      <w:pPr>
+        <w:numPr>
+          <w:ilvl w:val="0"/>
+          <w:numId w:val="0"/>
         </w:numPr>
         <w:ind w:firstLine="420" w:firstLineChars="0"/>
         <w:rPr>
-          <w:rFonts w:hint="default"/>
-          <w:lang w:val="en-US" w:eastAsia="zh-CN"/>
-        </w:rPr>
-      </w:pPr>
-      <w:r>
-        <w:rPr>
-          <w:rFonts w:hint="eastAsia"/>
-          <w:lang w:val="en-US" w:eastAsia="zh-CN"/>
-        </w:rPr>
-        <w:t>界面</w:t>
-      </w:r>
-    </w:p>
-    <w:p>
-      <w:pPr>
-        <w:numPr>
-          <w:ilvl w:val="0"/>
-          <w:numId w:val="0"/>
-        </w:numPr>
-        <w:rPr>
-          <w:rFonts w:hint="default"/>
+          <w:rFonts w:hint="eastAsia"/>
           <w:lang w:val="en-US" w:eastAsia="zh-CN"/>
         </w:rPr>
       </w:pPr>
@@ -2389,7 +3040,7 @@
           <w:rFonts w:hint="eastAsia"/>
           <w:lang w:val="en-US" w:eastAsia="zh-CN"/>
         </w:rPr>
-        <w:t>接口测试方法：</w:t>
+        <w:t>测试人员KPI：</w:t>
       </w:r>
     </w:p>
     <w:p>
@@ -2400,16 +3051,23 @@
         </w:numPr>
         <w:ind w:firstLine="420" w:firstLineChars="0"/>
         <w:rPr>
-          <w:rFonts w:hint="eastAsia"/>
-          <w:lang w:val="en-US" w:eastAsia="zh-CN"/>
-        </w:rPr>
-      </w:pPr>
-    </w:p>
-    <w:p>
-      <w:pPr>
-        <w:numPr>
-          <w:ilvl w:val="0"/>
-          <w:numId w:val="4"/>
+          <w:rFonts w:hint="default"/>
+          <w:lang w:val="en-US" w:eastAsia="zh-CN"/>
+        </w:rPr>
+      </w:pPr>
+      <w:r>
+        <w:rPr>
+          <w:rFonts w:hint="default"/>
+          <w:lang w:val="en-US" w:eastAsia="zh-CN"/>
+        </w:rPr>
+        <w:t>1.工作内容和质量</w:t>
+      </w:r>
+    </w:p>
+    <w:p>
+      <w:pPr>
+        <w:numPr>
+          <w:ilvl w:val="0"/>
+          <w:numId w:val="0"/>
         </w:numPr>
         <w:ind w:firstLine="420" w:firstLineChars="0"/>
         <w:rPr>
@@ -2419,341 +3077,519 @@
       </w:pPr>
       <w:r>
         <w:rPr>
-          <w:rFonts w:hint="eastAsia"/>
-          <w:lang w:val="en-US" w:eastAsia="zh-CN"/>
-        </w:rPr>
-        <w:t>功能测试</w:t>
-      </w:r>
-    </w:p>
-    <w:p>
-      <w:pPr>
-        <w:numPr>
-          <w:ilvl w:val="1"/>
-          <w:numId w:val="4"/>
-        </w:numPr>
-        <w:ind w:left="420" w:leftChars="0" w:firstLine="420" w:firstLineChars="0"/>
-        <w:rPr>
-          <w:rFonts w:hint="default"/>
-          <w:lang w:val="en-US" w:eastAsia="zh-CN"/>
-        </w:rPr>
-      </w:pPr>
-      <w:r>
-        <w:rPr>
-          <w:rFonts w:hint="eastAsia"/>
-          <w:lang w:val="en-US" w:eastAsia="zh-CN"/>
-        </w:rPr>
-        <w:t>正常场景</w:t>
-      </w:r>
-    </w:p>
-    <w:p>
-      <w:pPr>
-        <w:numPr>
-          <w:ilvl w:val="1"/>
-          <w:numId w:val="4"/>
-        </w:numPr>
-        <w:ind w:left="420" w:leftChars="0" w:firstLine="420" w:firstLineChars="0"/>
-        <w:rPr>
-          <w:rFonts w:hint="default"/>
-          <w:lang w:val="en-US" w:eastAsia="zh-CN"/>
-        </w:rPr>
-      </w:pPr>
-      <w:r>
-        <w:rPr>
-          <w:rFonts w:hint="eastAsia"/>
-          <w:lang w:val="en-US" w:eastAsia="zh-CN"/>
-        </w:rPr>
-        <w:t>错误场景</w:t>
-      </w:r>
-    </w:p>
-    <w:p>
-      <w:pPr>
-        <w:numPr>
-          <w:ilvl w:val="0"/>
-          <w:numId w:val="4"/>
-        </w:numPr>
-        <w:ind w:left="0" w:leftChars="0" w:firstLine="420" w:firstLineChars="0"/>
-        <w:rPr>
-          <w:rFonts w:hint="eastAsia"/>
-          <w:lang w:val="en-US" w:eastAsia="zh-CN"/>
-        </w:rPr>
-      </w:pPr>
-      <w:r>
-        <w:rPr>
-          <w:rFonts w:hint="eastAsia"/>
-          <w:lang w:val="en-US" w:eastAsia="zh-CN"/>
-        </w:rPr>
-        <w:t>边界测试</w:t>
-      </w:r>
-    </w:p>
-    <w:p>
-      <w:pPr>
-        <w:numPr>
-          <w:ilvl w:val="1"/>
-          <w:numId w:val="4"/>
-        </w:numPr>
-        <w:ind w:left="420" w:leftChars="0" w:firstLine="420" w:firstLineChars="0"/>
-        <w:rPr>
-          <w:rFonts w:hint="default"/>
-          <w:lang w:val="en-US" w:eastAsia="zh-CN"/>
-        </w:rPr>
-      </w:pPr>
-      <w:r>
-        <w:rPr>
-          <w:rFonts w:hint="eastAsia"/>
-          <w:lang w:val="en-US" w:eastAsia="zh-CN"/>
-        </w:rPr>
-        <w:t>所有必填参数</w:t>
-      </w:r>
-    </w:p>
-    <w:p>
-      <w:pPr>
-        <w:numPr>
-          <w:ilvl w:val="1"/>
-          <w:numId w:val="4"/>
-        </w:numPr>
-        <w:ind w:left="420" w:leftChars="0" w:firstLine="420" w:firstLineChars="0"/>
-        <w:rPr>
-          <w:rFonts w:hint="default"/>
-          <w:lang w:val="en-US" w:eastAsia="zh-CN"/>
-        </w:rPr>
-      </w:pPr>
-      <w:r>
-        <w:rPr>
-          <w:rFonts w:hint="eastAsia"/>
-          <w:lang w:val="en-US" w:eastAsia="zh-CN"/>
-        </w:rPr>
-        <w:t>组合可选参数</w:t>
-      </w:r>
-    </w:p>
-    <w:p>
-      <w:pPr>
-        <w:numPr>
-          <w:ilvl w:val="1"/>
-          <w:numId w:val="4"/>
-        </w:numPr>
-        <w:ind w:left="420" w:leftChars="0" w:firstLine="420" w:firstLineChars="0"/>
-        <w:rPr>
-          <w:rFonts w:hint="default"/>
-          <w:lang w:val="en-US" w:eastAsia="zh-CN"/>
-        </w:rPr>
-      </w:pPr>
-      <w:r>
-        <w:rPr>
-          <w:rFonts w:hint="eastAsia"/>
-          <w:lang w:val="en-US" w:eastAsia="zh-CN"/>
-        </w:rPr>
-        <w:t>参数的个数，顺序，类型</w:t>
-      </w:r>
-    </w:p>
-    <w:p>
-      <w:pPr>
-        <w:numPr>
-          <w:ilvl w:val="1"/>
-          <w:numId w:val="4"/>
-        </w:numPr>
-        <w:ind w:left="420" w:leftChars="0" w:firstLine="420" w:firstLineChars="0"/>
-        <w:rPr>
-          <w:rFonts w:hint="default"/>
-          <w:lang w:val="en-US" w:eastAsia="zh-CN"/>
-        </w:rPr>
-      </w:pPr>
-      <w:r>
-        <w:rPr>
-          <w:rFonts w:hint="eastAsia"/>
-          <w:lang w:val="en-US" w:eastAsia="zh-CN"/>
-        </w:rPr>
-        <w:t>参数的大小，范围</w:t>
-      </w:r>
-    </w:p>
-    <w:p>
-      <w:pPr>
-        <w:numPr>
-          <w:ilvl w:val="1"/>
-          <w:numId w:val="4"/>
-        </w:numPr>
-        <w:ind w:left="420" w:leftChars="0" w:firstLine="420" w:firstLineChars="0"/>
-        <w:rPr>
-          <w:rFonts w:hint="default"/>
-          <w:lang w:val="en-US" w:eastAsia="zh-CN"/>
-        </w:rPr>
-      </w:pPr>
-      <w:r>
-        <w:rPr>
-          <w:rFonts w:hint="eastAsia"/>
-          <w:lang w:val="en-US" w:eastAsia="zh-CN"/>
-        </w:rPr>
-        <w:t>参数长短</w:t>
-      </w:r>
-    </w:p>
-    <w:p>
-      <w:pPr>
-        <w:numPr>
-          <w:ilvl w:val="1"/>
-          <w:numId w:val="4"/>
-        </w:numPr>
-        <w:ind w:left="420" w:leftChars="0" w:firstLine="420" w:firstLineChars="0"/>
-        <w:rPr>
-          <w:rFonts w:hint="default"/>
-          <w:lang w:val="en-US" w:eastAsia="zh-CN"/>
-        </w:rPr>
-      </w:pPr>
-      <w:r>
-        <w:rPr>
-          <w:rFonts w:hint="eastAsia"/>
-          <w:lang w:val="en-US" w:eastAsia="zh-CN"/>
-        </w:rPr>
-        <w:t>参数特殊字符</w:t>
-      </w:r>
-    </w:p>
-    <w:p>
-      <w:pPr>
-        <w:numPr>
-          <w:ilvl w:val="0"/>
-          <w:numId w:val="4"/>
-        </w:numPr>
-        <w:ind w:left="0" w:leftChars="0" w:firstLine="420" w:firstLineChars="0"/>
-        <w:rPr>
-          <w:rFonts w:hint="eastAsia"/>
-          <w:lang w:val="en-US" w:eastAsia="zh-CN"/>
-        </w:rPr>
-      </w:pPr>
-      <w:r>
-        <w:rPr>
-          <w:rFonts w:hint="eastAsia"/>
-          <w:lang w:val="en-US" w:eastAsia="zh-CN"/>
-        </w:rPr>
-        <w:t>异常测试</w:t>
-      </w:r>
-    </w:p>
-    <w:p>
-      <w:pPr>
-        <w:numPr>
-          <w:ilvl w:val="1"/>
-          <w:numId w:val="4"/>
-        </w:numPr>
-        <w:ind w:left="420" w:leftChars="0" w:firstLine="420" w:firstLineChars="0"/>
-        <w:rPr>
-          <w:rFonts w:hint="default"/>
-          <w:lang w:val="en-US" w:eastAsia="zh-CN"/>
-        </w:rPr>
-      </w:pPr>
-      <w:r>
-        <w:rPr>
-          <w:rFonts w:hint="eastAsia"/>
-          <w:lang w:val="en-US" w:eastAsia="zh-CN"/>
-        </w:rPr>
-        <w:t>幂等</w:t>
-      </w:r>
-    </w:p>
-    <w:p>
-      <w:pPr>
-        <w:numPr>
-          <w:ilvl w:val="1"/>
-          <w:numId w:val="4"/>
-        </w:numPr>
-        <w:ind w:left="420" w:leftChars="0" w:firstLine="420" w:firstLineChars="0"/>
-        <w:rPr>
-          <w:rFonts w:hint="default"/>
-          <w:lang w:val="en-US" w:eastAsia="zh-CN"/>
-        </w:rPr>
-      </w:pPr>
-      <w:r>
-        <w:rPr>
-          <w:rFonts w:hint="eastAsia"/>
-          <w:lang w:val="en-US" w:eastAsia="zh-CN"/>
-        </w:rPr>
-        <w:t>并发</w:t>
-      </w:r>
-    </w:p>
-    <w:p>
-      <w:pPr>
-        <w:numPr>
-          <w:ilvl w:val="1"/>
-          <w:numId w:val="4"/>
-        </w:numPr>
-        <w:ind w:left="420" w:leftChars="0" w:firstLine="420" w:firstLineChars="0"/>
-        <w:rPr>
-          <w:rFonts w:hint="default"/>
-          <w:lang w:val="en-US" w:eastAsia="zh-CN"/>
-        </w:rPr>
-      </w:pPr>
-      <w:r>
-        <w:rPr>
-          <w:rFonts w:hint="eastAsia"/>
-          <w:lang w:val="en-US" w:eastAsia="zh-CN"/>
-        </w:rPr>
-        <w:t>事务</w:t>
-      </w:r>
-    </w:p>
-    <w:p>
-      <w:pPr>
-        <w:numPr>
-          <w:ilvl w:val="1"/>
-          <w:numId w:val="4"/>
-        </w:numPr>
-        <w:ind w:left="420" w:leftChars="0" w:firstLine="420" w:firstLineChars="0"/>
-        <w:rPr>
-          <w:rFonts w:hint="default"/>
-          <w:lang w:val="en-US" w:eastAsia="zh-CN"/>
-        </w:rPr>
-      </w:pPr>
-      <w:r>
-        <w:rPr>
-          <w:rFonts w:hint="eastAsia"/>
-          <w:lang w:val="en-US" w:eastAsia="zh-CN"/>
-        </w:rPr>
-        <w:t>分布式</w:t>
-      </w:r>
-    </w:p>
-    <w:p>
-      <w:pPr>
-        <w:numPr>
-          <w:ilvl w:val="1"/>
-          <w:numId w:val="4"/>
-        </w:numPr>
-        <w:ind w:left="420" w:leftChars="0" w:firstLine="420" w:firstLineChars="0"/>
-        <w:rPr>
-          <w:rFonts w:hint="default"/>
-          <w:lang w:val="en-US" w:eastAsia="zh-CN"/>
-        </w:rPr>
-      </w:pPr>
-      <w:r>
-        <w:rPr>
-          <w:rFonts w:hint="eastAsia"/>
-          <w:lang w:val="en-US" w:eastAsia="zh-CN"/>
-        </w:rPr>
-        <w:t>环节异常</w:t>
-      </w:r>
-    </w:p>
-    <w:p>
-      <w:pPr>
-        <w:numPr>
-          <w:ilvl w:val="1"/>
-          <w:numId w:val="4"/>
-        </w:numPr>
-        <w:ind w:left="420" w:leftChars="0" w:firstLine="420" w:firstLineChars="0"/>
-        <w:rPr>
-          <w:rFonts w:hint="default"/>
-          <w:lang w:val="en-US" w:eastAsia="zh-CN"/>
-        </w:rPr>
-      </w:pPr>
-      <w:r>
-        <w:rPr>
-          <w:rFonts w:hint="eastAsia"/>
-          <w:lang w:val="en-US" w:eastAsia="zh-CN"/>
-        </w:rPr>
-        <w:t>大数据量</w:t>
-      </w:r>
-    </w:p>
-    <w:p>
-      <w:pPr>
-        <w:numPr>
-          <w:ilvl w:val="0"/>
-          <w:numId w:val="4"/>
-        </w:numPr>
-        <w:ind w:left="0" w:leftChars="0" w:firstLine="420" w:firstLineChars="0"/>
-        <w:rPr>
-          <w:rFonts w:hint="eastAsia"/>
+          <w:rFonts w:hint="default"/>
+          <w:lang w:val="en-US" w:eastAsia="zh-CN"/>
+        </w:rPr>
+        <w:t>　　1.需求熟悉程度</w:t>
+      </w:r>
+    </w:p>
+    <w:p>
+      <w:pPr>
+        <w:numPr>
+          <w:ilvl w:val="0"/>
+          <w:numId w:val="0"/>
+        </w:numPr>
+        <w:ind w:firstLine="420" w:firstLineChars="0"/>
+        <w:rPr>
+          <w:rFonts w:hint="default"/>
+          <w:lang w:val="en-US" w:eastAsia="zh-CN"/>
+        </w:rPr>
+      </w:pPr>
+      <w:r>
+        <w:rPr>
+          <w:rFonts w:hint="default"/>
+          <w:lang w:val="en-US" w:eastAsia="zh-CN"/>
+        </w:rPr>
+        <w:t>　　2.测试用例覆盖度</w:t>
+      </w:r>
+    </w:p>
+    <w:p>
+      <w:pPr>
+        <w:numPr>
+          <w:ilvl w:val="0"/>
+          <w:numId w:val="0"/>
+        </w:numPr>
+        <w:ind w:firstLine="420" w:firstLineChars="0"/>
+        <w:rPr>
+          <w:rFonts w:hint="default"/>
+          <w:lang w:val="en-US" w:eastAsia="zh-CN"/>
+        </w:rPr>
+      </w:pPr>
+      <w:r>
+        <w:rPr>
+          <w:rFonts w:hint="default"/>
+          <w:lang w:val="en-US" w:eastAsia="zh-CN"/>
+        </w:rPr>
+        <w:t>　　3.测试用例完成质量</w:t>
+      </w:r>
+    </w:p>
+    <w:p>
+      <w:pPr>
+        <w:numPr>
+          <w:ilvl w:val="0"/>
+          <w:numId w:val="0"/>
+        </w:numPr>
+        <w:ind w:firstLine="420" w:firstLineChars="0"/>
+        <w:rPr>
+          <w:rFonts w:hint="default"/>
+          <w:lang w:val="en-US" w:eastAsia="zh-CN"/>
+        </w:rPr>
+      </w:pPr>
+      <w:r>
+        <w:rPr>
+          <w:rFonts w:hint="default"/>
+          <w:lang w:val="en-US" w:eastAsia="zh-CN"/>
+        </w:rPr>
+        <w:t>　　4.有效BUG率</w:t>
+      </w:r>
+    </w:p>
+    <w:p>
+      <w:pPr>
+        <w:numPr>
+          <w:ilvl w:val="0"/>
+          <w:numId w:val="0"/>
+        </w:numPr>
+        <w:ind w:firstLine="420" w:firstLineChars="0"/>
+        <w:rPr>
+          <w:rFonts w:hint="default"/>
+          <w:lang w:val="en-US" w:eastAsia="zh-CN"/>
+        </w:rPr>
+      </w:pPr>
+      <w:r>
+        <w:rPr>
+          <w:rFonts w:hint="default"/>
+          <w:lang w:val="en-US" w:eastAsia="zh-CN"/>
+        </w:rPr>
+        <w:t>　　5.BUG描述质量</w:t>
+      </w:r>
+    </w:p>
+    <w:p>
+      <w:pPr>
+        <w:numPr>
+          <w:ilvl w:val="0"/>
+          <w:numId w:val="0"/>
+        </w:numPr>
+        <w:ind w:firstLine="420" w:firstLineChars="0"/>
+        <w:rPr>
+          <w:rFonts w:hint="default"/>
+          <w:lang w:val="en-US" w:eastAsia="zh-CN"/>
+        </w:rPr>
+      </w:pPr>
+      <w:r>
+        <w:rPr>
+          <w:rFonts w:hint="default"/>
+          <w:lang w:val="en-US" w:eastAsia="zh-CN"/>
+        </w:rPr>
+        <w:t>　　6.测试报告质量</w:t>
+      </w:r>
+    </w:p>
+    <w:p>
+      <w:pPr>
+        <w:numPr>
+          <w:ilvl w:val="0"/>
+          <w:numId w:val="0"/>
+        </w:numPr>
+        <w:ind w:firstLine="420" w:firstLineChars="0"/>
+        <w:rPr>
+          <w:rFonts w:hint="default"/>
+          <w:lang w:val="en-US" w:eastAsia="zh-CN"/>
+        </w:rPr>
+      </w:pPr>
+      <w:r>
+        <w:rPr>
+          <w:rFonts w:hint="default"/>
+          <w:lang w:val="en-US" w:eastAsia="zh-CN"/>
+        </w:rPr>
+        <w:t>　　7.按时完成测试工作</w:t>
+      </w:r>
+    </w:p>
+    <w:p>
+      <w:pPr>
+        <w:numPr>
+          <w:ilvl w:val="0"/>
+          <w:numId w:val="0"/>
+        </w:numPr>
+        <w:ind w:firstLine="420" w:firstLineChars="0"/>
+        <w:rPr>
+          <w:rFonts w:hint="default"/>
+          <w:lang w:val="en-US" w:eastAsia="zh-CN"/>
+        </w:rPr>
+      </w:pPr>
+      <w:r>
+        <w:rPr>
+          <w:rFonts w:hint="default"/>
+          <w:lang w:val="en-US" w:eastAsia="zh-CN"/>
+        </w:rPr>
+        <w:t>　　8.项目进度更新，项目BUG跟踪</w:t>
+      </w:r>
+    </w:p>
+    <w:p>
+      <w:pPr>
+        <w:numPr>
+          <w:ilvl w:val="0"/>
+          <w:numId w:val="0"/>
+        </w:numPr>
+        <w:ind w:firstLine="420" w:firstLineChars="0"/>
+        <w:rPr>
+          <w:rFonts w:hint="default"/>
+          <w:lang w:val="en-US" w:eastAsia="zh-CN"/>
+        </w:rPr>
+      </w:pPr>
+      <w:r>
+        <w:rPr>
+          <w:rFonts w:hint="default"/>
+          <w:lang w:val="en-US" w:eastAsia="zh-CN"/>
+        </w:rPr>
+        <w:t>2.工作效率</w:t>
+      </w:r>
+    </w:p>
+    <w:p>
+      <w:pPr>
+        <w:numPr>
+          <w:ilvl w:val="0"/>
+          <w:numId w:val="0"/>
+        </w:numPr>
+        <w:ind w:firstLine="420" w:firstLineChars="0"/>
+        <w:rPr>
+          <w:rFonts w:hint="default"/>
+          <w:lang w:val="en-US" w:eastAsia="zh-CN"/>
+        </w:rPr>
+      </w:pPr>
+      <w:r>
+        <w:rPr>
+          <w:rFonts w:hint="default"/>
+          <w:lang w:val="en-US" w:eastAsia="zh-CN"/>
+        </w:rPr>
+        <w:t>　　1.测试用例产出率</w:t>
+      </w:r>
+    </w:p>
+    <w:p>
+      <w:pPr>
+        <w:numPr>
+          <w:ilvl w:val="0"/>
+          <w:numId w:val="0"/>
+        </w:numPr>
+        <w:ind w:firstLine="420" w:firstLineChars="0"/>
+        <w:rPr>
+          <w:rFonts w:hint="default"/>
+          <w:lang w:val="en-US" w:eastAsia="zh-CN"/>
+        </w:rPr>
+      </w:pPr>
+      <w:r>
+        <w:rPr>
+          <w:rFonts w:hint="default"/>
+          <w:lang w:val="en-US" w:eastAsia="zh-CN"/>
+        </w:rPr>
+        <w:t>　　2.BUG发现率</w:t>
+      </w:r>
+    </w:p>
+    <w:p>
+      <w:pPr>
+        <w:numPr>
+          <w:ilvl w:val="0"/>
+          <w:numId w:val="0"/>
+        </w:numPr>
+        <w:ind w:firstLine="420" w:firstLineChars="0"/>
+        <w:rPr>
+          <w:rFonts w:hint="default"/>
+          <w:lang w:val="en-US" w:eastAsia="zh-CN"/>
+        </w:rPr>
+      </w:pPr>
+      <w:r>
+        <w:rPr>
+          <w:rFonts w:hint="default"/>
+          <w:lang w:val="en-US" w:eastAsia="zh-CN"/>
+        </w:rPr>
+        <w:t>　　3.测试执行率</w:t>
+      </w:r>
+    </w:p>
+    <w:p>
+      <w:pPr>
+        <w:numPr>
+          <w:ilvl w:val="0"/>
+          <w:numId w:val="0"/>
+        </w:numPr>
+        <w:ind w:firstLine="420" w:firstLineChars="0"/>
+        <w:rPr>
+          <w:rFonts w:hint="default"/>
+          <w:lang w:val="en-US" w:eastAsia="zh-CN"/>
+        </w:rPr>
+      </w:pPr>
+      <w:r>
+        <w:rPr>
+          <w:rFonts w:hint="default"/>
+          <w:lang w:val="en-US" w:eastAsia="zh-CN"/>
+        </w:rPr>
+        <w:t>　　4.测试过程中问题沟通效率</w:t>
+      </w:r>
+    </w:p>
+    <w:p>
+      <w:pPr>
+        <w:numPr>
+          <w:ilvl w:val="0"/>
+          <w:numId w:val="0"/>
+        </w:numPr>
+        <w:ind w:firstLine="420" w:firstLineChars="0"/>
+        <w:rPr>
+          <w:rFonts w:hint="default"/>
+          <w:lang w:val="en-US" w:eastAsia="zh-CN"/>
+        </w:rPr>
+      </w:pPr>
+      <w:r>
+        <w:rPr>
+          <w:rFonts w:hint="default"/>
+          <w:lang w:val="en-US" w:eastAsia="zh-CN"/>
+        </w:rPr>
+        <w:t>3.素质能力</w:t>
+      </w:r>
+    </w:p>
+    <w:p>
+      <w:pPr>
+        <w:numPr>
+          <w:ilvl w:val="0"/>
+          <w:numId w:val="0"/>
+        </w:numPr>
+        <w:ind w:firstLine="420" w:firstLineChars="0"/>
+        <w:rPr>
+          <w:rFonts w:hint="default"/>
+          <w:lang w:val="en-US" w:eastAsia="zh-CN"/>
+        </w:rPr>
+      </w:pPr>
+      <w:r>
+        <w:rPr>
+          <w:rFonts w:hint="default"/>
+          <w:lang w:val="en-US" w:eastAsia="zh-CN"/>
+        </w:rPr>
+        <w:t>　　1.工作态度</w:t>
+      </w:r>
+    </w:p>
+    <w:p>
+      <w:pPr>
+        <w:numPr>
+          <w:ilvl w:val="0"/>
+          <w:numId w:val="0"/>
+        </w:numPr>
+        <w:ind w:firstLine="420" w:firstLineChars="0"/>
+        <w:rPr>
+          <w:rFonts w:hint="default"/>
+          <w:lang w:val="en-US" w:eastAsia="zh-CN"/>
+        </w:rPr>
+      </w:pPr>
+      <w:r>
+        <w:rPr>
+          <w:rFonts w:hint="default"/>
+          <w:lang w:val="en-US" w:eastAsia="zh-CN"/>
+        </w:rPr>
+        <w:t>　　2.沟通能力</w:t>
+      </w:r>
+    </w:p>
+    <w:p>
+      <w:pPr>
+        <w:numPr>
+          <w:ilvl w:val="0"/>
+          <w:numId w:val="0"/>
+        </w:numPr>
+        <w:ind w:firstLine="420" w:firstLineChars="0"/>
+        <w:rPr>
+          <w:rFonts w:hint="default"/>
+          <w:lang w:val="en-US" w:eastAsia="zh-CN"/>
+        </w:rPr>
+      </w:pPr>
+      <w:r>
+        <w:rPr>
+          <w:rFonts w:hint="default"/>
+          <w:lang w:val="en-US" w:eastAsia="zh-CN"/>
+        </w:rPr>
+        <w:t>　　3.培训指导能力</w:t>
+      </w:r>
+    </w:p>
+    <w:p>
+      <w:pPr>
+        <w:numPr>
+          <w:ilvl w:val="0"/>
+          <w:numId w:val="0"/>
+        </w:numPr>
+        <w:ind w:firstLine="420" w:firstLineChars="0"/>
+        <w:rPr>
+          <w:rFonts w:hint="default"/>
+          <w:lang w:val="en-US" w:eastAsia="zh-CN"/>
+        </w:rPr>
+      </w:pPr>
+      <w:r>
+        <w:rPr>
+          <w:rFonts w:hint="default"/>
+          <w:lang w:val="en-US" w:eastAsia="zh-CN"/>
+        </w:rPr>
+        <w:t>4.加分项</w:t>
+      </w:r>
+    </w:p>
+    <w:p>
+      <w:pPr>
+        <w:numPr>
+          <w:ilvl w:val="0"/>
+          <w:numId w:val="0"/>
+        </w:numPr>
+        <w:ind w:firstLine="420" w:firstLineChars="0"/>
+        <w:rPr>
+          <w:rFonts w:hint="default"/>
+          <w:lang w:val="en-US" w:eastAsia="zh-CN"/>
+        </w:rPr>
+      </w:pPr>
+      <w:r>
+        <w:rPr>
+          <w:rFonts w:hint="default"/>
+          <w:lang w:val="en-US" w:eastAsia="zh-CN"/>
+        </w:rPr>
+        <w:t>　　1.学习研究新技能研究</w:t>
+      </w:r>
+    </w:p>
+    <w:p>
+      <w:pPr>
+        <w:numPr>
+          <w:ilvl w:val="0"/>
+          <w:numId w:val="0"/>
+        </w:numPr>
+        <w:ind w:firstLine="420" w:firstLineChars="0"/>
+        <w:rPr>
+          <w:rFonts w:hint="default"/>
+          <w:lang w:val="en-US" w:eastAsia="zh-CN"/>
+        </w:rPr>
+      </w:pPr>
+      <w:r>
+        <w:rPr>
+          <w:rFonts w:hint="default"/>
+          <w:lang w:val="en-US" w:eastAsia="zh-CN"/>
+        </w:rPr>
+        <w:t>　　2.需求阶段发现巨大需求漏洞</w:t>
+      </w:r>
+    </w:p>
+    <w:p>
+      <w:pPr>
+        <w:numPr>
+          <w:ilvl w:val="0"/>
+          <w:numId w:val="0"/>
+        </w:numPr>
+        <w:ind w:firstLine="420" w:firstLineChars="0"/>
+        <w:rPr>
+          <w:rFonts w:hint="default"/>
+          <w:lang w:val="en-US" w:eastAsia="zh-CN"/>
+        </w:rPr>
+      </w:pPr>
+      <w:r>
+        <w:rPr>
+          <w:rFonts w:hint="default"/>
+          <w:lang w:val="en-US" w:eastAsia="zh-CN"/>
+        </w:rPr>
+        <w:t>　　3.其他好的建议，并能推动实施</w:t>
+      </w:r>
+    </w:p>
+    <w:p>
+      <w:pPr>
+        <w:numPr>
+          <w:ilvl w:val="0"/>
+          <w:numId w:val="0"/>
+        </w:numPr>
+        <w:ind w:firstLine="420" w:firstLineChars="0"/>
+        <w:rPr>
+          <w:rFonts w:hint="default"/>
+          <w:lang w:val="en-US" w:eastAsia="zh-CN"/>
+        </w:rPr>
+      </w:pPr>
+      <w:r>
+        <w:rPr>
+          <w:rFonts w:hint="default"/>
+          <w:lang w:val="en-US" w:eastAsia="zh-CN"/>
+        </w:rPr>
+        <w:t>5.减分项</w:t>
+      </w:r>
+    </w:p>
+    <w:p>
+      <w:pPr>
+        <w:numPr>
+          <w:ilvl w:val="0"/>
+          <w:numId w:val="0"/>
+        </w:numPr>
+        <w:ind w:firstLine="420" w:firstLineChars="0"/>
+        <w:rPr>
+          <w:rFonts w:hint="default"/>
+          <w:lang w:val="en-US" w:eastAsia="zh-CN"/>
+        </w:rPr>
+      </w:pPr>
+      <w:r>
+        <w:rPr>
+          <w:rFonts w:hint="default"/>
+          <w:lang w:val="en-US" w:eastAsia="zh-CN"/>
+        </w:rPr>
+        <w:t>　　1.测试项目有要点BUG的遗漏</w:t>
+      </w:r>
+    </w:p>
+    <w:p>
+      <w:pPr>
+        <w:numPr>
+          <w:ilvl w:val="0"/>
+          <w:numId w:val="0"/>
+        </w:numPr>
+        <w:ind w:firstLine="420" w:firstLineChars="0"/>
+        <w:rPr>
+          <w:rFonts w:hint="default"/>
+          <w:lang w:val="en-US" w:eastAsia="zh-CN"/>
+        </w:rPr>
+      </w:pPr>
+      <w:r>
+        <w:rPr>
+          <w:rFonts w:hint="default"/>
+          <w:lang w:val="en-US" w:eastAsia="zh-CN"/>
+        </w:rPr>
+        <w:t>　　2.个人操作出错引起严重问题</w:t>
+      </w:r>
+    </w:p>
+    <w:p>
+      <w:pPr>
+        <w:numPr>
+          <w:ilvl w:val="0"/>
+          <w:numId w:val="0"/>
+        </w:numPr>
+        <w:ind w:firstLine="420" w:firstLineChars="0"/>
+        <w:rPr>
+          <w:rFonts w:hint="default"/>
+          <w:lang w:val="en-US" w:eastAsia="zh-CN"/>
+        </w:rPr>
+      </w:pPr>
+    </w:p>
+    <w:p>
+      <w:pPr>
+        <w:numPr>
+          <w:ilvl w:val="0"/>
+          <w:numId w:val="0"/>
+        </w:numPr>
+        <w:ind w:firstLine="420" w:firstLineChars="0"/>
+        <w:rPr>
+          <w:rFonts w:hint="default"/>
+          <w:lang w:val="en-US" w:eastAsia="zh-CN"/>
+        </w:rPr>
+      </w:pPr>
+    </w:p>
+    <w:p>
+      <w:pPr>
+        <w:numPr>
+          <w:ilvl w:val="0"/>
+          <w:numId w:val="0"/>
+        </w:numPr>
+        <w:ind w:firstLine="420" w:firstLineChars="0"/>
+        <w:rPr>
+          <w:rFonts w:hint="default"/>
+          <w:lang w:val="en-US" w:eastAsia="zh-CN"/>
+        </w:rPr>
+      </w:pPr>
+    </w:p>
+    <w:p>
+      <w:pPr>
+        <w:numPr>
+          <w:ilvl w:val="0"/>
+          <w:numId w:val="0"/>
+        </w:numPr>
+        <w:rPr>
+          <w:rFonts w:hint="default"/>
           <w:lang w:val="en-US" w:eastAsia="zh-CN"/>
         </w:rPr>
       </w:pPr>
@@ -2763,705 +3599,6 @@
           <w:lang w:val="en-US" w:eastAsia="zh-CN"/>
         </w:rPr>
         <w:t>性能测试</w:t>
-      </w:r>
-    </w:p>
-    <w:p>
-      <w:pPr>
-        <w:numPr>
-          <w:ilvl w:val="1"/>
-          <w:numId w:val="4"/>
-        </w:numPr>
-        <w:ind w:left="420" w:leftChars="0" w:firstLine="420" w:firstLineChars="0"/>
-        <w:rPr>
-          <w:rFonts w:hint="eastAsia"/>
-          <w:lang w:val="en-US" w:eastAsia="zh-CN"/>
-        </w:rPr>
-      </w:pPr>
-      <w:r>
-        <w:rPr>
-          <w:rFonts w:hint="eastAsia"/>
-          <w:lang w:val="en-US" w:eastAsia="zh-CN"/>
-        </w:rPr>
-        <w:t>响应时间</w:t>
-      </w:r>
-    </w:p>
-    <w:p>
-      <w:pPr>
-        <w:numPr>
-          <w:ilvl w:val="1"/>
-          <w:numId w:val="4"/>
-        </w:numPr>
-        <w:ind w:left="420" w:leftChars="0" w:firstLine="420" w:firstLineChars="0"/>
-        <w:rPr>
-          <w:rFonts w:hint="eastAsia"/>
-          <w:lang w:val="en-US" w:eastAsia="zh-CN"/>
-        </w:rPr>
-      </w:pPr>
-      <w:r>
-        <w:rPr>
-          <w:rFonts w:hint="eastAsia"/>
-          <w:lang w:val="en-US" w:eastAsia="zh-CN"/>
-        </w:rPr>
-        <w:t>吞吐量</w:t>
-      </w:r>
-    </w:p>
-    <w:p>
-      <w:pPr>
-        <w:numPr>
-          <w:ilvl w:val="1"/>
-          <w:numId w:val="4"/>
-        </w:numPr>
-        <w:ind w:left="420" w:leftChars="0" w:firstLine="420" w:firstLineChars="0"/>
-        <w:rPr>
-          <w:rFonts w:hint="eastAsia"/>
-          <w:lang w:val="en-US" w:eastAsia="zh-CN"/>
-        </w:rPr>
-      </w:pPr>
-      <w:r>
-        <w:rPr>
-          <w:rFonts w:hint="eastAsia"/>
-          <w:lang w:val="en-US" w:eastAsia="zh-CN"/>
-        </w:rPr>
-        <w:t>并发量</w:t>
-      </w:r>
-    </w:p>
-    <w:p>
-      <w:pPr>
-        <w:numPr>
-          <w:ilvl w:val="1"/>
-          <w:numId w:val="4"/>
-        </w:numPr>
-        <w:ind w:left="420" w:leftChars="0" w:firstLine="420" w:firstLineChars="0"/>
-        <w:rPr>
-          <w:rFonts w:hint="eastAsia"/>
-          <w:lang w:val="en-US" w:eastAsia="zh-CN"/>
-        </w:rPr>
-      </w:pPr>
-      <w:r>
-        <w:rPr>
-          <w:rFonts w:hint="eastAsia"/>
-          <w:lang w:val="en-US" w:eastAsia="zh-CN"/>
-        </w:rPr>
-        <w:t>服务器使用资源</w:t>
-      </w:r>
-    </w:p>
-    <w:p>
-      <w:pPr>
-        <w:numPr>
-          <w:ilvl w:val="0"/>
-          <w:numId w:val="4"/>
-        </w:numPr>
-        <w:ind w:left="0" w:leftChars="0" w:firstLine="420" w:firstLineChars="0"/>
-        <w:rPr>
-          <w:rFonts w:hint="eastAsia"/>
-          <w:lang w:val="en-US" w:eastAsia="zh-CN"/>
-        </w:rPr>
-      </w:pPr>
-      <w:r>
-        <w:rPr>
-          <w:rFonts w:hint="eastAsia"/>
-          <w:lang w:val="en-US" w:eastAsia="zh-CN"/>
-        </w:rPr>
-        <w:t>安全测试</w:t>
-      </w:r>
-    </w:p>
-    <w:p>
-      <w:pPr>
-        <w:numPr>
-          <w:ilvl w:val="1"/>
-          <w:numId w:val="4"/>
-        </w:numPr>
-        <w:ind w:left="420" w:leftChars="0" w:firstLine="420" w:firstLineChars="0"/>
-        <w:rPr>
-          <w:rFonts w:hint="default"/>
-          <w:lang w:val="en-US" w:eastAsia="zh-CN"/>
-        </w:rPr>
-      </w:pPr>
-      <w:r>
-        <w:rPr>
-          <w:rFonts w:hint="eastAsia"/>
-          <w:lang w:val="en-US" w:eastAsia="zh-CN"/>
-        </w:rPr>
-        <w:t>Sql注入</w:t>
-      </w:r>
-    </w:p>
-    <w:p>
-      <w:pPr>
-        <w:numPr>
-          <w:ilvl w:val="1"/>
-          <w:numId w:val="4"/>
-        </w:numPr>
-        <w:ind w:left="420" w:leftChars="0" w:firstLine="420" w:firstLineChars="0"/>
-        <w:rPr>
-          <w:rFonts w:hint="default"/>
-          <w:lang w:val="en-US" w:eastAsia="zh-CN"/>
-        </w:rPr>
-      </w:pPr>
-      <w:r>
-        <w:rPr>
-          <w:rFonts w:hint="eastAsia"/>
-          <w:lang w:val="en-US" w:eastAsia="zh-CN"/>
-        </w:rPr>
-        <w:t>是否加密</w:t>
-      </w:r>
-    </w:p>
-    <w:p>
-      <w:pPr>
-        <w:numPr>
-          <w:ilvl w:val="0"/>
-          <w:numId w:val="0"/>
-        </w:numPr>
-        <w:ind w:firstLine="420" w:firstLineChars="0"/>
-        <w:rPr>
-          <w:rFonts w:hint="default"/>
-          <w:lang w:val="en-US" w:eastAsia="zh-CN"/>
-        </w:rPr>
-      </w:pPr>
-    </w:p>
-    <w:p>
-      <w:pPr>
-        <w:numPr>
-          <w:ilvl w:val="0"/>
-          <w:numId w:val="0"/>
-        </w:numPr>
-        <w:ind w:firstLine="420" w:firstLineChars="0"/>
-        <w:rPr>
-          <w:rFonts w:hint="eastAsia"/>
-          <w:lang w:val="en-US" w:eastAsia="zh-CN"/>
-        </w:rPr>
-      </w:pPr>
-    </w:p>
-    <w:p>
-      <w:pPr>
-        <w:numPr>
-          <w:ilvl w:val="0"/>
-          <w:numId w:val="0"/>
-        </w:numPr>
-        <w:ind w:firstLine="420" w:firstLineChars="0"/>
-        <w:rPr>
-          <w:rFonts w:hint="eastAsia"/>
-          <w:lang w:val="en-US" w:eastAsia="zh-CN"/>
-        </w:rPr>
-      </w:pPr>
-    </w:p>
-    <w:p>
-      <w:pPr>
-        <w:numPr>
-          <w:ilvl w:val="0"/>
-          <w:numId w:val="0"/>
-        </w:numPr>
-        <w:ind w:firstLine="420" w:firstLineChars="0"/>
-        <w:rPr>
-          <w:rFonts w:hint="eastAsia"/>
-          <w:lang w:val="en-US" w:eastAsia="zh-CN"/>
-        </w:rPr>
-      </w:pPr>
-      <w:r>
-        <w:rPr>
-          <w:rFonts w:hint="eastAsia"/>
-          <w:lang w:val="en-US" w:eastAsia="zh-CN"/>
-        </w:rPr>
-        <w:t>测试人员KPI：</w:t>
-      </w:r>
-    </w:p>
-    <w:p>
-      <w:pPr>
-        <w:numPr>
-          <w:ilvl w:val="0"/>
-          <w:numId w:val="0"/>
-        </w:numPr>
-        <w:ind w:firstLine="420" w:firstLineChars="0"/>
-        <w:rPr>
-          <w:rFonts w:hint="default"/>
-          <w:lang w:val="en-US" w:eastAsia="zh-CN"/>
-        </w:rPr>
-      </w:pPr>
-      <w:r>
-        <w:rPr>
-          <w:rFonts w:hint="default"/>
-          <w:lang w:val="en-US" w:eastAsia="zh-CN"/>
-        </w:rPr>
-        <w:t>1.工作内容和质量</w:t>
-      </w:r>
-    </w:p>
-    <w:p>
-      <w:pPr>
-        <w:numPr>
-          <w:ilvl w:val="0"/>
-          <w:numId w:val="0"/>
-        </w:numPr>
-        <w:ind w:firstLine="420" w:firstLineChars="0"/>
-        <w:rPr>
-          <w:rFonts w:hint="default"/>
-          <w:lang w:val="en-US" w:eastAsia="zh-CN"/>
-        </w:rPr>
-      </w:pPr>
-      <w:r>
-        <w:rPr>
-          <w:rFonts w:hint="default"/>
-          <w:lang w:val="en-US" w:eastAsia="zh-CN"/>
-        </w:rPr>
-        <w:t>　　1.需求熟悉程度</w:t>
-      </w:r>
-    </w:p>
-    <w:p>
-      <w:pPr>
-        <w:numPr>
-          <w:ilvl w:val="0"/>
-          <w:numId w:val="0"/>
-        </w:numPr>
-        <w:ind w:firstLine="420" w:firstLineChars="0"/>
-        <w:rPr>
-          <w:rFonts w:hint="default"/>
-          <w:lang w:val="en-US" w:eastAsia="zh-CN"/>
-        </w:rPr>
-      </w:pPr>
-      <w:r>
-        <w:rPr>
-          <w:rFonts w:hint="default"/>
-          <w:lang w:val="en-US" w:eastAsia="zh-CN"/>
-        </w:rPr>
-        <w:t>　　2.测试用例覆盖度</w:t>
-      </w:r>
-    </w:p>
-    <w:p>
-      <w:pPr>
-        <w:numPr>
-          <w:ilvl w:val="0"/>
-          <w:numId w:val="0"/>
-        </w:numPr>
-        <w:ind w:firstLine="420" w:firstLineChars="0"/>
-        <w:rPr>
-          <w:rFonts w:hint="default"/>
-          <w:lang w:val="en-US" w:eastAsia="zh-CN"/>
-        </w:rPr>
-      </w:pPr>
-      <w:r>
-        <w:rPr>
-          <w:rFonts w:hint="default"/>
-          <w:lang w:val="en-US" w:eastAsia="zh-CN"/>
-        </w:rPr>
-        <w:t>　　3.测试用例完成质量</w:t>
-      </w:r>
-    </w:p>
-    <w:p>
-      <w:pPr>
-        <w:numPr>
-          <w:ilvl w:val="0"/>
-          <w:numId w:val="0"/>
-        </w:numPr>
-        <w:ind w:firstLine="420" w:firstLineChars="0"/>
-        <w:rPr>
-          <w:rFonts w:hint="default"/>
-          <w:lang w:val="en-US" w:eastAsia="zh-CN"/>
-        </w:rPr>
-      </w:pPr>
-      <w:r>
-        <w:rPr>
-          <w:rFonts w:hint="default"/>
-          <w:lang w:val="en-US" w:eastAsia="zh-CN"/>
-        </w:rPr>
-        <w:t>　　4.有效BUG率</w:t>
-      </w:r>
-    </w:p>
-    <w:p>
-      <w:pPr>
-        <w:numPr>
-          <w:ilvl w:val="0"/>
-          <w:numId w:val="0"/>
-        </w:numPr>
-        <w:ind w:firstLine="420" w:firstLineChars="0"/>
-        <w:rPr>
-          <w:rFonts w:hint="default"/>
-          <w:lang w:val="en-US" w:eastAsia="zh-CN"/>
-        </w:rPr>
-      </w:pPr>
-      <w:r>
-        <w:rPr>
-          <w:rFonts w:hint="default"/>
-          <w:lang w:val="en-US" w:eastAsia="zh-CN"/>
-        </w:rPr>
-        <w:t>　　5.BUG描述质量</w:t>
-      </w:r>
-    </w:p>
-    <w:p>
-      <w:pPr>
-        <w:numPr>
-          <w:ilvl w:val="0"/>
-          <w:numId w:val="0"/>
-        </w:numPr>
-        <w:ind w:firstLine="420" w:firstLineChars="0"/>
-        <w:rPr>
-          <w:rFonts w:hint="default"/>
-          <w:lang w:val="en-US" w:eastAsia="zh-CN"/>
-        </w:rPr>
-      </w:pPr>
-      <w:r>
-        <w:rPr>
-          <w:rFonts w:hint="default"/>
-          <w:lang w:val="en-US" w:eastAsia="zh-CN"/>
-        </w:rPr>
-        <w:t>　　6.测试报告质量</w:t>
-      </w:r>
-    </w:p>
-    <w:p>
-      <w:pPr>
-        <w:numPr>
-          <w:ilvl w:val="0"/>
-          <w:numId w:val="0"/>
-        </w:numPr>
-        <w:ind w:firstLine="420" w:firstLineChars="0"/>
-        <w:rPr>
-          <w:rFonts w:hint="default"/>
-          <w:lang w:val="en-US" w:eastAsia="zh-CN"/>
-        </w:rPr>
-      </w:pPr>
-      <w:r>
-        <w:rPr>
-          <w:rFonts w:hint="default"/>
-          <w:lang w:val="en-US" w:eastAsia="zh-CN"/>
-        </w:rPr>
-        <w:t>　　7.按时完成测试工作</w:t>
-      </w:r>
-    </w:p>
-    <w:p>
-      <w:pPr>
-        <w:numPr>
-          <w:ilvl w:val="0"/>
-          <w:numId w:val="0"/>
-        </w:numPr>
-        <w:ind w:firstLine="420" w:firstLineChars="0"/>
-        <w:rPr>
-          <w:rFonts w:hint="default"/>
-          <w:lang w:val="en-US" w:eastAsia="zh-CN"/>
-        </w:rPr>
-      </w:pPr>
-      <w:r>
-        <w:rPr>
-          <w:rFonts w:hint="default"/>
-          <w:lang w:val="en-US" w:eastAsia="zh-CN"/>
-        </w:rPr>
-        <w:t>　　8.项目进度更新，项目BUG跟踪</w:t>
-      </w:r>
-    </w:p>
-    <w:p>
-      <w:pPr>
-        <w:numPr>
-          <w:ilvl w:val="0"/>
-          <w:numId w:val="0"/>
-        </w:numPr>
-        <w:ind w:firstLine="420" w:firstLineChars="0"/>
-        <w:rPr>
-          <w:rFonts w:hint="default"/>
-          <w:lang w:val="en-US" w:eastAsia="zh-CN"/>
-        </w:rPr>
-      </w:pPr>
-      <w:r>
-        <w:rPr>
-          <w:rFonts w:hint="default"/>
-          <w:lang w:val="en-US" w:eastAsia="zh-CN"/>
-        </w:rPr>
-        <w:t>2.工作效率</w:t>
-      </w:r>
-    </w:p>
-    <w:p>
-      <w:pPr>
-        <w:numPr>
-          <w:ilvl w:val="0"/>
-          <w:numId w:val="0"/>
-        </w:numPr>
-        <w:ind w:firstLine="420" w:firstLineChars="0"/>
-        <w:rPr>
-          <w:rFonts w:hint="default"/>
-          <w:lang w:val="en-US" w:eastAsia="zh-CN"/>
-        </w:rPr>
-      </w:pPr>
-      <w:r>
-        <w:rPr>
-          <w:rFonts w:hint="default"/>
-          <w:lang w:val="en-US" w:eastAsia="zh-CN"/>
-        </w:rPr>
-        <w:t>　　1.测试用例产出率</w:t>
-      </w:r>
-    </w:p>
-    <w:p>
-      <w:pPr>
-        <w:numPr>
-          <w:ilvl w:val="0"/>
-          <w:numId w:val="0"/>
-        </w:numPr>
-        <w:ind w:firstLine="420" w:firstLineChars="0"/>
-        <w:rPr>
-          <w:rFonts w:hint="default"/>
-          <w:lang w:val="en-US" w:eastAsia="zh-CN"/>
-        </w:rPr>
-      </w:pPr>
-      <w:r>
-        <w:rPr>
-          <w:rFonts w:hint="default"/>
-          <w:lang w:val="en-US" w:eastAsia="zh-CN"/>
-        </w:rPr>
-        <w:t>　　2.BUG发现率</w:t>
-      </w:r>
-    </w:p>
-    <w:p>
-      <w:pPr>
-        <w:numPr>
-          <w:ilvl w:val="0"/>
-          <w:numId w:val="0"/>
-        </w:numPr>
-        <w:ind w:firstLine="420" w:firstLineChars="0"/>
-        <w:rPr>
-          <w:rFonts w:hint="default"/>
-          <w:lang w:val="en-US" w:eastAsia="zh-CN"/>
-        </w:rPr>
-      </w:pPr>
-      <w:r>
-        <w:rPr>
-          <w:rFonts w:hint="default"/>
-          <w:lang w:val="en-US" w:eastAsia="zh-CN"/>
-        </w:rPr>
-        <w:t>　　3.测试执行率</w:t>
-      </w:r>
-    </w:p>
-    <w:p>
-      <w:pPr>
-        <w:numPr>
-          <w:ilvl w:val="0"/>
-          <w:numId w:val="0"/>
-        </w:numPr>
-        <w:ind w:firstLine="420" w:firstLineChars="0"/>
-        <w:rPr>
-          <w:rFonts w:hint="default"/>
-          <w:lang w:val="en-US" w:eastAsia="zh-CN"/>
-        </w:rPr>
-      </w:pPr>
-      <w:r>
-        <w:rPr>
-          <w:rFonts w:hint="default"/>
-          <w:lang w:val="en-US" w:eastAsia="zh-CN"/>
-        </w:rPr>
-        <w:t>　　4.测试过程中问题沟通效率</w:t>
-      </w:r>
-    </w:p>
-    <w:p>
-      <w:pPr>
-        <w:numPr>
-          <w:ilvl w:val="0"/>
-          <w:numId w:val="0"/>
-        </w:numPr>
-        <w:ind w:firstLine="420" w:firstLineChars="0"/>
-        <w:rPr>
-          <w:rFonts w:hint="default"/>
-          <w:lang w:val="en-US" w:eastAsia="zh-CN"/>
-        </w:rPr>
-      </w:pPr>
-      <w:r>
-        <w:rPr>
-          <w:rFonts w:hint="default"/>
-          <w:lang w:val="en-US" w:eastAsia="zh-CN"/>
-        </w:rPr>
-        <w:t>3.素质能力</w:t>
-      </w:r>
-    </w:p>
-    <w:p>
-      <w:pPr>
-        <w:numPr>
-          <w:ilvl w:val="0"/>
-          <w:numId w:val="0"/>
-        </w:numPr>
-        <w:ind w:firstLine="420" w:firstLineChars="0"/>
-        <w:rPr>
-          <w:rFonts w:hint="default"/>
-          <w:lang w:val="en-US" w:eastAsia="zh-CN"/>
-        </w:rPr>
-      </w:pPr>
-      <w:r>
-        <w:rPr>
-          <w:rFonts w:hint="default"/>
-          <w:lang w:val="en-US" w:eastAsia="zh-CN"/>
-        </w:rPr>
-        <w:t>　　1.工作态度</w:t>
-      </w:r>
-    </w:p>
-    <w:p>
-      <w:pPr>
-        <w:numPr>
-          <w:ilvl w:val="0"/>
-          <w:numId w:val="0"/>
-        </w:numPr>
-        <w:ind w:firstLine="420" w:firstLineChars="0"/>
-        <w:rPr>
-          <w:rFonts w:hint="default"/>
-          <w:lang w:val="en-US" w:eastAsia="zh-CN"/>
-        </w:rPr>
-      </w:pPr>
-      <w:r>
-        <w:rPr>
-          <w:rFonts w:hint="default"/>
-          <w:lang w:val="en-US" w:eastAsia="zh-CN"/>
-        </w:rPr>
-        <w:t>　　2.沟通能力</w:t>
-      </w:r>
-    </w:p>
-    <w:p>
-      <w:pPr>
-        <w:numPr>
-          <w:ilvl w:val="0"/>
-          <w:numId w:val="0"/>
-        </w:numPr>
-        <w:ind w:firstLine="420" w:firstLineChars="0"/>
-        <w:rPr>
-          <w:rFonts w:hint="default"/>
-          <w:lang w:val="en-US" w:eastAsia="zh-CN"/>
-        </w:rPr>
-      </w:pPr>
-      <w:r>
-        <w:rPr>
-          <w:rFonts w:hint="default"/>
-          <w:lang w:val="en-US" w:eastAsia="zh-CN"/>
-        </w:rPr>
-        <w:t>　　3.培训指导能力</w:t>
-      </w:r>
-    </w:p>
-    <w:p>
-      <w:pPr>
-        <w:numPr>
-          <w:ilvl w:val="0"/>
-          <w:numId w:val="0"/>
-        </w:numPr>
-        <w:ind w:firstLine="420" w:firstLineChars="0"/>
-        <w:rPr>
-          <w:rFonts w:hint="default"/>
-          <w:lang w:val="en-US" w:eastAsia="zh-CN"/>
-        </w:rPr>
-      </w:pPr>
-      <w:r>
-        <w:rPr>
-          <w:rFonts w:hint="default"/>
-          <w:lang w:val="en-US" w:eastAsia="zh-CN"/>
-        </w:rPr>
-        <w:t>4.加分项</w:t>
-      </w:r>
-    </w:p>
-    <w:p>
-      <w:pPr>
-        <w:numPr>
-          <w:ilvl w:val="0"/>
-          <w:numId w:val="0"/>
-        </w:numPr>
-        <w:ind w:firstLine="420" w:firstLineChars="0"/>
-        <w:rPr>
-          <w:rFonts w:hint="default"/>
-          <w:lang w:val="en-US" w:eastAsia="zh-CN"/>
-        </w:rPr>
-      </w:pPr>
-      <w:r>
-        <w:rPr>
-          <w:rFonts w:hint="default"/>
-          <w:lang w:val="en-US" w:eastAsia="zh-CN"/>
-        </w:rPr>
-        <w:t>　　1.学习研究新技能研究</w:t>
-      </w:r>
-    </w:p>
-    <w:p>
-      <w:pPr>
-        <w:numPr>
-          <w:ilvl w:val="0"/>
-          <w:numId w:val="0"/>
-        </w:numPr>
-        <w:ind w:firstLine="420" w:firstLineChars="0"/>
-        <w:rPr>
-          <w:rFonts w:hint="default"/>
-          <w:lang w:val="en-US" w:eastAsia="zh-CN"/>
-        </w:rPr>
-      </w:pPr>
-      <w:r>
-        <w:rPr>
-          <w:rFonts w:hint="default"/>
-          <w:lang w:val="en-US" w:eastAsia="zh-CN"/>
-        </w:rPr>
-        <w:t>　　2.需求阶段发现巨大需求漏洞</w:t>
-      </w:r>
-    </w:p>
-    <w:p>
-      <w:pPr>
-        <w:numPr>
-          <w:ilvl w:val="0"/>
-          <w:numId w:val="0"/>
-        </w:numPr>
-        <w:ind w:firstLine="420" w:firstLineChars="0"/>
-        <w:rPr>
-          <w:rFonts w:hint="default"/>
-          <w:lang w:val="en-US" w:eastAsia="zh-CN"/>
-        </w:rPr>
-      </w:pPr>
-      <w:r>
-        <w:rPr>
-          <w:rFonts w:hint="default"/>
-          <w:lang w:val="en-US" w:eastAsia="zh-CN"/>
-        </w:rPr>
-        <w:t>　　3.其他好的建议，并能推动实施</w:t>
-      </w:r>
-    </w:p>
-    <w:p>
-      <w:pPr>
-        <w:numPr>
-          <w:ilvl w:val="0"/>
-          <w:numId w:val="0"/>
-        </w:numPr>
-        <w:ind w:firstLine="420" w:firstLineChars="0"/>
-        <w:rPr>
-          <w:rFonts w:hint="default"/>
-          <w:lang w:val="en-US" w:eastAsia="zh-CN"/>
-        </w:rPr>
-      </w:pPr>
-      <w:r>
-        <w:rPr>
-          <w:rFonts w:hint="default"/>
-          <w:lang w:val="en-US" w:eastAsia="zh-CN"/>
-        </w:rPr>
-        <w:t>5.减分项</w:t>
-      </w:r>
-    </w:p>
-    <w:p>
-      <w:pPr>
-        <w:numPr>
-          <w:ilvl w:val="0"/>
-          <w:numId w:val="0"/>
-        </w:numPr>
-        <w:ind w:firstLine="420" w:firstLineChars="0"/>
-        <w:rPr>
-          <w:rFonts w:hint="default"/>
-          <w:lang w:val="en-US" w:eastAsia="zh-CN"/>
-        </w:rPr>
-      </w:pPr>
-      <w:r>
-        <w:rPr>
-          <w:rFonts w:hint="default"/>
-          <w:lang w:val="en-US" w:eastAsia="zh-CN"/>
-        </w:rPr>
-        <w:t>　　1.测试项目有要点BUG的遗漏</w:t>
-      </w:r>
-    </w:p>
-    <w:p>
-      <w:pPr>
-        <w:numPr>
-          <w:ilvl w:val="0"/>
-          <w:numId w:val="0"/>
-        </w:numPr>
-        <w:ind w:firstLine="420" w:firstLineChars="0"/>
-        <w:rPr>
-          <w:rFonts w:hint="default"/>
-          <w:lang w:val="en-US" w:eastAsia="zh-CN"/>
-        </w:rPr>
-      </w:pPr>
-      <w:r>
-        <w:rPr>
-          <w:rFonts w:hint="default"/>
-          <w:lang w:val="en-US" w:eastAsia="zh-CN"/>
-        </w:rPr>
-        <w:t>　　2.个人操作出错引起严重问题</w:t>
       </w:r>
     </w:p>
     <w:p>
@@ -3787,6 +3924,22 @@
         <w:rFonts w:hint="default" w:ascii="Wingdings" w:hAnsi="Wingdings" w:cs="Wingdings"/>
         <w:sz w:val="20"/>
       </w:rPr>
+    </w:lvl>
+  </w:abstractNum>
+  <w:abstractNum w:abstractNumId="3">
+    <w:nsid w:val="EDAFBB22"/>
+    <w:multiLevelType w:val="singleLevel"/>
+    <w:tmpl w:val="EDAFBB22"/>
+    <w:lvl w:ilvl="0" w:tentative="0">
+      <w:start w:val="1"/>
+      <w:numFmt w:val="decimal"/>
+      <w:lvlText w:val="%1."/>
+      <w:lvlJc w:val="left"/>
+      <w:pPr>
+        <w:tabs>
+          <w:tab w:val="left" w:pos="312"/>
+        </w:tabs>
+      </w:pPr>
     </w:lvl>
   </w:abstractNum>
   <w:num w:numId="1">
@@ -3826,6 +3979,9 @@
     <w:abstractNumId w:val="1"/>
   </w:num>
   <w:num w:numId="4">
+    <w:abstractNumId w:val="3"/>
+  </w:num>
+  <w:num w:numId="5">
     <w:abstractNumId w:val="0"/>
   </w:num>
 </w:numbering>

--- a/test plan.docx
+++ b/test plan.docx
@@ -2860,8 +2860,6 @@
             </w:rPr>
             <w:fldChar w:fldCharType="end"/>
           </w:r>
-          <w:bookmarkStart w:id="90" w:name="_GoBack"/>
-          <w:bookmarkEnd w:id="90"/>
         </w:p>
       </w:sdtContent>
     </w:sdt>
@@ -3065,70 +3063,6 @@
           <w:rFonts w:hint="eastAsia"/>
           <w:lang w:val="en-US" w:eastAsia="zh-CN"/>
         </w:rPr>
-        <w:t>管理流程缺乏组织，测试工作的支撑和依赖无法得到满足；</w:t>
-      </w:r>
-    </w:p>
-    <w:p>
-      <w:pPr>
-        <w:bidi w:val="0"/>
-        <w:rPr>
-          <w:rFonts w:hint="eastAsia"/>
-          <w:lang w:val="en-US" w:eastAsia="zh-CN"/>
-        </w:rPr>
-      </w:pPr>
-      <w:r>
-        <w:rPr>
-          <w:rFonts w:hint="eastAsia"/>
-          <w:lang w:val="en-US" w:eastAsia="zh-CN"/>
-        </w:rPr>
-        <w:t>项目成员尤其是管理人员可能对测试团队抱有错误的态度和认知；</w:t>
-      </w:r>
-    </w:p>
-    <w:p>
-      <w:pPr>
-        <w:bidi w:val="0"/>
-        <w:rPr>
-          <w:rFonts w:hint="eastAsia"/>
-          <w:lang w:val="en-US" w:eastAsia="zh-CN"/>
-        </w:rPr>
-      </w:pPr>
-      <w:r>
-        <w:rPr>
-          <w:rFonts w:hint="eastAsia"/>
-          <w:lang w:val="en-US" w:eastAsia="zh-CN"/>
-        </w:rPr>
-        <w:t>有效的测试方法不受重视；</w:t>
-      </w:r>
-    </w:p>
-    <w:p>
-      <w:pPr>
-        <w:bidi w:val="0"/>
-        <w:rPr>
-          <w:rFonts w:hint="eastAsia"/>
-          <w:lang w:val="en-US" w:eastAsia="zh-CN"/>
-        </w:rPr>
-      </w:pPr>
-      <w:r>
-        <w:rPr>
-          <w:rFonts w:hint="eastAsia"/>
-          <w:lang w:val="en-US" w:eastAsia="zh-CN"/>
-        </w:rPr>
-        <w:t>技术支持的缺乏导致的测试技术问题；</w:t>
-      </w:r>
-    </w:p>
-    <w:p>
-      <w:pPr>
-        <w:bidi w:val="0"/>
-        <w:rPr>
-          <w:rFonts w:hint="eastAsia"/>
-          <w:lang w:val="en-US" w:eastAsia="zh-CN"/>
-        </w:rPr>
-      </w:pPr>
-      <w:r>
-        <w:rPr>
-          <w:rFonts w:hint="eastAsia"/>
-          <w:lang w:val="en-US" w:eastAsia="zh-CN"/>
-        </w:rPr>
         <w:t>测试时间受到压缩；</w:t>
       </w:r>
     </w:p>
@@ -3172,12 +3106,14 @@
           <w:lang w:val="en-US" w:eastAsia="zh-CN"/>
         </w:rPr>
       </w:pPr>
-      <w:r>
-        <w:rPr>
-          <w:rFonts w:hint="eastAsia"/>
-          <w:lang w:val="en-US" w:eastAsia="zh-CN"/>
-        </w:rPr>
-        <w:t>离岸团队的合作效率问题；</w:t>
+      <w:bookmarkStart w:id="90" w:name="_GoBack"/>
+      <w:bookmarkEnd w:id="90"/>
+      <w:r>
+        <w:rPr>
+          <w:rFonts w:hint="eastAsia"/>
+          <w:lang w:val="en-US" w:eastAsia="zh-CN"/>
+        </w:rPr>
+        <w:t>团队的合作效率问题；</w:t>
       </w:r>
     </w:p>
     <w:p>
@@ -4274,25 +4210,73 @@
       <w:pPr>
         <w:bidi w:val="0"/>
         <w:rPr>
-          <w:rFonts w:hint="eastAsia"/>
-          <w:lang w:val="en-US" w:eastAsia="zh-CN"/>
-        </w:rPr>
-      </w:pPr>
-    </w:p>
-    <w:p>
-      <w:pPr>
-        <w:bidi w:val="0"/>
-        <w:rPr>
-          <w:rFonts w:hint="eastAsia"/>
-          <w:lang w:val="en-US" w:eastAsia="zh-CN"/>
-        </w:rPr>
-      </w:pPr>
-      <w:r>
-        <w:rPr>
-          <w:rFonts w:hint="eastAsia"/>
-          <w:lang w:val="en-US" w:eastAsia="zh-CN"/>
-        </w:rPr>
-        <w:t>测试方法有以下：</w:t>
+          <w:rFonts w:hint="default"/>
+          <w:lang w:val="en-US" w:eastAsia="zh-CN"/>
+        </w:rPr>
+      </w:pPr>
+      <w:r>
+        <w:rPr>
+          <w:rFonts w:hint="eastAsia"/>
+          <w:lang w:val="en-US" w:eastAsia="zh-CN"/>
+        </w:rPr>
+        <w:t>谁去测：人员的分配，根据测试人员的需求熟悉程度，业务技能分配测试任务</w:t>
+      </w:r>
+    </w:p>
+    <w:p>
+      <w:pPr>
+        <w:bidi w:val="0"/>
+        <w:rPr>
+          <w:rFonts w:hint="default"/>
+          <w:lang w:val="en-US" w:eastAsia="zh-CN"/>
+        </w:rPr>
+      </w:pPr>
+      <w:r>
+        <w:rPr>
+          <w:rFonts w:hint="eastAsia"/>
+          <w:lang w:val="en-US" w:eastAsia="zh-CN"/>
+        </w:rPr>
+        <w:t>多少时间测：版本的预期时间和模块的规划测试时间</w:t>
+      </w:r>
+    </w:p>
+    <w:p>
+      <w:pPr>
+        <w:bidi w:val="0"/>
+        <w:rPr>
+          <w:rFonts w:hint="default"/>
+          <w:lang w:val="en-US" w:eastAsia="zh-CN"/>
+        </w:rPr>
+      </w:pPr>
+      <w:r>
+        <w:rPr>
+          <w:rFonts w:hint="eastAsia"/>
+          <w:lang w:val="en-US" w:eastAsia="zh-CN"/>
+        </w:rPr>
+        <w:t>在哪里测：测试环境，预发布环境，正式环境</w:t>
+      </w:r>
+    </w:p>
+    <w:p>
+      <w:pPr>
+        <w:bidi w:val="0"/>
+        <w:rPr>
+          <w:rFonts w:hint="eastAsia"/>
+          <w:lang w:val="en-US" w:eastAsia="zh-CN"/>
+        </w:rPr>
+      </w:pPr>
+    </w:p>
+    <w:p>
+      <w:pPr>
+        <w:bidi w:val="0"/>
+        <w:rPr>
+          <w:rFonts w:hint="eastAsia"/>
+          <w:lang w:val="en-US" w:eastAsia="zh-CN"/>
+        </w:rPr>
+      </w:pPr>
+      <w:r>
+        <w:rPr>
+          <w:rFonts w:hint="eastAsia"/>
+          <w:lang w:val="en-US" w:eastAsia="zh-CN"/>
+        </w:rPr>
+        <w:t>测试类型：</w:t>
       </w:r>
     </w:p>
     <w:p>
@@ -4379,7 +4363,7 @@
       <w:pPr>
         <w:bidi w:val="0"/>
         <w:rPr>
-          <w:rFonts w:hint="default"/>
+          <w:rFonts w:hint="eastAsia"/>
           <w:lang w:val="en-US" w:eastAsia="zh-CN"/>
         </w:rPr>
       </w:pPr>
@@ -4404,6 +4388,42 @@
       <w:pPr>
         <w:bidi w:val="0"/>
         <w:rPr>
+          <w:rFonts w:hint="default"/>
+          <w:lang w:val="en-US" w:eastAsia="zh-CN"/>
+        </w:rPr>
+      </w:pPr>
+    </w:p>
+    <w:p>
+      <w:pPr>
+        <w:bidi w:val="0"/>
+        <w:rPr>
+          <w:rFonts w:hint="eastAsia"/>
+          <w:lang w:val="en-US" w:eastAsia="zh-CN"/>
+        </w:rPr>
+      </w:pPr>
+    </w:p>
+    <w:p>
+      <w:pPr>
+        <w:bidi w:val="0"/>
+        <w:rPr>
+          <w:rFonts w:hint="default"/>
+          <w:lang w:val="en-US" w:eastAsia="zh-CN"/>
+        </w:rPr>
+      </w:pPr>
+    </w:p>
+    <w:p>
+      <w:pPr>
+        <w:bidi w:val="0"/>
+        <w:rPr>
+          <w:rFonts w:hint="eastAsia"/>
+          <w:lang w:val="en-US" w:eastAsia="zh-CN"/>
+        </w:rPr>
+      </w:pPr>
+    </w:p>
+    <w:p>
+      <w:pPr>
+        <w:bidi w:val="0"/>
+        <w:rPr>
           <w:rFonts w:hint="eastAsia"/>
           <w:lang w:val="en-US" w:eastAsia="zh-CN"/>
         </w:rPr>
@@ -4481,7 +4501,7 @@
           <w:rFonts w:hint="eastAsia"/>
           <w:lang w:val="en-US" w:eastAsia="zh-CN"/>
         </w:rPr>
-        <w:t>对于稳定的产品型项目，个人推崇是版本迭代之间使用接口自动化测试脚本，性交比极高，还可以将脚本与jenkins结合使用，构建版本之后立即执行，版本质量就可以有个大概的预估。</w:t>
+        <w:t>对于稳定的产品型项目，个人推崇是版本迭代之间使用接口自动化测试脚本，性交比极高，还可以将脚本与Jenkins结合使用，构建版本之后立即执行，版本质量就可以有个大概的预估。</w:t>
       </w:r>
     </w:p>
     <w:p>
@@ -5638,7 +5658,7 @@
           <w:rFonts w:hint="eastAsia"/>
           <w:lang w:val="en-US" w:eastAsia="zh-CN"/>
         </w:rPr>
-        <w:t>Sql注入</w:t>
+        <w:t>SQL注入</w:t>
       </w:r>
     </w:p>
     <w:p>

--- a/test plan.docx
+++ b/test plan.docx
@@ -3106,8 +3106,6 @@
           <w:lang w:val="en-US" w:eastAsia="zh-CN"/>
         </w:rPr>
       </w:pPr>
-      <w:bookmarkStart w:id="90" w:name="_GoBack"/>
-      <w:bookmarkEnd w:id="90"/>
       <w:r>
         <w:rPr>
           <w:rFonts w:hint="eastAsia"/>
@@ -5096,6 +5094,137 @@
       </w:r>
       <w:bookmarkEnd w:id="22"/>
       <w:bookmarkEnd w:id="23"/>
+    </w:p>
+    <w:p>
+      <w:pPr>
+        <w:rPr>
+          <w:rFonts w:hint="eastAsia"/>
+          <w:lang w:val="en-US" w:eastAsia="zh-CN"/>
+        </w:rPr>
+      </w:pPr>
+    </w:p>
+    <w:p>
+      <w:pPr>
+        <w:rPr>
+          <w:rFonts w:hint="eastAsia"/>
+          <w:lang w:val="en-US" w:eastAsia="zh-CN"/>
+        </w:rPr>
+      </w:pPr>
+      <w:r>
+        <w:rPr>
+          <w:rFonts w:hint="eastAsia"/>
+          <w:lang w:val="en-US" w:eastAsia="zh-CN"/>
+        </w:rPr>
+        <w:t>测试结论（测试是否通过/是否满足发布要求/是否能够发布）</w:t>
+      </w:r>
+    </w:p>
+    <w:p>
+      <w:pPr>
+        <w:rPr>
+          <w:rFonts w:hint="eastAsia"/>
+          <w:lang w:val="en-US" w:eastAsia="zh-CN"/>
+        </w:rPr>
+      </w:pPr>
+      <w:r>
+        <w:rPr>
+          <w:rFonts w:hint="eastAsia"/>
+          <w:lang w:val="en-US" w:eastAsia="zh-CN"/>
+        </w:rPr>
+        <w:t>罗列发现的主要问题（或者说该版本存在的主要风险）</w:t>
+      </w:r>
+    </w:p>
+    <w:p>
+      <w:pPr>
+        <w:rPr>
+          <w:rFonts w:hint="eastAsia"/>
+          <w:lang w:val="en-US" w:eastAsia="zh-CN"/>
+        </w:rPr>
+      </w:pPr>
+      <w:r>
+        <w:rPr>
+          <w:rFonts w:hint="eastAsia"/>
+          <w:lang w:val="en-US" w:eastAsia="zh-CN"/>
+        </w:rPr>
+        <w:t>测试版本（客户端，服务器）</w:t>
+      </w:r>
+    </w:p>
+    <w:p>
+      <w:pPr>
+        <w:rPr>
+          <w:rFonts w:hint="eastAsia"/>
+          <w:lang w:val="en-US" w:eastAsia="zh-CN"/>
+        </w:rPr>
+      </w:pPr>
+      <w:r>
+        <w:rPr>
+          <w:rFonts w:hint="eastAsia"/>
+          <w:lang w:val="en-US" w:eastAsia="zh-CN"/>
+        </w:rPr>
+        <w:t>测试内容（测试范围）测试用例执行情况</w:t>
+      </w:r>
+    </w:p>
+    <w:p>
+      <w:pPr>
+        <w:rPr>
+          <w:rFonts w:hint="eastAsia"/>
+          <w:lang w:val="en-US" w:eastAsia="zh-CN"/>
+        </w:rPr>
+      </w:pPr>
+      <w:r>
+        <w:rPr>
+          <w:rFonts w:hint="eastAsia"/>
+          <w:lang w:val="en-US" w:eastAsia="zh-CN"/>
+        </w:rPr>
+        <w:t>发现的严重缺陷有哪些</w:t>
+      </w:r>
+    </w:p>
+    <w:p>
+      <w:pPr>
+        <w:rPr>
+          <w:rFonts w:hint="eastAsia"/>
+          <w:lang w:val="en-US" w:eastAsia="zh-CN"/>
+        </w:rPr>
+      </w:pPr>
+      <w:r>
+        <w:rPr>
+          <w:rFonts w:hint="eastAsia"/>
+          <w:lang w:val="en-US" w:eastAsia="zh-CN"/>
+        </w:rPr>
+        <w:t>风险（出现的风险，是否解决，未知风险预警）</w:t>
+      </w:r>
+    </w:p>
+    <w:p>
+      <w:pPr>
+        <w:rPr>
+          <w:rFonts w:hint="eastAsia"/>
+          <w:lang w:val="en-US" w:eastAsia="zh-CN"/>
+        </w:rPr>
+      </w:pPr>
+      <w:r>
+        <w:rPr>
+          <w:rFonts w:hint="eastAsia"/>
+          <w:lang w:val="en-US" w:eastAsia="zh-CN"/>
+        </w:rPr>
+        <w:t>总结（问题，建议）</w:t>
+      </w:r>
+    </w:p>
+    <w:p>
+      <w:pPr>
+        <w:rPr>
+          <w:rFonts w:hint="eastAsia"/>
+          <w:lang w:val="en-US" w:eastAsia="zh-CN"/>
+        </w:rPr>
+      </w:pPr>
+    </w:p>
+    <w:p>
+      <w:pPr>
+        <w:rPr>
+          <w:rFonts w:hint="eastAsia"/>
+          <w:lang w:val="en-US" w:eastAsia="zh-CN"/>
+        </w:rPr>
+      </w:pPr>
+      <w:bookmarkStart w:id="90" w:name="_GoBack"/>
+      <w:bookmarkEnd w:id="90"/>
     </w:p>
     <w:p>
       <w:pPr>

--- a/test plan.docx
+++ b/test plan.docx
@@ -44,7 +44,7 @@
         </w:p>
         <w:p>
           <w:pPr>
-            <w:pStyle w:val="13"/>
+            <w:pStyle w:val="7"/>
             <w:tabs>
               <w:tab w:val="right" w:leader="dot" w:pos="8306"/>
             </w:tabs>
@@ -82,7 +82,7 @@
               <w:rFonts w:hint="eastAsia"/>
               <w:lang w:val="en-US" w:eastAsia="zh-CN"/>
             </w:rPr>
-            <w:instrText xml:space="preserve"> HYPERLINK \l _Toc12461 </w:instrText>
+            <w:instrText xml:space="preserve"> HYPERLINK \l _Toc1772 </w:instrText>
           </w:r>
           <w:r>
             <w:rPr>
@@ -105,7 +105,7 @@
             <w:fldChar w:fldCharType="begin"/>
           </w:r>
           <w:r>
-            <w:instrText xml:space="preserve"> PAGEREF _Toc12461 \h </w:instrText>
+            <w:instrText xml:space="preserve"> PAGEREF _Toc1772 \h </w:instrText>
           </w:r>
           <w:r>
             <w:fldChar w:fldCharType="separate"/>
@@ -126,7 +126,7 @@
         </w:p>
         <w:p>
           <w:pPr>
-            <w:pStyle w:val="13"/>
+            <w:pStyle w:val="7"/>
             <w:tabs>
               <w:tab w:val="right" w:leader="dot" w:pos="8306"/>
             </w:tabs>
@@ -143,7 +143,7 @@
               <w:rFonts w:hint="eastAsia"/>
               <w:lang w:val="en-US" w:eastAsia="zh-CN"/>
             </w:rPr>
-            <w:instrText xml:space="preserve"> HYPERLINK \l _Toc29959 </w:instrText>
+            <w:instrText xml:space="preserve"> HYPERLINK \l _Toc2991 </w:instrText>
           </w:r>
           <w:r>
             <w:rPr>
@@ -166,7 +166,7 @@
             <w:fldChar w:fldCharType="begin"/>
           </w:r>
           <w:r>
-            <w:instrText xml:space="preserve"> PAGEREF _Toc29959 \h </w:instrText>
+            <w:instrText xml:space="preserve"> PAGEREF _Toc2991 \h </w:instrText>
           </w:r>
           <w:r>
             <w:fldChar w:fldCharType="separate"/>
@@ -187,7 +187,7 @@
         </w:p>
         <w:p>
           <w:pPr>
-            <w:pStyle w:val="13"/>
+            <w:pStyle w:val="7"/>
             <w:tabs>
               <w:tab w:val="right" w:leader="dot" w:pos="8306"/>
             </w:tabs>
@@ -204,7 +204,7 @@
               <w:rFonts w:hint="eastAsia"/>
               <w:lang w:val="en-US" w:eastAsia="zh-CN"/>
             </w:rPr>
-            <w:instrText xml:space="preserve"> HYPERLINK \l _Toc17188 </w:instrText>
+            <w:instrText xml:space="preserve"> HYPERLINK \l _Toc28528 </w:instrText>
           </w:r>
           <w:r>
             <w:rPr>
@@ -234,7 +234,7 @@
             <w:fldChar w:fldCharType="begin"/>
           </w:r>
           <w:r>
-            <w:instrText xml:space="preserve"> PAGEREF _Toc17188 \h </w:instrText>
+            <w:instrText xml:space="preserve"> PAGEREF _Toc28528 \h </w:instrText>
           </w:r>
           <w:r>
             <w:fldChar w:fldCharType="separate"/>
@@ -255,7 +255,7 @@
         </w:p>
         <w:p>
           <w:pPr>
-            <w:pStyle w:val="13"/>
+            <w:pStyle w:val="7"/>
             <w:tabs>
               <w:tab w:val="right" w:leader="dot" w:pos="8306"/>
             </w:tabs>
@@ -272,7 +272,7 @@
               <w:rFonts w:hint="eastAsia"/>
               <w:lang w:val="en-US" w:eastAsia="zh-CN"/>
             </w:rPr>
-            <w:instrText xml:space="preserve"> HYPERLINK \l _Toc4096 </w:instrText>
+            <w:instrText xml:space="preserve"> HYPERLINK \l _Toc17665 </w:instrText>
           </w:r>
           <w:r>
             <w:rPr>
@@ -302,7 +302,7 @@
             <w:fldChar w:fldCharType="begin"/>
           </w:r>
           <w:r>
-            <w:instrText xml:space="preserve"> PAGEREF _Toc4096 \h </w:instrText>
+            <w:instrText xml:space="preserve"> PAGEREF _Toc17665 \h </w:instrText>
           </w:r>
           <w:r>
             <w:fldChar w:fldCharType="separate"/>
@@ -323,7 +323,7 @@
         </w:p>
         <w:p>
           <w:pPr>
-            <w:pStyle w:val="13"/>
+            <w:pStyle w:val="7"/>
             <w:tabs>
               <w:tab w:val="right" w:leader="dot" w:pos="8306"/>
             </w:tabs>
@@ -340,7 +340,7 @@
               <w:rFonts w:hint="eastAsia"/>
               <w:lang w:val="en-US" w:eastAsia="zh-CN"/>
             </w:rPr>
-            <w:instrText xml:space="preserve"> HYPERLINK \l _Toc10697 </w:instrText>
+            <w:instrText xml:space="preserve"> HYPERLINK \l _Toc31998 </w:instrText>
           </w:r>
           <w:r>
             <w:rPr>
@@ -370,7 +370,7 @@
             <w:fldChar w:fldCharType="begin"/>
           </w:r>
           <w:r>
-            <w:instrText xml:space="preserve"> PAGEREF _Toc10697 \h </w:instrText>
+            <w:instrText xml:space="preserve"> PAGEREF _Toc31998 \h </w:instrText>
           </w:r>
           <w:r>
             <w:fldChar w:fldCharType="separate"/>
@@ -391,7 +391,7 @@
         </w:p>
         <w:p>
           <w:pPr>
-            <w:pStyle w:val="13"/>
+            <w:pStyle w:val="7"/>
             <w:tabs>
               <w:tab w:val="right" w:leader="dot" w:pos="8306"/>
             </w:tabs>
@@ -408,7 +408,7 @@
               <w:rFonts w:hint="eastAsia"/>
               <w:lang w:val="en-US" w:eastAsia="zh-CN"/>
             </w:rPr>
-            <w:instrText xml:space="preserve"> HYPERLINK \l _Toc10627 </w:instrText>
+            <w:instrText xml:space="preserve"> HYPERLINK \l _Toc14693 </w:instrText>
           </w:r>
           <w:r>
             <w:rPr>
@@ -438,7 +438,7 @@
             <w:fldChar w:fldCharType="begin"/>
           </w:r>
           <w:r>
-            <w:instrText xml:space="preserve"> PAGEREF _Toc10627 \h </w:instrText>
+            <w:instrText xml:space="preserve"> PAGEREF _Toc14693 \h </w:instrText>
           </w:r>
           <w:r>
             <w:fldChar w:fldCharType="separate"/>
@@ -459,7 +459,7 @@
         </w:p>
         <w:p>
           <w:pPr>
-            <w:pStyle w:val="13"/>
+            <w:pStyle w:val="7"/>
             <w:tabs>
               <w:tab w:val="right" w:leader="dot" w:pos="8306"/>
             </w:tabs>
@@ -476,7 +476,7 @@
               <w:rFonts w:hint="eastAsia"/>
               <w:lang w:val="en-US" w:eastAsia="zh-CN"/>
             </w:rPr>
-            <w:instrText xml:space="preserve"> HYPERLINK \l _Toc6275 </w:instrText>
+            <w:instrText xml:space="preserve"> HYPERLINK \l _Toc27592 </w:instrText>
           </w:r>
           <w:r>
             <w:rPr>
@@ -499,7 +499,7 @@
             <w:fldChar w:fldCharType="begin"/>
           </w:r>
           <w:r>
-            <w:instrText xml:space="preserve"> PAGEREF _Toc6275 \h </w:instrText>
+            <w:instrText xml:space="preserve"> PAGEREF _Toc27592 \h </w:instrText>
           </w:r>
           <w:r>
             <w:fldChar w:fldCharType="separate"/>
@@ -520,7 +520,7 @@
         </w:p>
         <w:p>
           <w:pPr>
-            <w:pStyle w:val="13"/>
+            <w:pStyle w:val="7"/>
             <w:tabs>
               <w:tab w:val="right" w:leader="dot" w:pos="8306"/>
             </w:tabs>
@@ -537,7 +537,7 @@
               <w:rFonts w:hint="eastAsia"/>
               <w:lang w:val="en-US" w:eastAsia="zh-CN"/>
             </w:rPr>
-            <w:instrText xml:space="preserve"> HYPERLINK \l _Toc16558 </w:instrText>
+            <w:instrText xml:space="preserve"> HYPERLINK \l _Toc8138 </w:instrText>
           </w:r>
           <w:r>
             <w:rPr>
@@ -560,7 +560,7 @@
             <w:fldChar w:fldCharType="begin"/>
           </w:r>
           <w:r>
-            <w:instrText xml:space="preserve"> PAGEREF _Toc16558 \h </w:instrText>
+            <w:instrText xml:space="preserve"> PAGEREF _Toc8138 \h </w:instrText>
           </w:r>
           <w:r>
             <w:fldChar w:fldCharType="separate"/>
@@ -581,7 +581,7 @@
         </w:p>
         <w:p>
           <w:pPr>
-            <w:pStyle w:val="13"/>
+            <w:pStyle w:val="7"/>
             <w:tabs>
               <w:tab w:val="right" w:leader="dot" w:pos="8306"/>
             </w:tabs>
@@ -598,7 +598,7 @@
               <w:rFonts w:hint="eastAsia"/>
               <w:lang w:val="en-US" w:eastAsia="zh-CN"/>
             </w:rPr>
-            <w:instrText xml:space="preserve"> HYPERLINK \l _Toc27033 </w:instrText>
+            <w:instrText xml:space="preserve"> HYPERLINK \l _Toc23673 </w:instrText>
           </w:r>
           <w:r>
             <w:rPr>
@@ -621,7 +621,7 @@
             <w:fldChar w:fldCharType="begin"/>
           </w:r>
           <w:r>
-            <w:instrText xml:space="preserve"> PAGEREF _Toc27033 \h </w:instrText>
+            <w:instrText xml:space="preserve"> PAGEREF _Toc23673 \h </w:instrText>
           </w:r>
           <w:r>
             <w:fldChar w:fldCharType="separate"/>
@@ -642,7 +642,7 @@
         </w:p>
         <w:p>
           <w:pPr>
-            <w:pStyle w:val="13"/>
+            <w:pStyle w:val="7"/>
             <w:tabs>
               <w:tab w:val="right" w:leader="dot" w:pos="8306"/>
             </w:tabs>
@@ -659,7 +659,7 @@
               <w:rFonts w:hint="eastAsia"/>
               <w:lang w:val="en-US" w:eastAsia="zh-CN"/>
             </w:rPr>
-            <w:instrText xml:space="preserve"> HYPERLINK \l _Toc18368 </w:instrText>
+            <w:instrText xml:space="preserve"> HYPERLINK \l _Toc11706 </w:instrText>
           </w:r>
           <w:r>
             <w:rPr>
@@ -682,7 +682,7 @@
             <w:fldChar w:fldCharType="begin"/>
           </w:r>
           <w:r>
-            <w:instrText xml:space="preserve"> PAGEREF _Toc18368 \h </w:instrText>
+            <w:instrText xml:space="preserve"> PAGEREF _Toc11706 \h </w:instrText>
           </w:r>
           <w:r>
             <w:fldChar w:fldCharType="separate"/>
@@ -703,7 +703,7 @@
         </w:p>
         <w:p>
           <w:pPr>
-            <w:pStyle w:val="13"/>
+            <w:pStyle w:val="7"/>
             <w:tabs>
               <w:tab w:val="right" w:leader="dot" w:pos="8306"/>
             </w:tabs>
@@ -720,7 +720,7 @@
               <w:rFonts w:hint="eastAsia"/>
               <w:lang w:val="en-US" w:eastAsia="zh-CN"/>
             </w:rPr>
-            <w:instrText xml:space="preserve"> HYPERLINK \l _Toc11014 </w:instrText>
+            <w:instrText xml:space="preserve"> HYPERLINK \l _Toc12217 </w:instrText>
           </w:r>
           <w:r>
             <w:rPr>
@@ -743,7 +743,7 @@
             <w:fldChar w:fldCharType="begin"/>
           </w:r>
           <w:r>
-            <w:instrText xml:space="preserve"> PAGEREF _Toc11014 \h </w:instrText>
+            <w:instrText xml:space="preserve"> PAGEREF _Toc12217 \h </w:instrText>
           </w:r>
           <w:r>
             <w:fldChar w:fldCharType="separate"/>
@@ -764,7 +764,7 @@
         </w:p>
         <w:p>
           <w:pPr>
-            <w:pStyle w:val="13"/>
+            <w:pStyle w:val="7"/>
             <w:tabs>
               <w:tab w:val="right" w:leader="dot" w:pos="8306"/>
             </w:tabs>
@@ -781,21 +781,21 @@
               <w:rFonts w:hint="eastAsia"/>
               <w:lang w:val="en-US" w:eastAsia="zh-CN"/>
             </w:rPr>
-            <w:instrText xml:space="preserve"> HYPERLINK \l _Toc11957 </w:instrText>
-          </w:r>
-          <w:r>
-            <w:rPr>
-              <w:rFonts w:hint="eastAsia"/>
-              <w:lang w:val="en-US" w:eastAsia="zh-CN"/>
-            </w:rPr>
-            <w:fldChar w:fldCharType="separate"/>
-          </w:r>
-          <w:r>
-            <w:rPr>
-              <w:rFonts w:hint="eastAsia"/>
-              <w:lang w:val="en-US" w:eastAsia="zh-CN"/>
-            </w:rPr>
-            <w:t>测试报告</w:t>
+            <w:instrText xml:space="preserve"> HYPERLINK \l _Toc25957 </w:instrText>
+          </w:r>
+          <w:r>
+            <w:rPr>
+              <w:rFonts w:hint="eastAsia"/>
+              <w:lang w:val="en-US" w:eastAsia="zh-CN"/>
+            </w:rPr>
+            <w:fldChar w:fldCharType="separate"/>
+          </w:r>
+          <w:r>
+            <w:rPr>
+              <w:rFonts w:hint="eastAsia"/>
+              <w:lang w:val="en-US" w:eastAsia="zh-CN"/>
+            </w:rPr>
+            <w:t>接口测试方法</w:t>
           </w:r>
           <w:r>
             <w:tab/>
@@ -804,7 +804,7 @@
             <w:fldChar w:fldCharType="begin"/>
           </w:r>
           <w:r>
-            <w:instrText xml:space="preserve"> PAGEREF _Toc11957 \h </w:instrText>
+            <w:instrText xml:space="preserve"> PAGEREF _Toc25957 \h </w:instrText>
           </w:r>
           <w:r>
             <w:fldChar w:fldCharType="separate"/>
@@ -825,7 +825,7 @@
         </w:p>
         <w:p>
           <w:pPr>
-            <w:pStyle w:val="13"/>
+            <w:pStyle w:val="7"/>
             <w:tabs>
               <w:tab w:val="right" w:leader="dot" w:pos="8306"/>
             </w:tabs>
@@ -842,21 +842,28 @@
               <w:rFonts w:hint="eastAsia"/>
               <w:lang w:val="en-US" w:eastAsia="zh-CN"/>
             </w:rPr>
-            <w:instrText xml:space="preserve"> HYPERLINK \l _Toc26387 </w:instrText>
-          </w:r>
-          <w:r>
-            <w:rPr>
-              <w:rFonts w:hint="eastAsia"/>
-              <w:lang w:val="en-US" w:eastAsia="zh-CN"/>
-            </w:rPr>
-            <w:fldChar w:fldCharType="separate"/>
-          </w:r>
-          <w:r>
-            <w:rPr>
-              <w:rFonts w:hint="eastAsia"/>
-              <w:lang w:val="en-US" w:eastAsia="zh-CN"/>
-            </w:rPr>
-            <w:t>接口测试方法</w:t>
+            <w:instrText xml:space="preserve"> HYPERLINK \l _Toc31383 </w:instrText>
+          </w:r>
+          <w:r>
+            <w:rPr>
+              <w:rFonts w:hint="eastAsia"/>
+              <w:lang w:val="en-US" w:eastAsia="zh-CN"/>
+            </w:rPr>
+            <w:fldChar w:fldCharType="separate"/>
+          </w:r>
+          <w:r>
+            <w:rPr>
+              <w:rFonts w:hint="default"/>
+              <w:lang w:val="en-US" w:eastAsia="zh-CN"/>
+            </w:rPr>
+            <w:t xml:space="preserve">1. </w:t>
+          </w:r>
+          <w:r>
+            <w:rPr>
+              <w:rFonts w:hint="eastAsia"/>
+              <w:lang w:val="en-US" w:eastAsia="zh-CN"/>
+            </w:rPr>
+            <w:t>功能测试</w:t>
           </w:r>
           <w:r>
             <w:tab/>
@@ -865,7 +872,7 @@
             <w:fldChar w:fldCharType="begin"/>
           </w:r>
           <w:r>
-            <w:instrText xml:space="preserve"> PAGEREF _Toc26387 \h </w:instrText>
+            <w:instrText xml:space="preserve"> PAGEREF _Toc31383 \h </w:instrText>
           </w:r>
           <w:r>
             <w:fldChar w:fldCharType="separate"/>
@@ -886,7 +893,7 @@
         </w:p>
         <w:p>
           <w:pPr>
-            <w:pStyle w:val="13"/>
+            <w:pStyle w:val="7"/>
             <w:tabs>
               <w:tab w:val="right" w:leader="dot" w:pos="8306"/>
             </w:tabs>
@@ -903,28 +910,21 @@
               <w:rFonts w:hint="eastAsia"/>
               <w:lang w:val="en-US" w:eastAsia="zh-CN"/>
             </w:rPr>
-            <w:instrText xml:space="preserve"> HYPERLINK \l _Toc20460 </w:instrText>
-          </w:r>
-          <w:r>
-            <w:rPr>
-              <w:rFonts w:hint="eastAsia"/>
-              <w:lang w:val="en-US" w:eastAsia="zh-CN"/>
-            </w:rPr>
-            <w:fldChar w:fldCharType="separate"/>
-          </w:r>
-          <w:r>
-            <w:rPr>
-              <w:rFonts w:hint="default"/>
-              <w:lang w:val="en-US" w:eastAsia="zh-CN"/>
-            </w:rPr>
-            <w:t xml:space="preserve">1. </w:t>
-          </w:r>
-          <w:r>
-            <w:rPr>
-              <w:rFonts w:hint="eastAsia"/>
-              <w:lang w:val="en-US" w:eastAsia="zh-CN"/>
-            </w:rPr>
-            <w:t>功能测试</w:t>
+            <w:instrText xml:space="preserve"> HYPERLINK \l _Toc7373 </w:instrText>
+          </w:r>
+          <w:r>
+            <w:rPr>
+              <w:rFonts w:hint="eastAsia"/>
+              <w:lang w:val="en-US" w:eastAsia="zh-CN"/>
+            </w:rPr>
+            <w:fldChar w:fldCharType="separate"/>
+          </w:r>
+          <w:r>
+            <w:rPr>
+              <w:rFonts w:hint="eastAsia"/>
+              <w:lang w:val="en-US" w:eastAsia="zh-CN"/>
+            </w:rPr>
+            <w:t>2. 边界测试</w:t>
           </w:r>
           <w:r>
             <w:tab/>
@@ -933,7 +933,7 @@
             <w:fldChar w:fldCharType="begin"/>
           </w:r>
           <w:r>
-            <w:instrText xml:space="preserve"> PAGEREF _Toc20460 \h </w:instrText>
+            <w:instrText xml:space="preserve"> PAGEREF _Toc7373 \h </w:instrText>
           </w:r>
           <w:r>
             <w:fldChar w:fldCharType="separate"/>
@@ -954,7 +954,7 @@
         </w:p>
         <w:p>
           <w:pPr>
-            <w:pStyle w:val="13"/>
+            <w:pStyle w:val="7"/>
             <w:tabs>
               <w:tab w:val="right" w:leader="dot" w:pos="8306"/>
             </w:tabs>
@@ -971,21 +971,21 @@
               <w:rFonts w:hint="eastAsia"/>
               <w:lang w:val="en-US" w:eastAsia="zh-CN"/>
             </w:rPr>
-            <w:instrText xml:space="preserve"> HYPERLINK \l _Toc2804 </w:instrText>
-          </w:r>
-          <w:r>
-            <w:rPr>
-              <w:rFonts w:hint="eastAsia"/>
-              <w:lang w:val="en-US" w:eastAsia="zh-CN"/>
-            </w:rPr>
-            <w:fldChar w:fldCharType="separate"/>
-          </w:r>
-          <w:r>
-            <w:rPr>
-              <w:rFonts w:hint="eastAsia"/>
-              <w:lang w:val="en-US" w:eastAsia="zh-CN"/>
-            </w:rPr>
-            <w:t>2. 边界测试</w:t>
+            <w:instrText xml:space="preserve"> HYPERLINK \l _Toc17269 </w:instrText>
+          </w:r>
+          <w:r>
+            <w:rPr>
+              <w:rFonts w:hint="eastAsia"/>
+              <w:lang w:val="en-US" w:eastAsia="zh-CN"/>
+            </w:rPr>
+            <w:fldChar w:fldCharType="separate"/>
+          </w:r>
+          <w:r>
+            <w:rPr>
+              <w:rFonts w:hint="eastAsia"/>
+              <w:lang w:val="en-US" w:eastAsia="zh-CN"/>
+            </w:rPr>
+            <w:t>3. 异常测试</w:t>
           </w:r>
           <w:r>
             <w:tab/>
@@ -994,7 +994,7 @@
             <w:fldChar w:fldCharType="begin"/>
           </w:r>
           <w:r>
-            <w:instrText xml:space="preserve"> PAGEREF _Toc2804 \h </w:instrText>
+            <w:instrText xml:space="preserve"> PAGEREF _Toc17269 \h </w:instrText>
           </w:r>
           <w:r>
             <w:fldChar w:fldCharType="separate"/>
@@ -1015,7 +1015,7 @@
         </w:p>
         <w:p>
           <w:pPr>
-            <w:pStyle w:val="13"/>
+            <w:pStyle w:val="7"/>
             <w:tabs>
               <w:tab w:val="right" w:leader="dot" w:pos="8306"/>
             </w:tabs>
@@ -1032,21 +1032,21 @@
               <w:rFonts w:hint="eastAsia"/>
               <w:lang w:val="en-US" w:eastAsia="zh-CN"/>
             </w:rPr>
-            <w:instrText xml:space="preserve"> HYPERLINK \l _Toc14032 </w:instrText>
-          </w:r>
-          <w:r>
-            <w:rPr>
-              <w:rFonts w:hint="eastAsia"/>
-              <w:lang w:val="en-US" w:eastAsia="zh-CN"/>
-            </w:rPr>
-            <w:fldChar w:fldCharType="separate"/>
-          </w:r>
-          <w:r>
-            <w:rPr>
-              <w:rFonts w:hint="eastAsia"/>
-              <w:lang w:val="en-US" w:eastAsia="zh-CN"/>
-            </w:rPr>
-            <w:t>3. 异常测试</w:t>
+            <w:instrText xml:space="preserve"> HYPERLINK \l _Toc20371 </w:instrText>
+          </w:r>
+          <w:r>
+            <w:rPr>
+              <w:rFonts w:hint="eastAsia"/>
+              <w:lang w:val="en-US" w:eastAsia="zh-CN"/>
+            </w:rPr>
+            <w:fldChar w:fldCharType="separate"/>
+          </w:r>
+          <w:r>
+            <w:rPr>
+              <w:rFonts w:hint="eastAsia"/>
+              <w:lang w:val="en-US" w:eastAsia="zh-CN"/>
+            </w:rPr>
+            <w:t>4. 性能测试</w:t>
           </w:r>
           <w:r>
             <w:tab/>
@@ -1055,7 +1055,7 @@
             <w:fldChar w:fldCharType="begin"/>
           </w:r>
           <w:r>
-            <w:instrText xml:space="preserve"> PAGEREF _Toc14032 \h </w:instrText>
+            <w:instrText xml:space="preserve"> PAGEREF _Toc20371 \h </w:instrText>
           </w:r>
           <w:r>
             <w:fldChar w:fldCharType="separate"/>
@@ -1076,7 +1076,7 @@
         </w:p>
         <w:p>
           <w:pPr>
-            <w:pStyle w:val="13"/>
+            <w:pStyle w:val="7"/>
             <w:tabs>
               <w:tab w:val="right" w:leader="dot" w:pos="8306"/>
             </w:tabs>
@@ -1093,21 +1093,21 @@
               <w:rFonts w:hint="eastAsia"/>
               <w:lang w:val="en-US" w:eastAsia="zh-CN"/>
             </w:rPr>
-            <w:instrText xml:space="preserve"> HYPERLINK \l _Toc9038 </w:instrText>
-          </w:r>
-          <w:r>
-            <w:rPr>
-              <w:rFonts w:hint="eastAsia"/>
-              <w:lang w:val="en-US" w:eastAsia="zh-CN"/>
-            </w:rPr>
-            <w:fldChar w:fldCharType="separate"/>
-          </w:r>
-          <w:r>
-            <w:rPr>
-              <w:rFonts w:hint="eastAsia"/>
-              <w:lang w:val="en-US" w:eastAsia="zh-CN"/>
-            </w:rPr>
-            <w:t>4. 性能测试</w:t>
+            <w:instrText xml:space="preserve"> HYPERLINK \l _Toc29484 </w:instrText>
+          </w:r>
+          <w:r>
+            <w:rPr>
+              <w:rFonts w:hint="eastAsia"/>
+              <w:lang w:val="en-US" w:eastAsia="zh-CN"/>
+            </w:rPr>
+            <w:fldChar w:fldCharType="separate"/>
+          </w:r>
+          <w:r>
+            <w:rPr>
+              <w:rFonts w:hint="eastAsia"/>
+              <w:lang w:val="en-US" w:eastAsia="zh-CN"/>
+            </w:rPr>
+            <w:t>5. 安全测试</w:t>
           </w:r>
           <w:r>
             <w:tab/>
@@ -1116,7 +1116,7 @@
             <w:fldChar w:fldCharType="begin"/>
           </w:r>
           <w:r>
-            <w:instrText xml:space="preserve"> PAGEREF _Toc9038 \h </w:instrText>
+            <w:instrText xml:space="preserve"> PAGEREF _Toc29484 \h </w:instrText>
           </w:r>
           <w:r>
             <w:fldChar w:fldCharType="separate"/>
@@ -1137,7 +1137,7 @@
         </w:p>
         <w:p>
           <w:pPr>
-            <w:pStyle w:val="13"/>
+            <w:pStyle w:val="7"/>
             <w:tabs>
               <w:tab w:val="right" w:leader="dot" w:pos="8306"/>
             </w:tabs>
@@ -1154,21 +1154,21 @@
               <w:rFonts w:hint="eastAsia"/>
               <w:lang w:val="en-US" w:eastAsia="zh-CN"/>
             </w:rPr>
-            <w:instrText xml:space="preserve"> HYPERLINK \l _Toc14546 </w:instrText>
-          </w:r>
-          <w:r>
-            <w:rPr>
-              <w:rFonts w:hint="eastAsia"/>
-              <w:lang w:val="en-US" w:eastAsia="zh-CN"/>
-            </w:rPr>
-            <w:fldChar w:fldCharType="separate"/>
-          </w:r>
-          <w:r>
-            <w:rPr>
-              <w:rFonts w:hint="eastAsia"/>
-              <w:lang w:val="en-US" w:eastAsia="zh-CN"/>
-            </w:rPr>
-            <w:t>5. 安全测试</w:t>
+            <w:instrText xml:space="preserve"> HYPERLINK \l _Toc6134 </w:instrText>
+          </w:r>
+          <w:r>
+            <w:rPr>
+              <w:rFonts w:hint="eastAsia"/>
+              <w:lang w:val="en-US" w:eastAsia="zh-CN"/>
+            </w:rPr>
+            <w:fldChar w:fldCharType="separate"/>
+          </w:r>
+          <w:r>
+            <w:rPr>
+              <w:rFonts w:hint="eastAsia"/>
+              <w:lang w:val="en-US" w:eastAsia="zh-CN"/>
+            </w:rPr>
+            <w:t>测试人员KPI</w:t>
           </w:r>
           <w:r>
             <w:tab/>
@@ -1177,13 +1177,13 @@
             <w:fldChar w:fldCharType="begin"/>
           </w:r>
           <w:r>
-            <w:instrText xml:space="preserve"> PAGEREF _Toc14546 \h </w:instrText>
-          </w:r>
-          <w:r>
-            <w:fldChar w:fldCharType="separate"/>
-          </w:r>
-          <w:r>
-            <w:t>6</w:t>
+            <w:instrText xml:space="preserve"> PAGEREF _Toc6134 \h </w:instrText>
+          </w:r>
+          <w:r>
+            <w:fldChar w:fldCharType="separate"/>
+          </w:r>
+          <w:r>
+            <w:t>7</w:t>
           </w:r>
           <w:r>
             <w:fldChar w:fldCharType="end"/>
@@ -1198,7 +1198,7 @@
         </w:p>
         <w:p>
           <w:pPr>
-            <w:pStyle w:val="13"/>
+            <w:pStyle w:val="7"/>
             <w:tabs>
               <w:tab w:val="right" w:leader="dot" w:pos="8306"/>
             </w:tabs>
@@ -1215,21 +1215,21 @@
               <w:rFonts w:hint="eastAsia"/>
               <w:lang w:val="en-US" w:eastAsia="zh-CN"/>
             </w:rPr>
-            <w:instrText xml:space="preserve"> HYPERLINK \l _Toc9663 </w:instrText>
-          </w:r>
-          <w:r>
-            <w:rPr>
-              <w:rFonts w:hint="eastAsia"/>
-              <w:lang w:val="en-US" w:eastAsia="zh-CN"/>
-            </w:rPr>
-            <w:fldChar w:fldCharType="separate"/>
-          </w:r>
-          <w:r>
-            <w:rPr>
-              <w:rFonts w:hint="eastAsia"/>
-              <w:lang w:val="en-US" w:eastAsia="zh-CN"/>
-            </w:rPr>
-            <w:t>测试人员KPI</w:t>
+            <w:instrText xml:space="preserve"> HYPERLINK \l _Toc1157 </w:instrText>
+          </w:r>
+          <w:r>
+            <w:rPr>
+              <w:rFonts w:hint="eastAsia"/>
+              <w:lang w:val="en-US" w:eastAsia="zh-CN"/>
+            </w:rPr>
+            <w:fldChar w:fldCharType="separate"/>
+          </w:r>
+          <w:r>
+            <w:rPr>
+              <w:rFonts w:hint="default"/>
+              <w:lang w:val="en-US" w:eastAsia="zh-CN"/>
+            </w:rPr>
+            <w:t>1.工作内容和质量</w:t>
           </w:r>
           <w:r>
             <w:tab/>
@@ -1238,7 +1238,7 @@
             <w:fldChar w:fldCharType="begin"/>
           </w:r>
           <w:r>
-            <w:instrText xml:space="preserve"> PAGEREF _Toc9663 \h </w:instrText>
+            <w:instrText xml:space="preserve"> PAGEREF _Toc1157 \h </w:instrText>
           </w:r>
           <w:r>
             <w:fldChar w:fldCharType="separate"/>
@@ -1259,7 +1259,7 @@
         </w:p>
         <w:p>
           <w:pPr>
-            <w:pStyle w:val="13"/>
+            <w:pStyle w:val="7"/>
             <w:tabs>
               <w:tab w:val="right" w:leader="dot" w:pos="8306"/>
             </w:tabs>
@@ -1276,7 +1276,7 @@
               <w:rFonts w:hint="eastAsia"/>
               <w:lang w:val="en-US" w:eastAsia="zh-CN"/>
             </w:rPr>
-            <w:instrText xml:space="preserve"> HYPERLINK \l _Toc23357 </w:instrText>
+            <w:instrText xml:space="preserve"> HYPERLINK \l _Toc20739 </w:instrText>
           </w:r>
           <w:r>
             <w:rPr>
@@ -1290,7 +1290,7 @@
               <w:rFonts w:hint="default"/>
               <w:lang w:val="en-US" w:eastAsia="zh-CN"/>
             </w:rPr>
-            <w:t>1.工作内容和质量</w:t>
+            <w:t>1.需求熟悉程度</w:t>
           </w:r>
           <w:r>
             <w:tab/>
@@ -1299,7 +1299,7 @@
             <w:fldChar w:fldCharType="begin"/>
           </w:r>
           <w:r>
-            <w:instrText xml:space="preserve"> PAGEREF _Toc23357 \h </w:instrText>
+            <w:instrText xml:space="preserve"> PAGEREF _Toc20739 \h </w:instrText>
           </w:r>
           <w:r>
             <w:fldChar w:fldCharType="separate"/>
@@ -1320,7 +1320,7 @@
         </w:p>
         <w:p>
           <w:pPr>
-            <w:pStyle w:val="13"/>
+            <w:pStyle w:val="7"/>
             <w:tabs>
               <w:tab w:val="right" w:leader="dot" w:pos="8306"/>
             </w:tabs>
@@ -1337,7 +1337,7 @@
               <w:rFonts w:hint="eastAsia"/>
               <w:lang w:val="en-US" w:eastAsia="zh-CN"/>
             </w:rPr>
-            <w:instrText xml:space="preserve"> HYPERLINK \l _Toc30694 </w:instrText>
+            <w:instrText xml:space="preserve"> HYPERLINK \l _Toc3127 </w:instrText>
           </w:r>
           <w:r>
             <w:rPr>
@@ -1351,7 +1351,7 @@
               <w:rFonts w:hint="default"/>
               <w:lang w:val="en-US" w:eastAsia="zh-CN"/>
             </w:rPr>
-            <w:t>1.需求熟悉程度</w:t>
+            <w:t>2.测试用例覆盖度</w:t>
           </w:r>
           <w:r>
             <w:tab/>
@@ -1360,7 +1360,7 @@
             <w:fldChar w:fldCharType="begin"/>
           </w:r>
           <w:r>
-            <w:instrText xml:space="preserve"> PAGEREF _Toc30694 \h </w:instrText>
+            <w:instrText xml:space="preserve"> PAGEREF _Toc3127 \h </w:instrText>
           </w:r>
           <w:r>
             <w:fldChar w:fldCharType="separate"/>
@@ -1381,7 +1381,7 @@
         </w:p>
         <w:p>
           <w:pPr>
-            <w:pStyle w:val="13"/>
+            <w:pStyle w:val="7"/>
             <w:tabs>
               <w:tab w:val="right" w:leader="dot" w:pos="8306"/>
             </w:tabs>
@@ -1398,7 +1398,7 @@
               <w:rFonts w:hint="eastAsia"/>
               <w:lang w:val="en-US" w:eastAsia="zh-CN"/>
             </w:rPr>
-            <w:instrText xml:space="preserve"> HYPERLINK \l _Toc5292 </w:instrText>
+            <w:instrText xml:space="preserve"> HYPERLINK \l _Toc13062 </w:instrText>
           </w:r>
           <w:r>
             <w:rPr>
@@ -1412,7 +1412,7 @@
               <w:rFonts w:hint="default"/>
               <w:lang w:val="en-US" w:eastAsia="zh-CN"/>
             </w:rPr>
-            <w:t>2.测试用例覆盖度</w:t>
+            <w:t>3.测试用例完成质量</w:t>
           </w:r>
           <w:r>
             <w:tab/>
@@ -1421,7 +1421,7 @@
             <w:fldChar w:fldCharType="begin"/>
           </w:r>
           <w:r>
-            <w:instrText xml:space="preserve"> PAGEREF _Toc5292 \h </w:instrText>
+            <w:instrText xml:space="preserve"> PAGEREF _Toc13062 \h </w:instrText>
           </w:r>
           <w:r>
             <w:fldChar w:fldCharType="separate"/>
@@ -1442,7 +1442,7 @@
         </w:p>
         <w:p>
           <w:pPr>
-            <w:pStyle w:val="13"/>
+            <w:pStyle w:val="7"/>
             <w:tabs>
               <w:tab w:val="right" w:leader="dot" w:pos="8306"/>
             </w:tabs>
@@ -1459,7 +1459,7 @@
               <w:rFonts w:hint="eastAsia"/>
               <w:lang w:val="en-US" w:eastAsia="zh-CN"/>
             </w:rPr>
-            <w:instrText xml:space="preserve"> HYPERLINK \l _Toc10117 </w:instrText>
+            <w:instrText xml:space="preserve"> HYPERLINK \l _Toc17924 </w:instrText>
           </w:r>
           <w:r>
             <w:rPr>
@@ -1473,7 +1473,7 @@
               <w:rFonts w:hint="default"/>
               <w:lang w:val="en-US" w:eastAsia="zh-CN"/>
             </w:rPr>
-            <w:t>3.测试用例完成质量</w:t>
+            <w:t>4.有效BUG率</w:t>
           </w:r>
           <w:r>
             <w:tab/>
@@ -1482,7 +1482,7 @@
             <w:fldChar w:fldCharType="begin"/>
           </w:r>
           <w:r>
-            <w:instrText xml:space="preserve"> PAGEREF _Toc10117 \h </w:instrText>
+            <w:instrText xml:space="preserve"> PAGEREF _Toc17924 \h </w:instrText>
           </w:r>
           <w:r>
             <w:fldChar w:fldCharType="separate"/>
@@ -1503,7 +1503,7 @@
         </w:p>
         <w:p>
           <w:pPr>
-            <w:pStyle w:val="13"/>
+            <w:pStyle w:val="7"/>
             <w:tabs>
               <w:tab w:val="right" w:leader="dot" w:pos="8306"/>
             </w:tabs>
@@ -1520,7 +1520,7 @@
               <w:rFonts w:hint="eastAsia"/>
               <w:lang w:val="en-US" w:eastAsia="zh-CN"/>
             </w:rPr>
-            <w:instrText xml:space="preserve"> HYPERLINK \l _Toc12073 </w:instrText>
+            <w:instrText xml:space="preserve"> HYPERLINK \l _Toc1210 </w:instrText>
           </w:r>
           <w:r>
             <w:rPr>
@@ -1534,7 +1534,7 @@
               <w:rFonts w:hint="default"/>
               <w:lang w:val="en-US" w:eastAsia="zh-CN"/>
             </w:rPr>
-            <w:t>4.有效BUG率</w:t>
+            <w:t>5.BUG描述质量</w:t>
           </w:r>
           <w:r>
             <w:tab/>
@@ -1543,7 +1543,7 @@
             <w:fldChar w:fldCharType="begin"/>
           </w:r>
           <w:r>
-            <w:instrText xml:space="preserve"> PAGEREF _Toc12073 \h </w:instrText>
+            <w:instrText xml:space="preserve"> PAGEREF _Toc1210 \h </w:instrText>
           </w:r>
           <w:r>
             <w:fldChar w:fldCharType="separate"/>
@@ -1564,7 +1564,7 @@
         </w:p>
         <w:p>
           <w:pPr>
-            <w:pStyle w:val="13"/>
+            <w:pStyle w:val="7"/>
             <w:tabs>
               <w:tab w:val="right" w:leader="dot" w:pos="8306"/>
             </w:tabs>
@@ -1581,7 +1581,7 @@
               <w:rFonts w:hint="eastAsia"/>
               <w:lang w:val="en-US" w:eastAsia="zh-CN"/>
             </w:rPr>
-            <w:instrText xml:space="preserve"> HYPERLINK \l _Toc9378 </w:instrText>
+            <w:instrText xml:space="preserve"> HYPERLINK \l _Toc30647 </w:instrText>
           </w:r>
           <w:r>
             <w:rPr>
@@ -1595,7 +1595,7 @@
               <w:rFonts w:hint="default"/>
               <w:lang w:val="en-US" w:eastAsia="zh-CN"/>
             </w:rPr>
-            <w:t>5.BUG描述质量</w:t>
+            <w:t>6.测试报告质量</w:t>
           </w:r>
           <w:r>
             <w:tab/>
@@ -1604,7 +1604,7 @@
             <w:fldChar w:fldCharType="begin"/>
           </w:r>
           <w:r>
-            <w:instrText xml:space="preserve"> PAGEREF _Toc9378 \h </w:instrText>
+            <w:instrText xml:space="preserve"> PAGEREF _Toc30647 \h </w:instrText>
           </w:r>
           <w:r>
             <w:fldChar w:fldCharType="separate"/>
@@ -1625,7 +1625,7 @@
         </w:p>
         <w:p>
           <w:pPr>
-            <w:pStyle w:val="13"/>
+            <w:pStyle w:val="7"/>
             <w:tabs>
               <w:tab w:val="right" w:leader="dot" w:pos="8306"/>
             </w:tabs>
@@ -1642,7 +1642,7 @@
               <w:rFonts w:hint="eastAsia"/>
               <w:lang w:val="en-US" w:eastAsia="zh-CN"/>
             </w:rPr>
-            <w:instrText xml:space="preserve"> HYPERLINK \l _Toc30777 </w:instrText>
+            <w:instrText xml:space="preserve"> HYPERLINK \l _Toc3792 </w:instrText>
           </w:r>
           <w:r>
             <w:rPr>
@@ -1656,7 +1656,7 @@
               <w:rFonts w:hint="default"/>
               <w:lang w:val="en-US" w:eastAsia="zh-CN"/>
             </w:rPr>
-            <w:t>6.测试报告质量</w:t>
+            <w:t>7.按时完成测试工作</w:t>
           </w:r>
           <w:r>
             <w:tab/>
@@ -1665,7 +1665,7 @@
             <w:fldChar w:fldCharType="begin"/>
           </w:r>
           <w:r>
-            <w:instrText xml:space="preserve"> PAGEREF _Toc30777 \h </w:instrText>
+            <w:instrText xml:space="preserve"> PAGEREF _Toc3792 \h </w:instrText>
           </w:r>
           <w:r>
             <w:fldChar w:fldCharType="separate"/>
@@ -1686,7 +1686,7 @@
         </w:p>
         <w:p>
           <w:pPr>
-            <w:pStyle w:val="13"/>
+            <w:pStyle w:val="7"/>
             <w:tabs>
               <w:tab w:val="right" w:leader="dot" w:pos="8306"/>
             </w:tabs>
@@ -1703,7 +1703,7 @@
               <w:rFonts w:hint="eastAsia"/>
               <w:lang w:val="en-US" w:eastAsia="zh-CN"/>
             </w:rPr>
-            <w:instrText xml:space="preserve"> HYPERLINK \l _Toc5596 </w:instrText>
+            <w:instrText xml:space="preserve"> HYPERLINK \l _Toc16651 </w:instrText>
           </w:r>
           <w:r>
             <w:rPr>
@@ -1717,7 +1717,7 @@
               <w:rFonts w:hint="default"/>
               <w:lang w:val="en-US" w:eastAsia="zh-CN"/>
             </w:rPr>
-            <w:t>7.按时完成测试工作</w:t>
+            <w:t>8.项目进度更新，项目BUG跟踪</w:t>
           </w:r>
           <w:r>
             <w:tab/>
@@ -1726,7 +1726,7 @@
             <w:fldChar w:fldCharType="begin"/>
           </w:r>
           <w:r>
-            <w:instrText xml:space="preserve"> PAGEREF _Toc5596 \h </w:instrText>
+            <w:instrText xml:space="preserve"> PAGEREF _Toc16651 \h </w:instrText>
           </w:r>
           <w:r>
             <w:fldChar w:fldCharType="separate"/>
@@ -1747,7 +1747,7 @@
         </w:p>
         <w:p>
           <w:pPr>
-            <w:pStyle w:val="13"/>
+            <w:pStyle w:val="7"/>
             <w:tabs>
               <w:tab w:val="right" w:leader="dot" w:pos="8306"/>
             </w:tabs>
@@ -1764,7 +1764,7 @@
               <w:rFonts w:hint="eastAsia"/>
               <w:lang w:val="en-US" w:eastAsia="zh-CN"/>
             </w:rPr>
-            <w:instrText xml:space="preserve"> HYPERLINK \l _Toc5737 </w:instrText>
+            <w:instrText xml:space="preserve"> HYPERLINK \l _Toc11449 </w:instrText>
           </w:r>
           <w:r>
             <w:rPr>
@@ -1778,7 +1778,7 @@
               <w:rFonts w:hint="default"/>
               <w:lang w:val="en-US" w:eastAsia="zh-CN"/>
             </w:rPr>
-            <w:t>8.项目进度更新，项目BUG跟踪</w:t>
+            <w:t>2.工作效率</w:t>
           </w:r>
           <w:r>
             <w:tab/>
@@ -1787,7 +1787,7 @@
             <w:fldChar w:fldCharType="begin"/>
           </w:r>
           <w:r>
-            <w:instrText xml:space="preserve"> PAGEREF _Toc5737 \h </w:instrText>
+            <w:instrText xml:space="preserve"> PAGEREF _Toc11449 \h </w:instrText>
           </w:r>
           <w:r>
             <w:fldChar w:fldCharType="separate"/>
@@ -1808,7 +1808,7 @@
         </w:p>
         <w:p>
           <w:pPr>
-            <w:pStyle w:val="13"/>
+            <w:pStyle w:val="7"/>
             <w:tabs>
               <w:tab w:val="right" w:leader="dot" w:pos="8306"/>
             </w:tabs>
@@ -1825,7 +1825,7 @@
               <w:rFonts w:hint="eastAsia"/>
               <w:lang w:val="en-US" w:eastAsia="zh-CN"/>
             </w:rPr>
-            <w:instrText xml:space="preserve"> HYPERLINK \l _Toc24660 </w:instrText>
+            <w:instrText xml:space="preserve"> HYPERLINK \l _Toc26560 </w:instrText>
           </w:r>
           <w:r>
             <w:rPr>
@@ -1839,7 +1839,7 @@
               <w:rFonts w:hint="default"/>
               <w:lang w:val="en-US" w:eastAsia="zh-CN"/>
             </w:rPr>
-            <w:t>2.工作效率</w:t>
+            <w:t>1.测试用例产出率</w:t>
           </w:r>
           <w:r>
             <w:tab/>
@@ -1848,7 +1848,7 @@
             <w:fldChar w:fldCharType="begin"/>
           </w:r>
           <w:r>
-            <w:instrText xml:space="preserve"> PAGEREF _Toc24660 \h </w:instrText>
+            <w:instrText xml:space="preserve"> PAGEREF _Toc26560 \h </w:instrText>
           </w:r>
           <w:r>
             <w:fldChar w:fldCharType="separate"/>
@@ -1869,7 +1869,7 @@
         </w:p>
         <w:p>
           <w:pPr>
-            <w:pStyle w:val="13"/>
+            <w:pStyle w:val="7"/>
             <w:tabs>
               <w:tab w:val="right" w:leader="dot" w:pos="8306"/>
             </w:tabs>
@@ -1886,7 +1886,7 @@
               <w:rFonts w:hint="eastAsia"/>
               <w:lang w:val="en-US" w:eastAsia="zh-CN"/>
             </w:rPr>
-            <w:instrText xml:space="preserve"> HYPERLINK \l _Toc22544 </w:instrText>
+            <w:instrText xml:space="preserve"> HYPERLINK \l _Toc27880 </w:instrText>
           </w:r>
           <w:r>
             <w:rPr>
@@ -1900,7 +1900,7 @@
               <w:rFonts w:hint="default"/>
               <w:lang w:val="en-US" w:eastAsia="zh-CN"/>
             </w:rPr>
-            <w:t>1.测试用例产出率</w:t>
+            <w:t>2.BUG发现率</w:t>
           </w:r>
           <w:r>
             <w:tab/>
@@ -1909,7 +1909,7 @@
             <w:fldChar w:fldCharType="begin"/>
           </w:r>
           <w:r>
-            <w:instrText xml:space="preserve"> PAGEREF _Toc22544 \h </w:instrText>
+            <w:instrText xml:space="preserve"> PAGEREF _Toc27880 \h </w:instrText>
           </w:r>
           <w:r>
             <w:fldChar w:fldCharType="separate"/>
@@ -1930,7 +1930,7 @@
         </w:p>
         <w:p>
           <w:pPr>
-            <w:pStyle w:val="13"/>
+            <w:pStyle w:val="7"/>
             <w:tabs>
               <w:tab w:val="right" w:leader="dot" w:pos="8306"/>
             </w:tabs>
@@ -1947,7 +1947,7 @@
               <w:rFonts w:hint="eastAsia"/>
               <w:lang w:val="en-US" w:eastAsia="zh-CN"/>
             </w:rPr>
-            <w:instrText xml:space="preserve"> HYPERLINK \l _Toc1999 </w:instrText>
+            <w:instrText xml:space="preserve"> HYPERLINK \l _Toc26988 </w:instrText>
           </w:r>
           <w:r>
             <w:rPr>
@@ -1961,7 +1961,7 @@
               <w:rFonts w:hint="default"/>
               <w:lang w:val="en-US" w:eastAsia="zh-CN"/>
             </w:rPr>
-            <w:t>2.BUG发现率</w:t>
+            <w:t>3.测试执行率</w:t>
           </w:r>
           <w:r>
             <w:tab/>
@@ -1970,7 +1970,7 @@
             <w:fldChar w:fldCharType="begin"/>
           </w:r>
           <w:r>
-            <w:instrText xml:space="preserve"> PAGEREF _Toc1999 \h </w:instrText>
+            <w:instrText xml:space="preserve"> PAGEREF _Toc26988 \h </w:instrText>
           </w:r>
           <w:r>
             <w:fldChar w:fldCharType="separate"/>
@@ -1991,7 +1991,7 @@
         </w:p>
         <w:p>
           <w:pPr>
-            <w:pStyle w:val="13"/>
+            <w:pStyle w:val="7"/>
             <w:tabs>
               <w:tab w:val="right" w:leader="dot" w:pos="8306"/>
             </w:tabs>
@@ -2008,7 +2008,7 @@
               <w:rFonts w:hint="eastAsia"/>
               <w:lang w:val="en-US" w:eastAsia="zh-CN"/>
             </w:rPr>
-            <w:instrText xml:space="preserve"> HYPERLINK \l _Toc11626 </w:instrText>
+            <w:instrText xml:space="preserve"> HYPERLINK \l _Toc986 </w:instrText>
           </w:r>
           <w:r>
             <w:rPr>
@@ -2022,7 +2022,7 @@
               <w:rFonts w:hint="default"/>
               <w:lang w:val="en-US" w:eastAsia="zh-CN"/>
             </w:rPr>
-            <w:t>3.测试执行率</w:t>
+            <w:t>4.测试过程中问题沟通效率</w:t>
           </w:r>
           <w:r>
             <w:tab/>
@@ -2031,7 +2031,7 @@
             <w:fldChar w:fldCharType="begin"/>
           </w:r>
           <w:r>
-            <w:instrText xml:space="preserve"> PAGEREF _Toc11626 \h </w:instrText>
+            <w:instrText xml:space="preserve"> PAGEREF _Toc986 \h </w:instrText>
           </w:r>
           <w:r>
             <w:fldChar w:fldCharType="separate"/>
@@ -2052,7 +2052,7 @@
         </w:p>
         <w:p>
           <w:pPr>
-            <w:pStyle w:val="13"/>
+            <w:pStyle w:val="7"/>
             <w:tabs>
               <w:tab w:val="right" w:leader="dot" w:pos="8306"/>
             </w:tabs>
@@ -2069,7 +2069,7 @@
               <w:rFonts w:hint="eastAsia"/>
               <w:lang w:val="en-US" w:eastAsia="zh-CN"/>
             </w:rPr>
-            <w:instrText xml:space="preserve"> HYPERLINK \l _Toc28929 </w:instrText>
+            <w:instrText xml:space="preserve"> HYPERLINK \l _Toc10445 </w:instrText>
           </w:r>
           <w:r>
             <w:rPr>
@@ -2083,7 +2083,7 @@
               <w:rFonts w:hint="default"/>
               <w:lang w:val="en-US" w:eastAsia="zh-CN"/>
             </w:rPr>
-            <w:t>4.测试过程中问题沟通效率</w:t>
+            <w:t>3.素质能力</w:t>
           </w:r>
           <w:r>
             <w:tab/>
@@ -2092,7 +2092,7 @@
             <w:fldChar w:fldCharType="begin"/>
           </w:r>
           <w:r>
-            <w:instrText xml:space="preserve"> PAGEREF _Toc28929 \h </w:instrText>
+            <w:instrText xml:space="preserve"> PAGEREF _Toc10445 \h </w:instrText>
           </w:r>
           <w:r>
             <w:fldChar w:fldCharType="separate"/>
@@ -2113,7 +2113,7 @@
         </w:p>
         <w:p>
           <w:pPr>
-            <w:pStyle w:val="13"/>
+            <w:pStyle w:val="7"/>
             <w:tabs>
               <w:tab w:val="right" w:leader="dot" w:pos="8306"/>
             </w:tabs>
@@ -2130,7 +2130,7 @@
               <w:rFonts w:hint="eastAsia"/>
               <w:lang w:val="en-US" w:eastAsia="zh-CN"/>
             </w:rPr>
-            <w:instrText xml:space="preserve"> HYPERLINK \l _Toc20532 </w:instrText>
+            <w:instrText xml:space="preserve"> HYPERLINK \l _Toc12458 </w:instrText>
           </w:r>
           <w:r>
             <w:rPr>
@@ -2144,7 +2144,7 @@
               <w:rFonts w:hint="default"/>
               <w:lang w:val="en-US" w:eastAsia="zh-CN"/>
             </w:rPr>
-            <w:t>3.素质能力</w:t>
+            <w:t>1.工作态度</w:t>
           </w:r>
           <w:r>
             <w:tab/>
@@ -2153,7 +2153,7 @@
             <w:fldChar w:fldCharType="begin"/>
           </w:r>
           <w:r>
-            <w:instrText xml:space="preserve"> PAGEREF _Toc20532 \h </w:instrText>
+            <w:instrText xml:space="preserve"> PAGEREF _Toc12458 \h </w:instrText>
           </w:r>
           <w:r>
             <w:fldChar w:fldCharType="separate"/>
@@ -2174,7 +2174,7 @@
         </w:p>
         <w:p>
           <w:pPr>
-            <w:pStyle w:val="13"/>
+            <w:pStyle w:val="7"/>
             <w:tabs>
               <w:tab w:val="right" w:leader="dot" w:pos="8306"/>
             </w:tabs>
@@ -2191,7 +2191,7 @@
               <w:rFonts w:hint="eastAsia"/>
               <w:lang w:val="en-US" w:eastAsia="zh-CN"/>
             </w:rPr>
-            <w:instrText xml:space="preserve"> HYPERLINK \l _Toc7972 </w:instrText>
+            <w:instrText xml:space="preserve"> HYPERLINK \l _Toc31395 </w:instrText>
           </w:r>
           <w:r>
             <w:rPr>
@@ -2205,7 +2205,7 @@
               <w:rFonts w:hint="default"/>
               <w:lang w:val="en-US" w:eastAsia="zh-CN"/>
             </w:rPr>
-            <w:t>1.工作态度</w:t>
+            <w:t>2.沟通能力</w:t>
           </w:r>
           <w:r>
             <w:tab/>
@@ -2214,7 +2214,7 @@
             <w:fldChar w:fldCharType="begin"/>
           </w:r>
           <w:r>
-            <w:instrText xml:space="preserve"> PAGEREF _Toc7972 \h </w:instrText>
+            <w:instrText xml:space="preserve"> PAGEREF _Toc31395 \h </w:instrText>
           </w:r>
           <w:r>
             <w:fldChar w:fldCharType="separate"/>
@@ -2235,7 +2235,7 @@
         </w:p>
         <w:p>
           <w:pPr>
-            <w:pStyle w:val="13"/>
+            <w:pStyle w:val="7"/>
             <w:tabs>
               <w:tab w:val="right" w:leader="dot" w:pos="8306"/>
             </w:tabs>
@@ -2252,7 +2252,7 @@
               <w:rFonts w:hint="eastAsia"/>
               <w:lang w:val="en-US" w:eastAsia="zh-CN"/>
             </w:rPr>
-            <w:instrText xml:space="preserve"> HYPERLINK \l _Toc28011 </w:instrText>
+            <w:instrText xml:space="preserve"> HYPERLINK \l _Toc26364 </w:instrText>
           </w:r>
           <w:r>
             <w:rPr>
@@ -2266,7 +2266,7 @@
               <w:rFonts w:hint="default"/>
               <w:lang w:val="en-US" w:eastAsia="zh-CN"/>
             </w:rPr>
-            <w:t>2.沟通能力</w:t>
+            <w:t>3.培训指导能力</w:t>
           </w:r>
           <w:r>
             <w:tab/>
@@ -2275,7 +2275,7 @@
             <w:fldChar w:fldCharType="begin"/>
           </w:r>
           <w:r>
-            <w:instrText xml:space="preserve"> PAGEREF _Toc28011 \h </w:instrText>
+            <w:instrText xml:space="preserve"> PAGEREF _Toc26364 \h </w:instrText>
           </w:r>
           <w:r>
             <w:fldChar w:fldCharType="separate"/>
@@ -2296,7 +2296,7 @@
         </w:p>
         <w:p>
           <w:pPr>
-            <w:pStyle w:val="13"/>
+            <w:pStyle w:val="7"/>
             <w:tabs>
               <w:tab w:val="right" w:leader="dot" w:pos="8306"/>
             </w:tabs>
@@ -2313,7 +2313,7 @@
               <w:rFonts w:hint="eastAsia"/>
               <w:lang w:val="en-US" w:eastAsia="zh-CN"/>
             </w:rPr>
-            <w:instrText xml:space="preserve"> HYPERLINK \l _Toc3906 </w:instrText>
+            <w:instrText xml:space="preserve"> HYPERLINK \l _Toc13912 </w:instrText>
           </w:r>
           <w:r>
             <w:rPr>
@@ -2327,7 +2327,7 @@
               <w:rFonts w:hint="default"/>
               <w:lang w:val="en-US" w:eastAsia="zh-CN"/>
             </w:rPr>
-            <w:t>3.培训指导能力</w:t>
+            <w:t>4.加分项</w:t>
           </w:r>
           <w:r>
             <w:tab/>
@@ -2336,7 +2336,7 @@
             <w:fldChar w:fldCharType="begin"/>
           </w:r>
           <w:r>
-            <w:instrText xml:space="preserve"> PAGEREF _Toc3906 \h </w:instrText>
+            <w:instrText xml:space="preserve"> PAGEREF _Toc13912 \h </w:instrText>
           </w:r>
           <w:r>
             <w:fldChar w:fldCharType="separate"/>
@@ -2357,7 +2357,7 @@
         </w:p>
         <w:p>
           <w:pPr>
-            <w:pStyle w:val="13"/>
+            <w:pStyle w:val="7"/>
             <w:tabs>
               <w:tab w:val="right" w:leader="dot" w:pos="8306"/>
             </w:tabs>
@@ -2374,7 +2374,7 @@
               <w:rFonts w:hint="eastAsia"/>
               <w:lang w:val="en-US" w:eastAsia="zh-CN"/>
             </w:rPr>
-            <w:instrText xml:space="preserve"> HYPERLINK \l _Toc2536 </w:instrText>
+            <w:instrText xml:space="preserve"> HYPERLINK \l _Toc29054 </w:instrText>
           </w:r>
           <w:r>
             <w:rPr>
@@ -2388,7 +2388,7 @@
               <w:rFonts w:hint="default"/>
               <w:lang w:val="en-US" w:eastAsia="zh-CN"/>
             </w:rPr>
-            <w:t>4.加分项</w:t>
+            <w:t>1.学习研究新技能研究</w:t>
           </w:r>
           <w:r>
             <w:tab/>
@@ -2397,7 +2397,7 @@
             <w:fldChar w:fldCharType="begin"/>
           </w:r>
           <w:r>
-            <w:instrText xml:space="preserve"> PAGEREF _Toc2536 \h </w:instrText>
+            <w:instrText xml:space="preserve"> PAGEREF _Toc29054 \h </w:instrText>
           </w:r>
           <w:r>
             <w:fldChar w:fldCharType="separate"/>
@@ -2418,7 +2418,7 @@
         </w:p>
         <w:p>
           <w:pPr>
-            <w:pStyle w:val="13"/>
+            <w:pStyle w:val="7"/>
             <w:tabs>
               <w:tab w:val="right" w:leader="dot" w:pos="8306"/>
             </w:tabs>
@@ -2435,7 +2435,7 @@
               <w:rFonts w:hint="eastAsia"/>
               <w:lang w:val="en-US" w:eastAsia="zh-CN"/>
             </w:rPr>
-            <w:instrText xml:space="preserve"> HYPERLINK \l _Toc9953 </w:instrText>
+            <w:instrText xml:space="preserve"> HYPERLINK \l _Toc20745 </w:instrText>
           </w:r>
           <w:r>
             <w:rPr>
@@ -2449,7 +2449,7 @@
               <w:rFonts w:hint="default"/>
               <w:lang w:val="en-US" w:eastAsia="zh-CN"/>
             </w:rPr>
-            <w:t>1.学习研究新技能研究</w:t>
+            <w:t>2.需求阶段发现巨大需求漏洞</w:t>
           </w:r>
           <w:r>
             <w:tab/>
@@ -2458,7 +2458,7 @@
             <w:fldChar w:fldCharType="begin"/>
           </w:r>
           <w:r>
-            <w:instrText xml:space="preserve"> PAGEREF _Toc9953 \h </w:instrText>
+            <w:instrText xml:space="preserve"> PAGEREF _Toc20745 \h </w:instrText>
           </w:r>
           <w:r>
             <w:fldChar w:fldCharType="separate"/>
@@ -2479,7 +2479,7 @@
         </w:p>
         <w:p>
           <w:pPr>
-            <w:pStyle w:val="13"/>
+            <w:pStyle w:val="7"/>
             <w:tabs>
               <w:tab w:val="right" w:leader="dot" w:pos="8306"/>
             </w:tabs>
@@ -2496,7 +2496,7 @@
               <w:rFonts w:hint="eastAsia"/>
               <w:lang w:val="en-US" w:eastAsia="zh-CN"/>
             </w:rPr>
-            <w:instrText xml:space="preserve"> HYPERLINK \l _Toc24809 </w:instrText>
+            <w:instrText xml:space="preserve"> HYPERLINK \l _Toc6495 </w:instrText>
           </w:r>
           <w:r>
             <w:rPr>
@@ -2510,7 +2510,7 @@
               <w:rFonts w:hint="default"/>
               <w:lang w:val="en-US" w:eastAsia="zh-CN"/>
             </w:rPr>
-            <w:t>2.需求阶段发现巨大需求漏洞</w:t>
+            <w:t>3.其他好的建议，并能推动实施</w:t>
           </w:r>
           <w:r>
             <w:tab/>
@@ -2519,7 +2519,7 @@
             <w:fldChar w:fldCharType="begin"/>
           </w:r>
           <w:r>
-            <w:instrText xml:space="preserve"> PAGEREF _Toc24809 \h </w:instrText>
+            <w:instrText xml:space="preserve"> PAGEREF _Toc6495 \h </w:instrText>
           </w:r>
           <w:r>
             <w:fldChar w:fldCharType="separate"/>
@@ -2540,7 +2540,7 @@
         </w:p>
         <w:p>
           <w:pPr>
-            <w:pStyle w:val="13"/>
+            <w:pStyle w:val="7"/>
             <w:tabs>
               <w:tab w:val="right" w:leader="dot" w:pos="8306"/>
             </w:tabs>
@@ -2557,7 +2557,7 @@
               <w:rFonts w:hint="eastAsia"/>
               <w:lang w:val="en-US" w:eastAsia="zh-CN"/>
             </w:rPr>
-            <w:instrText xml:space="preserve"> HYPERLINK \l _Toc6378 </w:instrText>
+            <w:instrText xml:space="preserve"> HYPERLINK \l _Toc32168 </w:instrText>
           </w:r>
           <w:r>
             <w:rPr>
@@ -2571,7 +2571,7 @@
               <w:rFonts w:hint="default"/>
               <w:lang w:val="en-US" w:eastAsia="zh-CN"/>
             </w:rPr>
-            <w:t>3.其他好的建议，并能推动实施</w:t>
+            <w:t>5.减分项</w:t>
           </w:r>
           <w:r>
             <w:tab/>
@@ -2580,7 +2580,7 @@
             <w:fldChar w:fldCharType="begin"/>
           </w:r>
           <w:r>
-            <w:instrText xml:space="preserve"> PAGEREF _Toc6378 \h </w:instrText>
+            <w:instrText xml:space="preserve"> PAGEREF _Toc32168 \h </w:instrText>
           </w:r>
           <w:r>
             <w:fldChar w:fldCharType="separate"/>
@@ -2601,7 +2601,7 @@
         </w:p>
         <w:p>
           <w:pPr>
-            <w:pStyle w:val="13"/>
+            <w:pStyle w:val="7"/>
             <w:tabs>
               <w:tab w:val="right" w:leader="dot" w:pos="8306"/>
             </w:tabs>
@@ -2618,7 +2618,7 @@
               <w:rFonts w:hint="eastAsia"/>
               <w:lang w:val="en-US" w:eastAsia="zh-CN"/>
             </w:rPr>
-            <w:instrText xml:space="preserve"> HYPERLINK \l _Toc13253 </w:instrText>
+            <w:instrText xml:space="preserve"> HYPERLINK \l _Toc603 </w:instrText>
           </w:r>
           <w:r>
             <w:rPr>
@@ -2632,7 +2632,7 @@
               <w:rFonts w:hint="default"/>
               <w:lang w:val="en-US" w:eastAsia="zh-CN"/>
             </w:rPr>
-            <w:t>5.减分项</w:t>
+            <w:t>1.测试项目有要点BUG的遗漏</w:t>
           </w:r>
           <w:r>
             <w:tab/>
@@ -2641,7 +2641,7 @@
             <w:fldChar w:fldCharType="begin"/>
           </w:r>
           <w:r>
-            <w:instrText xml:space="preserve"> PAGEREF _Toc13253 \h </w:instrText>
+            <w:instrText xml:space="preserve"> PAGEREF _Toc603 \h </w:instrText>
           </w:r>
           <w:r>
             <w:fldChar w:fldCharType="separate"/>
@@ -2662,7 +2662,7 @@
         </w:p>
         <w:p>
           <w:pPr>
-            <w:pStyle w:val="13"/>
+            <w:pStyle w:val="7"/>
             <w:tabs>
               <w:tab w:val="right" w:leader="dot" w:pos="8306"/>
             </w:tabs>
@@ -2679,7 +2679,7 @@
               <w:rFonts w:hint="eastAsia"/>
               <w:lang w:val="en-US" w:eastAsia="zh-CN"/>
             </w:rPr>
-            <w:instrText xml:space="preserve"> HYPERLINK \l _Toc31502 </w:instrText>
+            <w:instrText xml:space="preserve"> HYPERLINK \l _Toc25419 </w:instrText>
           </w:r>
           <w:r>
             <w:rPr>
@@ -2693,7 +2693,7 @@
               <w:rFonts w:hint="default"/>
               <w:lang w:val="en-US" w:eastAsia="zh-CN"/>
             </w:rPr>
-            <w:t>1.测试项目有要点BUG的遗漏</w:t>
+            <w:t>2.个人操作出错引起严重问题</w:t>
           </w:r>
           <w:r>
             <w:tab/>
@@ -2702,7 +2702,7 @@
             <w:fldChar w:fldCharType="begin"/>
           </w:r>
           <w:r>
-            <w:instrText xml:space="preserve"> PAGEREF _Toc31502 \h </w:instrText>
+            <w:instrText xml:space="preserve"> PAGEREF _Toc25419 \h </w:instrText>
           </w:r>
           <w:r>
             <w:fldChar w:fldCharType="separate"/>
@@ -2723,7 +2723,7 @@
         </w:p>
         <w:p>
           <w:pPr>
-            <w:pStyle w:val="13"/>
+            <w:pStyle w:val="7"/>
             <w:tabs>
               <w:tab w:val="right" w:leader="dot" w:pos="8306"/>
             </w:tabs>
@@ -2740,21 +2740,21 @@
               <w:rFonts w:hint="eastAsia"/>
               <w:lang w:val="en-US" w:eastAsia="zh-CN"/>
             </w:rPr>
-            <w:instrText xml:space="preserve"> HYPERLINK \l _Toc31835 </w:instrText>
-          </w:r>
-          <w:r>
-            <w:rPr>
-              <w:rFonts w:hint="eastAsia"/>
-              <w:lang w:val="en-US" w:eastAsia="zh-CN"/>
-            </w:rPr>
-            <w:fldChar w:fldCharType="separate"/>
-          </w:r>
-          <w:r>
-            <w:rPr>
-              <w:rFonts w:hint="default"/>
-              <w:lang w:val="en-US" w:eastAsia="zh-CN"/>
-            </w:rPr>
-            <w:t>2.个人操作出错引起严重问题</w:t>
+            <w:instrText xml:space="preserve"> HYPERLINK \l _Toc10321 </w:instrText>
+          </w:r>
+          <w:r>
+            <w:rPr>
+              <w:rFonts w:hint="eastAsia"/>
+              <w:lang w:val="en-US" w:eastAsia="zh-CN"/>
+            </w:rPr>
+            <w:fldChar w:fldCharType="separate"/>
+          </w:r>
+          <w:r>
+            <w:rPr>
+              <w:rFonts w:hint="eastAsia"/>
+              <w:lang w:val="en-US" w:eastAsia="zh-CN"/>
+            </w:rPr>
+            <w:t>性能测试</w:t>
           </w:r>
           <w:r>
             <w:tab/>
@@ -2763,7 +2763,7 @@
             <w:fldChar w:fldCharType="begin"/>
           </w:r>
           <w:r>
-            <w:instrText xml:space="preserve"> PAGEREF _Toc31835 \h </w:instrText>
+            <w:instrText xml:space="preserve"> PAGEREF _Toc10321 \h </w:instrText>
           </w:r>
           <w:r>
             <w:fldChar w:fldCharType="separate"/>
@@ -2784,7 +2784,7 @@
         </w:p>
         <w:p>
           <w:pPr>
-            <w:pStyle w:val="13"/>
+            <w:pStyle w:val="7"/>
             <w:tabs>
               <w:tab w:val="right" w:leader="dot" w:pos="8306"/>
             </w:tabs>
@@ -2801,21 +2801,21 @@
               <w:rFonts w:hint="eastAsia"/>
               <w:lang w:val="en-US" w:eastAsia="zh-CN"/>
             </w:rPr>
-            <w:instrText xml:space="preserve"> HYPERLINK \l _Toc22249 </w:instrText>
-          </w:r>
-          <w:r>
-            <w:rPr>
-              <w:rFonts w:hint="eastAsia"/>
-              <w:lang w:val="en-US" w:eastAsia="zh-CN"/>
-            </w:rPr>
-            <w:fldChar w:fldCharType="separate"/>
-          </w:r>
-          <w:r>
-            <w:rPr>
-              <w:rFonts w:hint="eastAsia"/>
-              <w:lang w:val="en-US" w:eastAsia="zh-CN"/>
-            </w:rPr>
-            <w:t>性能测试</w:t>
+            <w:instrText xml:space="preserve"> HYPERLINK \l _Toc17131 </w:instrText>
+          </w:r>
+          <w:r>
+            <w:rPr>
+              <w:rFonts w:hint="eastAsia"/>
+              <w:lang w:val="en-US" w:eastAsia="zh-CN"/>
+            </w:rPr>
+            <w:fldChar w:fldCharType="separate"/>
+          </w:r>
+          <w:r>
+            <w:rPr>
+              <w:rFonts w:hint="eastAsia"/>
+              <w:lang w:val="en-US" w:eastAsia="zh-CN"/>
+            </w:rPr>
+            <w:t>测试报告</w:t>
           </w:r>
           <w:r>
             <w:tab/>
@@ -2824,13 +2824,13 @@
             <w:fldChar w:fldCharType="begin"/>
           </w:r>
           <w:r>
-            <w:instrText xml:space="preserve"> PAGEREF _Toc22249 \h </w:instrText>
-          </w:r>
-          <w:r>
-            <w:fldChar w:fldCharType="separate"/>
-          </w:r>
-          <w:r>
-            <w:t>7</w:t>
+            <w:instrText xml:space="preserve"> PAGEREF _Toc17131 \h </w:instrText>
+          </w:r>
+          <w:r>
+            <w:fldChar w:fldCharType="separate"/>
+          </w:r>
+          <w:r>
+            <w:t>8</w:t>
           </w:r>
           <w:r>
             <w:fldChar w:fldCharType="end"/>
@@ -2880,7 +2880,7 @@
           <w:lang w:val="en-US" w:eastAsia="zh-CN"/>
         </w:rPr>
       </w:pPr>
-      <w:bookmarkStart w:id="0" w:name="_Toc12461"/>
+      <w:bookmarkStart w:id="0" w:name="_Toc1772"/>
       <w:r>
         <w:rPr>
           <w:rFonts w:hint="eastAsia"/>
@@ -2967,7 +2967,7 @@
           <w:lang w:val="en-US" w:eastAsia="zh-CN"/>
         </w:rPr>
       </w:pPr>
-      <w:bookmarkStart w:id="3" w:name="_Toc29959"/>
+      <w:bookmarkStart w:id="3" w:name="_Toc2991"/>
       <w:r>
         <w:rPr>
           <w:rFonts w:hint="eastAsia"/>
@@ -3158,7 +3158,7 @@
         </w:rPr>
       </w:pPr>
       <w:bookmarkStart w:id="4" w:name="_Toc1774"/>
-      <w:bookmarkStart w:id="5" w:name="_Toc17188"/>
+      <w:bookmarkStart w:id="5" w:name="_Toc28528"/>
       <w:r>
         <w:rPr>
           <w:rFonts w:hint="eastAsia"/>
@@ -3186,7 +3186,7 @@
         </w:rPr>
       </w:pPr>
       <w:bookmarkStart w:id="6" w:name="_Toc24195"/>
-      <w:bookmarkStart w:id="7" w:name="_Toc4096"/>
+      <w:bookmarkStart w:id="7" w:name="_Toc17665"/>
       <w:r>
         <w:rPr>
           <w:rFonts w:hint="eastAsia"/>
@@ -3214,7 +3214,7 @@
         </w:rPr>
       </w:pPr>
       <w:bookmarkStart w:id="8" w:name="_Toc9507"/>
-      <w:bookmarkStart w:id="9" w:name="_Toc10697"/>
+      <w:bookmarkStart w:id="9" w:name="_Toc31998"/>
       <w:r>
         <w:rPr>
           <w:rFonts w:hint="eastAsia"/>
@@ -3242,7 +3242,7 @@
         </w:rPr>
       </w:pPr>
       <w:bookmarkStart w:id="10" w:name="_Toc9498"/>
-      <w:bookmarkStart w:id="11" w:name="_Toc10627"/>
+      <w:bookmarkStart w:id="11" w:name="_Toc14693"/>
       <w:r>
         <w:rPr>
           <w:rFonts w:hint="eastAsia"/>
@@ -4030,7 +4030,7 @@
         </w:rPr>
       </w:pPr>
       <w:bookmarkStart w:id="12" w:name="_Toc13797"/>
-      <w:bookmarkStart w:id="13" w:name="_Toc6275"/>
+      <w:bookmarkStart w:id="13" w:name="_Toc27592"/>
       <w:r>
         <w:rPr>
           <w:rFonts w:hint="eastAsia"/>
@@ -4661,7 +4661,7 @@
         </w:rPr>
       </w:pPr>
       <w:bookmarkStart w:id="14" w:name="_Toc27874"/>
-      <w:bookmarkStart w:id="15" w:name="_Toc16558"/>
+      <w:bookmarkStart w:id="15" w:name="_Toc8138"/>
       <w:r>
         <w:rPr>
           <w:rFonts w:hint="eastAsia"/>
@@ -4737,7 +4737,7 @@
         </w:rPr>
       </w:pPr>
       <w:bookmarkStart w:id="16" w:name="_Toc31100"/>
-      <w:bookmarkStart w:id="17" w:name="_Toc27033"/>
+      <w:bookmarkStart w:id="17" w:name="_Toc23673"/>
       <w:r>
         <w:rPr>
           <w:rFonts w:hint="eastAsia"/>
@@ -4850,7 +4850,7 @@
         </w:rPr>
       </w:pPr>
       <w:bookmarkStart w:id="18" w:name="_Toc13802"/>
-      <w:bookmarkStart w:id="19" w:name="_Toc18368"/>
+      <w:bookmarkStart w:id="19" w:name="_Toc11706"/>
       <w:r>
         <w:rPr>
           <w:rFonts w:hint="eastAsia"/>
@@ -4992,7 +4992,7 @@
         </w:rPr>
       </w:pPr>
       <w:bookmarkStart w:id="20" w:name="_Toc13594"/>
-      <w:bookmarkStart w:id="21" w:name="_Toc11014"/>
+      <w:bookmarkStart w:id="21" w:name="_Toc12217"/>
       <w:r>
         <w:rPr>
           <w:rFonts w:hint="eastAsia"/>
@@ -5029,12 +5029,19 @@
           <w:ilvl w:val="0"/>
           <w:numId w:val="0"/>
         </w:numPr>
-        <w:ind w:leftChars="0" w:firstLine="420" w:firstLineChars="0"/>
-        <w:rPr>
-          <w:rFonts w:hint="default"/>
-          <w:lang w:val="en-US" w:eastAsia="zh-CN"/>
-        </w:rPr>
-      </w:pPr>
+        <w:ind w:firstLine="420" w:firstLineChars="0"/>
+        <w:rPr>
+          <w:rFonts w:hint="eastAsia"/>
+          <w:lang w:val="en-US" w:eastAsia="zh-CN"/>
+        </w:rPr>
+      </w:pPr>
+      <w:r>
+        <w:rPr>
+          <w:rFonts w:hint="eastAsia"/>
+          <w:lang w:val="en-US" w:eastAsia="zh-CN"/>
+        </w:rPr>
+        <w:t>测试用例设计主要是采用等价类、边界值、场景设计法、判定表、因果图、正交法、错误猜测法。</w:t>
+      </w:r>
     </w:p>
     <w:p>
       <w:pPr>
@@ -5042,12 +5049,19 @@
           <w:ilvl w:val="0"/>
           <w:numId w:val="0"/>
         </w:numPr>
-        <w:ind w:leftChars="0" w:firstLine="420" w:firstLineChars="0"/>
-        <w:rPr>
-          <w:rFonts w:hint="default"/>
-          <w:lang w:val="en-US" w:eastAsia="zh-CN"/>
-        </w:rPr>
-      </w:pPr>
+        <w:ind w:firstLine="420" w:firstLineChars="0"/>
+        <w:rPr>
+          <w:rFonts w:hint="default"/>
+          <w:lang w:val="en-US" w:eastAsia="zh-CN"/>
+        </w:rPr>
+      </w:pPr>
+      <w:r>
+        <w:rPr>
+          <w:rFonts w:hint="eastAsia"/>
+          <w:lang w:val="en-US" w:eastAsia="zh-CN"/>
+        </w:rPr>
+        <w:t>用例需要会议评审。</w:t>
+      </w:r>
     </w:p>
     <w:p>
       <w:pPr>
@@ -5055,8 +5069,9 @@
           <w:ilvl w:val="0"/>
           <w:numId w:val="0"/>
         </w:numPr>
-        <w:rPr>
-          <w:rFonts w:hint="eastAsia"/>
+        <w:ind w:leftChars="0" w:firstLine="420" w:firstLineChars="0"/>
+        <w:rPr>
+          <w:rFonts w:hint="default"/>
           <w:lang w:val="en-US" w:eastAsia="zh-CN"/>
         </w:rPr>
       </w:pPr>
@@ -5069,7 +5084,73 @@
         </w:numPr>
         <w:ind w:leftChars="0" w:firstLine="420" w:firstLineChars="0"/>
         <w:rPr>
-          <w:rFonts w:hint="eastAsia"/>
+          <w:rFonts w:hint="default"/>
+          <w:lang w:val="en-US" w:eastAsia="zh-CN"/>
+        </w:rPr>
+      </w:pPr>
+    </w:p>
+    <w:p>
+      <w:pPr>
+        <w:numPr>
+          <w:ilvl w:val="0"/>
+          <w:numId w:val="0"/>
+        </w:numPr>
+        <w:rPr>
+          <w:rFonts w:hint="eastAsia"/>
+          <w:lang w:val="en-US" w:eastAsia="zh-CN"/>
+        </w:rPr>
+      </w:pPr>
+    </w:p>
+    <w:p>
+      <w:pPr>
+        <w:numPr>
+          <w:ilvl w:val="0"/>
+          <w:numId w:val="0"/>
+        </w:numPr>
+        <w:ind w:leftChars="0" w:firstLine="420" w:firstLineChars="0"/>
+        <w:rPr>
+          <w:rFonts w:hint="eastAsia"/>
+          <w:lang w:val="en-US" w:eastAsia="zh-CN"/>
+        </w:rPr>
+      </w:pPr>
+    </w:p>
+    <w:p>
+      <w:pPr>
+        <w:rPr>
+          <w:rFonts w:hint="eastAsia"/>
+          <w:lang w:val="en-US" w:eastAsia="zh-CN"/>
+        </w:rPr>
+      </w:pPr>
+    </w:p>
+    <w:p>
+      <w:pPr>
+        <w:rPr>
+          <w:rFonts w:hint="eastAsia"/>
+          <w:lang w:val="en-US" w:eastAsia="zh-CN"/>
+        </w:rPr>
+      </w:pPr>
+    </w:p>
+    <w:p>
+      <w:pPr>
+        <w:numPr>
+          <w:ilvl w:val="0"/>
+          <w:numId w:val="0"/>
+        </w:numPr>
+        <w:ind w:leftChars="0" w:firstLine="420" w:firstLineChars="0"/>
+        <w:rPr>
+          <w:rFonts w:hint="eastAsia"/>
+          <w:lang w:val="en-US" w:eastAsia="zh-CN"/>
+        </w:rPr>
+      </w:pPr>
+    </w:p>
+    <w:p>
+      <w:pPr>
+        <w:numPr>
+          <w:ilvl w:val="0"/>
+          <w:numId w:val="0"/>
+        </w:numPr>
+        <w:rPr>
+          <w:rFonts w:hint="default"/>
           <w:lang w:val="en-US" w:eastAsia="zh-CN"/>
         </w:rPr>
       </w:pPr>
@@ -5083,20 +5164,1480 @@
           <w:lang w:val="en-US" w:eastAsia="zh-CN"/>
         </w:rPr>
       </w:pPr>
-      <w:bookmarkStart w:id="22" w:name="_Toc18576"/>
-      <w:bookmarkStart w:id="23" w:name="_Toc11957"/>
-      <w:r>
-        <w:rPr>
-          <w:rFonts w:hint="eastAsia"/>
-          <w:lang w:val="en-US" w:eastAsia="zh-CN"/>
-        </w:rPr>
-        <w:t>测试报告</w:t>
+      <w:bookmarkStart w:id="22" w:name="_Toc4046"/>
+      <w:bookmarkStart w:id="23" w:name="_Toc25957"/>
+      <w:r>
+        <w:rPr>
+          <w:rFonts w:hint="eastAsia"/>
+          <w:lang w:val="en-US" w:eastAsia="zh-CN"/>
+        </w:rPr>
+        <w:t>接口测试方法</w:t>
       </w:r>
       <w:bookmarkEnd w:id="22"/>
       <w:bookmarkEnd w:id="23"/>
     </w:p>
     <w:p>
       <w:pPr>
+        <w:numPr>
+          <w:ilvl w:val="0"/>
+          <w:numId w:val="0"/>
+        </w:numPr>
+        <w:ind w:firstLine="420" w:firstLineChars="0"/>
+        <w:rPr>
+          <w:rFonts w:hint="eastAsia"/>
+          <w:lang w:val="en-US" w:eastAsia="zh-CN"/>
+        </w:rPr>
+      </w:pPr>
+    </w:p>
+    <w:p>
+      <w:pPr>
+        <w:numPr>
+          <w:ilvl w:val="0"/>
+          <w:numId w:val="2"/>
+        </w:numPr>
+        <w:ind w:firstLine="420" w:firstLineChars="0"/>
+        <w:outlineLvl w:val="0"/>
+        <w:rPr>
+          <w:rFonts w:hint="default"/>
+          <w:lang w:val="en-US" w:eastAsia="zh-CN"/>
+        </w:rPr>
+      </w:pPr>
+      <w:bookmarkStart w:id="24" w:name="_Toc22310"/>
+      <w:bookmarkStart w:id="25" w:name="_Toc31383"/>
+      <w:r>
+        <w:rPr>
+          <w:rFonts w:hint="eastAsia"/>
+          <w:lang w:val="en-US" w:eastAsia="zh-CN"/>
+        </w:rPr>
+        <w:t>功能测试</w:t>
+      </w:r>
+      <w:bookmarkEnd w:id="24"/>
+      <w:bookmarkEnd w:id="25"/>
+    </w:p>
+    <w:p>
+      <w:pPr>
+        <w:numPr>
+          <w:ilvl w:val="1"/>
+          <w:numId w:val="2"/>
+        </w:numPr>
+        <w:ind w:left="420" w:leftChars="0" w:firstLine="420" w:firstLineChars="0"/>
+        <w:rPr>
+          <w:rFonts w:hint="default"/>
+          <w:lang w:val="en-US" w:eastAsia="zh-CN"/>
+        </w:rPr>
+      </w:pPr>
+      <w:r>
+        <w:rPr>
+          <w:rFonts w:hint="eastAsia"/>
+          <w:lang w:val="en-US" w:eastAsia="zh-CN"/>
+        </w:rPr>
+        <w:t>正常场景</w:t>
+      </w:r>
+    </w:p>
+    <w:p>
+      <w:pPr>
+        <w:numPr>
+          <w:ilvl w:val="1"/>
+          <w:numId w:val="2"/>
+        </w:numPr>
+        <w:ind w:left="420" w:leftChars="0" w:firstLine="420" w:firstLineChars="0"/>
+        <w:rPr>
+          <w:rFonts w:hint="default"/>
+          <w:lang w:val="en-US" w:eastAsia="zh-CN"/>
+        </w:rPr>
+      </w:pPr>
+      <w:r>
+        <w:rPr>
+          <w:rFonts w:hint="eastAsia"/>
+          <w:lang w:val="en-US" w:eastAsia="zh-CN"/>
+        </w:rPr>
+        <w:t>错误场景</w:t>
+      </w:r>
+    </w:p>
+    <w:p>
+      <w:pPr>
+        <w:numPr>
+          <w:ilvl w:val="0"/>
+          <w:numId w:val="2"/>
+        </w:numPr>
+        <w:ind w:left="0" w:leftChars="0" w:firstLine="420" w:firstLineChars="0"/>
+        <w:outlineLvl w:val="0"/>
+        <w:rPr>
+          <w:rFonts w:hint="eastAsia"/>
+          <w:lang w:val="en-US" w:eastAsia="zh-CN"/>
+        </w:rPr>
+      </w:pPr>
+      <w:bookmarkStart w:id="26" w:name="_Toc1051"/>
+      <w:bookmarkStart w:id="27" w:name="_Toc7373"/>
+      <w:r>
+        <w:rPr>
+          <w:rFonts w:hint="eastAsia"/>
+          <w:lang w:val="en-US" w:eastAsia="zh-CN"/>
+        </w:rPr>
+        <w:t>边界测试</w:t>
+      </w:r>
+      <w:bookmarkEnd w:id="26"/>
+      <w:bookmarkEnd w:id="27"/>
+    </w:p>
+    <w:p>
+      <w:pPr>
+        <w:numPr>
+          <w:ilvl w:val="1"/>
+          <w:numId w:val="2"/>
+        </w:numPr>
+        <w:ind w:left="420" w:leftChars="0" w:firstLine="420" w:firstLineChars="0"/>
+        <w:rPr>
+          <w:rFonts w:hint="default"/>
+          <w:lang w:val="en-US" w:eastAsia="zh-CN"/>
+        </w:rPr>
+      </w:pPr>
+      <w:r>
+        <w:rPr>
+          <w:rFonts w:hint="eastAsia"/>
+          <w:lang w:val="en-US" w:eastAsia="zh-CN"/>
+        </w:rPr>
+        <w:t>所有必填参数</w:t>
+      </w:r>
+    </w:p>
+    <w:p>
+      <w:pPr>
+        <w:numPr>
+          <w:ilvl w:val="1"/>
+          <w:numId w:val="2"/>
+        </w:numPr>
+        <w:ind w:left="420" w:leftChars="0" w:firstLine="420" w:firstLineChars="0"/>
+        <w:rPr>
+          <w:rFonts w:hint="default"/>
+          <w:lang w:val="en-US" w:eastAsia="zh-CN"/>
+        </w:rPr>
+      </w:pPr>
+      <w:r>
+        <w:rPr>
+          <w:rFonts w:hint="eastAsia"/>
+          <w:lang w:val="en-US" w:eastAsia="zh-CN"/>
+        </w:rPr>
+        <w:t>组合可选参数</w:t>
+      </w:r>
+    </w:p>
+    <w:p>
+      <w:pPr>
+        <w:numPr>
+          <w:ilvl w:val="1"/>
+          <w:numId w:val="2"/>
+        </w:numPr>
+        <w:ind w:left="420" w:leftChars="0" w:firstLine="420" w:firstLineChars="0"/>
+        <w:rPr>
+          <w:rFonts w:hint="default"/>
+          <w:lang w:val="en-US" w:eastAsia="zh-CN"/>
+        </w:rPr>
+      </w:pPr>
+      <w:r>
+        <w:rPr>
+          <w:rFonts w:hint="eastAsia"/>
+          <w:lang w:val="en-US" w:eastAsia="zh-CN"/>
+        </w:rPr>
+        <w:t>参数的个数，顺序，类型</w:t>
+      </w:r>
+    </w:p>
+    <w:p>
+      <w:pPr>
+        <w:numPr>
+          <w:ilvl w:val="1"/>
+          <w:numId w:val="2"/>
+        </w:numPr>
+        <w:ind w:left="420" w:leftChars="0" w:firstLine="420" w:firstLineChars="0"/>
+        <w:rPr>
+          <w:rFonts w:hint="default"/>
+          <w:lang w:val="en-US" w:eastAsia="zh-CN"/>
+        </w:rPr>
+      </w:pPr>
+      <w:r>
+        <w:rPr>
+          <w:rFonts w:hint="eastAsia"/>
+          <w:lang w:val="en-US" w:eastAsia="zh-CN"/>
+        </w:rPr>
+        <w:t>参数的大小，范围</w:t>
+      </w:r>
+    </w:p>
+    <w:p>
+      <w:pPr>
+        <w:numPr>
+          <w:ilvl w:val="1"/>
+          <w:numId w:val="2"/>
+        </w:numPr>
+        <w:ind w:left="420" w:leftChars="0" w:firstLine="420" w:firstLineChars="0"/>
+        <w:rPr>
+          <w:rFonts w:hint="default"/>
+          <w:lang w:val="en-US" w:eastAsia="zh-CN"/>
+        </w:rPr>
+      </w:pPr>
+      <w:r>
+        <w:rPr>
+          <w:rFonts w:hint="eastAsia"/>
+          <w:lang w:val="en-US" w:eastAsia="zh-CN"/>
+        </w:rPr>
+        <w:t>参数长短</w:t>
+      </w:r>
+    </w:p>
+    <w:p>
+      <w:pPr>
+        <w:numPr>
+          <w:ilvl w:val="1"/>
+          <w:numId w:val="2"/>
+        </w:numPr>
+        <w:ind w:left="420" w:leftChars="0" w:firstLine="420" w:firstLineChars="0"/>
+        <w:rPr>
+          <w:rFonts w:hint="default"/>
+          <w:lang w:val="en-US" w:eastAsia="zh-CN"/>
+        </w:rPr>
+      </w:pPr>
+      <w:r>
+        <w:rPr>
+          <w:rFonts w:hint="eastAsia"/>
+          <w:lang w:val="en-US" w:eastAsia="zh-CN"/>
+        </w:rPr>
+        <w:t>参数特殊字符</w:t>
+      </w:r>
+    </w:p>
+    <w:p>
+      <w:pPr>
+        <w:numPr>
+          <w:ilvl w:val="0"/>
+          <w:numId w:val="2"/>
+        </w:numPr>
+        <w:ind w:left="0" w:leftChars="0" w:firstLine="420" w:firstLineChars="0"/>
+        <w:outlineLvl w:val="0"/>
+        <w:rPr>
+          <w:rFonts w:hint="eastAsia"/>
+          <w:lang w:val="en-US" w:eastAsia="zh-CN"/>
+        </w:rPr>
+      </w:pPr>
+      <w:bookmarkStart w:id="28" w:name="_Toc9650"/>
+      <w:bookmarkStart w:id="29" w:name="_Toc17269"/>
+      <w:r>
+        <w:rPr>
+          <w:rFonts w:hint="eastAsia"/>
+          <w:lang w:val="en-US" w:eastAsia="zh-CN"/>
+        </w:rPr>
+        <w:t>异常测试</w:t>
+      </w:r>
+      <w:bookmarkEnd w:id="28"/>
+      <w:bookmarkEnd w:id="29"/>
+    </w:p>
+    <w:p>
+      <w:pPr>
+        <w:numPr>
+          <w:ilvl w:val="1"/>
+          <w:numId w:val="2"/>
+        </w:numPr>
+        <w:ind w:left="420" w:leftChars="0" w:firstLine="420" w:firstLineChars="0"/>
+        <w:rPr>
+          <w:rFonts w:hint="default"/>
+          <w:lang w:val="en-US" w:eastAsia="zh-CN"/>
+        </w:rPr>
+      </w:pPr>
+      <w:r>
+        <w:rPr>
+          <w:rFonts w:hint="eastAsia"/>
+          <w:lang w:val="en-US" w:eastAsia="zh-CN"/>
+        </w:rPr>
+        <w:t>幂等</w:t>
+      </w:r>
+    </w:p>
+    <w:p>
+      <w:pPr>
+        <w:numPr>
+          <w:ilvl w:val="1"/>
+          <w:numId w:val="2"/>
+        </w:numPr>
+        <w:ind w:left="420" w:leftChars="0" w:firstLine="420" w:firstLineChars="0"/>
+        <w:rPr>
+          <w:rFonts w:hint="default"/>
+          <w:lang w:val="en-US" w:eastAsia="zh-CN"/>
+        </w:rPr>
+      </w:pPr>
+      <w:r>
+        <w:rPr>
+          <w:rFonts w:hint="eastAsia"/>
+          <w:lang w:val="en-US" w:eastAsia="zh-CN"/>
+        </w:rPr>
+        <w:t>并发</w:t>
+      </w:r>
+    </w:p>
+    <w:p>
+      <w:pPr>
+        <w:numPr>
+          <w:ilvl w:val="1"/>
+          <w:numId w:val="2"/>
+        </w:numPr>
+        <w:ind w:left="420" w:leftChars="0" w:firstLine="420" w:firstLineChars="0"/>
+        <w:rPr>
+          <w:rFonts w:hint="default"/>
+          <w:lang w:val="en-US" w:eastAsia="zh-CN"/>
+        </w:rPr>
+      </w:pPr>
+      <w:r>
+        <w:rPr>
+          <w:rFonts w:hint="eastAsia"/>
+          <w:lang w:val="en-US" w:eastAsia="zh-CN"/>
+        </w:rPr>
+        <w:t>事务</w:t>
+      </w:r>
+    </w:p>
+    <w:p>
+      <w:pPr>
+        <w:numPr>
+          <w:ilvl w:val="1"/>
+          <w:numId w:val="2"/>
+        </w:numPr>
+        <w:ind w:left="420" w:leftChars="0" w:firstLine="420" w:firstLineChars="0"/>
+        <w:rPr>
+          <w:rFonts w:hint="default"/>
+          <w:lang w:val="en-US" w:eastAsia="zh-CN"/>
+        </w:rPr>
+      </w:pPr>
+      <w:r>
+        <w:rPr>
+          <w:rFonts w:hint="eastAsia"/>
+          <w:lang w:val="en-US" w:eastAsia="zh-CN"/>
+        </w:rPr>
+        <w:t>分布式</w:t>
+      </w:r>
+    </w:p>
+    <w:p>
+      <w:pPr>
+        <w:numPr>
+          <w:ilvl w:val="1"/>
+          <w:numId w:val="2"/>
+        </w:numPr>
+        <w:ind w:left="420" w:leftChars="0" w:firstLine="420" w:firstLineChars="0"/>
+        <w:rPr>
+          <w:rFonts w:hint="default"/>
+          <w:lang w:val="en-US" w:eastAsia="zh-CN"/>
+        </w:rPr>
+      </w:pPr>
+      <w:r>
+        <w:rPr>
+          <w:rFonts w:hint="eastAsia"/>
+          <w:lang w:val="en-US" w:eastAsia="zh-CN"/>
+        </w:rPr>
+        <w:t>环节异常</w:t>
+      </w:r>
+    </w:p>
+    <w:p>
+      <w:pPr>
+        <w:numPr>
+          <w:ilvl w:val="1"/>
+          <w:numId w:val="2"/>
+        </w:numPr>
+        <w:ind w:left="420" w:leftChars="0" w:firstLine="420" w:firstLineChars="0"/>
+        <w:rPr>
+          <w:rFonts w:hint="default"/>
+          <w:lang w:val="en-US" w:eastAsia="zh-CN"/>
+        </w:rPr>
+      </w:pPr>
+      <w:r>
+        <w:rPr>
+          <w:rFonts w:hint="eastAsia"/>
+          <w:lang w:val="en-US" w:eastAsia="zh-CN"/>
+        </w:rPr>
+        <w:t>大数据量</w:t>
+      </w:r>
+    </w:p>
+    <w:p>
+      <w:pPr>
+        <w:numPr>
+          <w:ilvl w:val="0"/>
+          <w:numId w:val="2"/>
+        </w:numPr>
+        <w:ind w:left="0" w:leftChars="0" w:firstLine="420" w:firstLineChars="0"/>
+        <w:outlineLvl w:val="0"/>
+        <w:rPr>
+          <w:rFonts w:hint="eastAsia"/>
+          <w:lang w:val="en-US" w:eastAsia="zh-CN"/>
+        </w:rPr>
+      </w:pPr>
+      <w:bookmarkStart w:id="30" w:name="_Toc29496"/>
+      <w:bookmarkStart w:id="31" w:name="_Toc20371"/>
+      <w:r>
+        <w:rPr>
+          <w:rFonts w:hint="eastAsia"/>
+          <w:lang w:val="en-US" w:eastAsia="zh-CN"/>
+        </w:rPr>
+        <w:t>性能测试</w:t>
+      </w:r>
+      <w:bookmarkEnd w:id="30"/>
+      <w:bookmarkEnd w:id="31"/>
+    </w:p>
+    <w:p>
+      <w:pPr>
+        <w:numPr>
+          <w:ilvl w:val="1"/>
+          <w:numId w:val="2"/>
+        </w:numPr>
+        <w:ind w:left="420" w:leftChars="0" w:firstLine="420" w:firstLineChars="0"/>
+        <w:rPr>
+          <w:rFonts w:hint="eastAsia"/>
+          <w:lang w:val="en-US" w:eastAsia="zh-CN"/>
+        </w:rPr>
+      </w:pPr>
+      <w:r>
+        <w:rPr>
+          <w:rFonts w:hint="eastAsia"/>
+          <w:lang w:val="en-US" w:eastAsia="zh-CN"/>
+        </w:rPr>
+        <w:t>响应时间</w:t>
+      </w:r>
+    </w:p>
+    <w:p>
+      <w:pPr>
+        <w:numPr>
+          <w:ilvl w:val="1"/>
+          <w:numId w:val="2"/>
+        </w:numPr>
+        <w:ind w:left="420" w:leftChars="0" w:firstLine="420" w:firstLineChars="0"/>
+        <w:rPr>
+          <w:rFonts w:hint="eastAsia"/>
+          <w:lang w:val="en-US" w:eastAsia="zh-CN"/>
+        </w:rPr>
+      </w:pPr>
+      <w:r>
+        <w:rPr>
+          <w:rFonts w:hint="eastAsia"/>
+          <w:lang w:val="en-US" w:eastAsia="zh-CN"/>
+        </w:rPr>
+        <w:t>吞吐量</w:t>
+      </w:r>
+    </w:p>
+    <w:p>
+      <w:pPr>
+        <w:numPr>
+          <w:ilvl w:val="1"/>
+          <w:numId w:val="2"/>
+        </w:numPr>
+        <w:ind w:left="420" w:leftChars="0" w:firstLine="420" w:firstLineChars="0"/>
+        <w:rPr>
+          <w:rFonts w:hint="eastAsia"/>
+          <w:lang w:val="en-US" w:eastAsia="zh-CN"/>
+        </w:rPr>
+      </w:pPr>
+      <w:r>
+        <w:rPr>
+          <w:rFonts w:hint="eastAsia"/>
+          <w:lang w:val="en-US" w:eastAsia="zh-CN"/>
+        </w:rPr>
+        <w:t>并发量</w:t>
+      </w:r>
+    </w:p>
+    <w:p>
+      <w:pPr>
+        <w:numPr>
+          <w:ilvl w:val="1"/>
+          <w:numId w:val="2"/>
+        </w:numPr>
+        <w:ind w:left="420" w:leftChars="0" w:firstLine="420" w:firstLineChars="0"/>
+        <w:rPr>
+          <w:rFonts w:hint="eastAsia"/>
+          <w:lang w:val="en-US" w:eastAsia="zh-CN"/>
+        </w:rPr>
+      </w:pPr>
+      <w:r>
+        <w:rPr>
+          <w:rFonts w:hint="eastAsia"/>
+          <w:lang w:val="en-US" w:eastAsia="zh-CN"/>
+        </w:rPr>
+        <w:t>服务器使用资源</w:t>
+      </w:r>
+    </w:p>
+    <w:p>
+      <w:pPr>
+        <w:numPr>
+          <w:ilvl w:val="0"/>
+          <w:numId w:val="2"/>
+        </w:numPr>
+        <w:ind w:left="0" w:leftChars="0" w:firstLine="420" w:firstLineChars="0"/>
+        <w:outlineLvl w:val="0"/>
+        <w:rPr>
+          <w:rFonts w:hint="eastAsia"/>
+          <w:lang w:val="en-US" w:eastAsia="zh-CN"/>
+        </w:rPr>
+      </w:pPr>
+      <w:bookmarkStart w:id="32" w:name="_Toc12470"/>
+      <w:bookmarkStart w:id="33" w:name="_Toc29484"/>
+      <w:r>
+        <w:rPr>
+          <w:rFonts w:hint="eastAsia"/>
+          <w:lang w:val="en-US" w:eastAsia="zh-CN"/>
+        </w:rPr>
+        <w:t>安全测试</w:t>
+      </w:r>
+      <w:bookmarkEnd w:id="32"/>
+      <w:bookmarkEnd w:id="33"/>
+    </w:p>
+    <w:p>
+      <w:pPr>
+        <w:numPr>
+          <w:ilvl w:val="1"/>
+          <w:numId w:val="2"/>
+        </w:numPr>
+        <w:ind w:left="420" w:leftChars="0" w:firstLine="420" w:firstLineChars="0"/>
+        <w:rPr>
+          <w:rFonts w:hint="default"/>
+          <w:lang w:val="en-US" w:eastAsia="zh-CN"/>
+        </w:rPr>
+      </w:pPr>
+      <w:r>
+        <w:rPr>
+          <w:rFonts w:hint="eastAsia"/>
+          <w:lang w:val="en-US" w:eastAsia="zh-CN"/>
+        </w:rPr>
+        <w:t>SQL注入</w:t>
+      </w:r>
+    </w:p>
+    <w:p>
+      <w:pPr>
+        <w:numPr>
+          <w:ilvl w:val="1"/>
+          <w:numId w:val="2"/>
+        </w:numPr>
+        <w:ind w:left="420" w:leftChars="0" w:firstLine="420" w:firstLineChars="0"/>
+        <w:rPr>
+          <w:rFonts w:hint="default"/>
+          <w:lang w:val="en-US" w:eastAsia="zh-CN"/>
+        </w:rPr>
+      </w:pPr>
+      <w:r>
+        <w:rPr>
+          <w:rFonts w:hint="eastAsia"/>
+          <w:lang w:val="en-US" w:eastAsia="zh-CN"/>
+        </w:rPr>
+        <w:t>是否加密</w:t>
+      </w:r>
+    </w:p>
+    <w:p>
+      <w:pPr>
+        <w:numPr>
+          <w:ilvl w:val="0"/>
+          <w:numId w:val="0"/>
+        </w:numPr>
+        <w:ind w:firstLine="420" w:firstLineChars="0"/>
+        <w:rPr>
+          <w:rFonts w:hint="default"/>
+          <w:lang w:val="en-US" w:eastAsia="zh-CN"/>
+        </w:rPr>
+      </w:pPr>
+    </w:p>
+    <w:p>
+      <w:pPr>
+        <w:numPr>
+          <w:ilvl w:val="0"/>
+          <w:numId w:val="0"/>
+        </w:numPr>
+        <w:ind w:firstLine="420" w:firstLineChars="0"/>
+        <w:rPr>
+          <w:rFonts w:hint="eastAsia"/>
+          <w:lang w:val="en-US" w:eastAsia="zh-CN"/>
+        </w:rPr>
+      </w:pPr>
+    </w:p>
+    <w:p>
+      <w:pPr>
+        <w:numPr>
+          <w:ilvl w:val="0"/>
+          <w:numId w:val="0"/>
+        </w:numPr>
+        <w:ind w:firstLine="420" w:firstLineChars="0"/>
+        <w:rPr>
+          <w:rFonts w:hint="eastAsia"/>
+          <w:lang w:val="en-US" w:eastAsia="zh-CN"/>
+        </w:rPr>
+      </w:pPr>
+    </w:p>
+    <w:p>
+      <w:pPr>
+        <w:pStyle w:val="2"/>
+        <w:bidi w:val="0"/>
+        <w:rPr>
+          <w:rFonts w:hint="eastAsia"/>
+          <w:lang w:val="en-US" w:eastAsia="zh-CN"/>
+        </w:rPr>
+      </w:pPr>
+      <w:bookmarkStart w:id="34" w:name="_Toc3899"/>
+      <w:bookmarkStart w:id="35" w:name="_Toc6134"/>
+      <w:r>
+        <w:rPr>
+          <w:rFonts w:hint="eastAsia"/>
+          <w:lang w:val="en-US" w:eastAsia="zh-CN"/>
+        </w:rPr>
+        <w:t>测试人员KPI</w:t>
+      </w:r>
+      <w:bookmarkEnd w:id="34"/>
+      <w:bookmarkEnd w:id="35"/>
+    </w:p>
+    <w:p>
+      <w:pPr>
+        <w:numPr>
+          <w:ilvl w:val="0"/>
+          <w:numId w:val="0"/>
+        </w:numPr>
+        <w:ind w:firstLine="420" w:firstLineChars="0"/>
+        <w:outlineLvl w:val="0"/>
+        <w:rPr>
+          <w:rFonts w:hint="default"/>
+          <w:lang w:val="en-US" w:eastAsia="zh-CN"/>
+        </w:rPr>
+      </w:pPr>
+      <w:bookmarkStart w:id="36" w:name="_Toc21279"/>
+      <w:bookmarkStart w:id="37" w:name="_Toc1157"/>
+      <w:r>
+        <w:rPr>
+          <w:rFonts w:hint="default"/>
+          <w:lang w:val="en-US" w:eastAsia="zh-CN"/>
+        </w:rPr>
+        <w:t>1.工作内容和质量</w:t>
+      </w:r>
+      <w:bookmarkEnd w:id="36"/>
+      <w:bookmarkEnd w:id="37"/>
+    </w:p>
+    <w:p>
+      <w:pPr>
+        <w:numPr>
+          <w:ilvl w:val="0"/>
+          <w:numId w:val="0"/>
+        </w:numPr>
+        <w:ind w:firstLine="420" w:firstLineChars="0"/>
+        <w:outlineLvl w:val="0"/>
+        <w:rPr>
+          <w:rFonts w:hint="default"/>
+          <w:lang w:val="en-US" w:eastAsia="zh-CN"/>
+        </w:rPr>
+      </w:pPr>
+      <w:r>
+        <w:rPr>
+          <w:rFonts w:hint="default"/>
+          <w:lang w:val="en-US" w:eastAsia="zh-CN"/>
+        </w:rPr>
+        <w:t>　　</w:t>
+      </w:r>
+      <w:bookmarkStart w:id="38" w:name="_Toc15301"/>
+      <w:bookmarkStart w:id="39" w:name="_Toc20739"/>
+      <w:r>
+        <w:rPr>
+          <w:rFonts w:hint="default"/>
+          <w:lang w:val="en-US" w:eastAsia="zh-CN"/>
+        </w:rPr>
+        <w:t>1.需求熟悉程度</w:t>
+      </w:r>
+      <w:bookmarkEnd w:id="38"/>
+      <w:bookmarkEnd w:id="39"/>
+    </w:p>
+    <w:p>
+      <w:pPr>
+        <w:numPr>
+          <w:ilvl w:val="0"/>
+          <w:numId w:val="0"/>
+        </w:numPr>
+        <w:ind w:firstLine="420" w:firstLineChars="0"/>
+        <w:outlineLvl w:val="0"/>
+        <w:rPr>
+          <w:rFonts w:hint="default"/>
+          <w:lang w:val="en-US" w:eastAsia="zh-CN"/>
+        </w:rPr>
+      </w:pPr>
+      <w:r>
+        <w:rPr>
+          <w:rFonts w:hint="default"/>
+          <w:lang w:val="en-US" w:eastAsia="zh-CN"/>
+        </w:rPr>
+        <w:t>　　</w:t>
+      </w:r>
+      <w:bookmarkStart w:id="40" w:name="_Toc11473"/>
+      <w:bookmarkStart w:id="41" w:name="_Toc3127"/>
+      <w:r>
+        <w:rPr>
+          <w:rFonts w:hint="default"/>
+          <w:lang w:val="en-US" w:eastAsia="zh-CN"/>
+        </w:rPr>
+        <w:t>2.测试用例覆盖度</w:t>
+      </w:r>
+      <w:bookmarkEnd w:id="40"/>
+      <w:bookmarkEnd w:id="41"/>
+    </w:p>
+    <w:p>
+      <w:pPr>
+        <w:numPr>
+          <w:ilvl w:val="0"/>
+          <w:numId w:val="0"/>
+        </w:numPr>
+        <w:ind w:firstLine="420" w:firstLineChars="0"/>
+        <w:outlineLvl w:val="0"/>
+        <w:rPr>
+          <w:rFonts w:hint="default"/>
+          <w:lang w:val="en-US" w:eastAsia="zh-CN"/>
+        </w:rPr>
+      </w:pPr>
+      <w:r>
+        <w:rPr>
+          <w:rFonts w:hint="default"/>
+          <w:lang w:val="en-US" w:eastAsia="zh-CN"/>
+        </w:rPr>
+        <w:t>　　</w:t>
+      </w:r>
+      <w:bookmarkStart w:id="42" w:name="_Toc16614"/>
+      <w:bookmarkStart w:id="43" w:name="_Toc13062"/>
+      <w:r>
+        <w:rPr>
+          <w:rFonts w:hint="default"/>
+          <w:lang w:val="en-US" w:eastAsia="zh-CN"/>
+        </w:rPr>
+        <w:t>3.测试用例完成质量</w:t>
+      </w:r>
+      <w:bookmarkEnd w:id="42"/>
+      <w:bookmarkEnd w:id="43"/>
+    </w:p>
+    <w:p>
+      <w:pPr>
+        <w:numPr>
+          <w:ilvl w:val="0"/>
+          <w:numId w:val="0"/>
+        </w:numPr>
+        <w:ind w:firstLine="420" w:firstLineChars="0"/>
+        <w:outlineLvl w:val="0"/>
+        <w:rPr>
+          <w:rFonts w:hint="default"/>
+          <w:lang w:val="en-US" w:eastAsia="zh-CN"/>
+        </w:rPr>
+      </w:pPr>
+      <w:r>
+        <w:rPr>
+          <w:rFonts w:hint="default"/>
+          <w:lang w:val="en-US" w:eastAsia="zh-CN"/>
+        </w:rPr>
+        <w:t>　　</w:t>
+      </w:r>
+      <w:bookmarkStart w:id="44" w:name="_Toc22120"/>
+      <w:bookmarkStart w:id="45" w:name="_Toc17924"/>
+      <w:r>
+        <w:rPr>
+          <w:rFonts w:hint="default"/>
+          <w:lang w:val="en-US" w:eastAsia="zh-CN"/>
+        </w:rPr>
+        <w:t>4.有效BUG率</w:t>
+      </w:r>
+      <w:bookmarkEnd w:id="44"/>
+      <w:bookmarkEnd w:id="45"/>
+    </w:p>
+    <w:p>
+      <w:pPr>
+        <w:numPr>
+          <w:ilvl w:val="0"/>
+          <w:numId w:val="0"/>
+        </w:numPr>
+        <w:ind w:firstLine="420" w:firstLineChars="0"/>
+        <w:outlineLvl w:val="0"/>
+        <w:rPr>
+          <w:rFonts w:hint="default"/>
+          <w:lang w:val="en-US" w:eastAsia="zh-CN"/>
+        </w:rPr>
+      </w:pPr>
+      <w:r>
+        <w:rPr>
+          <w:rFonts w:hint="default"/>
+          <w:lang w:val="en-US" w:eastAsia="zh-CN"/>
+        </w:rPr>
+        <w:t>　　</w:t>
+      </w:r>
+      <w:bookmarkStart w:id="46" w:name="_Toc19029"/>
+      <w:bookmarkStart w:id="47" w:name="_Toc1210"/>
+      <w:r>
+        <w:rPr>
+          <w:rFonts w:hint="default"/>
+          <w:lang w:val="en-US" w:eastAsia="zh-CN"/>
+        </w:rPr>
+        <w:t>5.BUG描述质量</w:t>
+      </w:r>
+      <w:bookmarkEnd w:id="46"/>
+      <w:bookmarkEnd w:id="47"/>
+    </w:p>
+    <w:p>
+      <w:pPr>
+        <w:numPr>
+          <w:ilvl w:val="0"/>
+          <w:numId w:val="0"/>
+        </w:numPr>
+        <w:ind w:firstLine="420" w:firstLineChars="0"/>
+        <w:outlineLvl w:val="0"/>
+        <w:rPr>
+          <w:rFonts w:hint="default"/>
+          <w:lang w:val="en-US" w:eastAsia="zh-CN"/>
+        </w:rPr>
+      </w:pPr>
+      <w:r>
+        <w:rPr>
+          <w:rFonts w:hint="default"/>
+          <w:lang w:val="en-US" w:eastAsia="zh-CN"/>
+        </w:rPr>
+        <w:t>　　</w:t>
+      </w:r>
+      <w:bookmarkStart w:id="48" w:name="_Toc5153"/>
+      <w:bookmarkStart w:id="49" w:name="_Toc30647"/>
+      <w:r>
+        <w:rPr>
+          <w:rFonts w:hint="default"/>
+          <w:lang w:val="en-US" w:eastAsia="zh-CN"/>
+        </w:rPr>
+        <w:t>6.测试报告质量</w:t>
+      </w:r>
+      <w:bookmarkEnd w:id="48"/>
+      <w:bookmarkEnd w:id="49"/>
+    </w:p>
+    <w:p>
+      <w:pPr>
+        <w:numPr>
+          <w:ilvl w:val="0"/>
+          <w:numId w:val="0"/>
+        </w:numPr>
+        <w:ind w:firstLine="420" w:firstLineChars="0"/>
+        <w:outlineLvl w:val="0"/>
+        <w:rPr>
+          <w:rFonts w:hint="default"/>
+          <w:lang w:val="en-US" w:eastAsia="zh-CN"/>
+        </w:rPr>
+      </w:pPr>
+      <w:r>
+        <w:rPr>
+          <w:rFonts w:hint="default"/>
+          <w:lang w:val="en-US" w:eastAsia="zh-CN"/>
+        </w:rPr>
+        <w:t>　　</w:t>
+      </w:r>
+      <w:bookmarkStart w:id="50" w:name="_Toc15665"/>
+      <w:bookmarkStart w:id="51" w:name="_Toc3792"/>
+      <w:r>
+        <w:rPr>
+          <w:rFonts w:hint="default"/>
+          <w:lang w:val="en-US" w:eastAsia="zh-CN"/>
+        </w:rPr>
+        <w:t>7.按时完成测试工作</w:t>
+      </w:r>
+      <w:bookmarkEnd w:id="50"/>
+      <w:bookmarkEnd w:id="51"/>
+    </w:p>
+    <w:p>
+      <w:pPr>
+        <w:numPr>
+          <w:ilvl w:val="0"/>
+          <w:numId w:val="0"/>
+        </w:numPr>
+        <w:ind w:firstLine="420" w:firstLineChars="0"/>
+        <w:outlineLvl w:val="0"/>
+        <w:rPr>
+          <w:rFonts w:hint="default"/>
+          <w:lang w:val="en-US" w:eastAsia="zh-CN"/>
+        </w:rPr>
+      </w:pPr>
+      <w:r>
+        <w:rPr>
+          <w:rFonts w:hint="default"/>
+          <w:lang w:val="en-US" w:eastAsia="zh-CN"/>
+        </w:rPr>
+        <w:t>　　</w:t>
+      </w:r>
+      <w:bookmarkStart w:id="52" w:name="_Toc2326"/>
+      <w:bookmarkStart w:id="53" w:name="_Toc16651"/>
+      <w:r>
+        <w:rPr>
+          <w:rFonts w:hint="default"/>
+          <w:lang w:val="en-US" w:eastAsia="zh-CN"/>
+        </w:rPr>
+        <w:t>8.项目进度更新，项目BUG跟踪</w:t>
+      </w:r>
+      <w:bookmarkEnd w:id="52"/>
+      <w:bookmarkEnd w:id="53"/>
+    </w:p>
+    <w:p>
+      <w:pPr>
+        <w:numPr>
+          <w:ilvl w:val="0"/>
+          <w:numId w:val="0"/>
+        </w:numPr>
+        <w:ind w:firstLine="420" w:firstLineChars="0"/>
+        <w:outlineLvl w:val="0"/>
+        <w:rPr>
+          <w:rFonts w:hint="default"/>
+          <w:lang w:val="en-US" w:eastAsia="zh-CN"/>
+        </w:rPr>
+      </w:pPr>
+      <w:bookmarkStart w:id="54" w:name="_Toc219"/>
+      <w:bookmarkStart w:id="55" w:name="_Toc11449"/>
+      <w:r>
+        <w:rPr>
+          <w:rFonts w:hint="default"/>
+          <w:lang w:val="en-US" w:eastAsia="zh-CN"/>
+        </w:rPr>
+        <w:t>2.工作效率</w:t>
+      </w:r>
+      <w:bookmarkEnd w:id="54"/>
+      <w:bookmarkEnd w:id="55"/>
+    </w:p>
+    <w:p>
+      <w:pPr>
+        <w:numPr>
+          <w:ilvl w:val="0"/>
+          <w:numId w:val="0"/>
+        </w:numPr>
+        <w:ind w:firstLine="420" w:firstLineChars="0"/>
+        <w:outlineLvl w:val="0"/>
+        <w:rPr>
+          <w:rFonts w:hint="default"/>
+          <w:lang w:val="en-US" w:eastAsia="zh-CN"/>
+        </w:rPr>
+      </w:pPr>
+      <w:r>
+        <w:rPr>
+          <w:rFonts w:hint="default"/>
+          <w:lang w:val="en-US" w:eastAsia="zh-CN"/>
+        </w:rPr>
+        <w:t>　　</w:t>
+      </w:r>
+      <w:bookmarkStart w:id="56" w:name="_Toc13602"/>
+      <w:bookmarkStart w:id="57" w:name="_Toc26560"/>
+      <w:r>
+        <w:rPr>
+          <w:rFonts w:hint="default"/>
+          <w:lang w:val="en-US" w:eastAsia="zh-CN"/>
+        </w:rPr>
+        <w:t>1.测试用例产出率</w:t>
+      </w:r>
+      <w:bookmarkEnd w:id="56"/>
+      <w:bookmarkEnd w:id="57"/>
+    </w:p>
+    <w:p>
+      <w:pPr>
+        <w:numPr>
+          <w:ilvl w:val="0"/>
+          <w:numId w:val="0"/>
+        </w:numPr>
+        <w:ind w:firstLine="420" w:firstLineChars="0"/>
+        <w:outlineLvl w:val="0"/>
+        <w:rPr>
+          <w:rFonts w:hint="default"/>
+          <w:lang w:val="en-US" w:eastAsia="zh-CN"/>
+        </w:rPr>
+      </w:pPr>
+      <w:r>
+        <w:rPr>
+          <w:rFonts w:hint="default"/>
+          <w:lang w:val="en-US" w:eastAsia="zh-CN"/>
+        </w:rPr>
+        <w:t>　　</w:t>
+      </w:r>
+      <w:bookmarkStart w:id="58" w:name="_Toc31669"/>
+      <w:bookmarkStart w:id="59" w:name="_Toc27880"/>
+      <w:r>
+        <w:rPr>
+          <w:rFonts w:hint="default"/>
+          <w:lang w:val="en-US" w:eastAsia="zh-CN"/>
+        </w:rPr>
+        <w:t>2.BUG发现率</w:t>
+      </w:r>
+      <w:bookmarkEnd w:id="58"/>
+      <w:bookmarkEnd w:id="59"/>
+    </w:p>
+    <w:p>
+      <w:pPr>
+        <w:numPr>
+          <w:ilvl w:val="0"/>
+          <w:numId w:val="0"/>
+        </w:numPr>
+        <w:ind w:firstLine="420" w:firstLineChars="0"/>
+        <w:outlineLvl w:val="0"/>
+        <w:rPr>
+          <w:rFonts w:hint="default"/>
+          <w:lang w:val="en-US" w:eastAsia="zh-CN"/>
+        </w:rPr>
+      </w:pPr>
+      <w:r>
+        <w:rPr>
+          <w:rFonts w:hint="default"/>
+          <w:lang w:val="en-US" w:eastAsia="zh-CN"/>
+        </w:rPr>
+        <w:t>　　</w:t>
+      </w:r>
+      <w:bookmarkStart w:id="60" w:name="_Toc6962"/>
+      <w:bookmarkStart w:id="61" w:name="_Toc26988"/>
+      <w:r>
+        <w:rPr>
+          <w:rFonts w:hint="default"/>
+          <w:lang w:val="en-US" w:eastAsia="zh-CN"/>
+        </w:rPr>
+        <w:t>3.测试执行率</w:t>
+      </w:r>
+      <w:bookmarkEnd w:id="60"/>
+      <w:bookmarkEnd w:id="61"/>
+    </w:p>
+    <w:p>
+      <w:pPr>
+        <w:numPr>
+          <w:ilvl w:val="0"/>
+          <w:numId w:val="0"/>
+        </w:numPr>
+        <w:ind w:firstLine="420" w:firstLineChars="0"/>
+        <w:outlineLvl w:val="0"/>
+        <w:rPr>
+          <w:rFonts w:hint="default"/>
+          <w:lang w:val="en-US" w:eastAsia="zh-CN"/>
+        </w:rPr>
+      </w:pPr>
+      <w:r>
+        <w:rPr>
+          <w:rFonts w:hint="default"/>
+          <w:lang w:val="en-US" w:eastAsia="zh-CN"/>
+        </w:rPr>
+        <w:t>　　</w:t>
+      </w:r>
+      <w:bookmarkStart w:id="62" w:name="_Toc19145"/>
+      <w:bookmarkStart w:id="63" w:name="_Toc986"/>
+      <w:r>
+        <w:rPr>
+          <w:rFonts w:hint="default"/>
+          <w:lang w:val="en-US" w:eastAsia="zh-CN"/>
+        </w:rPr>
+        <w:t>4.测试过程中问题沟通效率</w:t>
+      </w:r>
+      <w:bookmarkEnd w:id="62"/>
+      <w:bookmarkEnd w:id="63"/>
+    </w:p>
+    <w:p>
+      <w:pPr>
+        <w:numPr>
+          <w:ilvl w:val="0"/>
+          <w:numId w:val="0"/>
+        </w:numPr>
+        <w:ind w:firstLine="420" w:firstLineChars="0"/>
+        <w:outlineLvl w:val="0"/>
+        <w:rPr>
+          <w:rFonts w:hint="default"/>
+          <w:lang w:val="en-US" w:eastAsia="zh-CN"/>
+        </w:rPr>
+      </w:pPr>
+      <w:bookmarkStart w:id="64" w:name="_Toc6860"/>
+      <w:bookmarkStart w:id="65" w:name="_Toc10445"/>
+      <w:r>
+        <w:rPr>
+          <w:rFonts w:hint="default"/>
+          <w:lang w:val="en-US" w:eastAsia="zh-CN"/>
+        </w:rPr>
+        <w:t>3.素质能力</w:t>
+      </w:r>
+      <w:bookmarkEnd w:id="64"/>
+      <w:bookmarkEnd w:id="65"/>
+    </w:p>
+    <w:p>
+      <w:pPr>
+        <w:numPr>
+          <w:ilvl w:val="0"/>
+          <w:numId w:val="0"/>
+        </w:numPr>
+        <w:ind w:firstLine="420" w:firstLineChars="0"/>
+        <w:outlineLvl w:val="0"/>
+        <w:rPr>
+          <w:rFonts w:hint="default"/>
+          <w:lang w:val="en-US" w:eastAsia="zh-CN"/>
+        </w:rPr>
+      </w:pPr>
+      <w:r>
+        <w:rPr>
+          <w:rFonts w:hint="default"/>
+          <w:lang w:val="en-US" w:eastAsia="zh-CN"/>
+        </w:rPr>
+        <w:t>　　</w:t>
+      </w:r>
+      <w:bookmarkStart w:id="66" w:name="_Toc13214"/>
+      <w:bookmarkStart w:id="67" w:name="_Toc12458"/>
+      <w:r>
+        <w:rPr>
+          <w:rFonts w:hint="default"/>
+          <w:lang w:val="en-US" w:eastAsia="zh-CN"/>
+        </w:rPr>
+        <w:t>1.工作态度</w:t>
+      </w:r>
+      <w:bookmarkEnd w:id="66"/>
+      <w:bookmarkEnd w:id="67"/>
+    </w:p>
+    <w:p>
+      <w:pPr>
+        <w:numPr>
+          <w:ilvl w:val="0"/>
+          <w:numId w:val="0"/>
+        </w:numPr>
+        <w:ind w:firstLine="420" w:firstLineChars="0"/>
+        <w:outlineLvl w:val="0"/>
+        <w:rPr>
+          <w:rFonts w:hint="default"/>
+          <w:lang w:val="en-US" w:eastAsia="zh-CN"/>
+        </w:rPr>
+      </w:pPr>
+      <w:r>
+        <w:rPr>
+          <w:rFonts w:hint="default"/>
+          <w:lang w:val="en-US" w:eastAsia="zh-CN"/>
+        </w:rPr>
+        <w:t>　　</w:t>
+      </w:r>
+      <w:bookmarkStart w:id="68" w:name="_Toc7947"/>
+      <w:bookmarkStart w:id="69" w:name="_Toc31395"/>
+      <w:r>
+        <w:rPr>
+          <w:rFonts w:hint="default"/>
+          <w:lang w:val="en-US" w:eastAsia="zh-CN"/>
+        </w:rPr>
+        <w:t>2.沟通能力</w:t>
+      </w:r>
+      <w:bookmarkEnd w:id="68"/>
+      <w:bookmarkEnd w:id="69"/>
+    </w:p>
+    <w:p>
+      <w:pPr>
+        <w:numPr>
+          <w:ilvl w:val="0"/>
+          <w:numId w:val="0"/>
+        </w:numPr>
+        <w:ind w:firstLine="420" w:firstLineChars="0"/>
+        <w:outlineLvl w:val="0"/>
+        <w:rPr>
+          <w:rFonts w:hint="default"/>
+          <w:lang w:val="en-US" w:eastAsia="zh-CN"/>
+        </w:rPr>
+      </w:pPr>
+      <w:r>
+        <w:rPr>
+          <w:rFonts w:hint="default"/>
+          <w:lang w:val="en-US" w:eastAsia="zh-CN"/>
+        </w:rPr>
+        <w:t>　　</w:t>
+      </w:r>
+      <w:bookmarkStart w:id="70" w:name="_Toc2505"/>
+      <w:bookmarkStart w:id="71" w:name="_Toc26364"/>
+      <w:r>
+        <w:rPr>
+          <w:rFonts w:hint="default"/>
+          <w:lang w:val="en-US" w:eastAsia="zh-CN"/>
+        </w:rPr>
+        <w:t>3.培训指导能力</w:t>
+      </w:r>
+      <w:bookmarkEnd w:id="70"/>
+      <w:bookmarkEnd w:id="71"/>
+    </w:p>
+    <w:p>
+      <w:pPr>
+        <w:numPr>
+          <w:ilvl w:val="0"/>
+          <w:numId w:val="0"/>
+        </w:numPr>
+        <w:ind w:firstLine="420" w:firstLineChars="0"/>
+        <w:outlineLvl w:val="0"/>
+        <w:rPr>
+          <w:rFonts w:hint="default"/>
+          <w:lang w:val="en-US" w:eastAsia="zh-CN"/>
+        </w:rPr>
+      </w:pPr>
+      <w:bookmarkStart w:id="72" w:name="_Toc5745"/>
+      <w:bookmarkStart w:id="73" w:name="_Toc13912"/>
+      <w:r>
+        <w:rPr>
+          <w:rFonts w:hint="default"/>
+          <w:lang w:val="en-US" w:eastAsia="zh-CN"/>
+        </w:rPr>
+        <w:t>4.加分项</w:t>
+      </w:r>
+      <w:bookmarkEnd w:id="72"/>
+      <w:bookmarkEnd w:id="73"/>
+    </w:p>
+    <w:p>
+      <w:pPr>
+        <w:numPr>
+          <w:ilvl w:val="0"/>
+          <w:numId w:val="0"/>
+        </w:numPr>
+        <w:ind w:firstLine="420" w:firstLineChars="0"/>
+        <w:outlineLvl w:val="0"/>
+        <w:rPr>
+          <w:rFonts w:hint="default"/>
+          <w:lang w:val="en-US" w:eastAsia="zh-CN"/>
+        </w:rPr>
+      </w:pPr>
+      <w:r>
+        <w:rPr>
+          <w:rFonts w:hint="default"/>
+          <w:lang w:val="en-US" w:eastAsia="zh-CN"/>
+        </w:rPr>
+        <w:t>　　</w:t>
+      </w:r>
+      <w:bookmarkStart w:id="74" w:name="_Toc19967"/>
+      <w:bookmarkStart w:id="75" w:name="_Toc29054"/>
+      <w:r>
+        <w:rPr>
+          <w:rFonts w:hint="default"/>
+          <w:lang w:val="en-US" w:eastAsia="zh-CN"/>
+        </w:rPr>
+        <w:t>1.学习研究新技能研究</w:t>
+      </w:r>
+      <w:bookmarkEnd w:id="74"/>
+      <w:bookmarkEnd w:id="75"/>
+    </w:p>
+    <w:p>
+      <w:pPr>
+        <w:numPr>
+          <w:ilvl w:val="0"/>
+          <w:numId w:val="0"/>
+        </w:numPr>
+        <w:ind w:firstLine="420" w:firstLineChars="0"/>
+        <w:outlineLvl w:val="0"/>
+        <w:rPr>
+          <w:rFonts w:hint="default"/>
+          <w:lang w:val="en-US" w:eastAsia="zh-CN"/>
+        </w:rPr>
+      </w:pPr>
+      <w:r>
+        <w:rPr>
+          <w:rFonts w:hint="default"/>
+          <w:lang w:val="en-US" w:eastAsia="zh-CN"/>
+        </w:rPr>
+        <w:t>　　</w:t>
+      </w:r>
+      <w:bookmarkStart w:id="76" w:name="_Toc563"/>
+      <w:bookmarkStart w:id="77" w:name="_Toc20745"/>
+      <w:r>
+        <w:rPr>
+          <w:rFonts w:hint="default"/>
+          <w:lang w:val="en-US" w:eastAsia="zh-CN"/>
+        </w:rPr>
+        <w:t>2.需求阶段发现巨大需求漏洞</w:t>
+      </w:r>
+      <w:bookmarkEnd w:id="76"/>
+      <w:bookmarkEnd w:id="77"/>
+    </w:p>
+    <w:p>
+      <w:pPr>
+        <w:numPr>
+          <w:ilvl w:val="0"/>
+          <w:numId w:val="0"/>
+        </w:numPr>
+        <w:ind w:firstLine="420" w:firstLineChars="0"/>
+        <w:outlineLvl w:val="0"/>
+        <w:rPr>
+          <w:rFonts w:hint="default"/>
+          <w:lang w:val="en-US" w:eastAsia="zh-CN"/>
+        </w:rPr>
+      </w:pPr>
+      <w:r>
+        <w:rPr>
+          <w:rFonts w:hint="default"/>
+          <w:lang w:val="en-US" w:eastAsia="zh-CN"/>
+        </w:rPr>
+        <w:t>　　</w:t>
+      </w:r>
+      <w:bookmarkStart w:id="78" w:name="_Toc15022"/>
+      <w:bookmarkStart w:id="79" w:name="_Toc6495"/>
+      <w:r>
+        <w:rPr>
+          <w:rFonts w:hint="default"/>
+          <w:lang w:val="en-US" w:eastAsia="zh-CN"/>
+        </w:rPr>
+        <w:t>3.其他好的建议，并能推动实施</w:t>
+      </w:r>
+      <w:bookmarkEnd w:id="78"/>
+      <w:bookmarkEnd w:id="79"/>
+    </w:p>
+    <w:p>
+      <w:pPr>
+        <w:numPr>
+          <w:ilvl w:val="0"/>
+          <w:numId w:val="0"/>
+        </w:numPr>
+        <w:ind w:firstLine="420" w:firstLineChars="0"/>
+        <w:outlineLvl w:val="0"/>
+        <w:rPr>
+          <w:rFonts w:hint="default"/>
+          <w:lang w:val="en-US" w:eastAsia="zh-CN"/>
+        </w:rPr>
+      </w:pPr>
+      <w:bookmarkStart w:id="80" w:name="_Toc8424"/>
+      <w:bookmarkStart w:id="81" w:name="_Toc32168"/>
+      <w:r>
+        <w:rPr>
+          <w:rFonts w:hint="default"/>
+          <w:lang w:val="en-US" w:eastAsia="zh-CN"/>
+        </w:rPr>
+        <w:t>5.减分项</w:t>
+      </w:r>
+      <w:bookmarkEnd w:id="80"/>
+      <w:bookmarkEnd w:id="81"/>
+    </w:p>
+    <w:p>
+      <w:pPr>
+        <w:numPr>
+          <w:ilvl w:val="0"/>
+          <w:numId w:val="0"/>
+        </w:numPr>
+        <w:ind w:firstLine="420" w:firstLineChars="0"/>
+        <w:outlineLvl w:val="0"/>
+        <w:rPr>
+          <w:rFonts w:hint="default"/>
+          <w:lang w:val="en-US" w:eastAsia="zh-CN"/>
+        </w:rPr>
+      </w:pPr>
+      <w:r>
+        <w:rPr>
+          <w:rFonts w:hint="default"/>
+          <w:lang w:val="en-US" w:eastAsia="zh-CN"/>
+        </w:rPr>
+        <w:t>　　</w:t>
+      </w:r>
+      <w:bookmarkStart w:id="82" w:name="_Toc21097"/>
+      <w:bookmarkStart w:id="83" w:name="_Toc603"/>
+      <w:r>
+        <w:rPr>
+          <w:rFonts w:hint="default"/>
+          <w:lang w:val="en-US" w:eastAsia="zh-CN"/>
+        </w:rPr>
+        <w:t>1.测试项目有要点BUG的遗漏</w:t>
+      </w:r>
+      <w:bookmarkEnd w:id="82"/>
+      <w:bookmarkEnd w:id="83"/>
+    </w:p>
+    <w:p>
+      <w:pPr>
+        <w:numPr>
+          <w:ilvl w:val="0"/>
+          <w:numId w:val="0"/>
+        </w:numPr>
+        <w:ind w:firstLine="420" w:firstLineChars="0"/>
+        <w:outlineLvl w:val="0"/>
+        <w:rPr>
+          <w:rFonts w:hint="default"/>
+          <w:lang w:val="en-US" w:eastAsia="zh-CN"/>
+        </w:rPr>
+      </w:pPr>
+      <w:r>
+        <w:rPr>
+          <w:rFonts w:hint="default"/>
+          <w:lang w:val="en-US" w:eastAsia="zh-CN"/>
+        </w:rPr>
+        <w:t>　　</w:t>
+      </w:r>
+      <w:bookmarkStart w:id="84" w:name="_Toc6091"/>
+      <w:bookmarkStart w:id="85" w:name="_Toc25419"/>
+      <w:r>
+        <w:rPr>
+          <w:rFonts w:hint="default"/>
+          <w:lang w:val="en-US" w:eastAsia="zh-CN"/>
+        </w:rPr>
+        <w:t>2.个人操作出错引起严重问题</w:t>
+      </w:r>
+      <w:bookmarkEnd w:id="84"/>
+      <w:bookmarkEnd w:id="85"/>
+    </w:p>
+    <w:p>
+      <w:pPr>
+        <w:numPr>
+          <w:ilvl w:val="0"/>
+          <w:numId w:val="0"/>
+        </w:numPr>
+        <w:ind w:firstLine="420" w:firstLineChars="0"/>
+        <w:rPr>
+          <w:rFonts w:hint="default"/>
+          <w:lang w:val="en-US" w:eastAsia="zh-CN"/>
+        </w:rPr>
+      </w:pPr>
+    </w:p>
+    <w:p>
+      <w:pPr>
+        <w:numPr>
+          <w:ilvl w:val="0"/>
+          <w:numId w:val="0"/>
+        </w:numPr>
+        <w:ind w:firstLine="420" w:firstLineChars="0"/>
+        <w:rPr>
+          <w:rFonts w:hint="default"/>
+          <w:lang w:val="en-US" w:eastAsia="zh-CN"/>
+        </w:rPr>
+      </w:pPr>
+    </w:p>
+    <w:p>
+      <w:pPr>
+        <w:numPr>
+          <w:ilvl w:val="0"/>
+          <w:numId w:val="0"/>
+        </w:numPr>
+        <w:ind w:firstLine="420" w:firstLineChars="0"/>
+        <w:rPr>
+          <w:rFonts w:hint="default"/>
+          <w:lang w:val="en-US" w:eastAsia="zh-CN"/>
+        </w:rPr>
+      </w:pPr>
+    </w:p>
+    <w:p>
+      <w:pPr>
+        <w:pStyle w:val="2"/>
+        <w:bidi w:val="0"/>
+        <w:rPr>
+          <w:rFonts w:hint="eastAsia"/>
+          <w:lang w:val="en-US" w:eastAsia="zh-CN"/>
+        </w:rPr>
+      </w:pPr>
+      <w:bookmarkStart w:id="86" w:name="_Toc26282"/>
+      <w:bookmarkStart w:id="87" w:name="_Toc10321"/>
+      <w:r>
+        <w:rPr>
+          <w:rFonts w:hint="eastAsia"/>
+          <w:lang w:val="en-US" w:eastAsia="zh-CN"/>
+        </w:rPr>
+        <w:t>性能测试</w:t>
+      </w:r>
+      <w:bookmarkEnd w:id="86"/>
+      <w:bookmarkEnd w:id="87"/>
+    </w:p>
+    <w:p>
+      <w:pPr>
+        <w:rPr>
+          <w:rFonts w:hint="eastAsia"/>
+          <w:lang w:val="en-US" w:eastAsia="zh-CN"/>
+        </w:rPr>
+      </w:pPr>
+    </w:p>
+    <w:p>
+      <w:pPr>
+        <w:rPr>
+          <w:rFonts w:hint="eastAsia"/>
+          <w:lang w:val="en-US" w:eastAsia="zh-CN"/>
+        </w:rPr>
+      </w:pPr>
+    </w:p>
+    <w:p>
+      <w:pPr>
+        <w:pStyle w:val="2"/>
+        <w:bidi w:val="0"/>
+        <w:rPr>
+          <w:rFonts w:hint="eastAsia"/>
+          <w:lang w:val="en-US" w:eastAsia="zh-CN"/>
+        </w:rPr>
+      </w:pPr>
+      <w:bookmarkStart w:id="88" w:name="_Toc18576"/>
+      <w:bookmarkStart w:id="89" w:name="_Toc17131"/>
+      <w:r>
+        <w:rPr>
+          <w:rFonts w:hint="eastAsia"/>
+          <w:lang w:val="en-US" w:eastAsia="zh-CN"/>
+        </w:rPr>
+        <w:t>测试报告</w:t>
+      </w:r>
+      <w:bookmarkEnd w:id="88"/>
+      <w:bookmarkEnd w:id="89"/>
+    </w:p>
+    <w:p>
+      <w:pPr>
         <w:rPr>
           <w:rFonts w:hint="eastAsia"/>
           <w:lang w:val="en-US" w:eastAsia="zh-CN"/>
@@ -5160,7 +6701,22 @@
           <w:rFonts w:hint="eastAsia"/>
           <w:lang w:val="en-US" w:eastAsia="zh-CN"/>
         </w:rPr>
-        <w:t>测试内容（测试范围）测试用例执行情况</w:t>
+        <w:t>测试内容（测试范围）</w:t>
+      </w:r>
+    </w:p>
+    <w:p>
+      <w:pPr>
+        <w:rPr>
+          <w:rFonts w:hint="eastAsia"/>
+          <w:lang w:val="en-US" w:eastAsia="zh-CN"/>
+        </w:rPr>
+      </w:pPr>
+      <w:r>
+        <w:rPr>
+          <w:rFonts w:hint="eastAsia"/>
+          <w:lang w:val="en-US" w:eastAsia="zh-CN"/>
+        </w:rPr>
+        <w:t>测试用例执行情况</w:t>
       </w:r>
     </w:p>
     <w:p>
@@ -5190,7 +6746,7 @@
           <w:rFonts w:hint="eastAsia"/>
           <w:lang w:val="en-US" w:eastAsia="zh-CN"/>
         </w:rPr>
-        <w:t>风险（出现的风险，是否解决，未知风险预警）</w:t>
+        <w:t>风险（出现的风险，是否解决，可能出现的风险预警，解决方案）</w:t>
       </w:r>
     </w:p>
     <w:p>
@@ -5211,1489 +6767,27 @@
     <w:p>
       <w:pPr>
         <w:rPr>
-          <w:rFonts w:hint="eastAsia"/>
-          <w:lang w:val="en-US" w:eastAsia="zh-CN"/>
-        </w:rPr>
-      </w:pPr>
-    </w:p>
-    <w:p>
-      <w:pPr>
-        <w:rPr>
-          <w:rFonts w:hint="eastAsia"/>
+          <w:rFonts w:hint="default"/>
+          <w:lang w:val="en-US" w:eastAsia="zh-CN"/>
+        </w:rPr>
+      </w:pPr>
+      <w:r>
+        <w:rPr>
+          <w:rFonts w:hint="eastAsia"/>
+          <w:lang w:val="en-US" w:eastAsia="zh-CN"/>
+        </w:rPr>
+        <w:t>报告需要会议评审。</w:t>
+      </w:r>
+    </w:p>
+    <w:p>
+      <w:pPr>
+        <w:rPr>
+          <w:rFonts w:hint="default"/>
           <w:lang w:val="en-US" w:eastAsia="zh-CN"/>
         </w:rPr>
       </w:pPr>
       <w:bookmarkStart w:id="90" w:name="_GoBack"/>
       <w:bookmarkEnd w:id="90"/>
-    </w:p>
-    <w:p>
-      <w:pPr>
-        <w:numPr>
-          <w:ilvl w:val="0"/>
-          <w:numId w:val="0"/>
-        </w:numPr>
-        <w:ind w:leftChars="0" w:firstLine="420" w:firstLineChars="0"/>
-        <w:rPr>
-          <w:rFonts w:hint="eastAsia"/>
-          <w:lang w:val="en-US" w:eastAsia="zh-CN"/>
-        </w:rPr>
-      </w:pPr>
-    </w:p>
-    <w:p>
-      <w:pPr>
-        <w:numPr>
-          <w:ilvl w:val="0"/>
-          <w:numId w:val="0"/>
-        </w:numPr>
-        <w:rPr>
-          <w:rFonts w:hint="default"/>
-          <w:lang w:val="en-US" w:eastAsia="zh-CN"/>
-        </w:rPr>
-      </w:pPr>
-    </w:p>
-    <w:p>
-      <w:pPr>
-        <w:pStyle w:val="2"/>
-        <w:bidi w:val="0"/>
-        <w:rPr>
-          <w:rFonts w:hint="eastAsia"/>
-          <w:lang w:val="en-US" w:eastAsia="zh-CN"/>
-        </w:rPr>
-      </w:pPr>
-      <w:bookmarkStart w:id="24" w:name="_Toc4046"/>
-      <w:bookmarkStart w:id="25" w:name="_Toc26387"/>
-      <w:r>
-        <w:rPr>
-          <w:rFonts w:hint="eastAsia"/>
-          <w:lang w:val="en-US" w:eastAsia="zh-CN"/>
-        </w:rPr>
-        <w:t>接口测试方法</w:t>
-      </w:r>
-      <w:bookmarkEnd w:id="24"/>
-      <w:bookmarkEnd w:id="25"/>
-    </w:p>
-    <w:p>
-      <w:pPr>
-        <w:numPr>
-          <w:ilvl w:val="0"/>
-          <w:numId w:val="0"/>
-        </w:numPr>
-        <w:ind w:firstLine="420" w:firstLineChars="0"/>
-        <w:rPr>
-          <w:rFonts w:hint="eastAsia"/>
-          <w:lang w:val="en-US" w:eastAsia="zh-CN"/>
-        </w:rPr>
-      </w:pPr>
-    </w:p>
-    <w:p>
-      <w:pPr>
-        <w:numPr>
-          <w:ilvl w:val="0"/>
-          <w:numId w:val="2"/>
-        </w:numPr>
-        <w:ind w:firstLine="420" w:firstLineChars="0"/>
-        <w:outlineLvl w:val="0"/>
-        <w:rPr>
-          <w:rFonts w:hint="default"/>
-          <w:lang w:val="en-US" w:eastAsia="zh-CN"/>
-        </w:rPr>
-      </w:pPr>
-      <w:bookmarkStart w:id="26" w:name="_Toc22310"/>
-      <w:bookmarkStart w:id="27" w:name="_Toc20460"/>
-      <w:r>
-        <w:rPr>
-          <w:rFonts w:hint="eastAsia"/>
-          <w:lang w:val="en-US" w:eastAsia="zh-CN"/>
-        </w:rPr>
-        <w:t>功能测试</w:t>
-      </w:r>
-      <w:bookmarkEnd w:id="26"/>
-      <w:bookmarkEnd w:id="27"/>
-    </w:p>
-    <w:p>
-      <w:pPr>
-        <w:numPr>
-          <w:ilvl w:val="1"/>
-          <w:numId w:val="2"/>
-        </w:numPr>
-        <w:ind w:left="420" w:leftChars="0" w:firstLine="420" w:firstLineChars="0"/>
-        <w:rPr>
-          <w:rFonts w:hint="default"/>
-          <w:lang w:val="en-US" w:eastAsia="zh-CN"/>
-        </w:rPr>
-      </w:pPr>
-      <w:r>
-        <w:rPr>
-          <w:rFonts w:hint="eastAsia"/>
-          <w:lang w:val="en-US" w:eastAsia="zh-CN"/>
-        </w:rPr>
-        <w:t>正常场景</w:t>
-      </w:r>
-    </w:p>
-    <w:p>
-      <w:pPr>
-        <w:numPr>
-          <w:ilvl w:val="1"/>
-          <w:numId w:val="2"/>
-        </w:numPr>
-        <w:ind w:left="420" w:leftChars="0" w:firstLine="420" w:firstLineChars="0"/>
-        <w:rPr>
-          <w:rFonts w:hint="default"/>
-          <w:lang w:val="en-US" w:eastAsia="zh-CN"/>
-        </w:rPr>
-      </w:pPr>
-      <w:r>
-        <w:rPr>
-          <w:rFonts w:hint="eastAsia"/>
-          <w:lang w:val="en-US" w:eastAsia="zh-CN"/>
-        </w:rPr>
-        <w:t>错误场景</w:t>
-      </w:r>
-    </w:p>
-    <w:p>
-      <w:pPr>
-        <w:numPr>
-          <w:ilvl w:val="0"/>
-          <w:numId w:val="2"/>
-        </w:numPr>
-        <w:ind w:left="0" w:leftChars="0" w:firstLine="420" w:firstLineChars="0"/>
-        <w:outlineLvl w:val="0"/>
-        <w:rPr>
-          <w:rFonts w:hint="eastAsia"/>
-          <w:lang w:val="en-US" w:eastAsia="zh-CN"/>
-        </w:rPr>
-      </w:pPr>
-      <w:bookmarkStart w:id="28" w:name="_Toc1051"/>
-      <w:bookmarkStart w:id="29" w:name="_Toc2804"/>
-      <w:r>
-        <w:rPr>
-          <w:rFonts w:hint="eastAsia"/>
-          <w:lang w:val="en-US" w:eastAsia="zh-CN"/>
-        </w:rPr>
-        <w:t>边界测试</w:t>
-      </w:r>
-      <w:bookmarkEnd w:id="28"/>
-      <w:bookmarkEnd w:id="29"/>
-    </w:p>
-    <w:p>
-      <w:pPr>
-        <w:numPr>
-          <w:ilvl w:val="1"/>
-          <w:numId w:val="2"/>
-        </w:numPr>
-        <w:ind w:left="420" w:leftChars="0" w:firstLine="420" w:firstLineChars="0"/>
-        <w:rPr>
-          <w:rFonts w:hint="default"/>
-          <w:lang w:val="en-US" w:eastAsia="zh-CN"/>
-        </w:rPr>
-      </w:pPr>
-      <w:r>
-        <w:rPr>
-          <w:rFonts w:hint="eastAsia"/>
-          <w:lang w:val="en-US" w:eastAsia="zh-CN"/>
-        </w:rPr>
-        <w:t>所有必填参数</w:t>
-      </w:r>
-    </w:p>
-    <w:p>
-      <w:pPr>
-        <w:numPr>
-          <w:ilvl w:val="1"/>
-          <w:numId w:val="2"/>
-        </w:numPr>
-        <w:ind w:left="420" w:leftChars="0" w:firstLine="420" w:firstLineChars="0"/>
-        <w:rPr>
-          <w:rFonts w:hint="default"/>
-          <w:lang w:val="en-US" w:eastAsia="zh-CN"/>
-        </w:rPr>
-      </w:pPr>
-      <w:r>
-        <w:rPr>
-          <w:rFonts w:hint="eastAsia"/>
-          <w:lang w:val="en-US" w:eastAsia="zh-CN"/>
-        </w:rPr>
-        <w:t>组合可选参数</w:t>
-      </w:r>
-    </w:p>
-    <w:p>
-      <w:pPr>
-        <w:numPr>
-          <w:ilvl w:val="1"/>
-          <w:numId w:val="2"/>
-        </w:numPr>
-        <w:ind w:left="420" w:leftChars="0" w:firstLine="420" w:firstLineChars="0"/>
-        <w:rPr>
-          <w:rFonts w:hint="default"/>
-          <w:lang w:val="en-US" w:eastAsia="zh-CN"/>
-        </w:rPr>
-      </w:pPr>
-      <w:r>
-        <w:rPr>
-          <w:rFonts w:hint="eastAsia"/>
-          <w:lang w:val="en-US" w:eastAsia="zh-CN"/>
-        </w:rPr>
-        <w:t>参数的个数，顺序，类型</w:t>
-      </w:r>
-    </w:p>
-    <w:p>
-      <w:pPr>
-        <w:numPr>
-          <w:ilvl w:val="1"/>
-          <w:numId w:val="2"/>
-        </w:numPr>
-        <w:ind w:left="420" w:leftChars="0" w:firstLine="420" w:firstLineChars="0"/>
-        <w:rPr>
-          <w:rFonts w:hint="default"/>
-          <w:lang w:val="en-US" w:eastAsia="zh-CN"/>
-        </w:rPr>
-      </w:pPr>
-      <w:r>
-        <w:rPr>
-          <w:rFonts w:hint="eastAsia"/>
-          <w:lang w:val="en-US" w:eastAsia="zh-CN"/>
-        </w:rPr>
-        <w:t>参数的大小，范围</w:t>
-      </w:r>
-    </w:p>
-    <w:p>
-      <w:pPr>
-        <w:numPr>
-          <w:ilvl w:val="1"/>
-          <w:numId w:val="2"/>
-        </w:numPr>
-        <w:ind w:left="420" w:leftChars="0" w:firstLine="420" w:firstLineChars="0"/>
-        <w:rPr>
-          <w:rFonts w:hint="default"/>
-          <w:lang w:val="en-US" w:eastAsia="zh-CN"/>
-        </w:rPr>
-      </w:pPr>
-      <w:r>
-        <w:rPr>
-          <w:rFonts w:hint="eastAsia"/>
-          <w:lang w:val="en-US" w:eastAsia="zh-CN"/>
-        </w:rPr>
-        <w:t>参数长短</w:t>
-      </w:r>
-    </w:p>
-    <w:p>
-      <w:pPr>
-        <w:numPr>
-          <w:ilvl w:val="1"/>
-          <w:numId w:val="2"/>
-        </w:numPr>
-        <w:ind w:left="420" w:leftChars="0" w:firstLine="420" w:firstLineChars="0"/>
-        <w:rPr>
-          <w:rFonts w:hint="default"/>
-          <w:lang w:val="en-US" w:eastAsia="zh-CN"/>
-        </w:rPr>
-      </w:pPr>
-      <w:r>
-        <w:rPr>
-          <w:rFonts w:hint="eastAsia"/>
-          <w:lang w:val="en-US" w:eastAsia="zh-CN"/>
-        </w:rPr>
-        <w:t>参数特殊字符</w:t>
-      </w:r>
-    </w:p>
-    <w:p>
-      <w:pPr>
-        <w:numPr>
-          <w:ilvl w:val="0"/>
-          <w:numId w:val="2"/>
-        </w:numPr>
-        <w:ind w:left="0" w:leftChars="0" w:firstLine="420" w:firstLineChars="0"/>
-        <w:outlineLvl w:val="0"/>
-        <w:rPr>
-          <w:rFonts w:hint="eastAsia"/>
-          <w:lang w:val="en-US" w:eastAsia="zh-CN"/>
-        </w:rPr>
-      </w:pPr>
-      <w:bookmarkStart w:id="30" w:name="_Toc9650"/>
-      <w:bookmarkStart w:id="31" w:name="_Toc14032"/>
-      <w:r>
-        <w:rPr>
-          <w:rFonts w:hint="eastAsia"/>
-          <w:lang w:val="en-US" w:eastAsia="zh-CN"/>
-        </w:rPr>
-        <w:t>异常测试</w:t>
-      </w:r>
-      <w:bookmarkEnd w:id="30"/>
-      <w:bookmarkEnd w:id="31"/>
-    </w:p>
-    <w:p>
-      <w:pPr>
-        <w:numPr>
-          <w:ilvl w:val="1"/>
-          <w:numId w:val="2"/>
-        </w:numPr>
-        <w:ind w:left="420" w:leftChars="0" w:firstLine="420" w:firstLineChars="0"/>
-        <w:rPr>
-          <w:rFonts w:hint="default"/>
-          <w:lang w:val="en-US" w:eastAsia="zh-CN"/>
-        </w:rPr>
-      </w:pPr>
-      <w:r>
-        <w:rPr>
-          <w:rFonts w:hint="eastAsia"/>
-          <w:lang w:val="en-US" w:eastAsia="zh-CN"/>
-        </w:rPr>
-        <w:t>幂等</w:t>
-      </w:r>
-    </w:p>
-    <w:p>
-      <w:pPr>
-        <w:numPr>
-          <w:ilvl w:val="1"/>
-          <w:numId w:val="2"/>
-        </w:numPr>
-        <w:ind w:left="420" w:leftChars="0" w:firstLine="420" w:firstLineChars="0"/>
-        <w:rPr>
-          <w:rFonts w:hint="default"/>
-          <w:lang w:val="en-US" w:eastAsia="zh-CN"/>
-        </w:rPr>
-      </w:pPr>
-      <w:r>
-        <w:rPr>
-          <w:rFonts w:hint="eastAsia"/>
-          <w:lang w:val="en-US" w:eastAsia="zh-CN"/>
-        </w:rPr>
-        <w:t>并发</w:t>
-      </w:r>
-    </w:p>
-    <w:p>
-      <w:pPr>
-        <w:numPr>
-          <w:ilvl w:val="1"/>
-          <w:numId w:val="2"/>
-        </w:numPr>
-        <w:ind w:left="420" w:leftChars="0" w:firstLine="420" w:firstLineChars="0"/>
-        <w:rPr>
-          <w:rFonts w:hint="default"/>
-          <w:lang w:val="en-US" w:eastAsia="zh-CN"/>
-        </w:rPr>
-      </w:pPr>
-      <w:r>
-        <w:rPr>
-          <w:rFonts w:hint="eastAsia"/>
-          <w:lang w:val="en-US" w:eastAsia="zh-CN"/>
-        </w:rPr>
-        <w:t>事务</w:t>
-      </w:r>
-    </w:p>
-    <w:p>
-      <w:pPr>
-        <w:numPr>
-          <w:ilvl w:val="1"/>
-          <w:numId w:val="2"/>
-        </w:numPr>
-        <w:ind w:left="420" w:leftChars="0" w:firstLine="420" w:firstLineChars="0"/>
-        <w:rPr>
-          <w:rFonts w:hint="default"/>
-          <w:lang w:val="en-US" w:eastAsia="zh-CN"/>
-        </w:rPr>
-      </w:pPr>
-      <w:r>
-        <w:rPr>
-          <w:rFonts w:hint="eastAsia"/>
-          <w:lang w:val="en-US" w:eastAsia="zh-CN"/>
-        </w:rPr>
-        <w:t>分布式</w:t>
-      </w:r>
-    </w:p>
-    <w:p>
-      <w:pPr>
-        <w:numPr>
-          <w:ilvl w:val="1"/>
-          <w:numId w:val="2"/>
-        </w:numPr>
-        <w:ind w:left="420" w:leftChars="0" w:firstLine="420" w:firstLineChars="0"/>
-        <w:rPr>
-          <w:rFonts w:hint="default"/>
-          <w:lang w:val="en-US" w:eastAsia="zh-CN"/>
-        </w:rPr>
-      </w:pPr>
-      <w:r>
-        <w:rPr>
-          <w:rFonts w:hint="eastAsia"/>
-          <w:lang w:val="en-US" w:eastAsia="zh-CN"/>
-        </w:rPr>
-        <w:t>环节异常</w:t>
-      </w:r>
-    </w:p>
-    <w:p>
-      <w:pPr>
-        <w:numPr>
-          <w:ilvl w:val="1"/>
-          <w:numId w:val="2"/>
-        </w:numPr>
-        <w:ind w:left="420" w:leftChars="0" w:firstLine="420" w:firstLineChars="0"/>
-        <w:rPr>
-          <w:rFonts w:hint="default"/>
-          <w:lang w:val="en-US" w:eastAsia="zh-CN"/>
-        </w:rPr>
-      </w:pPr>
-      <w:r>
-        <w:rPr>
-          <w:rFonts w:hint="eastAsia"/>
-          <w:lang w:val="en-US" w:eastAsia="zh-CN"/>
-        </w:rPr>
-        <w:t>大数据量</w:t>
-      </w:r>
-    </w:p>
-    <w:p>
-      <w:pPr>
-        <w:numPr>
-          <w:ilvl w:val="0"/>
-          <w:numId w:val="2"/>
-        </w:numPr>
-        <w:ind w:left="0" w:leftChars="0" w:firstLine="420" w:firstLineChars="0"/>
-        <w:outlineLvl w:val="0"/>
-        <w:rPr>
-          <w:rFonts w:hint="eastAsia"/>
-          <w:lang w:val="en-US" w:eastAsia="zh-CN"/>
-        </w:rPr>
-      </w:pPr>
-      <w:bookmarkStart w:id="32" w:name="_Toc29496"/>
-      <w:bookmarkStart w:id="33" w:name="_Toc9038"/>
-      <w:r>
-        <w:rPr>
-          <w:rFonts w:hint="eastAsia"/>
-          <w:lang w:val="en-US" w:eastAsia="zh-CN"/>
-        </w:rPr>
-        <w:t>性能测试</w:t>
-      </w:r>
-      <w:bookmarkEnd w:id="32"/>
-      <w:bookmarkEnd w:id="33"/>
-    </w:p>
-    <w:p>
-      <w:pPr>
-        <w:numPr>
-          <w:ilvl w:val="1"/>
-          <w:numId w:val="2"/>
-        </w:numPr>
-        <w:ind w:left="420" w:leftChars="0" w:firstLine="420" w:firstLineChars="0"/>
-        <w:rPr>
-          <w:rFonts w:hint="eastAsia"/>
-          <w:lang w:val="en-US" w:eastAsia="zh-CN"/>
-        </w:rPr>
-      </w:pPr>
-      <w:r>
-        <w:rPr>
-          <w:rFonts w:hint="eastAsia"/>
-          <w:lang w:val="en-US" w:eastAsia="zh-CN"/>
-        </w:rPr>
-        <w:t>响应时间</w:t>
-      </w:r>
-    </w:p>
-    <w:p>
-      <w:pPr>
-        <w:numPr>
-          <w:ilvl w:val="1"/>
-          <w:numId w:val="2"/>
-        </w:numPr>
-        <w:ind w:left="420" w:leftChars="0" w:firstLine="420" w:firstLineChars="0"/>
-        <w:rPr>
-          <w:rFonts w:hint="eastAsia"/>
-          <w:lang w:val="en-US" w:eastAsia="zh-CN"/>
-        </w:rPr>
-      </w:pPr>
-      <w:r>
-        <w:rPr>
-          <w:rFonts w:hint="eastAsia"/>
-          <w:lang w:val="en-US" w:eastAsia="zh-CN"/>
-        </w:rPr>
-        <w:t>吞吐量</w:t>
-      </w:r>
-    </w:p>
-    <w:p>
-      <w:pPr>
-        <w:numPr>
-          <w:ilvl w:val="1"/>
-          <w:numId w:val="2"/>
-        </w:numPr>
-        <w:ind w:left="420" w:leftChars="0" w:firstLine="420" w:firstLineChars="0"/>
-        <w:rPr>
-          <w:rFonts w:hint="eastAsia"/>
-          <w:lang w:val="en-US" w:eastAsia="zh-CN"/>
-        </w:rPr>
-      </w:pPr>
-      <w:r>
-        <w:rPr>
-          <w:rFonts w:hint="eastAsia"/>
-          <w:lang w:val="en-US" w:eastAsia="zh-CN"/>
-        </w:rPr>
-        <w:t>并发量</w:t>
-      </w:r>
-    </w:p>
-    <w:p>
-      <w:pPr>
-        <w:numPr>
-          <w:ilvl w:val="1"/>
-          <w:numId w:val="2"/>
-        </w:numPr>
-        <w:ind w:left="420" w:leftChars="0" w:firstLine="420" w:firstLineChars="0"/>
-        <w:rPr>
-          <w:rFonts w:hint="eastAsia"/>
-          <w:lang w:val="en-US" w:eastAsia="zh-CN"/>
-        </w:rPr>
-      </w:pPr>
-      <w:r>
-        <w:rPr>
-          <w:rFonts w:hint="eastAsia"/>
-          <w:lang w:val="en-US" w:eastAsia="zh-CN"/>
-        </w:rPr>
-        <w:t>服务器使用资源</w:t>
-      </w:r>
-    </w:p>
-    <w:p>
-      <w:pPr>
-        <w:numPr>
-          <w:ilvl w:val="0"/>
-          <w:numId w:val="2"/>
-        </w:numPr>
-        <w:ind w:left="0" w:leftChars="0" w:firstLine="420" w:firstLineChars="0"/>
-        <w:outlineLvl w:val="0"/>
-        <w:rPr>
-          <w:rFonts w:hint="eastAsia"/>
-          <w:lang w:val="en-US" w:eastAsia="zh-CN"/>
-        </w:rPr>
-      </w:pPr>
-      <w:bookmarkStart w:id="34" w:name="_Toc12470"/>
-      <w:bookmarkStart w:id="35" w:name="_Toc14546"/>
-      <w:r>
-        <w:rPr>
-          <w:rFonts w:hint="eastAsia"/>
-          <w:lang w:val="en-US" w:eastAsia="zh-CN"/>
-        </w:rPr>
-        <w:t>安全测试</w:t>
-      </w:r>
-      <w:bookmarkEnd w:id="34"/>
-      <w:bookmarkEnd w:id="35"/>
-    </w:p>
-    <w:p>
-      <w:pPr>
-        <w:numPr>
-          <w:ilvl w:val="1"/>
-          <w:numId w:val="2"/>
-        </w:numPr>
-        <w:ind w:left="420" w:leftChars="0" w:firstLine="420" w:firstLineChars="0"/>
-        <w:rPr>
-          <w:rFonts w:hint="default"/>
-          <w:lang w:val="en-US" w:eastAsia="zh-CN"/>
-        </w:rPr>
-      </w:pPr>
-      <w:r>
-        <w:rPr>
-          <w:rFonts w:hint="eastAsia"/>
-          <w:lang w:val="en-US" w:eastAsia="zh-CN"/>
-        </w:rPr>
-        <w:t>SQL注入</w:t>
-      </w:r>
-    </w:p>
-    <w:p>
-      <w:pPr>
-        <w:numPr>
-          <w:ilvl w:val="1"/>
-          <w:numId w:val="2"/>
-        </w:numPr>
-        <w:ind w:left="420" w:leftChars="0" w:firstLine="420" w:firstLineChars="0"/>
-        <w:rPr>
-          <w:rFonts w:hint="default"/>
-          <w:lang w:val="en-US" w:eastAsia="zh-CN"/>
-        </w:rPr>
-      </w:pPr>
-      <w:r>
-        <w:rPr>
-          <w:rFonts w:hint="eastAsia"/>
-          <w:lang w:val="en-US" w:eastAsia="zh-CN"/>
-        </w:rPr>
-        <w:t>是否加密</w:t>
-      </w:r>
-    </w:p>
-    <w:p>
-      <w:pPr>
-        <w:numPr>
-          <w:ilvl w:val="0"/>
-          <w:numId w:val="0"/>
-        </w:numPr>
-        <w:ind w:firstLine="420" w:firstLineChars="0"/>
-        <w:rPr>
-          <w:rFonts w:hint="default"/>
-          <w:lang w:val="en-US" w:eastAsia="zh-CN"/>
-        </w:rPr>
-      </w:pPr>
-    </w:p>
-    <w:p>
-      <w:pPr>
-        <w:numPr>
-          <w:ilvl w:val="0"/>
-          <w:numId w:val="0"/>
-        </w:numPr>
-        <w:ind w:firstLine="420" w:firstLineChars="0"/>
-        <w:rPr>
-          <w:rFonts w:hint="eastAsia"/>
-          <w:lang w:val="en-US" w:eastAsia="zh-CN"/>
-        </w:rPr>
-      </w:pPr>
-    </w:p>
-    <w:p>
-      <w:pPr>
-        <w:numPr>
-          <w:ilvl w:val="0"/>
-          <w:numId w:val="0"/>
-        </w:numPr>
-        <w:ind w:firstLine="420" w:firstLineChars="0"/>
-        <w:rPr>
-          <w:rFonts w:hint="eastAsia"/>
-          <w:lang w:val="en-US" w:eastAsia="zh-CN"/>
-        </w:rPr>
-      </w:pPr>
-    </w:p>
-    <w:p>
-      <w:pPr>
-        <w:pStyle w:val="2"/>
-        <w:bidi w:val="0"/>
-        <w:rPr>
-          <w:rFonts w:hint="eastAsia"/>
-          <w:lang w:val="en-US" w:eastAsia="zh-CN"/>
-        </w:rPr>
-      </w:pPr>
-      <w:bookmarkStart w:id="36" w:name="_Toc3899"/>
-      <w:bookmarkStart w:id="37" w:name="_Toc9663"/>
-      <w:r>
-        <w:rPr>
-          <w:rFonts w:hint="eastAsia"/>
-          <w:lang w:val="en-US" w:eastAsia="zh-CN"/>
-        </w:rPr>
-        <w:t>测试人员KPI</w:t>
-      </w:r>
-      <w:bookmarkEnd w:id="36"/>
-      <w:bookmarkEnd w:id="37"/>
-    </w:p>
-    <w:p>
-      <w:pPr>
-        <w:numPr>
-          <w:ilvl w:val="0"/>
-          <w:numId w:val="0"/>
-        </w:numPr>
-        <w:ind w:firstLine="420" w:firstLineChars="0"/>
-        <w:outlineLvl w:val="0"/>
-        <w:rPr>
-          <w:rFonts w:hint="default"/>
-          <w:lang w:val="en-US" w:eastAsia="zh-CN"/>
-        </w:rPr>
-      </w:pPr>
-      <w:bookmarkStart w:id="38" w:name="_Toc21279"/>
-      <w:bookmarkStart w:id="39" w:name="_Toc23357"/>
-      <w:r>
-        <w:rPr>
-          <w:rFonts w:hint="default"/>
-          <w:lang w:val="en-US" w:eastAsia="zh-CN"/>
-        </w:rPr>
-        <w:t>1.工作内容和质量</w:t>
-      </w:r>
-      <w:bookmarkEnd w:id="38"/>
-      <w:bookmarkEnd w:id="39"/>
-    </w:p>
-    <w:p>
-      <w:pPr>
-        <w:numPr>
-          <w:ilvl w:val="0"/>
-          <w:numId w:val="0"/>
-        </w:numPr>
-        <w:ind w:firstLine="420" w:firstLineChars="0"/>
-        <w:outlineLvl w:val="0"/>
-        <w:rPr>
-          <w:rFonts w:hint="default"/>
-          <w:lang w:val="en-US" w:eastAsia="zh-CN"/>
-        </w:rPr>
-      </w:pPr>
-      <w:r>
-        <w:rPr>
-          <w:rFonts w:hint="default"/>
-          <w:lang w:val="en-US" w:eastAsia="zh-CN"/>
-        </w:rPr>
-        <w:t>　　</w:t>
-      </w:r>
-      <w:bookmarkStart w:id="40" w:name="_Toc15301"/>
-      <w:bookmarkStart w:id="41" w:name="_Toc30694"/>
-      <w:r>
-        <w:rPr>
-          <w:rFonts w:hint="default"/>
-          <w:lang w:val="en-US" w:eastAsia="zh-CN"/>
-        </w:rPr>
-        <w:t>1.需求熟悉程度</w:t>
-      </w:r>
-      <w:bookmarkEnd w:id="40"/>
-      <w:bookmarkEnd w:id="41"/>
-    </w:p>
-    <w:p>
-      <w:pPr>
-        <w:numPr>
-          <w:ilvl w:val="0"/>
-          <w:numId w:val="0"/>
-        </w:numPr>
-        <w:ind w:firstLine="420" w:firstLineChars="0"/>
-        <w:outlineLvl w:val="0"/>
-        <w:rPr>
-          <w:rFonts w:hint="default"/>
-          <w:lang w:val="en-US" w:eastAsia="zh-CN"/>
-        </w:rPr>
-      </w:pPr>
-      <w:r>
-        <w:rPr>
-          <w:rFonts w:hint="default"/>
-          <w:lang w:val="en-US" w:eastAsia="zh-CN"/>
-        </w:rPr>
-        <w:t>　　</w:t>
-      </w:r>
-      <w:bookmarkStart w:id="42" w:name="_Toc11473"/>
-      <w:bookmarkStart w:id="43" w:name="_Toc5292"/>
-      <w:r>
-        <w:rPr>
-          <w:rFonts w:hint="default"/>
-          <w:lang w:val="en-US" w:eastAsia="zh-CN"/>
-        </w:rPr>
-        <w:t>2.测试用例覆盖度</w:t>
-      </w:r>
-      <w:bookmarkEnd w:id="42"/>
-      <w:bookmarkEnd w:id="43"/>
-    </w:p>
-    <w:p>
-      <w:pPr>
-        <w:numPr>
-          <w:ilvl w:val="0"/>
-          <w:numId w:val="0"/>
-        </w:numPr>
-        <w:ind w:firstLine="420" w:firstLineChars="0"/>
-        <w:outlineLvl w:val="0"/>
-        <w:rPr>
-          <w:rFonts w:hint="default"/>
-          <w:lang w:val="en-US" w:eastAsia="zh-CN"/>
-        </w:rPr>
-      </w:pPr>
-      <w:r>
-        <w:rPr>
-          <w:rFonts w:hint="default"/>
-          <w:lang w:val="en-US" w:eastAsia="zh-CN"/>
-        </w:rPr>
-        <w:t>　　</w:t>
-      </w:r>
-      <w:bookmarkStart w:id="44" w:name="_Toc16614"/>
-      <w:bookmarkStart w:id="45" w:name="_Toc10117"/>
-      <w:r>
-        <w:rPr>
-          <w:rFonts w:hint="default"/>
-          <w:lang w:val="en-US" w:eastAsia="zh-CN"/>
-        </w:rPr>
-        <w:t>3.测试用例完成质量</w:t>
-      </w:r>
-      <w:bookmarkEnd w:id="44"/>
-      <w:bookmarkEnd w:id="45"/>
-    </w:p>
-    <w:p>
-      <w:pPr>
-        <w:numPr>
-          <w:ilvl w:val="0"/>
-          <w:numId w:val="0"/>
-        </w:numPr>
-        <w:ind w:firstLine="420" w:firstLineChars="0"/>
-        <w:outlineLvl w:val="0"/>
-        <w:rPr>
-          <w:rFonts w:hint="default"/>
-          <w:lang w:val="en-US" w:eastAsia="zh-CN"/>
-        </w:rPr>
-      </w:pPr>
-      <w:r>
-        <w:rPr>
-          <w:rFonts w:hint="default"/>
-          <w:lang w:val="en-US" w:eastAsia="zh-CN"/>
-        </w:rPr>
-        <w:t>　　</w:t>
-      </w:r>
-      <w:bookmarkStart w:id="46" w:name="_Toc22120"/>
-      <w:bookmarkStart w:id="47" w:name="_Toc12073"/>
-      <w:r>
-        <w:rPr>
-          <w:rFonts w:hint="default"/>
-          <w:lang w:val="en-US" w:eastAsia="zh-CN"/>
-        </w:rPr>
-        <w:t>4.有效BUG率</w:t>
-      </w:r>
-      <w:bookmarkEnd w:id="46"/>
-      <w:bookmarkEnd w:id="47"/>
-    </w:p>
-    <w:p>
-      <w:pPr>
-        <w:numPr>
-          <w:ilvl w:val="0"/>
-          <w:numId w:val="0"/>
-        </w:numPr>
-        <w:ind w:firstLine="420" w:firstLineChars="0"/>
-        <w:outlineLvl w:val="0"/>
-        <w:rPr>
-          <w:rFonts w:hint="default"/>
-          <w:lang w:val="en-US" w:eastAsia="zh-CN"/>
-        </w:rPr>
-      </w:pPr>
-      <w:r>
-        <w:rPr>
-          <w:rFonts w:hint="default"/>
-          <w:lang w:val="en-US" w:eastAsia="zh-CN"/>
-        </w:rPr>
-        <w:t>　　</w:t>
-      </w:r>
-      <w:bookmarkStart w:id="48" w:name="_Toc19029"/>
-      <w:bookmarkStart w:id="49" w:name="_Toc9378"/>
-      <w:r>
-        <w:rPr>
-          <w:rFonts w:hint="default"/>
-          <w:lang w:val="en-US" w:eastAsia="zh-CN"/>
-        </w:rPr>
-        <w:t>5.BUG描述质量</w:t>
-      </w:r>
-      <w:bookmarkEnd w:id="48"/>
-      <w:bookmarkEnd w:id="49"/>
-    </w:p>
-    <w:p>
-      <w:pPr>
-        <w:numPr>
-          <w:ilvl w:val="0"/>
-          <w:numId w:val="0"/>
-        </w:numPr>
-        <w:ind w:firstLine="420" w:firstLineChars="0"/>
-        <w:outlineLvl w:val="0"/>
-        <w:rPr>
-          <w:rFonts w:hint="default"/>
-          <w:lang w:val="en-US" w:eastAsia="zh-CN"/>
-        </w:rPr>
-      </w:pPr>
-      <w:r>
-        <w:rPr>
-          <w:rFonts w:hint="default"/>
-          <w:lang w:val="en-US" w:eastAsia="zh-CN"/>
-        </w:rPr>
-        <w:t>　　</w:t>
-      </w:r>
-      <w:bookmarkStart w:id="50" w:name="_Toc5153"/>
-      <w:bookmarkStart w:id="51" w:name="_Toc30777"/>
-      <w:r>
-        <w:rPr>
-          <w:rFonts w:hint="default"/>
-          <w:lang w:val="en-US" w:eastAsia="zh-CN"/>
-        </w:rPr>
-        <w:t>6.测试报告质量</w:t>
-      </w:r>
-      <w:bookmarkEnd w:id="50"/>
-      <w:bookmarkEnd w:id="51"/>
-    </w:p>
-    <w:p>
-      <w:pPr>
-        <w:numPr>
-          <w:ilvl w:val="0"/>
-          <w:numId w:val="0"/>
-        </w:numPr>
-        <w:ind w:firstLine="420" w:firstLineChars="0"/>
-        <w:outlineLvl w:val="0"/>
-        <w:rPr>
-          <w:rFonts w:hint="default"/>
-          <w:lang w:val="en-US" w:eastAsia="zh-CN"/>
-        </w:rPr>
-      </w:pPr>
-      <w:r>
-        <w:rPr>
-          <w:rFonts w:hint="default"/>
-          <w:lang w:val="en-US" w:eastAsia="zh-CN"/>
-        </w:rPr>
-        <w:t>　　</w:t>
-      </w:r>
-      <w:bookmarkStart w:id="52" w:name="_Toc15665"/>
-      <w:bookmarkStart w:id="53" w:name="_Toc5596"/>
-      <w:r>
-        <w:rPr>
-          <w:rFonts w:hint="default"/>
-          <w:lang w:val="en-US" w:eastAsia="zh-CN"/>
-        </w:rPr>
-        <w:t>7.按时完成测试工作</w:t>
-      </w:r>
-      <w:bookmarkEnd w:id="52"/>
-      <w:bookmarkEnd w:id="53"/>
-    </w:p>
-    <w:p>
-      <w:pPr>
-        <w:numPr>
-          <w:ilvl w:val="0"/>
-          <w:numId w:val="0"/>
-        </w:numPr>
-        <w:ind w:firstLine="420" w:firstLineChars="0"/>
-        <w:outlineLvl w:val="0"/>
-        <w:rPr>
-          <w:rFonts w:hint="default"/>
-          <w:lang w:val="en-US" w:eastAsia="zh-CN"/>
-        </w:rPr>
-      </w:pPr>
-      <w:r>
-        <w:rPr>
-          <w:rFonts w:hint="default"/>
-          <w:lang w:val="en-US" w:eastAsia="zh-CN"/>
-        </w:rPr>
-        <w:t>　　</w:t>
-      </w:r>
-      <w:bookmarkStart w:id="54" w:name="_Toc2326"/>
-      <w:bookmarkStart w:id="55" w:name="_Toc5737"/>
-      <w:r>
-        <w:rPr>
-          <w:rFonts w:hint="default"/>
-          <w:lang w:val="en-US" w:eastAsia="zh-CN"/>
-        </w:rPr>
-        <w:t>8.项目进度更新，项目BUG跟踪</w:t>
-      </w:r>
-      <w:bookmarkEnd w:id="54"/>
-      <w:bookmarkEnd w:id="55"/>
-    </w:p>
-    <w:p>
-      <w:pPr>
-        <w:numPr>
-          <w:ilvl w:val="0"/>
-          <w:numId w:val="0"/>
-        </w:numPr>
-        <w:ind w:firstLine="420" w:firstLineChars="0"/>
-        <w:outlineLvl w:val="0"/>
-        <w:rPr>
-          <w:rFonts w:hint="default"/>
-          <w:lang w:val="en-US" w:eastAsia="zh-CN"/>
-        </w:rPr>
-      </w:pPr>
-      <w:bookmarkStart w:id="56" w:name="_Toc219"/>
-      <w:bookmarkStart w:id="57" w:name="_Toc24660"/>
-      <w:r>
-        <w:rPr>
-          <w:rFonts w:hint="default"/>
-          <w:lang w:val="en-US" w:eastAsia="zh-CN"/>
-        </w:rPr>
-        <w:t>2.工作效率</w:t>
-      </w:r>
-      <w:bookmarkEnd w:id="56"/>
-      <w:bookmarkEnd w:id="57"/>
-    </w:p>
-    <w:p>
-      <w:pPr>
-        <w:numPr>
-          <w:ilvl w:val="0"/>
-          <w:numId w:val="0"/>
-        </w:numPr>
-        <w:ind w:firstLine="420" w:firstLineChars="0"/>
-        <w:outlineLvl w:val="0"/>
-        <w:rPr>
-          <w:rFonts w:hint="default"/>
-          <w:lang w:val="en-US" w:eastAsia="zh-CN"/>
-        </w:rPr>
-      </w:pPr>
-      <w:r>
-        <w:rPr>
-          <w:rFonts w:hint="default"/>
-          <w:lang w:val="en-US" w:eastAsia="zh-CN"/>
-        </w:rPr>
-        <w:t>　　</w:t>
-      </w:r>
-      <w:bookmarkStart w:id="58" w:name="_Toc13602"/>
-      <w:bookmarkStart w:id="59" w:name="_Toc22544"/>
-      <w:r>
-        <w:rPr>
-          <w:rFonts w:hint="default"/>
-          <w:lang w:val="en-US" w:eastAsia="zh-CN"/>
-        </w:rPr>
-        <w:t>1.测试用例产出率</w:t>
-      </w:r>
-      <w:bookmarkEnd w:id="58"/>
-      <w:bookmarkEnd w:id="59"/>
-    </w:p>
-    <w:p>
-      <w:pPr>
-        <w:numPr>
-          <w:ilvl w:val="0"/>
-          <w:numId w:val="0"/>
-        </w:numPr>
-        <w:ind w:firstLine="420" w:firstLineChars="0"/>
-        <w:outlineLvl w:val="0"/>
-        <w:rPr>
-          <w:rFonts w:hint="default"/>
-          <w:lang w:val="en-US" w:eastAsia="zh-CN"/>
-        </w:rPr>
-      </w:pPr>
-      <w:r>
-        <w:rPr>
-          <w:rFonts w:hint="default"/>
-          <w:lang w:val="en-US" w:eastAsia="zh-CN"/>
-        </w:rPr>
-        <w:t>　　</w:t>
-      </w:r>
-      <w:bookmarkStart w:id="60" w:name="_Toc31669"/>
-      <w:bookmarkStart w:id="61" w:name="_Toc1999"/>
-      <w:r>
-        <w:rPr>
-          <w:rFonts w:hint="default"/>
-          <w:lang w:val="en-US" w:eastAsia="zh-CN"/>
-        </w:rPr>
-        <w:t>2.BUG发现率</w:t>
-      </w:r>
-      <w:bookmarkEnd w:id="60"/>
-      <w:bookmarkEnd w:id="61"/>
-    </w:p>
-    <w:p>
-      <w:pPr>
-        <w:numPr>
-          <w:ilvl w:val="0"/>
-          <w:numId w:val="0"/>
-        </w:numPr>
-        <w:ind w:firstLine="420" w:firstLineChars="0"/>
-        <w:outlineLvl w:val="0"/>
-        <w:rPr>
-          <w:rFonts w:hint="default"/>
-          <w:lang w:val="en-US" w:eastAsia="zh-CN"/>
-        </w:rPr>
-      </w:pPr>
-      <w:r>
-        <w:rPr>
-          <w:rFonts w:hint="default"/>
-          <w:lang w:val="en-US" w:eastAsia="zh-CN"/>
-        </w:rPr>
-        <w:t>　　</w:t>
-      </w:r>
-      <w:bookmarkStart w:id="62" w:name="_Toc6962"/>
-      <w:bookmarkStart w:id="63" w:name="_Toc11626"/>
-      <w:r>
-        <w:rPr>
-          <w:rFonts w:hint="default"/>
-          <w:lang w:val="en-US" w:eastAsia="zh-CN"/>
-        </w:rPr>
-        <w:t>3.测试执行率</w:t>
-      </w:r>
-      <w:bookmarkEnd w:id="62"/>
-      <w:bookmarkEnd w:id="63"/>
-    </w:p>
-    <w:p>
-      <w:pPr>
-        <w:numPr>
-          <w:ilvl w:val="0"/>
-          <w:numId w:val="0"/>
-        </w:numPr>
-        <w:ind w:firstLine="420" w:firstLineChars="0"/>
-        <w:outlineLvl w:val="0"/>
-        <w:rPr>
-          <w:rFonts w:hint="default"/>
-          <w:lang w:val="en-US" w:eastAsia="zh-CN"/>
-        </w:rPr>
-      </w:pPr>
-      <w:r>
-        <w:rPr>
-          <w:rFonts w:hint="default"/>
-          <w:lang w:val="en-US" w:eastAsia="zh-CN"/>
-        </w:rPr>
-        <w:t>　　</w:t>
-      </w:r>
-      <w:bookmarkStart w:id="64" w:name="_Toc19145"/>
-      <w:bookmarkStart w:id="65" w:name="_Toc28929"/>
-      <w:r>
-        <w:rPr>
-          <w:rFonts w:hint="default"/>
-          <w:lang w:val="en-US" w:eastAsia="zh-CN"/>
-        </w:rPr>
-        <w:t>4.测试过程中问题沟通效率</w:t>
-      </w:r>
-      <w:bookmarkEnd w:id="64"/>
-      <w:bookmarkEnd w:id="65"/>
-    </w:p>
-    <w:p>
-      <w:pPr>
-        <w:numPr>
-          <w:ilvl w:val="0"/>
-          <w:numId w:val="0"/>
-        </w:numPr>
-        <w:ind w:firstLine="420" w:firstLineChars="0"/>
-        <w:outlineLvl w:val="0"/>
-        <w:rPr>
-          <w:rFonts w:hint="default"/>
-          <w:lang w:val="en-US" w:eastAsia="zh-CN"/>
-        </w:rPr>
-      </w:pPr>
-      <w:bookmarkStart w:id="66" w:name="_Toc6860"/>
-      <w:bookmarkStart w:id="67" w:name="_Toc20532"/>
-      <w:r>
-        <w:rPr>
-          <w:rFonts w:hint="default"/>
-          <w:lang w:val="en-US" w:eastAsia="zh-CN"/>
-        </w:rPr>
-        <w:t>3.素质能力</w:t>
-      </w:r>
-      <w:bookmarkEnd w:id="66"/>
-      <w:bookmarkEnd w:id="67"/>
-    </w:p>
-    <w:p>
-      <w:pPr>
-        <w:numPr>
-          <w:ilvl w:val="0"/>
-          <w:numId w:val="0"/>
-        </w:numPr>
-        <w:ind w:firstLine="420" w:firstLineChars="0"/>
-        <w:outlineLvl w:val="0"/>
-        <w:rPr>
-          <w:rFonts w:hint="default"/>
-          <w:lang w:val="en-US" w:eastAsia="zh-CN"/>
-        </w:rPr>
-      </w:pPr>
-      <w:r>
-        <w:rPr>
-          <w:rFonts w:hint="default"/>
-          <w:lang w:val="en-US" w:eastAsia="zh-CN"/>
-        </w:rPr>
-        <w:t>　　</w:t>
-      </w:r>
-      <w:bookmarkStart w:id="68" w:name="_Toc13214"/>
-      <w:bookmarkStart w:id="69" w:name="_Toc7972"/>
-      <w:r>
-        <w:rPr>
-          <w:rFonts w:hint="default"/>
-          <w:lang w:val="en-US" w:eastAsia="zh-CN"/>
-        </w:rPr>
-        <w:t>1.工作态度</w:t>
-      </w:r>
-      <w:bookmarkEnd w:id="68"/>
-      <w:bookmarkEnd w:id="69"/>
-    </w:p>
-    <w:p>
-      <w:pPr>
-        <w:numPr>
-          <w:ilvl w:val="0"/>
-          <w:numId w:val="0"/>
-        </w:numPr>
-        <w:ind w:firstLine="420" w:firstLineChars="0"/>
-        <w:outlineLvl w:val="0"/>
-        <w:rPr>
-          <w:rFonts w:hint="default"/>
-          <w:lang w:val="en-US" w:eastAsia="zh-CN"/>
-        </w:rPr>
-      </w:pPr>
-      <w:r>
-        <w:rPr>
-          <w:rFonts w:hint="default"/>
-          <w:lang w:val="en-US" w:eastAsia="zh-CN"/>
-        </w:rPr>
-        <w:t>　　</w:t>
-      </w:r>
-      <w:bookmarkStart w:id="70" w:name="_Toc7947"/>
-      <w:bookmarkStart w:id="71" w:name="_Toc28011"/>
-      <w:r>
-        <w:rPr>
-          <w:rFonts w:hint="default"/>
-          <w:lang w:val="en-US" w:eastAsia="zh-CN"/>
-        </w:rPr>
-        <w:t>2.沟通能力</w:t>
-      </w:r>
-      <w:bookmarkEnd w:id="70"/>
-      <w:bookmarkEnd w:id="71"/>
-    </w:p>
-    <w:p>
-      <w:pPr>
-        <w:numPr>
-          <w:ilvl w:val="0"/>
-          <w:numId w:val="0"/>
-        </w:numPr>
-        <w:ind w:firstLine="420" w:firstLineChars="0"/>
-        <w:outlineLvl w:val="0"/>
-        <w:rPr>
-          <w:rFonts w:hint="default"/>
-          <w:lang w:val="en-US" w:eastAsia="zh-CN"/>
-        </w:rPr>
-      </w:pPr>
-      <w:r>
-        <w:rPr>
-          <w:rFonts w:hint="default"/>
-          <w:lang w:val="en-US" w:eastAsia="zh-CN"/>
-        </w:rPr>
-        <w:t>　　</w:t>
-      </w:r>
-      <w:bookmarkStart w:id="72" w:name="_Toc2505"/>
-      <w:bookmarkStart w:id="73" w:name="_Toc3906"/>
-      <w:r>
-        <w:rPr>
-          <w:rFonts w:hint="default"/>
-          <w:lang w:val="en-US" w:eastAsia="zh-CN"/>
-        </w:rPr>
-        <w:t>3.培训指导能力</w:t>
-      </w:r>
-      <w:bookmarkEnd w:id="72"/>
-      <w:bookmarkEnd w:id="73"/>
-    </w:p>
-    <w:p>
-      <w:pPr>
-        <w:numPr>
-          <w:ilvl w:val="0"/>
-          <w:numId w:val="0"/>
-        </w:numPr>
-        <w:ind w:firstLine="420" w:firstLineChars="0"/>
-        <w:outlineLvl w:val="0"/>
-        <w:rPr>
-          <w:rFonts w:hint="default"/>
-          <w:lang w:val="en-US" w:eastAsia="zh-CN"/>
-        </w:rPr>
-      </w:pPr>
-      <w:bookmarkStart w:id="74" w:name="_Toc5745"/>
-      <w:bookmarkStart w:id="75" w:name="_Toc2536"/>
-      <w:r>
-        <w:rPr>
-          <w:rFonts w:hint="default"/>
-          <w:lang w:val="en-US" w:eastAsia="zh-CN"/>
-        </w:rPr>
-        <w:t>4.加分项</w:t>
-      </w:r>
-      <w:bookmarkEnd w:id="74"/>
-      <w:bookmarkEnd w:id="75"/>
-    </w:p>
-    <w:p>
-      <w:pPr>
-        <w:numPr>
-          <w:ilvl w:val="0"/>
-          <w:numId w:val="0"/>
-        </w:numPr>
-        <w:ind w:firstLine="420" w:firstLineChars="0"/>
-        <w:outlineLvl w:val="0"/>
-        <w:rPr>
-          <w:rFonts w:hint="default"/>
-          <w:lang w:val="en-US" w:eastAsia="zh-CN"/>
-        </w:rPr>
-      </w:pPr>
-      <w:r>
-        <w:rPr>
-          <w:rFonts w:hint="default"/>
-          <w:lang w:val="en-US" w:eastAsia="zh-CN"/>
-        </w:rPr>
-        <w:t>　　</w:t>
-      </w:r>
-      <w:bookmarkStart w:id="76" w:name="_Toc19967"/>
-      <w:bookmarkStart w:id="77" w:name="_Toc9953"/>
-      <w:r>
-        <w:rPr>
-          <w:rFonts w:hint="default"/>
-          <w:lang w:val="en-US" w:eastAsia="zh-CN"/>
-        </w:rPr>
-        <w:t>1.学习研究新技能研究</w:t>
-      </w:r>
-      <w:bookmarkEnd w:id="76"/>
-      <w:bookmarkEnd w:id="77"/>
-    </w:p>
-    <w:p>
-      <w:pPr>
-        <w:numPr>
-          <w:ilvl w:val="0"/>
-          <w:numId w:val="0"/>
-        </w:numPr>
-        <w:ind w:firstLine="420" w:firstLineChars="0"/>
-        <w:outlineLvl w:val="0"/>
-        <w:rPr>
-          <w:rFonts w:hint="default"/>
-          <w:lang w:val="en-US" w:eastAsia="zh-CN"/>
-        </w:rPr>
-      </w:pPr>
-      <w:r>
-        <w:rPr>
-          <w:rFonts w:hint="default"/>
-          <w:lang w:val="en-US" w:eastAsia="zh-CN"/>
-        </w:rPr>
-        <w:t>　　</w:t>
-      </w:r>
-      <w:bookmarkStart w:id="78" w:name="_Toc563"/>
-      <w:bookmarkStart w:id="79" w:name="_Toc24809"/>
-      <w:r>
-        <w:rPr>
-          <w:rFonts w:hint="default"/>
-          <w:lang w:val="en-US" w:eastAsia="zh-CN"/>
-        </w:rPr>
-        <w:t>2.需求阶段发现巨大需求漏洞</w:t>
-      </w:r>
-      <w:bookmarkEnd w:id="78"/>
-      <w:bookmarkEnd w:id="79"/>
-    </w:p>
-    <w:p>
-      <w:pPr>
-        <w:numPr>
-          <w:ilvl w:val="0"/>
-          <w:numId w:val="0"/>
-        </w:numPr>
-        <w:ind w:firstLine="420" w:firstLineChars="0"/>
-        <w:outlineLvl w:val="0"/>
-        <w:rPr>
-          <w:rFonts w:hint="default"/>
-          <w:lang w:val="en-US" w:eastAsia="zh-CN"/>
-        </w:rPr>
-      </w:pPr>
-      <w:r>
-        <w:rPr>
-          <w:rFonts w:hint="default"/>
-          <w:lang w:val="en-US" w:eastAsia="zh-CN"/>
-        </w:rPr>
-        <w:t>　　</w:t>
-      </w:r>
-      <w:bookmarkStart w:id="80" w:name="_Toc15022"/>
-      <w:bookmarkStart w:id="81" w:name="_Toc6378"/>
-      <w:r>
-        <w:rPr>
-          <w:rFonts w:hint="default"/>
-          <w:lang w:val="en-US" w:eastAsia="zh-CN"/>
-        </w:rPr>
-        <w:t>3.其他好的建议，并能推动实施</w:t>
-      </w:r>
-      <w:bookmarkEnd w:id="80"/>
-      <w:bookmarkEnd w:id="81"/>
-    </w:p>
-    <w:p>
-      <w:pPr>
-        <w:numPr>
-          <w:ilvl w:val="0"/>
-          <w:numId w:val="0"/>
-        </w:numPr>
-        <w:ind w:firstLine="420" w:firstLineChars="0"/>
-        <w:outlineLvl w:val="0"/>
-        <w:rPr>
-          <w:rFonts w:hint="default"/>
-          <w:lang w:val="en-US" w:eastAsia="zh-CN"/>
-        </w:rPr>
-      </w:pPr>
-      <w:bookmarkStart w:id="82" w:name="_Toc8424"/>
-      <w:bookmarkStart w:id="83" w:name="_Toc13253"/>
-      <w:r>
-        <w:rPr>
-          <w:rFonts w:hint="default"/>
-          <w:lang w:val="en-US" w:eastAsia="zh-CN"/>
-        </w:rPr>
-        <w:t>5.减分项</w:t>
-      </w:r>
-      <w:bookmarkEnd w:id="82"/>
-      <w:bookmarkEnd w:id="83"/>
-    </w:p>
-    <w:p>
-      <w:pPr>
-        <w:numPr>
-          <w:ilvl w:val="0"/>
-          <w:numId w:val="0"/>
-        </w:numPr>
-        <w:ind w:firstLine="420" w:firstLineChars="0"/>
-        <w:outlineLvl w:val="0"/>
-        <w:rPr>
-          <w:rFonts w:hint="default"/>
-          <w:lang w:val="en-US" w:eastAsia="zh-CN"/>
-        </w:rPr>
-      </w:pPr>
-      <w:r>
-        <w:rPr>
-          <w:rFonts w:hint="default"/>
-          <w:lang w:val="en-US" w:eastAsia="zh-CN"/>
-        </w:rPr>
-        <w:t>　　</w:t>
-      </w:r>
-      <w:bookmarkStart w:id="84" w:name="_Toc21097"/>
-      <w:bookmarkStart w:id="85" w:name="_Toc31502"/>
-      <w:r>
-        <w:rPr>
-          <w:rFonts w:hint="default"/>
-          <w:lang w:val="en-US" w:eastAsia="zh-CN"/>
-        </w:rPr>
-        <w:t>1.测试项目有要点BUG的遗漏</w:t>
-      </w:r>
-      <w:bookmarkEnd w:id="84"/>
-      <w:bookmarkEnd w:id="85"/>
-    </w:p>
-    <w:p>
-      <w:pPr>
-        <w:numPr>
-          <w:ilvl w:val="0"/>
-          <w:numId w:val="0"/>
-        </w:numPr>
-        <w:ind w:firstLine="420" w:firstLineChars="0"/>
-        <w:outlineLvl w:val="0"/>
-        <w:rPr>
-          <w:rFonts w:hint="default"/>
-          <w:lang w:val="en-US" w:eastAsia="zh-CN"/>
-        </w:rPr>
-      </w:pPr>
-      <w:r>
-        <w:rPr>
-          <w:rFonts w:hint="default"/>
-          <w:lang w:val="en-US" w:eastAsia="zh-CN"/>
-        </w:rPr>
-        <w:t>　　</w:t>
-      </w:r>
-      <w:bookmarkStart w:id="86" w:name="_Toc6091"/>
-      <w:bookmarkStart w:id="87" w:name="_Toc31835"/>
-      <w:r>
-        <w:rPr>
-          <w:rFonts w:hint="default"/>
-          <w:lang w:val="en-US" w:eastAsia="zh-CN"/>
-        </w:rPr>
-        <w:t>2.个人操作出错引起严重问题</w:t>
-      </w:r>
-      <w:bookmarkEnd w:id="86"/>
-      <w:bookmarkEnd w:id="87"/>
-    </w:p>
-    <w:p>
-      <w:pPr>
-        <w:numPr>
-          <w:ilvl w:val="0"/>
-          <w:numId w:val="0"/>
-        </w:numPr>
-        <w:ind w:firstLine="420" w:firstLineChars="0"/>
-        <w:rPr>
-          <w:rFonts w:hint="default"/>
-          <w:lang w:val="en-US" w:eastAsia="zh-CN"/>
-        </w:rPr>
-      </w:pPr>
-    </w:p>
-    <w:p>
-      <w:pPr>
-        <w:numPr>
-          <w:ilvl w:val="0"/>
-          <w:numId w:val="0"/>
-        </w:numPr>
-        <w:ind w:firstLine="420" w:firstLineChars="0"/>
-        <w:rPr>
-          <w:rFonts w:hint="default"/>
-          <w:lang w:val="en-US" w:eastAsia="zh-CN"/>
-        </w:rPr>
-      </w:pPr>
-    </w:p>
-    <w:p>
-      <w:pPr>
-        <w:numPr>
-          <w:ilvl w:val="0"/>
-          <w:numId w:val="0"/>
-        </w:numPr>
-        <w:ind w:firstLine="420" w:firstLineChars="0"/>
-        <w:rPr>
-          <w:rFonts w:hint="default"/>
-          <w:lang w:val="en-US" w:eastAsia="zh-CN"/>
-        </w:rPr>
-      </w:pPr>
-    </w:p>
-    <w:p>
-      <w:pPr>
-        <w:pStyle w:val="2"/>
-        <w:bidi w:val="0"/>
-        <w:rPr>
-          <w:rFonts w:hint="default"/>
-          <w:lang w:val="en-US" w:eastAsia="zh-CN"/>
-        </w:rPr>
-      </w:pPr>
-      <w:bookmarkStart w:id="88" w:name="_Toc26282"/>
-      <w:bookmarkStart w:id="89" w:name="_Toc22249"/>
-      <w:r>
-        <w:rPr>
-          <w:rFonts w:hint="eastAsia"/>
-          <w:lang w:val="en-US" w:eastAsia="zh-CN"/>
-        </w:rPr>
-        <w:t>性能测试</w:t>
-      </w:r>
-      <w:bookmarkEnd w:id="88"/>
-      <w:bookmarkEnd w:id="89"/>
     </w:p>
     <w:p>
       <w:pPr>
@@ -7255,13 +7349,13 @@
       <w:sz w:val="28"/>
     </w:rPr>
   </w:style>
-  <w:style w:type="character" w:default="1" w:styleId="9">
+  <w:style w:type="character" w:default="1" w:styleId="10">
     <w:name w:val="Default Paragraph Font"/>
     <w:semiHidden/>
     <w:qFormat/>
     <w:uiPriority w:val="0"/>
   </w:style>
-  <w:style w:type="table" w:default="1" w:styleId="8">
+  <w:style w:type="table" w:default="1" w:styleId="9">
     <w:name w:val="Normal Table"/>
     <w:semiHidden/>
     <w:qFormat/>
@@ -7276,6 +7370,12 @@
     </w:tblPr>
   </w:style>
   <w:style w:type="paragraph" w:styleId="7">
+    <w:name w:val="toc 1"/>
+    <w:basedOn w:val="1"/>
+    <w:next w:val="1"/>
+    <w:uiPriority w:val="0"/>
+  </w:style>
+  <w:style w:type="paragraph" w:styleId="8">
     <w:name w:val="Normal (Web)"/>
     <w:basedOn w:val="1"/>
     <w:qFormat/>
@@ -7291,18 +7391,18 @@
       <w:lang w:val="en-US" w:eastAsia="zh-CN" w:bidi="ar"/>
     </w:rPr>
   </w:style>
-  <w:style w:type="character" w:styleId="10">
+  <w:style w:type="character" w:styleId="11">
     <w:name w:val="Strong"/>
-    <w:basedOn w:val="9"/>
+    <w:basedOn w:val="10"/>
     <w:qFormat/>
     <w:uiPriority w:val="0"/>
     <w:rPr>
       <w:b/>
     </w:rPr>
   </w:style>
-  <w:style w:type="character" w:styleId="11">
+  <w:style w:type="character" w:styleId="12">
     <w:name w:val="FollowedHyperlink"/>
-    <w:basedOn w:val="9"/>
+    <w:basedOn w:val="10"/>
     <w:qFormat/>
     <w:uiPriority w:val="0"/>
     <w:rPr>
@@ -7310,9 +7410,9 @@
       <w:u w:val="single"/>
     </w:rPr>
   </w:style>
-  <w:style w:type="character" w:styleId="12">
+  <w:style w:type="character" w:styleId="13">
     <w:name w:val="Hyperlink"/>
-    <w:basedOn w:val="9"/>
+    <w:basedOn w:val="10"/>
     <w:qFormat/>
     <w:uiPriority w:val="0"/>
     <w:rPr>
@@ -7320,7 +7420,7 @@
       <w:u w:val="single"/>
     </w:rPr>
   </w:style>
-  <w:style w:type="paragraph" w:customStyle="1" w:styleId="13">
+  <w:style w:type="paragraph" w:customStyle="1" w:styleId="14">
     <w:name w:val="WPSOffice手动目录 1"/>
     <w:uiPriority w:val="0"/>
     <w:pPr>

--- a/test plan.docx
+++ b/test plan.docx
@@ -6602,10 +6602,447 @@
     <w:p>
       <w:pPr>
         <w:rPr>
-          <w:rFonts w:hint="eastAsia"/>
-          <w:lang w:val="en-US" w:eastAsia="zh-CN"/>
-        </w:rPr>
-      </w:pPr>
+          <w:rFonts w:hint="default"/>
+          <w:lang w:val="en-US" w:eastAsia="zh-CN"/>
+        </w:rPr>
+      </w:pPr>
+      <w:r>
+        <w:rPr>
+          <w:rFonts w:hint="eastAsia"/>
+          <w:lang w:val="en-US" w:eastAsia="zh-CN"/>
+        </w:rPr>
+        <w:t>需要进行性能测试的模块包含，核心业务流程，吞吐量大的模块，响应时间要求高的模块，占用系统资源模块。</w:t>
+      </w:r>
+    </w:p>
+    <w:p>
+      <w:pPr>
+        <w:rPr>
+          <w:rFonts w:hint="default"/>
+          <w:lang w:val="en-US" w:eastAsia="zh-CN"/>
+        </w:rPr>
+      </w:pPr>
+    </w:p>
+    <w:p>
+      <w:pPr>
+        <w:rPr>
+          <w:rFonts w:hint="eastAsia"/>
+          <w:lang w:val="en-US" w:eastAsia="zh-CN"/>
+        </w:rPr>
+      </w:pPr>
+      <w:r>
+        <w:rPr>
+          <w:rFonts w:hint="eastAsia"/>
+          <w:lang w:val="en-US" w:eastAsia="zh-CN"/>
+        </w:rPr>
+        <w:t>性能测试一般分为有需求和没有需求的情况。</w:t>
+      </w:r>
+    </w:p>
+    <w:p>
+      <w:pPr>
+        <w:rPr>
+          <w:rFonts w:hint="eastAsia"/>
+          <w:lang w:val="en-US" w:eastAsia="zh-CN"/>
+        </w:rPr>
+      </w:pPr>
+      <w:r>
+        <w:rPr>
+          <w:rFonts w:hint="eastAsia"/>
+          <w:lang w:val="en-US" w:eastAsia="zh-CN"/>
+        </w:rPr>
+        <w:t>有需求的情况比较简单，根据用户的需求，走完流程，基本可以得到一个结果。</w:t>
+      </w:r>
+    </w:p>
+    <w:p>
+      <w:pPr>
+        <w:rPr>
+          <w:rFonts w:hint="eastAsia"/>
+          <w:lang w:val="en-US" w:eastAsia="zh-CN"/>
+        </w:rPr>
+      </w:pPr>
+      <w:r>
+        <w:rPr>
+          <w:rFonts w:hint="eastAsia"/>
+          <w:lang w:val="en-US" w:eastAsia="zh-CN"/>
+        </w:rPr>
+        <w:t>没有需求的情况，要进行会议评审，需要产品，开发，运维，DBA，测试等角色，制定目的，范围，指标，模型等内容。</w:t>
+      </w:r>
+    </w:p>
+    <w:p>
+      <w:pPr>
+        <w:rPr>
+          <w:rFonts w:hint="default"/>
+          <w:lang w:val="en-US" w:eastAsia="zh-CN"/>
+        </w:rPr>
+      </w:pPr>
+    </w:p>
+    <w:p>
+      <w:pPr>
+        <w:rPr>
+          <w:rFonts w:hint="default"/>
+          <w:lang w:val="en-US" w:eastAsia="zh-CN"/>
+        </w:rPr>
+      </w:pPr>
+    </w:p>
+    <w:p>
+      <w:pPr>
+        <w:rPr>
+          <w:rFonts w:hint="eastAsia"/>
+          <w:lang w:val="en-US" w:eastAsia="zh-CN"/>
+        </w:rPr>
+      </w:pPr>
+    </w:p>
+    <w:p>
+      <w:pPr>
+        <w:rPr>
+          <w:rFonts w:hint="eastAsia"/>
+          <w:lang w:val="en-US" w:eastAsia="zh-CN"/>
+        </w:rPr>
+      </w:pPr>
+      <w:r>
+        <w:rPr>
+          <w:rFonts w:hint="eastAsia"/>
+          <w:lang w:val="en-US" w:eastAsia="zh-CN"/>
+        </w:rPr>
+        <w:t>性能测试流程：</w:t>
+      </w:r>
+    </w:p>
+    <w:p>
+      <w:pPr>
+        <w:numPr>
+          <w:ilvl w:val="0"/>
+          <w:numId w:val="3"/>
+        </w:numPr>
+        <w:rPr>
+          <w:rFonts w:hint="eastAsia"/>
+          <w:lang w:val="en-US" w:eastAsia="zh-CN"/>
+        </w:rPr>
+      </w:pPr>
+      <w:r>
+        <w:rPr>
+          <w:rFonts w:hint="eastAsia"/>
+          <w:lang w:val="en-US" w:eastAsia="zh-CN"/>
+        </w:rPr>
+        <w:t>需求阶段</w:t>
+      </w:r>
+    </w:p>
+    <w:p>
+      <w:pPr>
+        <w:numPr>
+          <w:ilvl w:val="1"/>
+          <w:numId w:val="3"/>
+        </w:numPr>
+        <w:ind w:left="840" w:leftChars="0" w:hanging="420" w:firstLineChars="0"/>
+        <w:rPr>
+          <w:rFonts w:hint="eastAsia"/>
+          <w:lang w:val="en-US" w:eastAsia="zh-CN"/>
+        </w:rPr>
+      </w:pPr>
+      <w:r>
+        <w:rPr>
+          <w:rFonts w:hint="eastAsia"/>
+          <w:lang w:val="en-US" w:eastAsia="zh-CN"/>
+        </w:rPr>
+        <w:t>提出需求</w:t>
+      </w:r>
+    </w:p>
+    <w:p>
+      <w:pPr>
+        <w:numPr>
+          <w:ilvl w:val="1"/>
+          <w:numId w:val="3"/>
+        </w:numPr>
+        <w:ind w:left="840" w:leftChars="0" w:hanging="420" w:firstLineChars="0"/>
+        <w:rPr>
+          <w:rFonts w:hint="eastAsia"/>
+          <w:lang w:val="en-US" w:eastAsia="zh-CN"/>
+        </w:rPr>
+      </w:pPr>
+      <w:r>
+        <w:rPr>
+          <w:rFonts w:hint="eastAsia"/>
+          <w:lang w:val="en-US" w:eastAsia="zh-CN"/>
+        </w:rPr>
+        <w:t>需求评审</w:t>
+      </w:r>
+    </w:p>
+    <w:p>
+      <w:pPr>
+        <w:numPr>
+          <w:ilvl w:val="1"/>
+          <w:numId w:val="3"/>
+        </w:numPr>
+        <w:ind w:left="840" w:leftChars="0" w:hanging="420" w:firstLineChars="0"/>
+        <w:rPr>
+          <w:rFonts w:hint="eastAsia"/>
+          <w:lang w:val="en-US" w:eastAsia="zh-CN"/>
+        </w:rPr>
+      </w:pPr>
+      <w:r>
+        <w:rPr>
+          <w:rFonts w:hint="eastAsia"/>
+          <w:lang w:val="en-US" w:eastAsia="zh-CN"/>
+        </w:rPr>
+        <w:t>需求调研</w:t>
+      </w:r>
+    </w:p>
+    <w:p>
+      <w:pPr>
+        <w:numPr>
+          <w:ilvl w:val="0"/>
+          <w:numId w:val="3"/>
+        </w:numPr>
+        <w:rPr>
+          <w:rFonts w:hint="default"/>
+          <w:lang w:val="en-US" w:eastAsia="zh-CN"/>
+        </w:rPr>
+      </w:pPr>
+      <w:r>
+        <w:rPr>
+          <w:rFonts w:hint="eastAsia"/>
+          <w:lang w:val="en-US" w:eastAsia="zh-CN"/>
+        </w:rPr>
+        <w:t>准备阶段</w:t>
+      </w:r>
+    </w:p>
+    <w:p>
+      <w:pPr>
+        <w:numPr>
+          <w:ilvl w:val="1"/>
+          <w:numId w:val="3"/>
+        </w:numPr>
+        <w:ind w:left="840" w:leftChars="0" w:hanging="420" w:firstLineChars="0"/>
+        <w:rPr>
+          <w:rFonts w:hint="default"/>
+          <w:lang w:val="en-US" w:eastAsia="zh-CN"/>
+        </w:rPr>
+      </w:pPr>
+      <w:r>
+        <w:rPr>
+          <w:rFonts w:hint="eastAsia"/>
+          <w:lang w:val="en-US" w:eastAsia="zh-CN"/>
+        </w:rPr>
+        <w:t>环境准备</w:t>
+      </w:r>
+    </w:p>
+    <w:p>
+      <w:pPr>
+        <w:numPr>
+          <w:ilvl w:val="1"/>
+          <w:numId w:val="3"/>
+        </w:numPr>
+        <w:ind w:left="840" w:leftChars="0" w:hanging="420" w:firstLineChars="0"/>
+        <w:rPr>
+          <w:rFonts w:hint="default"/>
+          <w:lang w:val="en-US" w:eastAsia="zh-CN"/>
+        </w:rPr>
+      </w:pPr>
+      <w:r>
+        <w:rPr>
+          <w:rFonts w:hint="eastAsia"/>
+          <w:lang w:val="en-US" w:eastAsia="zh-CN"/>
+        </w:rPr>
+        <w:t>应用部署</w:t>
+      </w:r>
+    </w:p>
+    <w:p>
+      <w:pPr>
+        <w:numPr>
+          <w:ilvl w:val="1"/>
+          <w:numId w:val="3"/>
+        </w:numPr>
+        <w:ind w:left="840" w:leftChars="0" w:hanging="420" w:firstLineChars="0"/>
+        <w:rPr>
+          <w:rFonts w:hint="default"/>
+          <w:lang w:val="en-US" w:eastAsia="zh-CN"/>
+        </w:rPr>
+      </w:pPr>
+      <w:r>
+        <w:rPr>
+          <w:rFonts w:hint="eastAsia"/>
+          <w:lang w:val="en-US" w:eastAsia="zh-CN"/>
+        </w:rPr>
+        <w:t>数据准备</w:t>
+      </w:r>
+    </w:p>
+    <w:p>
+      <w:pPr>
+        <w:numPr>
+          <w:ilvl w:val="1"/>
+          <w:numId w:val="3"/>
+        </w:numPr>
+        <w:ind w:left="840" w:leftChars="0" w:hanging="420" w:firstLineChars="0"/>
+        <w:rPr>
+          <w:rFonts w:hint="default"/>
+          <w:lang w:val="en-US" w:eastAsia="zh-CN"/>
+        </w:rPr>
+      </w:pPr>
+      <w:r>
+        <w:rPr>
+          <w:rFonts w:hint="eastAsia"/>
+          <w:lang w:val="en-US" w:eastAsia="zh-CN"/>
+        </w:rPr>
+        <w:t>脚本开发</w:t>
+      </w:r>
+    </w:p>
+    <w:p>
+      <w:pPr>
+        <w:numPr>
+          <w:ilvl w:val="0"/>
+          <w:numId w:val="3"/>
+        </w:numPr>
+        <w:rPr>
+          <w:rFonts w:hint="default"/>
+          <w:lang w:val="en-US" w:eastAsia="zh-CN"/>
+        </w:rPr>
+      </w:pPr>
+      <w:r>
+        <w:rPr>
+          <w:rFonts w:hint="eastAsia"/>
+          <w:lang w:val="en-US" w:eastAsia="zh-CN"/>
+        </w:rPr>
+        <w:t>实施阶段</w:t>
+      </w:r>
+    </w:p>
+    <w:p>
+      <w:pPr>
+        <w:numPr>
+          <w:ilvl w:val="1"/>
+          <w:numId w:val="3"/>
+        </w:numPr>
+        <w:ind w:left="840" w:leftChars="0" w:hanging="420" w:firstLineChars="0"/>
+        <w:rPr>
+          <w:rFonts w:hint="default"/>
+          <w:lang w:val="en-US" w:eastAsia="zh-CN"/>
+        </w:rPr>
+      </w:pPr>
+      <w:r>
+        <w:rPr>
+          <w:rFonts w:hint="eastAsia"/>
+          <w:lang w:val="en-US" w:eastAsia="zh-CN"/>
+        </w:rPr>
+        <w:t>压测执行</w:t>
+      </w:r>
+    </w:p>
+    <w:p>
+      <w:pPr>
+        <w:numPr>
+          <w:ilvl w:val="1"/>
+          <w:numId w:val="3"/>
+        </w:numPr>
+        <w:ind w:left="840" w:leftChars="0" w:hanging="420" w:firstLineChars="0"/>
+        <w:rPr>
+          <w:rFonts w:hint="default"/>
+          <w:lang w:val="en-US" w:eastAsia="zh-CN"/>
+        </w:rPr>
+      </w:pPr>
+      <w:r>
+        <w:rPr>
+          <w:rFonts w:hint="eastAsia"/>
+          <w:lang w:val="en-US" w:eastAsia="zh-CN"/>
+        </w:rPr>
+        <w:t>服务监控</w:t>
+      </w:r>
+    </w:p>
+    <w:p>
+      <w:pPr>
+        <w:numPr>
+          <w:ilvl w:val="1"/>
+          <w:numId w:val="3"/>
+        </w:numPr>
+        <w:ind w:left="840" w:leftChars="0" w:hanging="420" w:firstLineChars="0"/>
+        <w:rPr>
+          <w:rFonts w:hint="default"/>
+          <w:lang w:val="en-US" w:eastAsia="zh-CN"/>
+        </w:rPr>
+      </w:pPr>
+      <w:r>
+        <w:rPr>
+          <w:rFonts w:hint="eastAsia"/>
+          <w:lang w:val="en-US" w:eastAsia="zh-CN"/>
+        </w:rPr>
+        <w:t>定位</w:t>
+      </w:r>
+    </w:p>
+    <w:p>
+      <w:pPr>
+        <w:numPr>
+          <w:ilvl w:val="1"/>
+          <w:numId w:val="3"/>
+        </w:numPr>
+        <w:ind w:left="840" w:leftChars="0" w:hanging="420" w:firstLineChars="0"/>
+        <w:rPr>
+          <w:rFonts w:hint="default"/>
+          <w:lang w:val="en-US" w:eastAsia="zh-CN"/>
+        </w:rPr>
+      </w:pPr>
+      <w:r>
+        <w:rPr>
+          <w:rFonts w:hint="eastAsia"/>
+          <w:lang w:val="en-US" w:eastAsia="zh-CN"/>
+        </w:rPr>
+        <w:t>优化</w:t>
+      </w:r>
+    </w:p>
+    <w:p>
+      <w:pPr>
+        <w:numPr>
+          <w:ilvl w:val="0"/>
+          <w:numId w:val="3"/>
+        </w:numPr>
+        <w:rPr>
+          <w:rFonts w:hint="default"/>
+          <w:lang w:val="en-US" w:eastAsia="zh-CN"/>
+        </w:rPr>
+      </w:pPr>
+      <w:r>
+        <w:rPr>
+          <w:rFonts w:hint="eastAsia"/>
+          <w:lang w:val="en-US" w:eastAsia="zh-CN"/>
+        </w:rPr>
+        <w:t>结束</w:t>
+      </w:r>
+    </w:p>
+    <w:p>
+      <w:pPr>
+        <w:numPr>
+          <w:ilvl w:val="1"/>
+          <w:numId w:val="3"/>
+        </w:numPr>
+        <w:ind w:left="840" w:leftChars="0" w:hanging="420" w:firstLineChars="0"/>
+        <w:rPr>
+          <w:rFonts w:hint="default"/>
+          <w:lang w:val="en-US" w:eastAsia="zh-CN"/>
+        </w:rPr>
+      </w:pPr>
+      <w:r>
+        <w:rPr>
+          <w:rFonts w:hint="eastAsia"/>
+          <w:lang w:val="en-US" w:eastAsia="zh-CN"/>
+        </w:rPr>
+        <w:t>测试报告</w:t>
+      </w:r>
+    </w:p>
+    <w:p>
+      <w:pPr>
+        <w:numPr>
+          <w:ilvl w:val="1"/>
+          <w:numId w:val="3"/>
+        </w:numPr>
+        <w:ind w:left="840" w:leftChars="0" w:hanging="420" w:firstLineChars="0"/>
+        <w:rPr>
+          <w:rFonts w:hint="default"/>
+          <w:lang w:val="en-US" w:eastAsia="zh-CN"/>
+        </w:rPr>
+      </w:pPr>
+      <w:r>
+        <w:rPr>
+          <w:rFonts w:hint="eastAsia"/>
+          <w:lang w:val="en-US" w:eastAsia="zh-CN"/>
+        </w:rPr>
+        <w:t>评审</w:t>
+      </w:r>
+      <w:bookmarkStart w:id="90" w:name="_GoBack"/>
+      <w:bookmarkEnd w:id="90"/>
     </w:p>
     <w:p>
       <w:pPr>
@@ -6786,8 +7223,6 @@
           <w:lang w:val="en-US" w:eastAsia="zh-CN"/>
         </w:rPr>
       </w:pPr>
-      <w:bookmarkStart w:id="90" w:name="_GoBack"/>
-      <w:bookmarkEnd w:id="90"/>
     </w:p>
     <w:p>
       <w:pPr>
@@ -6965,11 +7400,150 @@
       </w:pPr>
     </w:lvl>
   </w:abstractNum>
+  <w:abstractNum w:abstractNumId="2">
+    <w:nsid w:val="14D2377B"/>
+    <w:multiLevelType w:val="multilevel"/>
+    <w:tmpl w:val="14D2377B"/>
+    <w:lvl w:ilvl="0" w:tentative="0">
+      <w:start w:val="1"/>
+      <w:numFmt w:val="decimal"/>
+      <w:lvlText w:val="%1."/>
+      <w:lvlJc w:val="left"/>
+      <w:pPr>
+        <w:tabs>
+          <w:tab w:val="left" w:pos="312"/>
+        </w:tabs>
+      </w:pPr>
+    </w:lvl>
+    <w:lvl w:ilvl="1" w:tentative="0">
+      <w:start w:val="1"/>
+      <w:numFmt w:val="decimal"/>
+      <w:lvlText w:val="(%2)"/>
+      <w:lvlJc w:val="left"/>
+      <w:pPr>
+        <w:tabs>
+          <w:tab w:val="left" w:pos="840"/>
+        </w:tabs>
+        <w:ind w:left="840" w:leftChars="0" w:hanging="420" w:firstLineChars="0"/>
+      </w:pPr>
+      <w:rPr>
+        <w:rFonts w:hint="default"/>
+      </w:rPr>
+    </w:lvl>
+    <w:lvl w:ilvl="2" w:tentative="0">
+      <w:start w:val="1"/>
+      <w:numFmt w:val="decimalEnclosedCircleChinese"/>
+      <w:lvlText w:val="%3"/>
+      <w:lvlJc w:val="left"/>
+      <w:pPr>
+        <w:tabs>
+          <w:tab w:val="left" w:pos="1260"/>
+        </w:tabs>
+        <w:ind w:left="1260" w:leftChars="0" w:hanging="420" w:firstLineChars="0"/>
+      </w:pPr>
+      <w:rPr>
+        <w:rFonts w:hint="default"/>
+      </w:rPr>
+    </w:lvl>
+    <w:lvl w:ilvl="3" w:tentative="0">
+      <w:start w:val="1"/>
+      <w:numFmt w:val="decimal"/>
+      <w:lvlText w:val="%4)"/>
+      <w:lvlJc w:val="left"/>
+      <w:pPr>
+        <w:tabs>
+          <w:tab w:val="left" w:pos="1680"/>
+        </w:tabs>
+        <w:ind w:left="1680" w:leftChars="0" w:hanging="420" w:firstLineChars="0"/>
+      </w:pPr>
+      <w:rPr>
+        <w:rFonts w:hint="default"/>
+      </w:rPr>
+    </w:lvl>
+    <w:lvl w:ilvl="4" w:tentative="0">
+      <w:start w:val="1"/>
+      <w:numFmt w:val="lowerLetter"/>
+      <w:lvlText w:val="%5."/>
+      <w:lvlJc w:val="left"/>
+      <w:pPr>
+        <w:tabs>
+          <w:tab w:val="left" w:pos="2100"/>
+        </w:tabs>
+        <w:ind w:left="2100" w:leftChars="0" w:hanging="420" w:firstLineChars="0"/>
+      </w:pPr>
+      <w:rPr>
+        <w:rFonts w:hint="default"/>
+      </w:rPr>
+    </w:lvl>
+    <w:lvl w:ilvl="5" w:tentative="0">
+      <w:start w:val="1"/>
+      <w:numFmt w:val="lowerLetter"/>
+      <w:lvlText w:val="%6)"/>
+      <w:lvlJc w:val="left"/>
+      <w:pPr>
+        <w:tabs>
+          <w:tab w:val="left" w:pos="2520"/>
+        </w:tabs>
+        <w:ind w:left="2520" w:leftChars="0" w:hanging="420" w:firstLineChars="0"/>
+      </w:pPr>
+      <w:rPr>
+        <w:rFonts w:hint="default"/>
+      </w:rPr>
+    </w:lvl>
+    <w:lvl w:ilvl="6" w:tentative="0">
+      <w:start w:val="1"/>
+      <w:numFmt w:val="lowerRoman"/>
+      <w:lvlText w:val="%7."/>
+      <w:lvlJc w:val="left"/>
+      <w:pPr>
+        <w:tabs>
+          <w:tab w:val="left" w:pos="2940"/>
+        </w:tabs>
+        <w:ind w:left="2940" w:leftChars="0" w:hanging="420" w:firstLineChars="0"/>
+      </w:pPr>
+      <w:rPr>
+        <w:rFonts w:hint="default"/>
+      </w:rPr>
+    </w:lvl>
+    <w:lvl w:ilvl="7" w:tentative="0">
+      <w:start w:val="1"/>
+      <w:numFmt w:val="lowerRoman"/>
+      <w:lvlText w:val="%8)"/>
+      <w:lvlJc w:val="left"/>
+      <w:pPr>
+        <w:tabs>
+          <w:tab w:val="left" w:pos="3360"/>
+        </w:tabs>
+        <w:ind w:left="3360" w:leftChars="0" w:hanging="420" w:firstLineChars="0"/>
+      </w:pPr>
+      <w:rPr>
+        <w:rFonts w:hint="default"/>
+      </w:rPr>
+    </w:lvl>
+    <w:lvl w:ilvl="8" w:tentative="0">
+      <w:start w:val="1"/>
+      <w:numFmt w:val="lowerLetter"/>
+      <w:lvlText w:val="%9."/>
+      <w:lvlJc w:val="left"/>
+      <w:pPr>
+        <w:tabs>
+          <w:tab w:val="left" w:pos="3780"/>
+        </w:tabs>
+        <w:ind w:left="3780" w:leftChars="0" w:hanging="420" w:firstLineChars="0"/>
+      </w:pPr>
+      <w:rPr>
+        <w:rFonts w:hint="default"/>
+      </w:rPr>
+    </w:lvl>
+  </w:abstractNum>
   <w:num w:numId="1">
     <w:abstractNumId w:val="1"/>
   </w:num>
   <w:num w:numId="2">
     <w:abstractNumId w:val="0"/>
+  </w:num>
+  <w:num w:numId="3">
+    <w:abstractNumId w:val="2"/>
   </w:num>
 </w:numbering>
 </file>

--- a/test plan.docx
+++ b/test plan.docx
@@ -82,7 +82,7 @@
               <w:rFonts w:hint="eastAsia"/>
               <w:lang w:val="en-US" w:eastAsia="zh-CN"/>
             </w:rPr>
-            <w:instrText xml:space="preserve"> HYPERLINK \l _Toc1772 </w:instrText>
+            <w:instrText xml:space="preserve"> HYPERLINK \l _Toc25806 </w:instrText>
           </w:r>
           <w:r>
             <w:rPr>
@@ -105,7 +105,7 @@
             <w:fldChar w:fldCharType="begin"/>
           </w:r>
           <w:r>
-            <w:instrText xml:space="preserve"> PAGEREF _Toc1772 \h </w:instrText>
+            <w:instrText xml:space="preserve"> PAGEREF _Toc25806 \h </w:instrText>
           </w:r>
           <w:r>
             <w:fldChar w:fldCharType="separate"/>
@@ -143,7 +143,7 @@
               <w:rFonts w:hint="eastAsia"/>
               <w:lang w:val="en-US" w:eastAsia="zh-CN"/>
             </w:rPr>
-            <w:instrText xml:space="preserve"> HYPERLINK \l _Toc2991 </w:instrText>
+            <w:instrText xml:space="preserve"> HYPERLINK \l _Toc10787 </w:instrText>
           </w:r>
           <w:r>
             <w:rPr>
@@ -166,7 +166,7 @@
             <w:fldChar w:fldCharType="begin"/>
           </w:r>
           <w:r>
-            <w:instrText xml:space="preserve"> PAGEREF _Toc2991 \h </w:instrText>
+            <w:instrText xml:space="preserve"> PAGEREF _Toc10787 \h </w:instrText>
           </w:r>
           <w:r>
             <w:fldChar w:fldCharType="separate"/>
@@ -204,7 +204,7 @@
               <w:rFonts w:hint="eastAsia"/>
               <w:lang w:val="en-US" w:eastAsia="zh-CN"/>
             </w:rPr>
-            <w:instrText xml:space="preserve"> HYPERLINK \l _Toc28528 </w:instrText>
+            <w:instrText xml:space="preserve"> HYPERLINK \l _Toc1395 </w:instrText>
           </w:r>
           <w:r>
             <w:rPr>
@@ -234,7 +234,7 @@
             <w:fldChar w:fldCharType="begin"/>
           </w:r>
           <w:r>
-            <w:instrText xml:space="preserve"> PAGEREF _Toc28528 \h </w:instrText>
+            <w:instrText xml:space="preserve"> PAGEREF _Toc1395 \h </w:instrText>
           </w:r>
           <w:r>
             <w:fldChar w:fldCharType="separate"/>
@@ -272,7 +272,7 @@
               <w:rFonts w:hint="eastAsia"/>
               <w:lang w:val="en-US" w:eastAsia="zh-CN"/>
             </w:rPr>
-            <w:instrText xml:space="preserve"> HYPERLINK \l _Toc17665 </w:instrText>
+            <w:instrText xml:space="preserve"> HYPERLINK \l _Toc8650 </w:instrText>
           </w:r>
           <w:r>
             <w:rPr>
@@ -302,7 +302,7 @@
             <w:fldChar w:fldCharType="begin"/>
           </w:r>
           <w:r>
-            <w:instrText xml:space="preserve"> PAGEREF _Toc17665 \h </w:instrText>
+            <w:instrText xml:space="preserve"> PAGEREF _Toc8650 \h </w:instrText>
           </w:r>
           <w:r>
             <w:fldChar w:fldCharType="separate"/>
@@ -340,7 +340,7 @@
               <w:rFonts w:hint="eastAsia"/>
               <w:lang w:val="en-US" w:eastAsia="zh-CN"/>
             </w:rPr>
-            <w:instrText xml:space="preserve"> HYPERLINK \l _Toc31998 </w:instrText>
+            <w:instrText xml:space="preserve"> HYPERLINK \l _Toc29028 </w:instrText>
           </w:r>
           <w:r>
             <w:rPr>
@@ -370,7 +370,7 @@
             <w:fldChar w:fldCharType="begin"/>
           </w:r>
           <w:r>
-            <w:instrText xml:space="preserve"> PAGEREF _Toc31998 \h </w:instrText>
+            <w:instrText xml:space="preserve"> PAGEREF _Toc29028 \h </w:instrText>
           </w:r>
           <w:r>
             <w:fldChar w:fldCharType="separate"/>
@@ -408,7 +408,7 @@
               <w:rFonts w:hint="eastAsia"/>
               <w:lang w:val="en-US" w:eastAsia="zh-CN"/>
             </w:rPr>
-            <w:instrText xml:space="preserve"> HYPERLINK \l _Toc14693 </w:instrText>
+            <w:instrText xml:space="preserve"> HYPERLINK \l _Toc18019 </w:instrText>
           </w:r>
           <w:r>
             <w:rPr>
@@ -438,7 +438,7 @@
             <w:fldChar w:fldCharType="begin"/>
           </w:r>
           <w:r>
-            <w:instrText xml:space="preserve"> PAGEREF _Toc14693 \h </w:instrText>
+            <w:instrText xml:space="preserve"> PAGEREF _Toc18019 \h </w:instrText>
           </w:r>
           <w:r>
             <w:fldChar w:fldCharType="separate"/>
@@ -476,7 +476,7 @@
               <w:rFonts w:hint="eastAsia"/>
               <w:lang w:val="en-US" w:eastAsia="zh-CN"/>
             </w:rPr>
-            <w:instrText xml:space="preserve"> HYPERLINK \l _Toc27592 </w:instrText>
+            <w:instrText xml:space="preserve"> HYPERLINK \l _Toc9964 </w:instrText>
           </w:r>
           <w:r>
             <w:rPr>
@@ -499,7 +499,7 @@
             <w:fldChar w:fldCharType="begin"/>
           </w:r>
           <w:r>
-            <w:instrText xml:space="preserve"> PAGEREF _Toc27592 \h </w:instrText>
+            <w:instrText xml:space="preserve"> PAGEREF _Toc9964 \h </w:instrText>
           </w:r>
           <w:r>
             <w:fldChar w:fldCharType="separate"/>
@@ -537,7 +537,7 @@
               <w:rFonts w:hint="eastAsia"/>
               <w:lang w:val="en-US" w:eastAsia="zh-CN"/>
             </w:rPr>
-            <w:instrText xml:space="preserve"> HYPERLINK \l _Toc8138 </w:instrText>
+            <w:instrText xml:space="preserve"> HYPERLINK \l _Toc9712 </w:instrText>
           </w:r>
           <w:r>
             <w:rPr>
@@ -560,7 +560,7 @@
             <w:fldChar w:fldCharType="begin"/>
           </w:r>
           <w:r>
-            <w:instrText xml:space="preserve"> PAGEREF _Toc8138 \h </w:instrText>
+            <w:instrText xml:space="preserve"> PAGEREF _Toc9712 \h </w:instrText>
           </w:r>
           <w:r>
             <w:fldChar w:fldCharType="separate"/>
@@ -598,7 +598,7 @@
               <w:rFonts w:hint="eastAsia"/>
               <w:lang w:val="en-US" w:eastAsia="zh-CN"/>
             </w:rPr>
-            <w:instrText xml:space="preserve"> HYPERLINK \l _Toc23673 </w:instrText>
+            <w:instrText xml:space="preserve"> HYPERLINK \l _Toc18809 </w:instrText>
           </w:r>
           <w:r>
             <w:rPr>
@@ -621,7 +621,7 @@
             <w:fldChar w:fldCharType="begin"/>
           </w:r>
           <w:r>
-            <w:instrText xml:space="preserve"> PAGEREF _Toc23673 \h </w:instrText>
+            <w:instrText xml:space="preserve"> PAGEREF _Toc18809 \h </w:instrText>
           </w:r>
           <w:r>
             <w:fldChar w:fldCharType="separate"/>
@@ -659,7 +659,7 @@
               <w:rFonts w:hint="eastAsia"/>
               <w:lang w:val="en-US" w:eastAsia="zh-CN"/>
             </w:rPr>
-            <w:instrText xml:space="preserve"> HYPERLINK \l _Toc11706 </w:instrText>
+            <w:instrText xml:space="preserve"> HYPERLINK \l _Toc13771 </w:instrText>
           </w:r>
           <w:r>
             <w:rPr>
@@ -682,7 +682,7 @@
             <w:fldChar w:fldCharType="begin"/>
           </w:r>
           <w:r>
-            <w:instrText xml:space="preserve"> PAGEREF _Toc11706 \h </w:instrText>
+            <w:instrText xml:space="preserve"> PAGEREF _Toc13771 \h </w:instrText>
           </w:r>
           <w:r>
             <w:fldChar w:fldCharType="separate"/>
@@ -720,7 +720,7 @@
               <w:rFonts w:hint="eastAsia"/>
               <w:lang w:val="en-US" w:eastAsia="zh-CN"/>
             </w:rPr>
-            <w:instrText xml:space="preserve"> HYPERLINK \l _Toc12217 </w:instrText>
+            <w:instrText xml:space="preserve"> HYPERLINK \l _Toc512 </w:instrText>
           </w:r>
           <w:r>
             <w:rPr>
@@ -743,7 +743,7 @@
             <w:fldChar w:fldCharType="begin"/>
           </w:r>
           <w:r>
-            <w:instrText xml:space="preserve"> PAGEREF _Toc12217 \h </w:instrText>
+            <w:instrText xml:space="preserve"> PAGEREF _Toc512 \h </w:instrText>
           </w:r>
           <w:r>
             <w:fldChar w:fldCharType="separate"/>
@@ -781,7 +781,7 @@
               <w:rFonts w:hint="eastAsia"/>
               <w:lang w:val="en-US" w:eastAsia="zh-CN"/>
             </w:rPr>
-            <w:instrText xml:space="preserve"> HYPERLINK \l _Toc25957 </w:instrText>
+            <w:instrText xml:space="preserve"> HYPERLINK \l _Toc26645 </w:instrText>
           </w:r>
           <w:r>
             <w:rPr>
@@ -804,7 +804,7 @@
             <w:fldChar w:fldCharType="begin"/>
           </w:r>
           <w:r>
-            <w:instrText xml:space="preserve"> PAGEREF _Toc25957 \h </w:instrText>
+            <w:instrText xml:space="preserve"> PAGEREF _Toc26645 \h </w:instrText>
           </w:r>
           <w:r>
             <w:fldChar w:fldCharType="separate"/>
@@ -842,7 +842,7 @@
               <w:rFonts w:hint="eastAsia"/>
               <w:lang w:val="en-US" w:eastAsia="zh-CN"/>
             </w:rPr>
-            <w:instrText xml:space="preserve"> HYPERLINK \l _Toc31383 </w:instrText>
+            <w:instrText xml:space="preserve"> HYPERLINK \l _Toc6957 </w:instrText>
           </w:r>
           <w:r>
             <w:rPr>
@@ -872,7 +872,7 @@
             <w:fldChar w:fldCharType="begin"/>
           </w:r>
           <w:r>
-            <w:instrText xml:space="preserve"> PAGEREF _Toc31383 \h </w:instrText>
+            <w:instrText xml:space="preserve"> PAGEREF _Toc6957 \h </w:instrText>
           </w:r>
           <w:r>
             <w:fldChar w:fldCharType="separate"/>
@@ -910,7 +910,7 @@
               <w:rFonts w:hint="eastAsia"/>
               <w:lang w:val="en-US" w:eastAsia="zh-CN"/>
             </w:rPr>
-            <w:instrText xml:space="preserve"> HYPERLINK \l _Toc7373 </w:instrText>
+            <w:instrText xml:space="preserve"> HYPERLINK \l _Toc16780 </w:instrText>
           </w:r>
           <w:r>
             <w:rPr>
@@ -933,7 +933,7 @@
             <w:fldChar w:fldCharType="begin"/>
           </w:r>
           <w:r>
-            <w:instrText xml:space="preserve"> PAGEREF _Toc7373 \h </w:instrText>
+            <w:instrText xml:space="preserve"> PAGEREF _Toc16780 \h </w:instrText>
           </w:r>
           <w:r>
             <w:fldChar w:fldCharType="separate"/>
@@ -971,7 +971,7 @@
               <w:rFonts w:hint="eastAsia"/>
               <w:lang w:val="en-US" w:eastAsia="zh-CN"/>
             </w:rPr>
-            <w:instrText xml:space="preserve"> HYPERLINK \l _Toc17269 </w:instrText>
+            <w:instrText xml:space="preserve"> HYPERLINK \l _Toc106 </w:instrText>
           </w:r>
           <w:r>
             <w:rPr>
@@ -994,7 +994,7 @@
             <w:fldChar w:fldCharType="begin"/>
           </w:r>
           <w:r>
-            <w:instrText xml:space="preserve"> PAGEREF _Toc17269 \h </w:instrText>
+            <w:instrText xml:space="preserve"> PAGEREF _Toc106 \h </w:instrText>
           </w:r>
           <w:r>
             <w:fldChar w:fldCharType="separate"/>
@@ -1032,7 +1032,7 @@
               <w:rFonts w:hint="eastAsia"/>
               <w:lang w:val="en-US" w:eastAsia="zh-CN"/>
             </w:rPr>
-            <w:instrText xml:space="preserve"> HYPERLINK \l _Toc20371 </w:instrText>
+            <w:instrText xml:space="preserve"> HYPERLINK \l _Toc6929 </w:instrText>
           </w:r>
           <w:r>
             <w:rPr>
@@ -1055,7 +1055,7 @@
             <w:fldChar w:fldCharType="begin"/>
           </w:r>
           <w:r>
-            <w:instrText xml:space="preserve"> PAGEREF _Toc20371 \h </w:instrText>
+            <w:instrText xml:space="preserve"> PAGEREF _Toc6929 \h </w:instrText>
           </w:r>
           <w:r>
             <w:fldChar w:fldCharType="separate"/>
@@ -1093,7 +1093,7 @@
               <w:rFonts w:hint="eastAsia"/>
               <w:lang w:val="en-US" w:eastAsia="zh-CN"/>
             </w:rPr>
-            <w:instrText xml:space="preserve"> HYPERLINK \l _Toc29484 </w:instrText>
+            <w:instrText xml:space="preserve"> HYPERLINK \l _Toc15811 </w:instrText>
           </w:r>
           <w:r>
             <w:rPr>
@@ -1116,7 +1116,7 @@
             <w:fldChar w:fldCharType="begin"/>
           </w:r>
           <w:r>
-            <w:instrText xml:space="preserve"> PAGEREF _Toc29484 \h </w:instrText>
+            <w:instrText xml:space="preserve"> PAGEREF _Toc15811 \h </w:instrText>
           </w:r>
           <w:r>
             <w:fldChar w:fldCharType="separate"/>
@@ -1154,7 +1154,7 @@
               <w:rFonts w:hint="eastAsia"/>
               <w:lang w:val="en-US" w:eastAsia="zh-CN"/>
             </w:rPr>
-            <w:instrText xml:space="preserve"> HYPERLINK \l _Toc6134 </w:instrText>
+            <w:instrText xml:space="preserve"> HYPERLINK \l _Toc21612 </w:instrText>
           </w:r>
           <w:r>
             <w:rPr>
@@ -1177,7 +1177,7 @@
             <w:fldChar w:fldCharType="begin"/>
           </w:r>
           <w:r>
-            <w:instrText xml:space="preserve"> PAGEREF _Toc6134 \h </w:instrText>
+            <w:instrText xml:space="preserve"> PAGEREF _Toc21612 \h </w:instrText>
           </w:r>
           <w:r>
             <w:fldChar w:fldCharType="separate"/>
@@ -1215,7 +1215,7 @@
               <w:rFonts w:hint="eastAsia"/>
               <w:lang w:val="en-US" w:eastAsia="zh-CN"/>
             </w:rPr>
-            <w:instrText xml:space="preserve"> HYPERLINK \l _Toc1157 </w:instrText>
+            <w:instrText xml:space="preserve"> HYPERLINK \l _Toc20518 </w:instrText>
           </w:r>
           <w:r>
             <w:rPr>
@@ -1238,7 +1238,7 @@
             <w:fldChar w:fldCharType="begin"/>
           </w:r>
           <w:r>
-            <w:instrText xml:space="preserve"> PAGEREF _Toc1157 \h </w:instrText>
+            <w:instrText xml:space="preserve"> PAGEREF _Toc20518 \h </w:instrText>
           </w:r>
           <w:r>
             <w:fldChar w:fldCharType="separate"/>
@@ -1276,7 +1276,7 @@
               <w:rFonts w:hint="eastAsia"/>
               <w:lang w:val="en-US" w:eastAsia="zh-CN"/>
             </w:rPr>
-            <w:instrText xml:space="preserve"> HYPERLINK \l _Toc20739 </w:instrText>
+            <w:instrText xml:space="preserve"> HYPERLINK \l _Toc10759 </w:instrText>
           </w:r>
           <w:r>
             <w:rPr>
@@ -1299,7 +1299,7 @@
             <w:fldChar w:fldCharType="begin"/>
           </w:r>
           <w:r>
-            <w:instrText xml:space="preserve"> PAGEREF _Toc20739 \h </w:instrText>
+            <w:instrText xml:space="preserve"> PAGEREF _Toc10759 \h </w:instrText>
           </w:r>
           <w:r>
             <w:fldChar w:fldCharType="separate"/>
@@ -1337,7 +1337,7 @@
               <w:rFonts w:hint="eastAsia"/>
               <w:lang w:val="en-US" w:eastAsia="zh-CN"/>
             </w:rPr>
-            <w:instrText xml:space="preserve"> HYPERLINK \l _Toc3127 </w:instrText>
+            <w:instrText xml:space="preserve"> HYPERLINK \l _Toc20644 </w:instrText>
           </w:r>
           <w:r>
             <w:rPr>
@@ -1360,7 +1360,7 @@
             <w:fldChar w:fldCharType="begin"/>
           </w:r>
           <w:r>
-            <w:instrText xml:space="preserve"> PAGEREF _Toc3127 \h </w:instrText>
+            <w:instrText xml:space="preserve"> PAGEREF _Toc20644 \h </w:instrText>
           </w:r>
           <w:r>
             <w:fldChar w:fldCharType="separate"/>
@@ -1398,7 +1398,7 @@
               <w:rFonts w:hint="eastAsia"/>
               <w:lang w:val="en-US" w:eastAsia="zh-CN"/>
             </w:rPr>
-            <w:instrText xml:space="preserve"> HYPERLINK \l _Toc13062 </w:instrText>
+            <w:instrText xml:space="preserve"> HYPERLINK \l _Toc11710 </w:instrText>
           </w:r>
           <w:r>
             <w:rPr>
@@ -1421,7 +1421,7 @@
             <w:fldChar w:fldCharType="begin"/>
           </w:r>
           <w:r>
-            <w:instrText xml:space="preserve"> PAGEREF _Toc13062 \h </w:instrText>
+            <w:instrText xml:space="preserve"> PAGEREF _Toc11710 \h </w:instrText>
           </w:r>
           <w:r>
             <w:fldChar w:fldCharType="separate"/>
@@ -1459,7 +1459,7 @@
               <w:rFonts w:hint="eastAsia"/>
               <w:lang w:val="en-US" w:eastAsia="zh-CN"/>
             </w:rPr>
-            <w:instrText xml:space="preserve"> HYPERLINK \l _Toc17924 </w:instrText>
+            <w:instrText xml:space="preserve"> HYPERLINK \l _Toc6798 </w:instrText>
           </w:r>
           <w:r>
             <w:rPr>
@@ -1482,7 +1482,7 @@
             <w:fldChar w:fldCharType="begin"/>
           </w:r>
           <w:r>
-            <w:instrText xml:space="preserve"> PAGEREF _Toc17924 \h </w:instrText>
+            <w:instrText xml:space="preserve"> PAGEREF _Toc6798 \h </w:instrText>
           </w:r>
           <w:r>
             <w:fldChar w:fldCharType="separate"/>
@@ -1520,7 +1520,7 @@
               <w:rFonts w:hint="eastAsia"/>
               <w:lang w:val="en-US" w:eastAsia="zh-CN"/>
             </w:rPr>
-            <w:instrText xml:space="preserve"> HYPERLINK \l _Toc1210 </w:instrText>
+            <w:instrText xml:space="preserve"> HYPERLINK \l _Toc8949 </w:instrText>
           </w:r>
           <w:r>
             <w:rPr>
@@ -1543,7 +1543,7 @@
             <w:fldChar w:fldCharType="begin"/>
           </w:r>
           <w:r>
-            <w:instrText xml:space="preserve"> PAGEREF _Toc1210 \h </w:instrText>
+            <w:instrText xml:space="preserve"> PAGEREF _Toc8949 \h </w:instrText>
           </w:r>
           <w:r>
             <w:fldChar w:fldCharType="separate"/>
@@ -1581,7 +1581,7 @@
               <w:rFonts w:hint="eastAsia"/>
               <w:lang w:val="en-US" w:eastAsia="zh-CN"/>
             </w:rPr>
-            <w:instrText xml:space="preserve"> HYPERLINK \l _Toc30647 </w:instrText>
+            <w:instrText xml:space="preserve"> HYPERLINK \l _Toc19367 </w:instrText>
           </w:r>
           <w:r>
             <w:rPr>
@@ -1604,7 +1604,7 @@
             <w:fldChar w:fldCharType="begin"/>
           </w:r>
           <w:r>
-            <w:instrText xml:space="preserve"> PAGEREF _Toc30647 \h </w:instrText>
+            <w:instrText xml:space="preserve"> PAGEREF _Toc19367 \h </w:instrText>
           </w:r>
           <w:r>
             <w:fldChar w:fldCharType="separate"/>
@@ -1642,7 +1642,7 @@
               <w:rFonts w:hint="eastAsia"/>
               <w:lang w:val="en-US" w:eastAsia="zh-CN"/>
             </w:rPr>
-            <w:instrText xml:space="preserve"> HYPERLINK \l _Toc3792 </w:instrText>
+            <w:instrText xml:space="preserve"> HYPERLINK \l _Toc16529 </w:instrText>
           </w:r>
           <w:r>
             <w:rPr>
@@ -1665,7 +1665,7 @@
             <w:fldChar w:fldCharType="begin"/>
           </w:r>
           <w:r>
-            <w:instrText xml:space="preserve"> PAGEREF _Toc3792 \h </w:instrText>
+            <w:instrText xml:space="preserve"> PAGEREF _Toc16529 \h </w:instrText>
           </w:r>
           <w:r>
             <w:fldChar w:fldCharType="separate"/>
@@ -1703,7 +1703,7 @@
               <w:rFonts w:hint="eastAsia"/>
               <w:lang w:val="en-US" w:eastAsia="zh-CN"/>
             </w:rPr>
-            <w:instrText xml:space="preserve"> HYPERLINK \l _Toc16651 </w:instrText>
+            <w:instrText xml:space="preserve"> HYPERLINK \l _Toc14020 </w:instrText>
           </w:r>
           <w:r>
             <w:rPr>
@@ -1726,7 +1726,7 @@
             <w:fldChar w:fldCharType="begin"/>
           </w:r>
           <w:r>
-            <w:instrText xml:space="preserve"> PAGEREF _Toc16651 \h </w:instrText>
+            <w:instrText xml:space="preserve"> PAGEREF _Toc14020 \h </w:instrText>
           </w:r>
           <w:r>
             <w:fldChar w:fldCharType="separate"/>
@@ -1764,7 +1764,7 @@
               <w:rFonts w:hint="eastAsia"/>
               <w:lang w:val="en-US" w:eastAsia="zh-CN"/>
             </w:rPr>
-            <w:instrText xml:space="preserve"> HYPERLINK \l _Toc11449 </w:instrText>
+            <w:instrText xml:space="preserve"> HYPERLINK \l _Toc12169 </w:instrText>
           </w:r>
           <w:r>
             <w:rPr>
@@ -1787,7 +1787,7 @@
             <w:fldChar w:fldCharType="begin"/>
           </w:r>
           <w:r>
-            <w:instrText xml:space="preserve"> PAGEREF _Toc11449 \h </w:instrText>
+            <w:instrText xml:space="preserve"> PAGEREF _Toc12169 \h </w:instrText>
           </w:r>
           <w:r>
             <w:fldChar w:fldCharType="separate"/>
@@ -1825,7 +1825,7 @@
               <w:rFonts w:hint="eastAsia"/>
               <w:lang w:val="en-US" w:eastAsia="zh-CN"/>
             </w:rPr>
-            <w:instrText xml:space="preserve"> HYPERLINK \l _Toc26560 </w:instrText>
+            <w:instrText xml:space="preserve"> HYPERLINK \l _Toc25743 </w:instrText>
           </w:r>
           <w:r>
             <w:rPr>
@@ -1848,7 +1848,7 @@
             <w:fldChar w:fldCharType="begin"/>
           </w:r>
           <w:r>
-            <w:instrText xml:space="preserve"> PAGEREF _Toc26560 \h </w:instrText>
+            <w:instrText xml:space="preserve"> PAGEREF _Toc25743 \h </w:instrText>
           </w:r>
           <w:r>
             <w:fldChar w:fldCharType="separate"/>
@@ -1886,7 +1886,7 @@
               <w:rFonts w:hint="eastAsia"/>
               <w:lang w:val="en-US" w:eastAsia="zh-CN"/>
             </w:rPr>
-            <w:instrText xml:space="preserve"> HYPERLINK \l _Toc27880 </w:instrText>
+            <w:instrText xml:space="preserve"> HYPERLINK \l _Toc4904 </w:instrText>
           </w:r>
           <w:r>
             <w:rPr>
@@ -1909,7 +1909,7 @@
             <w:fldChar w:fldCharType="begin"/>
           </w:r>
           <w:r>
-            <w:instrText xml:space="preserve"> PAGEREF _Toc27880 \h </w:instrText>
+            <w:instrText xml:space="preserve"> PAGEREF _Toc4904 \h </w:instrText>
           </w:r>
           <w:r>
             <w:fldChar w:fldCharType="separate"/>
@@ -1947,7 +1947,7 @@
               <w:rFonts w:hint="eastAsia"/>
               <w:lang w:val="en-US" w:eastAsia="zh-CN"/>
             </w:rPr>
-            <w:instrText xml:space="preserve"> HYPERLINK \l _Toc26988 </w:instrText>
+            <w:instrText xml:space="preserve"> HYPERLINK \l _Toc23375 </w:instrText>
           </w:r>
           <w:r>
             <w:rPr>
@@ -1970,7 +1970,7 @@
             <w:fldChar w:fldCharType="begin"/>
           </w:r>
           <w:r>
-            <w:instrText xml:space="preserve"> PAGEREF _Toc26988 \h </w:instrText>
+            <w:instrText xml:space="preserve"> PAGEREF _Toc23375 \h </w:instrText>
           </w:r>
           <w:r>
             <w:fldChar w:fldCharType="separate"/>
@@ -2008,7 +2008,7 @@
               <w:rFonts w:hint="eastAsia"/>
               <w:lang w:val="en-US" w:eastAsia="zh-CN"/>
             </w:rPr>
-            <w:instrText xml:space="preserve"> HYPERLINK \l _Toc986 </w:instrText>
+            <w:instrText xml:space="preserve"> HYPERLINK \l _Toc4151 </w:instrText>
           </w:r>
           <w:r>
             <w:rPr>
@@ -2031,7 +2031,7 @@
             <w:fldChar w:fldCharType="begin"/>
           </w:r>
           <w:r>
-            <w:instrText xml:space="preserve"> PAGEREF _Toc986 \h </w:instrText>
+            <w:instrText xml:space="preserve"> PAGEREF _Toc4151 \h </w:instrText>
           </w:r>
           <w:r>
             <w:fldChar w:fldCharType="separate"/>
@@ -2069,7 +2069,7 @@
               <w:rFonts w:hint="eastAsia"/>
               <w:lang w:val="en-US" w:eastAsia="zh-CN"/>
             </w:rPr>
-            <w:instrText xml:space="preserve"> HYPERLINK \l _Toc10445 </w:instrText>
+            <w:instrText xml:space="preserve"> HYPERLINK \l _Toc28118 </w:instrText>
           </w:r>
           <w:r>
             <w:rPr>
@@ -2092,7 +2092,7 @@
             <w:fldChar w:fldCharType="begin"/>
           </w:r>
           <w:r>
-            <w:instrText xml:space="preserve"> PAGEREF _Toc10445 \h </w:instrText>
+            <w:instrText xml:space="preserve"> PAGEREF _Toc28118 \h </w:instrText>
           </w:r>
           <w:r>
             <w:fldChar w:fldCharType="separate"/>
@@ -2130,7 +2130,7 @@
               <w:rFonts w:hint="eastAsia"/>
               <w:lang w:val="en-US" w:eastAsia="zh-CN"/>
             </w:rPr>
-            <w:instrText xml:space="preserve"> HYPERLINK \l _Toc12458 </w:instrText>
+            <w:instrText xml:space="preserve"> HYPERLINK \l _Toc12970 </w:instrText>
           </w:r>
           <w:r>
             <w:rPr>
@@ -2153,7 +2153,7 @@
             <w:fldChar w:fldCharType="begin"/>
           </w:r>
           <w:r>
-            <w:instrText xml:space="preserve"> PAGEREF _Toc12458 \h </w:instrText>
+            <w:instrText xml:space="preserve"> PAGEREF _Toc12970 \h </w:instrText>
           </w:r>
           <w:r>
             <w:fldChar w:fldCharType="separate"/>
@@ -2191,7 +2191,7 @@
               <w:rFonts w:hint="eastAsia"/>
               <w:lang w:val="en-US" w:eastAsia="zh-CN"/>
             </w:rPr>
-            <w:instrText xml:space="preserve"> HYPERLINK \l _Toc31395 </w:instrText>
+            <w:instrText xml:space="preserve"> HYPERLINK \l _Toc4873 </w:instrText>
           </w:r>
           <w:r>
             <w:rPr>
@@ -2214,7 +2214,7 @@
             <w:fldChar w:fldCharType="begin"/>
           </w:r>
           <w:r>
-            <w:instrText xml:space="preserve"> PAGEREF _Toc31395 \h </w:instrText>
+            <w:instrText xml:space="preserve"> PAGEREF _Toc4873 \h </w:instrText>
           </w:r>
           <w:r>
             <w:fldChar w:fldCharType="separate"/>
@@ -2252,7 +2252,7 @@
               <w:rFonts w:hint="eastAsia"/>
               <w:lang w:val="en-US" w:eastAsia="zh-CN"/>
             </w:rPr>
-            <w:instrText xml:space="preserve"> HYPERLINK \l _Toc26364 </w:instrText>
+            <w:instrText xml:space="preserve"> HYPERLINK \l _Toc19848 </w:instrText>
           </w:r>
           <w:r>
             <w:rPr>
@@ -2275,7 +2275,7 @@
             <w:fldChar w:fldCharType="begin"/>
           </w:r>
           <w:r>
-            <w:instrText xml:space="preserve"> PAGEREF _Toc26364 \h </w:instrText>
+            <w:instrText xml:space="preserve"> PAGEREF _Toc19848 \h </w:instrText>
           </w:r>
           <w:r>
             <w:fldChar w:fldCharType="separate"/>
@@ -2313,7 +2313,7 @@
               <w:rFonts w:hint="eastAsia"/>
               <w:lang w:val="en-US" w:eastAsia="zh-CN"/>
             </w:rPr>
-            <w:instrText xml:space="preserve"> HYPERLINK \l _Toc13912 </w:instrText>
+            <w:instrText xml:space="preserve"> HYPERLINK \l _Toc4777 </w:instrText>
           </w:r>
           <w:r>
             <w:rPr>
@@ -2336,7 +2336,7 @@
             <w:fldChar w:fldCharType="begin"/>
           </w:r>
           <w:r>
-            <w:instrText xml:space="preserve"> PAGEREF _Toc13912 \h </w:instrText>
+            <w:instrText xml:space="preserve"> PAGEREF _Toc4777 \h </w:instrText>
           </w:r>
           <w:r>
             <w:fldChar w:fldCharType="separate"/>
@@ -2374,7 +2374,7 @@
               <w:rFonts w:hint="eastAsia"/>
               <w:lang w:val="en-US" w:eastAsia="zh-CN"/>
             </w:rPr>
-            <w:instrText xml:space="preserve"> HYPERLINK \l _Toc29054 </w:instrText>
+            <w:instrText xml:space="preserve"> HYPERLINK \l _Toc3867 </w:instrText>
           </w:r>
           <w:r>
             <w:rPr>
@@ -2397,7 +2397,7 @@
             <w:fldChar w:fldCharType="begin"/>
           </w:r>
           <w:r>
-            <w:instrText xml:space="preserve"> PAGEREF _Toc29054 \h </w:instrText>
+            <w:instrText xml:space="preserve"> PAGEREF _Toc3867 \h </w:instrText>
           </w:r>
           <w:r>
             <w:fldChar w:fldCharType="separate"/>
@@ -2435,7 +2435,7 @@
               <w:rFonts w:hint="eastAsia"/>
               <w:lang w:val="en-US" w:eastAsia="zh-CN"/>
             </w:rPr>
-            <w:instrText xml:space="preserve"> HYPERLINK \l _Toc20745 </w:instrText>
+            <w:instrText xml:space="preserve"> HYPERLINK \l _Toc31032 </w:instrText>
           </w:r>
           <w:r>
             <w:rPr>
@@ -2458,7 +2458,7 @@
             <w:fldChar w:fldCharType="begin"/>
           </w:r>
           <w:r>
-            <w:instrText xml:space="preserve"> PAGEREF _Toc20745 \h </w:instrText>
+            <w:instrText xml:space="preserve"> PAGEREF _Toc31032 \h </w:instrText>
           </w:r>
           <w:r>
             <w:fldChar w:fldCharType="separate"/>
@@ -2496,7 +2496,7 @@
               <w:rFonts w:hint="eastAsia"/>
               <w:lang w:val="en-US" w:eastAsia="zh-CN"/>
             </w:rPr>
-            <w:instrText xml:space="preserve"> HYPERLINK \l _Toc6495 </w:instrText>
+            <w:instrText xml:space="preserve"> HYPERLINK \l _Toc5045 </w:instrText>
           </w:r>
           <w:r>
             <w:rPr>
@@ -2519,7 +2519,7 @@
             <w:fldChar w:fldCharType="begin"/>
           </w:r>
           <w:r>
-            <w:instrText xml:space="preserve"> PAGEREF _Toc6495 \h </w:instrText>
+            <w:instrText xml:space="preserve"> PAGEREF _Toc5045 \h </w:instrText>
           </w:r>
           <w:r>
             <w:fldChar w:fldCharType="separate"/>
@@ -2557,7 +2557,7 @@
               <w:rFonts w:hint="eastAsia"/>
               <w:lang w:val="en-US" w:eastAsia="zh-CN"/>
             </w:rPr>
-            <w:instrText xml:space="preserve"> HYPERLINK \l _Toc32168 </w:instrText>
+            <w:instrText xml:space="preserve"> HYPERLINK \l _Toc5171 </w:instrText>
           </w:r>
           <w:r>
             <w:rPr>
@@ -2580,7 +2580,7 @@
             <w:fldChar w:fldCharType="begin"/>
           </w:r>
           <w:r>
-            <w:instrText xml:space="preserve"> PAGEREF _Toc32168 \h </w:instrText>
+            <w:instrText xml:space="preserve"> PAGEREF _Toc5171 \h </w:instrText>
           </w:r>
           <w:r>
             <w:fldChar w:fldCharType="separate"/>
@@ -2618,7 +2618,7 @@
               <w:rFonts w:hint="eastAsia"/>
               <w:lang w:val="en-US" w:eastAsia="zh-CN"/>
             </w:rPr>
-            <w:instrText xml:space="preserve"> HYPERLINK \l _Toc603 </w:instrText>
+            <w:instrText xml:space="preserve"> HYPERLINK \l _Toc21387 </w:instrText>
           </w:r>
           <w:r>
             <w:rPr>
@@ -2641,7 +2641,7 @@
             <w:fldChar w:fldCharType="begin"/>
           </w:r>
           <w:r>
-            <w:instrText xml:space="preserve"> PAGEREF _Toc603 \h </w:instrText>
+            <w:instrText xml:space="preserve"> PAGEREF _Toc21387 \h </w:instrText>
           </w:r>
           <w:r>
             <w:fldChar w:fldCharType="separate"/>
@@ -2679,7 +2679,7 @@
               <w:rFonts w:hint="eastAsia"/>
               <w:lang w:val="en-US" w:eastAsia="zh-CN"/>
             </w:rPr>
-            <w:instrText xml:space="preserve"> HYPERLINK \l _Toc25419 </w:instrText>
+            <w:instrText xml:space="preserve"> HYPERLINK \l _Toc251 </w:instrText>
           </w:r>
           <w:r>
             <w:rPr>
@@ -2702,7 +2702,7 @@
             <w:fldChar w:fldCharType="begin"/>
           </w:r>
           <w:r>
-            <w:instrText xml:space="preserve"> PAGEREF _Toc25419 \h </w:instrText>
+            <w:instrText xml:space="preserve"> PAGEREF _Toc251 \h </w:instrText>
           </w:r>
           <w:r>
             <w:fldChar w:fldCharType="separate"/>
@@ -2740,7 +2740,7 @@
               <w:rFonts w:hint="eastAsia"/>
               <w:lang w:val="en-US" w:eastAsia="zh-CN"/>
             </w:rPr>
-            <w:instrText xml:space="preserve"> HYPERLINK \l _Toc10321 </w:instrText>
+            <w:instrText xml:space="preserve"> HYPERLINK \l _Toc27764 </w:instrText>
           </w:r>
           <w:r>
             <w:rPr>
@@ -2763,7 +2763,7 @@
             <w:fldChar w:fldCharType="begin"/>
           </w:r>
           <w:r>
-            <w:instrText xml:space="preserve"> PAGEREF _Toc10321 \h </w:instrText>
+            <w:instrText xml:space="preserve"> PAGEREF _Toc27764 \h </w:instrText>
           </w:r>
           <w:r>
             <w:fldChar w:fldCharType="separate"/>
@@ -2801,7 +2801,7 @@
               <w:rFonts w:hint="eastAsia"/>
               <w:lang w:val="en-US" w:eastAsia="zh-CN"/>
             </w:rPr>
-            <w:instrText xml:space="preserve"> HYPERLINK \l _Toc17131 </w:instrText>
+            <w:instrText xml:space="preserve"> HYPERLINK \l _Toc27678 </w:instrText>
           </w:r>
           <w:r>
             <w:rPr>
@@ -2824,7 +2824,7 @@
             <w:fldChar w:fldCharType="begin"/>
           </w:r>
           <w:r>
-            <w:instrText xml:space="preserve"> PAGEREF _Toc17131 \h </w:instrText>
+            <w:instrText xml:space="preserve"> PAGEREF _Toc27678 \h </w:instrText>
           </w:r>
           <w:r>
             <w:fldChar w:fldCharType="separate"/>
@@ -2880,7 +2880,7 @@
           <w:lang w:val="en-US" w:eastAsia="zh-CN"/>
         </w:rPr>
       </w:pPr>
-      <w:bookmarkStart w:id="0" w:name="_Toc1772"/>
+      <w:bookmarkStart w:id="0" w:name="_Toc25806"/>
       <w:r>
         <w:rPr>
           <w:rFonts w:hint="eastAsia"/>
@@ -2967,7 +2967,7 @@
           <w:lang w:val="en-US" w:eastAsia="zh-CN"/>
         </w:rPr>
       </w:pPr>
-      <w:bookmarkStart w:id="3" w:name="_Toc2991"/>
+      <w:bookmarkStart w:id="3" w:name="_Toc10787"/>
       <w:r>
         <w:rPr>
           <w:rFonts w:hint="eastAsia"/>
@@ -3158,7 +3158,7 @@
         </w:rPr>
       </w:pPr>
       <w:bookmarkStart w:id="4" w:name="_Toc1774"/>
-      <w:bookmarkStart w:id="5" w:name="_Toc28528"/>
+      <w:bookmarkStart w:id="5" w:name="_Toc1395"/>
       <w:r>
         <w:rPr>
           <w:rFonts w:hint="eastAsia"/>
@@ -3186,7 +3186,7 @@
         </w:rPr>
       </w:pPr>
       <w:bookmarkStart w:id="6" w:name="_Toc24195"/>
-      <w:bookmarkStart w:id="7" w:name="_Toc17665"/>
+      <w:bookmarkStart w:id="7" w:name="_Toc8650"/>
       <w:r>
         <w:rPr>
           <w:rFonts w:hint="eastAsia"/>
@@ -3214,7 +3214,7 @@
         </w:rPr>
       </w:pPr>
       <w:bookmarkStart w:id="8" w:name="_Toc9507"/>
-      <w:bookmarkStart w:id="9" w:name="_Toc31998"/>
+      <w:bookmarkStart w:id="9" w:name="_Toc29028"/>
       <w:r>
         <w:rPr>
           <w:rFonts w:hint="eastAsia"/>
@@ -3242,7 +3242,7 @@
         </w:rPr>
       </w:pPr>
       <w:bookmarkStart w:id="10" w:name="_Toc9498"/>
-      <w:bookmarkStart w:id="11" w:name="_Toc14693"/>
+      <w:bookmarkStart w:id="11" w:name="_Toc18019"/>
       <w:r>
         <w:rPr>
           <w:rFonts w:hint="eastAsia"/>
@@ -4030,7 +4030,7 @@
         </w:rPr>
       </w:pPr>
       <w:bookmarkStart w:id="12" w:name="_Toc13797"/>
-      <w:bookmarkStart w:id="13" w:name="_Toc27592"/>
+      <w:bookmarkStart w:id="13" w:name="_Toc9964"/>
       <w:r>
         <w:rPr>
           <w:rFonts w:hint="eastAsia"/>
@@ -4661,7 +4661,7 @@
         </w:rPr>
       </w:pPr>
       <w:bookmarkStart w:id="14" w:name="_Toc27874"/>
-      <w:bookmarkStart w:id="15" w:name="_Toc8138"/>
+      <w:bookmarkStart w:id="15" w:name="_Toc9712"/>
       <w:r>
         <w:rPr>
           <w:rFonts w:hint="eastAsia"/>
@@ -4737,7 +4737,7 @@
         </w:rPr>
       </w:pPr>
       <w:bookmarkStart w:id="16" w:name="_Toc31100"/>
-      <w:bookmarkStart w:id="17" w:name="_Toc23673"/>
+      <w:bookmarkStart w:id="17" w:name="_Toc18809"/>
       <w:r>
         <w:rPr>
           <w:rFonts w:hint="eastAsia"/>
@@ -4850,7 +4850,7 @@
         </w:rPr>
       </w:pPr>
       <w:bookmarkStart w:id="18" w:name="_Toc13802"/>
-      <w:bookmarkStart w:id="19" w:name="_Toc11706"/>
+      <w:bookmarkStart w:id="19" w:name="_Toc13771"/>
       <w:r>
         <w:rPr>
           <w:rFonts w:hint="eastAsia"/>
@@ -4992,7 +4992,7 @@
         </w:rPr>
       </w:pPr>
       <w:bookmarkStart w:id="20" w:name="_Toc13594"/>
-      <w:bookmarkStart w:id="21" w:name="_Toc12217"/>
+      <w:bookmarkStart w:id="21" w:name="_Toc512"/>
       <w:r>
         <w:rPr>
           <w:rFonts w:hint="eastAsia"/>
@@ -5165,7 +5165,7 @@
         </w:rPr>
       </w:pPr>
       <w:bookmarkStart w:id="22" w:name="_Toc4046"/>
-      <w:bookmarkStart w:id="23" w:name="_Toc25957"/>
+      <w:bookmarkStart w:id="23" w:name="_Toc26645"/>
       <w:r>
         <w:rPr>
           <w:rFonts w:hint="eastAsia"/>
@@ -5203,7 +5203,7 @@
         </w:rPr>
       </w:pPr>
       <w:bookmarkStart w:id="24" w:name="_Toc22310"/>
-      <w:bookmarkStart w:id="25" w:name="_Toc31383"/>
+      <w:bookmarkStart w:id="25" w:name="_Toc6957"/>
       <w:r>
         <w:rPr>
           <w:rFonts w:hint="eastAsia"/>
@@ -5268,7 +5268,7 @@
         </w:rPr>
       </w:pPr>
       <w:bookmarkStart w:id="26" w:name="_Toc1051"/>
-      <w:bookmarkStart w:id="27" w:name="_Toc7373"/>
+      <w:bookmarkStart w:id="27" w:name="_Toc16780"/>
       <w:r>
         <w:rPr>
           <w:rFonts w:hint="eastAsia"/>
@@ -5413,7 +5413,7 @@
         </w:rPr>
       </w:pPr>
       <w:bookmarkStart w:id="28" w:name="_Toc9650"/>
-      <w:bookmarkStart w:id="29" w:name="_Toc17269"/>
+      <w:bookmarkStart w:id="29" w:name="_Toc106"/>
       <w:r>
         <w:rPr>
           <w:rFonts w:hint="eastAsia"/>
@@ -5558,7 +5558,7 @@
         </w:rPr>
       </w:pPr>
       <w:bookmarkStart w:id="30" w:name="_Toc29496"/>
-      <w:bookmarkStart w:id="31" w:name="_Toc20371"/>
+      <w:bookmarkStart w:id="31" w:name="_Toc6929"/>
       <w:r>
         <w:rPr>
           <w:rFonts w:hint="eastAsia"/>
@@ -5663,7 +5663,7 @@
         </w:rPr>
       </w:pPr>
       <w:bookmarkStart w:id="32" w:name="_Toc12470"/>
-      <w:bookmarkStart w:id="33" w:name="_Toc29484"/>
+      <w:bookmarkStart w:id="33" w:name="_Toc15811"/>
       <w:r>
         <w:rPr>
           <w:rFonts w:hint="eastAsia"/>
@@ -5763,7 +5763,7 @@
         </w:rPr>
       </w:pPr>
       <w:bookmarkStart w:id="34" w:name="_Toc3899"/>
-      <w:bookmarkStart w:id="35" w:name="_Toc6134"/>
+      <w:bookmarkStart w:id="35" w:name="_Toc21612"/>
       <w:r>
         <w:rPr>
           <w:rFonts w:hint="eastAsia"/>
@@ -5788,7 +5788,7 @@
         </w:rPr>
       </w:pPr>
       <w:bookmarkStart w:id="36" w:name="_Toc21279"/>
-      <w:bookmarkStart w:id="37" w:name="_Toc1157"/>
+      <w:bookmarkStart w:id="37" w:name="_Toc20518"/>
       <w:r>
         <w:rPr>
           <w:rFonts w:hint="default"/>
@@ -5820,7 +5820,7 @@
         <w:t>　　</w:t>
       </w:r>
       <w:bookmarkStart w:id="38" w:name="_Toc15301"/>
-      <w:bookmarkStart w:id="39" w:name="_Toc20739"/>
+      <w:bookmarkStart w:id="39" w:name="_Toc10759"/>
       <w:r>
         <w:rPr>
           <w:rFonts w:hint="default"/>
@@ -5852,7 +5852,7 @@
         <w:t>　　</w:t>
       </w:r>
       <w:bookmarkStart w:id="40" w:name="_Toc11473"/>
-      <w:bookmarkStart w:id="41" w:name="_Toc3127"/>
+      <w:bookmarkStart w:id="41" w:name="_Toc20644"/>
       <w:r>
         <w:rPr>
           <w:rFonts w:hint="default"/>
@@ -5884,7 +5884,7 @@
         <w:t>　　</w:t>
       </w:r>
       <w:bookmarkStart w:id="42" w:name="_Toc16614"/>
-      <w:bookmarkStart w:id="43" w:name="_Toc13062"/>
+      <w:bookmarkStart w:id="43" w:name="_Toc11710"/>
       <w:r>
         <w:rPr>
           <w:rFonts w:hint="default"/>
@@ -5916,7 +5916,7 @@
         <w:t>　　</w:t>
       </w:r>
       <w:bookmarkStart w:id="44" w:name="_Toc22120"/>
-      <w:bookmarkStart w:id="45" w:name="_Toc17924"/>
+      <w:bookmarkStart w:id="45" w:name="_Toc6798"/>
       <w:r>
         <w:rPr>
           <w:rFonts w:hint="default"/>
@@ -5948,7 +5948,7 @@
         <w:t>　　</w:t>
       </w:r>
       <w:bookmarkStart w:id="46" w:name="_Toc19029"/>
-      <w:bookmarkStart w:id="47" w:name="_Toc1210"/>
+      <w:bookmarkStart w:id="47" w:name="_Toc8949"/>
       <w:r>
         <w:rPr>
           <w:rFonts w:hint="default"/>
@@ -5980,7 +5980,7 @@
         <w:t>　　</w:t>
       </w:r>
       <w:bookmarkStart w:id="48" w:name="_Toc5153"/>
-      <w:bookmarkStart w:id="49" w:name="_Toc30647"/>
+      <w:bookmarkStart w:id="49" w:name="_Toc19367"/>
       <w:r>
         <w:rPr>
           <w:rFonts w:hint="default"/>
@@ -6012,7 +6012,7 @@
         <w:t>　　</w:t>
       </w:r>
       <w:bookmarkStart w:id="50" w:name="_Toc15665"/>
-      <w:bookmarkStart w:id="51" w:name="_Toc3792"/>
+      <w:bookmarkStart w:id="51" w:name="_Toc16529"/>
       <w:r>
         <w:rPr>
           <w:rFonts w:hint="default"/>
@@ -6044,7 +6044,7 @@
         <w:t>　　</w:t>
       </w:r>
       <w:bookmarkStart w:id="52" w:name="_Toc2326"/>
-      <w:bookmarkStart w:id="53" w:name="_Toc16651"/>
+      <w:bookmarkStart w:id="53" w:name="_Toc14020"/>
       <w:r>
         <w:rPr>
           <w:rFonts w:hint="default"/>
@@ -6069,7 +6069,7 @@
         </w:rPr>
       </w:pPr>
       <w:bookmarkStart w:id="54" w:name="_Toc219"/>
-      <w:bookmarkStart w:id="55" w:name="_Toc11449"/>
+      <w:bookmarkStart w:id="55" w:name="_Toc12169"/>
       <w:r>
         <w:rPr>
           <w:rFonts w:hint="default"/>
@@ -6101,7 +6101,7 @@
         <w:t>　　</w:t>
       </w:r>
       <w:bookmarkStart w:id="56" w:name="_Toc13602"/>
-      <w:bookmarkStart w:id="57" w:name="_Toc26560"/>
+      <w:bookmarkStart w:id="57" w:name="_Toc25743"/>
       <w:r>
         <w:rPr>
           <w:rFonts w:hint="default"/>
@@ -6133,7 +6133,7 @@
         <w:t>　　</w:t>
       </w:r>
       <w:bookmarkStart w:id="58" w:name="_Toc31669"/>
-      <w:bookmarkStart w:id="59" w:name="_Toc27880"/>
+      <w:bookmarkStart w:id="59" w:name="_Toc4904"/>
       <w:r>
         <w:rPr>
           <w:rFonts w:hint="default"/>
@@ -6165,7 +6165,7 @@
         <w:t>　　</w:t>
       </w:r>
       <w:bookmarkStart w:id="60" w:name="_Toc6962"/>
-      <w:bookmarkStart w:id="61" w:name="_Toc26988"/>
+      <w:bookmarkStart w:id="61" w:name="_Toc23375"/>
       <w:r>
         <w:rPr>
           <w:rFonts w:hint="default"/>
@@ -6197,7 +6197,7 @@
         <w:t>　　</w:t>
       </w:r>
       <w:bookmarkStart w:id="62" w:name="_Toc19145"/>
-      <w:bookmarkStart w:id="63" w:name="_Toc986"/>
+      <w:bookmarkStart w:id="63" w:name="_Toc4151"/>
       <w:r>
         <w:rPr>
           <w:rFonts w:hint="default"/>
@@ -6222,7 +6222,7 @@
         </w:rPr>
       </w:pPr>
       <w:bookmarkStart w:id="64" w:name="_Toc6860"/>
-      <w:bookmarkStart w:id="65" w:name="_Toc10445"/>
+      <w:bookmarkStart w:id="65" w:name="_Toc28118"/>
       <w:r>
         <w:rPr>
           <w:rFonts w:hint="default"/>
@@ -6254,7 +6254,7 @@
         <w:t>　　</w:t>
       </w:r>
       <w:bookmarkStart w:id="66" w:name="_Toc13214"/>
-      <w:bookmarkStart w:id="67" w:name="_Toc12458"/>
+      <w:bookmarkStart w:id="67" w:name="_Toc12970"/>
       <w:r>
         <w:rPr>
           <w:rFonts w:hint="default"/>
@@ -6286,7 +6286,7 @@
         <w:t>　　</w:t>
       </w:r>
       <w:bookmarkStart w:id="68" w:name="_Toc7947"/>
-      <w:bookmarkStart w:id="69" w:name="_Toc31395"/>
+      <w:bookmarkStart w:id="69" w:name="_Toc4873"/>
       <w:r>
         <w:rPr>
           <w:rFonts w:hint="default"/>
@@ -6318,7 +6318,7 @@
         <w:t>　　</w:t>
       </w:r>
       <w:bookmarkStart w:id="70" w:name="_Toc2505"/>
-      <w:bookmarkStart w:id="71" w:name="_Toc26364"/>
+      <w:bookmarkStart w:id="71" w:name="_Toc19848"/>
       <w:r>
         <w:rPr>
           <w:rFonts w:hint="default"/>
@@ -6343,7 +6343,7 @@
         </w:rPr>
       </w:pPr>
       <w:bookmarkStart w:id="72" w:name="_Toc5745"/>
-      <w:bookmarkStart w:id="73" w:name="_Toc13912"/>
+      <w:bookmarkStart w:id="73" w:name="_Toc4777"/>
       <w:r>
         <w:rPr>
           <w:rFonts w:hint="default"/>
@@ -6375,7 +6375,7 @@
         <w:t>　　</w:t>
       </w:r>
       <w:bookmarkStart w:id="74" w:name="_Toc19967"/>
-      <w:bookmarkStart w:id="75" w:name="_Toc29054"/>
+      <w:bookmarkStart w:id="75" w:name="_Toc3867"/>
       <w:r>
         <w:rPr>
           <w:rFonts w:hint="default"/>
@@ -6407,7 +6407,7 @@
         <w:t>　　</w:t>
       </w:r>
       <w:bookmarkStart w:id="76" w:name="_Toc563"/>
-      <w:bookmarkStart w:id="77" w:name="_Toc20745"/>
+      <w:bookmarkStart w:id="77" w:name="_Toc31032"/>
       <w:r>
         <w:rPr>
           <w:rFonts w:hint="default"/>
@@ -6439,7 +6439,7 @@
         <w:t>　　</w:t>
       </w:r>
       <w:bookmarkStart w:id="78" w:name="_Toc15022"/>
-      <w:bookmarkStart w:id="79" w:name="_Toc6495"/>
+      <w:bookmarkStart w:id="79" w:name="_Toc5045"/>
       <w:r>
         <w:rPr>
           <w:rFonts w:hint="default"/>
@@ -6464,7 +6464,7 @@
         </w:rPr>
       </w:pPr>
       <w:bookmarkStart w:id="80" w:name="_Toc8424"/>
-      <w:bookmarkStart w:id="81" w:name="_Toc32168"/>
+      <w:bookmarkStart w:id="81" w:name="_Toc5171"/>
       <w:r>
         <w:rPr>
           <w:rFonts w:hint="default"/>
@@ -6496,7 +6496,7 @@
         <w:t>　　</w:t>
       </w:r>
       <w:bookmarkStart w:id="82" w:name="_Toc21097"/>
-      <w:bookmarkStart w:id="83" w:name="_Toc603"/>
+      <w:bookmarkStart w:id="83" w:name="_Toc21387"/>
       <w:r>
         <w:rPr>
           <w:rFonts w:hint="default"/>
@@ -6528,7 +6528,7 @@
         <w:t>　　</w:t>
       </w:r>
       <w:bookmarkStart w:id="84" w:name="_Toc6091"/>
-      <w:bookmarkStart w:id="85" w:name="_Toc25419"/>
+      <w:bookmarkStart w:id="85" w:name="_Toc251"/>
       <w:r>
         <w:rPr>
           <w:rFonts w:hint="default"/>
@@ -6588,7 +6588,7 @@
         </w:rPr>
       </w:pPr>
       <w:bookmarkStart w:id="86" w:name="_Toc26282"/>
-      <w:bookmarkStart w:id="87" w:name="_Toc10321"/>
+      <w:bookmarkStart w:id="87" w:name="_Toc27764"/>
       <w:r>
         <w:rPr>
           <w:rFonts w:hint="eastAsia"/>
@@ -6649,7 +6649,16 @@
           <w:rFonts w:hint="eastAsia"/>
           <w:lang w:val="en-US" w:eastAsia="zh-CN"/>
         </w:rPr>
-        <w:t>有需求的情况比较简单，根据用户的需求，走完流程，基本可以得到一个结果。</w:t>
+        <w:t>有需求的情况比较简单，根据用户的需求，走完流程，基本可以得到满意的</w:t>
+      </w:r>
+      <w:bookmarkStart w:id="90" w:name="_GoBack"/>
+      <w:bookmarkEnd w:id="90"/>
+      <w:r>
+        <w:rPr>
+          <w:rFonts w:hint="eastAsia"/>
+          <w:lang w:val="en-US" w:eastAsia="zh-CN"/>
+        </w:rPr>
+        <w:t>结果。</w:t>
       </w:r>
     </w:p>
     <w:p>
@@ -7041,8 +7050,6 @@
         </w:rPr>
         <w:t>评审</w:t>
       </w:r>
-      <w:bookmarkStart w:id="90" w:name="_GoBack"/>
-      <w:bookmarkEnd w:id="90"/>
     </w:p>
     <w:p>
       <w:pPr>
@@ -7062,7 +7069,7 @@
         </w:rPr>
       </w:pPr>
       <w:bookmarkStart w:id="88" w:name="_Toc18576"/>
-      <w:bookmarkStart w:id="89" w:name="_Toc17131"/>
+      <w:bookmarkStart w:id="89" w:name="_Toc27678"/>
       <w:r>
         <w:rPr>
           <w:rFonts w:hint="eastAsia"/>

--- a/test plan.docx
+++ b/test plan.docx
@@ -3185,8 +3185,8 @@
           <w:lang w:val="en-US" w:eastAsia="zh-CN"/>
         </w:rPr>
       </w:pPr>
-      <w:bookmarkStart w:id="6" w:name="_Toc24195"/>
-      <w:bookmarkStart w:id="7" w:name="_Toc8650"/>
+      <w:bookmarkStart w:id="6" w:name="_Toc8650"/>
+      <w:bookmarkStart w:id="7" w:name="_Toc24195"/>
       <w:r>
         <w:rPr>
           <w:rFonts w:hint="eastAsia"/>
@@ -3380,6 +3380,24 @@
       <w:pPr>
         <w:bidi w:val="0"/>
         <w:rPr>
+          <w:rFonts w:hint="default"/>
+          <w:lang w:val="en-US" w:eastAsia="zh-CN"/>
+        </w:rPr>
+      </w:pPr>
+    </w:p>
+    <w:p>
+      <w:pPr>
+        <w:bidi w:val="0"/>
+        <w:rPr>
+          <w:rFonts w:hint="default"/>
+          <w:lang w:val="en-US" w:eastAsia="zh-CN"/>
+        </w:rPr>
+      </w:pPr>
+    </w:p>
+    <w:p>
+      <w:pPr>
+        <w:bidi w:val="0"/>
+        <w:rPr>
           <w:rFonts w:hint="eastAsia"/>
           <w:lang w:val="en-US" w:eastAsia="zh-CN"/>
         </w:rPr>
@@ -4008,14 +4026,6 @@
       <w:pPr>
         <w:rPr>
           <w:rFonts w:hint="default"/>
-          <w:lang w:val="en-US" w:eastAsia="zh-CN"/>
-        </w:rPr>
-      </w:pPr>
-    </w:p>
-    <w:p>
-      <w:pPr>
-        <w:rPr>
-          <w:rFonts w:hint="eastAsia"/>
           <w:lang w:val="en-US" w:eastAsia="zh-CN"/>
         </w:rPr>
       </w:pPr>
@@ -4031,6 +4041,8 @@
       </w:pPr>
       <w:bookmarkStart w:id="12" w:name="_Toc13797"/>
       <w:bookmarkStart w:id="13" w:name="_Toc9964"/>
+      <w:bookmarkStart w:id="90" w:name="_GoBack"/>
+      <w:bookmarkEnd w:id="90"/>
       <w:r>
         <w:rPr>
           <w:rFonts w:hint="eastAsia"/>
@@ -4581,38 +4593,287 @@
     </w:p>
     <w:p>
       <w:pPr>
-        <w:bidi w:val="0"/>
-        <w:rPr>
-          <w:rFonts w:hint="default"/>
-          <w:lang w:val="en-US" w:eastAsia="zh-CN"/>
-        </w:rPr>
-      </w:pPr>
-    </w:p>
-    <w:p>
-      <w:pPr>
-        <w:bidi w:val="0"/>
-        <w:rPr>
-          <w:rFonts w:hint="default"/>
-          <w:lang w:val="en-US" w:eastAsia="zh-CN"/>
-        </w:rPr>
-      </w:pPr>
-      <w:r>
-        <w:rPr>
-          <w:rFonts w:hint="default"/>
-          <w:lang w:val="en-US" w:eastAsia="zh-CN"/>
-        </w:rPr>
-        <w:t>图示化的测试策略是高度精简的，具有更大的讨论和发挥空间，在防止僵化、保持演进方面的优势明显。</w:t>
-      </w:r>
-    </w:p>
-    <w:p>
-      <w:pPr>
         <w:numPr>
           <w:ilvl w:val="0"/>
           <w:numId w:val="0"/>
         </w:numPr>
         <w:ind w:leftChars="0" w:firstLine="420" w:firstLineChars="0"/>
         <w:rPr>
-          <w:rFonts w:hint="eastAsia"/>
+          <w:rFonts w:hint="default"/>
+          <w:lang w:val="en-US" w:eastAsia="zh-CN"/>
+        </w:rPr>
+      </w:pPr>
+    </w:p>
+    <w:p>
+      <w:pPr>
+        <w:rPr>
+          <w:rFonts w:hint="eastAsia"/>
+          <w:lang w:val="en-US" w:eastAsia="zh-CN"/>
+        </w:rPr>
+      </w:pPr>
+    </w:p>
+    <w:p>
+      <w:pPr>
+        <w:pStyle w:val="2"/>
+        <w:bidi w:val="0"/>
+        <w:rPr>
+          <w:rFonts w:hint="eastAsia"/>
+          <w:lang w:val="en-US" w:eastAsia="zh-CN"/>
+        </w:rPr>
+      </w:pPr>
+      <w:bookmarkStart w:id="14" w:name="_Toc9712"/>
+      <w:bookmarkStart w:id="15" w:name="_Toc27874"/>
+      <w:r>
+        <w:rPr>
+          <w:rFonts w:hint="eastAsia"/>
+          <w:lang w:val="en-US" w:eastAsia="zh-CN"/>
+        </w:rPr>
+        <w:t>敏捷会议评审</w:t>
+      </w:r>
+      <w:bookmarkEnd w:id="14"/>
+      <w:bookmarkEnd w:id="15"/>
+    </w:p>
+    <w:p>
+      <w:pPr>
+        <w:rPr>
+          <w:rFonts w:hint="default"/>
+          <w:lang w:val="en-US" w:eastAsia="zh-CN"/>
+        </w:rPr>
+      </w:pPr>
+    </w:p>
+    <w:p>
+      <w:pPr>
+        <w:rPr>
+          <w:rFonts w:hint="eastAsia"/>
+          <w:lang w:val="en-US" w:eastAsia="zh-CN"/>
+        </w:rPr>
+      </w:pPr>
+      <w:r>
+        <w:rPr>
+          <w:rFonts w:hint="eastAsia"/>
+          <w:lang w:val="en-US" w:eastAsia="zh-CN"/>
+        </w:rPr>
+        <w:t>每个测试环节中的迭代都少不了评审会议，这保证了测试输出的内容方向是否正确，比如：测试策略，测试用例，测试报告，都需要项目干系人参与会议评审。</w:t>
+      </w:r>
+    </w:p>
+    <w:p>
+      <w:pPr>
+        <w:rPr>
+          <w:rFonts w:hint="eastAsia"/>
+          <w:lang w:val="en-US" w:eastAsia="zh-CN"/>
+        </w:rPr>
+      </w:pPr>
+    </w:p>
+    <w:p>
+      <w:pPr>
+        <w:rPr>
+          <w:rFonts w:hint="eastAsia"/>
+          <w:lang w:val="en-US" w:eastAsia="zh-CN"/>
+        </w:rPr>
+      </w:pPr>
+    </w:p>
+    <w:p>
+      <w:pPr>
+        <w:rPr>
+          <w:rFonts w:hint="eastAsia"/>
+          <w:lang w:val="en-US" w:eastAsia="zh-CN"/>
+        </w:rPr>
+      </w:pPr>
+    </w:p>
+    <w:p>
+      <w:pPr>
+        <w:rPr>
+          <w:rFonts w:hint="eastAsia"/>
+          <w:lang w:val="en-US" w:eastAsia="zh-CN"/>
+        </w:rPr>
+      </w:pPr>
+    </w:p>
+    <w:p>
+      <w:pPr>
+        <w:pStyle w:val="2"/>
+        <w:bidi w:val="0"/>
+        <w:rPr>
+          <w:rFonts w:hint="eastAsia"/>
+          <w:lang w:val="en-US" w:eastAsia="zh-CN"/>
+        </w:rPr>
+      </w:pPr>
+      <w:bookmarkStart w:id="16" w:name="_Toc18809"/>
+      <w:bookmarkStart w:id="17" w:name="_Toc31100"/>
+      <w:r>
+        <w:rPr>
+          <w:rFonts w:hint="eastAsia"/>
+          <w:lang w:val="en-US" w:eastAsia="zh-CN"/>
+        </w:rPr>
+        <w:t>版本控制</w:t>
+      </w:r>
+      <w:bookmarkEnd w:id="16"/>
+      <w:bookmarkEnd w:id="17"/>
+    </w:p>
+    <w:p>
+      <w:pPr>
+        <w:numPr>
+          <w:ilvl w:val="0"/>
+          <w:numId w:val="1"/>
+        </w:numPr>
+        <w:rPr>
+          <w:rFonts w:hint="eastAsia"/>
+          <w:lang w:val="en-US" w:eastAsia="zh-CN"/>
+        </w:rPr>
+      </w:pPr>
+      <w:r>
+        <w:rPr>
+          <w:rFonts w:hint="eastAsia"/>
+          <w:lang w:val="en-US" w:eastAsia="zh-CN"/>
+        </w:rPr>
+        <w:t>如果缺乏版本控制，测试的质量和进度都是难以保证</w:t>
+      </w:r>
+    </w:p>
+    <w:p>
+      <w:pPr>
+        <w:numPr>
+          <w:ilvl w:val="0"/>
+          <w:numId w:val="1"/>
+        </w:numPr>
+        <w:rPr>
+          <w:rFonts w:hint="default"/>
+          <w:lang w:val="en-US" w:eastAsia="zh-CN"/>
+        </w:rPr>
+      </w:pPr>
+      <w:r>
+        <w:rPr>
+          <w:rFonts w:hint="eastAsia"/>
+          <w:lang w:val="en-US" w:eastAsia="zh-CN"/>
+        </w:rPr>
+        <w:t>使用代码管理工具比如git去管理代码版本</w:t>
+      </w:r>
+    </w:p>
+    <w:p>
+      <w:pPr>
+        <w:numPr>
+          <w:ilvl w:val="0"/>
+          <w:numId w:val="1"/>
+        </w:numPr>
+        <w:rPr>
+          <w:rFonts w:hint="default"/>
+          <w:lang w:val="en-US" w:eastAsia="zh-CN"/>
+        </w:rPr>
+      </w:pPr>
+      <w:r>
+        <w:rPr>
+          <w:rFonts w:hint="eastAsia"/>
+          <w:lang w:val="en-US" w:eastAsia="zh-CN"/>
+        </w:rPr>
+        <w:t>使用项目管理工具管理测试版本</w:t>
+      </w:r>
+    </w:p>
+    <w:p>
+      <w:pPr>
+        <w:numPr>
+          <w:ilvl w:val="0"/>
+          <w:numId w:val="1"/>
+        </w:numPr>
+        <w:rPr>
+          <w:rFonts w:hint="default"/>
+          <w:lang w:val="en-US" w:eastAsia="zh-CN"/>
+        </w:rPr>
+      </w:pPr>
+      <w:r>
+        <w:rPr>
+          <w:rFonts w:hint="eastAsia"/>
+          <w:lang w:val="en-US" w:eastAsia="zh-CN"/>
+        </w:rPr>
+        <w:t>不允许随意融入新需求，新需求应该放入需求池中，在下个版本加入，或者启动版本变更响应机制，项目干系人签字确认，延长版本周期等。</w:t>
+      </w:r>
+    </w:p>
+    <w:p>
+      <w:pPr>
+        <w:rPr>
+          <w:rFonts w:hint="eastAsia"/>
+          <w:lang w:val="en-US" w:eastAsia="zh-CN"/>
+        </w:rPr>
+      </w:pPr>
+    </w:p>
+    <w:p>
+      <w:pPr>
+        <w:rPr>
+          <w:rFonts w:hint="eastAsia"/>
+          <w:lang w:val="en-US" w:eastAsia="zh-CN"/>
+        </w:rPr>
+      </w:pPr>
+    </w:p>
+    <w:p>
+      <w:pPr>
+        <w:pStyle w:val="2"/>
+        <w:bidi w:val="0"/>
+        <w:rPr>
+          <w:rFonts w:hint="eastAsia"/>
+          <w:lang w:val="en-US" w:eastAsia="zh-CN"/>
+        </w:rPr>
+      </w:pPr>
+      <w:bookmarkStart w:id="18" w:name="_Toc13802"/>
+      <w:bookmarkStart w:id="19" w:name="_Toc13771"/>
+      <w:r>
+        <w:rPr>
+          <w:rFonts w:hint="eastAsia"/>
+          <w:lang w:val="en-US" w:eastAsia="zh-CN"/>
+        </w:rPr>
+        <w:t>测试进度跟踪</w:t>
+      </w:r>
+      <w:bookmarkEnd w:id="18"/>
+      <w:bookmarkEnd w:id="19"/>
+    </w:p>
+    <w:p>
+      <w:pPr>
+        <w:ind w:firstLine="420" w:firstLineChars="0"/>
+        <w:rPr>
+          <w:rFonts w:hint="default"/>
+          <w:lang w:val="en-US" w:eastAsia="zh-CN"/>
+        </w:rPr>
+      </w:pPr>
+      <w:r>
+        <w:rPr>
+          <w:rFonts w:hint="eastAsia"/>
+          <w:lang w:val="en-US" w:eastAsia="zh-CN"/>
+        </w:rPr>
+        <w:t>使用相关的管理软件，可以将需求，需求分解出的工作内容，bug，测试用例，相关联，从而得出测试进度，相关模块的bug率，相关测试人员的测试覆盖率，执行效率，项目进度等等许多KPI。</w:t>
+      </w:r>
+    </w:p>
+    <w:p>
+      <w:pPr>
+        <w:rPr>
+          <w:rFonts w:hint="eastAsia"/>
+          <w:lang w:val="en-US" w:eastAsia="zh-CN"/>
+        </w:rPr>
+      </w:pPr>
+    </w:p>
+    <w:p>
+      <w:pPr>
+        <w:rPr>
+          <w:rFonts w:hint="default"/>
+          <w:lang w:val="en-US" w:eastAsia="zh-CN"/>
+        </w:rPr>
+      </w:pPr>
+    </w:p>
+    <w:p>
+      <w:pPr>
+        <w:rPr>
+          <w:rFonts w:hint="default"/>
+          <w:lang w:val="en-US" w:eastAsia="zh-CN"/>
+        </w:rPr>
+      </w:pPr>
+    </w:p>
+    <w:p>
+      <w:pPr>
+        <w:rPr>
+          <w:rFonts w:hint="default"/>
+          <w:lang w:val="en-US" w:eastAsia="zh-CN"/>
+        </w:rPr>
+      </w:pPr>
+    </w:p>
+    <w:p>
+      <w:pPr>
+        <w:rPr>
+          <w:rFonts w:hint="default"/>
           <w:lang w:val="en-US" w:eastAsia="zh-CN"/>
         </w:rPr>
       </w:pPr>
@@ -4623,9 +4884,9 @@
           <w:ilvl w:val="0"/>
           <w:numId w:val="0"/>
         </w:numPr>
-        <w:ind w:leftChars="0" w:firstLine="420" w:firstLineChars="0"/>
-        <w:rPr>
-          <w:rFonts w:hint="eastAsia"/>
+        <w:ind w:leftChars="0"/>
+        <w:rPr>
+          <w:rFonts w:hint="default"/>
           <w:lang w:val="en-US" w:eastAsia="zh-CN"/>
         </w:rPr>
       </w:pPr>
@@ -4645,285 +4906,11 @@
     </w:p>
     <w:p>
       <w:pPr>
-        <w:rPr>
-          <w:rFonts w:hint="eastAsia"/>
-          <w:lang w:val="en-US" w:eastAsia="zh-CN"/>
-        </w:rPr>
-      </w:pPr>
-    </w:p>
-    <w:p>
-      <w:pPr>
-        <w:pStyle w:val="2"/>
-        <w:bidi w:val="0"/>
-        <w:rPr>
-          <w:rFonts w:hint="eastAsia"/>
-          <w:lang w:val="en-US" w:eastAsia="zh-CN"/>
-        </w:rPr>
-      </w:pPr>
-      <w:bookmarkStart w:id="14" w:name="_Toc27874"/>
-      <w:bookmarkStart w:id="15" w:name="_Toc9712"/>
-      <w:r>
-        <w:rPr>
-          <w:rFonts w:hint="eastAsia"/>
-          <w:lang w:val="en-US" w:eastAsia="zh-CN"/>
-        </w:rPr>
-        <w:t>敏捷会议评审</w:t>
-      </w:r>
-      <w:bookmarkEnd w:id="14"/>
-      <w:bookmarkEnd w:id="15"/>
-    </w:p>
-    <w:p>
-      <w:pPr>
-        <w:rPr>
-          <w:rFonts w:hint="default"/>
-          <w:lang w:val="en-US" w:eastAsia="zh-CN"/>
-        </w:rPr>
-      </w:pPr>
-    </w:p>
-    <w:p>
-      <w:pPr>
-        <w:rPr>
-          <w:rFonts w:hint="eastAsia"/>
-          <w:lang w:val="en-US" w:eastAsia="zh-CN"/>
-        </w:rPr>
-      </w:pPr>
-      <w:r>
-        <w:rPr>
-          <w:rFonts w:hint="eastAsia"/>
-          <w:lang w:val="en-US" w:eastAsia="zh-CN"/>
-        </w:rPr>
-        <w:t>每个测试环节中的迭代都少不了评审会议，这保证了测试输出的内容方向是否正确，比如：测试策略，测试用例，测试报告，都需要项目干系人参与会议评审。</w:t>
-      </w:r>
-    </w:p>
-    <w:p>
-      <w:pPr>
-        <w:rPr>
-          <w:rFonts w:hint="eastAsia"/>
-          <w:lang w:val="en-US" w:eastAsia="zh-CN"/>
-        </w:rPr>
-      </w:pPr>
-    </w:p>
-    <w:p>
-      <w:pPr>
-        <w:rPr>
-          <w:rFonts w:hint="eastAsia"/>
-          <w:lang w:val="en-US" w:eastAsia="zh-CN"/>
-        </w:rPr>
-      </w:pPr>
-    </w:p>
-    <w:p>
-      <w:pPr>
-        <w:rPr>
-          <w:rFonts w:hint="eastAsia"/>
-          <w:lang w:val="en-US" w:eastAsia="zh-CN"/>
-        </w:rPr>
-      </w:pPr>
-    </w:p>
-    <w:p>
-      <w:pPr>
-        <w:rPr>
-          <w:rFonts w:hint="eastAsia"/>
-          <w:lang w:val="en-US" w:eastAsia="zh-CN"/>
-        </w:rPr>
-      </w:pPr>
-    </w:p>
-    <w:p>
-      <w:pPr>
-        <w:pStyle w:val="2"/>
-        <w:bidi w:val="0"/>
-        <w:rPr>
-          <w:rFonts w:hint="eastAsia"/>
-          <w:lang w:val="en-US" w:eastAsia="zh-CN"/>
-        </w:rPr>
-      </w:pPr>
-      <w:bookmarkStart w:id="16" w:name="_Toc31100"/>
-      <w:bookmarkStart w:id="17" w:name="_Toc18809"/>
-      <w:r>
-        <w:rPr>
-          <w:rFonts w:hint="eastAsia"/>
-          <w:lang w:val="en-US" w:eastAsia="zh-CN"/>
-        </w:rPr>
-        <w:t>版本控制</w:t>
-      </w:r>
-      <w:bookmarkEnd w:id="16"/>
-      <w:bookmarkEnd w:id="17"/>
-    </w:p>
-    <w:p>
-      <w:pPr>
-        <w:numPr>
-          <w:ilvl w:val="0"/>
-          <w:numId w:val="1"/>
-        </w:numPr>
-        <w:rPr>
-          <w:rFonts w:hint="eastAsia"/>
-          <w:lang w:val="en-US" w:eastAsia="zh-CN"/>
-        </w:rPr>
-      </w:pPr>
-      <w:r>
-        <w:rPr>
-          <w:rFonts w:hint="eastAsia"/>
-          <w:lang w:val="en-US" w:eastAsia="zh-CN"/>
-        </w:rPr>
-        <w:t>如果缺乏版本控制，测试的质量和进度都是难以保证</w:t>
-      </w:r>
-    </w:p>
-    <w:p>
-      <w:pPr>
-        <w:numPr>
-          <w:ilvl w:val="0"/>
-          <w:numId w:val="1"/>
-        </w:numPr>
-        <w:rPr>
-          <w:rFonts w:hint="default"/>
-          <w:lang w:val="en-US" w:eastAsia="zh-CN"/>
-        </w:rPr>
-      </w:pPr>
-      <w:r>
-        <w:rPr>
-          <w:rFonts w:hint="eastAsia"/>
-          <w:lang w:val="en-US" w:eastAsia="zh-CN"/>
-        </w:rPr>
-        <w:t>使用代码管理工具比如git去管理代码版本</w:t>
-      </w:r>
-    </w:p>
-    <w:p>
-      <w:pPr>
-        <w:numPr>
-          <w:ilvl w:val="0"/>
-          <w:numId w:val="1"/>
-        </w:numPr>
-        <w:rPr>
-          <w:rFonts w:hint="default"/>
-          <w:lang w:val="en-US" w:eastAsia="zh-CN"/>
-        </w:rPr>
-      </w:pPr>
-      <w:r>
-        <w:rPr>
-          <w:rFonts w:hint="eastAsia"/>
-          <w:lang w:val="en-US" w:eastAsia="zh-CN"/>
-        </w:rPr>
-        <w:t>使用项目管理工具管理测试版本</w:t>
-      </w:r>
-    </w:p>
-    <w:p>
-      <w:pPr>
-        <w:numPr>
-          <w:ilvl w:val="0"/>
-          <w:numId w:val="1"/>
-        </w:numPr>
-        <w:rPr>
-          <w:rFonts w:hint="default"/>
-          <w:lang w:val="en-US" w:eastAsia="zh-CN"/>
-        </w:rPr>
-      </w:pPr>
-      <w:r>
-        <w:rPr>
-          <w:rFonts w:hint="eastAsia"/>
-          <w:lang w:val="en-US" w:eastAsia="zh-CN"/>
-        </w:rPr>
-        <w:t>不允许随意融入新需求，新需求应该放入需求池中，在下个版本加入，或者启动版本变更响应机制，项目干系人签字确认，延长版本周期等。</w:t>
-      </w:r>
-    </w:p>
-    <w:p>
-      <w:pPr>
-        <w:rPr>
-          <w:rFonts w:hint="eastAsia"/>
-          <w:lang w:val="en-US" w:eastAsia="zh-CN"/>
-        </w:rPr>
-      </w:pPr>
-    </w:p>
-    <w:p>
-      <w:pPr>
-        <w:rPr>
-          <w:rFonts w:hint="eastAsia"/>
-          <w:lang w:val="en-US" w:eastAsia="zh-CN"/>
-        </w:rPr>
-      </w:pPr>
-    </w:p>
-    <w:p>
-      <w:pPr>
-        <w:pStyle w:val="2"/>
-        <w:bidi w:val="0"/>
-        <w:rPr>
-          <w:rFonts w:hint="eastAsia"/>
-          <w:lang w:val="en-US" w:eastAsia="zh-CN"/>
-        </w:rPr>
-      </w:pPr>
-      <w:bookmarkStart w:id="18" w:name="_Toc13802"/>
-      <w:bookmarkStart w:id="19" w:name="_Toc13771"/>
-      <w:r>
-        <w:rPr>
-          <w:rFonts w:hint="eastAsia"/>
-          <w:lang w:val="en-US" w:eastAsia="zh-CN"/>
-        </w:rPr>
-        <w:t>测试进度跟踪</w:t>
-      </w:r>
-      <w:bookmarkEnd w:id="18"/>
-      <w:bookmarkEnd w:id="19"/>
-    </w:p>
-    <w:p>
-      <w:pPr>
-        <w:ind w:firstLine="420" w:firstLineChars="0"/>
-        <w:rPr>
-          <w:rFonts w:hint="default"/>
-          <w:lang w:val="en-US" w:eastAsia="zh-CN"/>
-        </w:rPr>
-      </w:pPr>
-      <w:r>
-        <w:rPr>
-          <w:rFonts w:hint="eastAsia"/>
-          <w:lang w:val="en-US" w:eastAsia="zh-CN"/>
-        </w:rPr>
-        <w:t>使用相关的管理软件，可以将需求，需求分解出的工作内容，bug，测试用例，相关联，从而得出测试进度，相关模块的bug率，相关测试人员的测试覆盖率，执行效率，项目进度等等许多KPI。</w:t>
-      </w:r>
-    </w:p>
-    <w:p>
-      <w:pPr>
-        <w:rPr>
-          <w:rFonts w:hint="eastAsia"/>
-          <w:lang w:val="en-US" w:eastAsia="zh-CN"/>
-        </w:rPr>
-      </w:pPr>
-    </w:p>
-    <w:p>
-      <w:pPr>
-        <w:rPr>
-          <w:rFonts w:hint="default"/>
-          <w:lang w:val="en-US" w:eastAsia="zh-CN"/>
-        </w:rPr>
-      </w:pPr>
-    </w:p>
-    <w:p>
-      <w:pPr>
-        <w:rPr>
-          <w:rFonts w:hint="default"/>
-          <w:lang w:val="en-US" w:eastAsia="zh-CN"/>
-        </w:rPr>
-      </w:pPr>
-    </w:p>
-    <w:p>
-      <w:pPr>
-        <w:rPr>
-          <w:rFonts w:hint="default"/>
-          <w:lang w:val="en-US" w:eastAsia="zh-CN"/>
-        </w:rPr>
-      </w:pPr>
-    </w:p>
-    <w:p>
-      <w:pPr>
-        <w:rPr>
-          <w:rFonts w:hint="default"/>
-          <w:lang w:val="en-US" w:eastAsia="zh-CN"/>
-        </w:rPr>
-      </w:pPr>
-    </w:p>
-    <w:p>
-      <w:pPr>
         <w:numPr>
           <w:ilvl w:val="0"/>
           <w:numId w:val="0"/>
         </w:numPr>
-        <w:ind w:leftChars="0"/>
+        <w:ind w:leftChars="0" w:firstLine="420" w:firstLineChars="0"/>
         <w:rPr>
           <w:rFonts w:hint="default"/>
           <w:lang w:val="en-US" w:eastAsia="zh-CN"/>
@@ -4958,16 +4945,44 @@
     </w:p>
     <w:p>
       <w:pPr>
+        <w:pStyle w:val="2"/>
+        <w:bidi w:val="0"/>
+        <w:rPr>
+          <w:rFonts w:hint="eastAsia"/>
+          <w:lang w:val="en-US" w:eastAsia="zh-CN"/>
+        </w:rPr>
+      </w:pPr>
+      <w:bookmarkStart w:id="20" w:name="_Toc13594"/>
+      <w:bookmarkStart w:id="21" w:name="_Toc512"/>
+      <w:r>
+        <w:rPr>
+          <w:rFonts w:hint="eastAsia"/>
+          <w:lang w:val="en-US" w:eastAsia="zh-CN"/>
+        </w:rPr>
+        <w:t>测试用例</w:t>
+      </w:r>
+      <w:bookmarkEnd w:id="20"/>
+      <w:bookmarkEnd w:id="21"/>
+    </w:p>
+    <w:p>
+      <w:pPr>
         <w:numPr>
           <w:ilvl w:val="0"/>
           <w:numId w:val="0"/>
         </w:numPr>
-        <w:ind w:leftChars="0" w:firstLine="420" w:firstLineChars="0"/>
-        <w:rPr>
-          <w:rFonts w:hint="default"/>
-          <w:lang w:val="en-US" w:eastAsia="zh-CN"/>
-        </w:rPr>
-      </w:pPr>
+        <w:ind w:firstLine="420" w:firstLineChars="0"/>
+        <w:rPr>
+          <w:rFonts w:hint="eastAsia"/>
+          <w:lang w:val="en-US" w:eastAsia="zh-CN"/>
+        </w:rPr>
+      </w:pPr>
+      <w:r>
+        <w:rPr>
+          <w:rFonts w:hint="eastAsia"/>
+          <w:lang w:val="en-US" w:eastAsia="zh-CN"/>
+        </w:rPr>
+        <w:t>快速掌握用例其实没有什么窍门，只有多问，多看，多想，多写，多评审。</w:t>
+      </w:r>
     </w:p>
     <w:p>
       <w:pPr>
@@ -4975,33 +4990,19 @@
           <w:ilvl w:val="0"/>
           <w:numId w:val="0"/>
         </w:numPr>
-        <w:ind w:leftChars="0" w:firstLine="420" w:firstLineChars="0"/>
-        <w:rPr>
-          <w:rFonts w:hint="default"/>
-          <w:lang w:val="en-US" w:eastAsia="zh-CN"/>
-        </w:rPr>
-      </w:pPr>
-    </w:p>
-    <w:p>
-      <w:pPr>
-        <w:pStyle w:val="2"/>
-        <w:bidi w:val="0"/>
-        <w:rPr>
-          <w:rFonts w:hint="eastAsia"/>
-          <w:lang w:val="en-US" w:eastAsia="zh-CN"/>
-        </w:rPr>
-      </w:pPr>
-      <w:bookmarkStart w:id="20" w:name="_Toc13594"/>
-      <w:bookmarkStart w:id="21" w:name="_Toc512"/>
-      <w:r>
-        <w:rPr>
-          <w:rFonts w:hint="eastAsia"/>
-          <w:lang w:val="en-US" w:eastAsia="zh-CN"/>
-        </w:rPr>
-        <w:t>测试用例</w:t>
-      </w:r>
-      <w:bookmarkEnd w:id="20"/>
-      <w:bookmarkEnd w:id="21"/>
+        <w:ind w:firstLine="420" w:firstLineChars="0"/>
+        <w:rPr>
+          <w:rFonts w:hint="eastAsia"/>
+          <w:lang w:val="en-US" w:eastAsia="zh-CN"/>
+        </w:rPr>
+      </w:pPr>
+      <w:r>
+        <w:rPr>
+          <w:rFonts w:hint="eastAsia"/>
+          <w:lang w:val="en-US" w:eastAsia="zh-CN"/>
+        </w:rPr>
+        <w:t>测试用例设计主要是采用等价类、边界值、场景设计法、判定表、因果图、正交法、错误猜测法。</w:t>
+      </w:r>
     </w:p>
     <w:p>
       <w:pPr>
@@ -5011,16 +5012,16 @@
         </w:numPr>
         <w:ind w:firstLine="420" w:firstLineChars="0"/>
         <w:rPr>
-          <w:rFonts w:hint="eastAsia"/>
-          <w:lang w:val="en-US" w:eastAsia="zh-CN"/>
-        </w:rPr>
-      </w:pPr>
-      <w:r>
-        <w:rPr>
-          <w:rFonts w:hint="eastAsia"/>
-          <w:lang w:val="en-US" w:eastAsia="zh-CN"/>
-        </w:rPr>
-        <w:t>快速掌握用例其实没有什么窍门，只有多问，多看，多想，多写，多评审。</w:t>
+          <w:rFonts w:hint="default"/>
+          <w:lang w:val="en-US" w:eastAsia="zh-CN"/>
+        </w:rPr>
+      </w:pPr>
+      <w:r>
+        <w:rPr>
+          <w:rFonts w:hint="eastAsia"/>
+          <w:lang w:val="en-US" w:eastAsia="zh-CN"/>
+        </w:rPr>
+        <w:t>用例需要会议评审。</w:t>
       </w:r>
     </w:p>
     <w:p>
@@ -5029,19 +5030,12 @@
           <w:ilvl w:val="0"/>
           <w:numId w:val="0"/>
         </w:numPr>
-        <w:ind w:firstLine="420" w:firstLineChars="0"/>
-        <w:rPr>
-          <w:rFonts w:hint="eastAsia"/>
-          <w:lang w:val="en-US" w:eastAsia="zh-CN"/>
-        </w:rPr>
-      </w:pPr>
-      <w:r>
-        <w:rPr>
-          <w:rFonts w:hint="eastAsia"/>
-          <w:lang w:val="en-US" w:eastAsia="zh-CN"/>
-        </w:rPr>
-        <w:t>测试用例设计主要是采用等价类、边界值、场景设计法、判定表、因果图、正交法、错误猜测法。</w:t>
-      </w:r>
+        <w:ind w:leftChars="0" w:firstLine="420" w:firstLineChars="0"/>
+        <w:rPr>
+          <w:rFonts w:hint="default"/>
+          <w:lang w:val="en-US" w:eastAsia="zh-CN"/>
+        </w:rPr>
+      </w:pPr>
     </w:p>
     <w:p>
       <w:pPr>
@@ -5049,19 +5043,12 @@
           <w:ilvl w:val="0"/>
           <w:numId w:val="0"/>
         </w:numPr>
-        <w:ind w:firstLine="420" w:firstLineChars="0"/>
-        <w:rPr>
-          <w:rFonts w:hint="default"/>
-          <w:lang w:val="en-US" w:eastAsia="zh-CN"/>
-        </w:rPr>
-      </w:pPr>
-      <w:r>
-        <w:rPr>
-          <w:rFonts w:hint="eastAsia"/>
-          <w:lang w:val="en-US" w:eastAsia="zh-CN"/>
-        </w:rPr>
-        <w:t>用例需要会议评审。</w:t>
-      </w:r>
+        <w:ind w:leftChars="0" w:firstLine="420" w:firstLineChars="0"/>
+        <w:rPr>
+          <w:rFonts w:hint="default"/>
+          <w:lang w:val="en-US" w:eastAsia="zh-CN"/>
+        </w:rPr>
+      </w:pPr>
     </w:p>
     <w:p>
       <w:pPr>
@@ -5069,9 +5056,8 @@
           <w:ilvl w:val="0"/>
           <w:numId w:val="0"/>
         </w:numPr>
-        <w:ind w:leftChars="0" w:firstLine="420" w:firstLineChars="0"/>
-        <w:rPr>
-          <w:rFonts w:hint="default"/>
+        <w:rPr>
+          <w:rFonts w:hint="eastAsia"/>
           <w:lang w:val="en-US" w:eastAsia="zh-CN"/>
         </w:rPr>
       </w:pPr>
@@ -5084,7 +5070,23 @@
         </w:numPr>
         <w:ind w:leftChars="0" w:firstLine="420" w:firstLineChars="0"/>
         <w:rPr>
-          <w:rFonts w:hint="default"/>
+          <w:rFonts w:hint="eastAsia"/>
+          <w:lang w:val="en-US" w:eastAsia="zh-CN"/>
+        </w:rPr>
+      </w:pPr>
+    </w:p>
+    <w:p>
+      <w:pPr>
+        <w:rPr>
+          <w:rFonts w:hint="eastAsia"/>
+          <w:lang w:val="en-US" w:eastAsia="zh-CN"/>
+        </w:rPr>
+      </w:pPr>
+    </w:p>
+    <w:p>
+      <w:pPr>
+        <w:rPr>
+          <w:rFonts w:hint="eastAsia"/>
           <w:lang w:val="en-US" w:eastAsia="zh-CN"/>
         </w:rPr>
       </w:pPr>
@@ -5095,6 +5097,7 @@
           <w:ilvl w:val="0"/>
           <w:numId w:val="0"/>
         </w:numPr>
+        <w:ind w:leftChars="0" w:firstLine="420" w:firstLineChars="0"/>
         <w:rPr>
           <w:rFonts w:hint="eastAsia"/>
           <w:lang w:val="en-US" w:eastAsia="zh-CN"/>
@@ -5107,28 +5110,32 @@
           <w:ilvl w:val="0"/>
           <w:numId w:val="0"/>
         </w:numPr>
-        <w:ind w:leftChars="0" w:firstLine="420" w:firstLineChars="0"/>
-        <w:rPr>
-          <w:rFonts w:hint="eastAsia"/>
-          <w:lang w:val="en-US" w:eastAsia="zh-CN"/>
-        </w:rPr>
-      </w:pPr>
-    </w:p>
-    <w:p>
-      <w:pPr>
-        <w:rPr>
-          <w:rFonts w:hint="eastAsia"/>
-          <w:lang w:val="en-US" w:eastAsia="zh-CN"/>
-        </w:rPr>
-      </w:pPr>
-    </w:p>
-    <w:p>
-      <w:pPr>
-        <w:rPr>
-          <w:rFonts w:hint="eastAsia"/>
-          <w:lang w:val="en-US" w:eastAsia="zh-CN"/>
-        </w:rPr>
-      </w:pPr>
+        <w:rPr>
+          <w:rFonts w:hint="default"/>
+          <w:lang w:val="en-US" w:eastAsia="zh-CN"/>
+        </w:rPr>
+      </w:pPr>
+    </w:p>
+    <w:p>
+      <w:pPr>
+        <w:pStyle w:val="2"/>
+        <w:bidi w:val="0"/>
+        <w:rPr>
+          <w:rFonts w:hint="eastAsia"/>
+          <w:lang w:val="en-US" w:eastAsia="zh-CN"/>
+        </w:rPr>
+      </w:pPr>
+      <w:bookmarkStart w:id="22" w:name="_Toc26645"/>
+      <w:bookmarkStart w:id="23" w:name="_Toc4046"/>
+      <w:r>
+        <w:rPr>
+          <w:rFonts w:hint="eastAsia"/>
+          <w:lang w:val="en-US" w:eastAsia="zh-CN"/>
+        </w:rPr>
+        <w:t>接口测试方法</w:t>
+      </w:r>
+      <w:bookmarkEnd w:id="22"/>
+      <w:bookmarkEnd w:id="23"/>
     </w:p>
     <w:p>
       <w:pPr>
@@ -5136,12 +5143,537 @@
           <w:ilvl w:val="0"/>
           <w:numId w:val="0"/>
         </w:numPr>
-        <w:ind w:leftChars="0" w:firstLine="420" w:firstLineChars="0"/>
-        <w:rPr>
-          <w:rFonts w:hint="eastAsia"/>
-          <w:lang w:val="en-US" w:eastAsia="zh-CN"/>
-        </w:rPr>
-      </w:pPr>
+        <w:ind w:firstLine="420" w:firstLineChars="0"/>
+        <w:rPr>
+          <w:rFonts w:hint="eastAsia"/>
+          <w:lang w:val="en-US" w:eastAsia="zh-CN"/>
+        </w:rPr>
+      </w:pPr>
+    </w:p>
+    <w:p>
+      <w:pPr>
+        <w:numPr>
+          <w:ilvl w:val="0"/>
+          <w:numId w:val="2"/>
+        </w:numPr>
+        <w:ind w:firstLine="420" w:firstLineChars="0"/>
+        <w:outlineLvl w:val="0"/>
+        <w:rPr>
+          <w:rFonts w:hint="default"/>
+          <w:lang w:val="en-US" w:eastAsia="zh-CN"/>
+        </w:rPr>
+      </w:pPr>
+      <w:bookmarkStart w:id="24" w:name="_Toc22310"/>
+      <w:bookmarkStart w:id="25" w:name="_Toc6957"/>
+      <w:r>
+        <w:rPr>
+          <w:rFonts w:hint="eastAsia"/>
+          <w:lang w:val="en-US" w:eastAsia="zh-CN"/>
+        </w:rPr>
+        <w:t>功能测试</w:t>
+      </w:r>
+      <w:bookmarkEnd w:id="24"/>
+      <w:bookmarkEnd w:id="25"/>
+    </w:p>
+    <w:p>
+      <w:pPr>
+        <w:numPr>
+          <w:ilvl w:val="1"/>
+          <w:numId w:val="2"/>
+        </w:numPr>
+        <w:ind w:left="420" w:leftChars="0" w:firstLine="420" w:firstLineChars="0"/>
+        <w:rPr>
+          <w:rFonts w:hint="default"/>
+          <w:lang w:val="en-US" w:eastAsia="zh-CN"/>
+        </w:rPr>
+      </w:pPr>
+      <w:r>
+        <w:rPr>
+          <w:rFonts w:hint="eastAsia"/>
+          <w:lang w:val="en-US" w:eastAsia="zh-CN"/>
+        </w:rPr>
+        <w:t>正常场景</w:t>
+      </w:r>
+    </w:p>
+    <w:p>
+      <w:pPr>
+        <w:numPr>
+          <w:ilvl w:val="1"/>
+          <w:numId w:val="2"/>
+        </w:numPr>
+        <w:ind w:left="420" w:leftChars="0" w:firstLine="420" w:firstLineChars="0"/>
+        <w:rPr>
+          <w:rFonts w:hint="default"/>
+          <w:lang w:val="en-US" w:eastAsia="zh-CN"/>
+        </w:rPr>
+      </w:pPr>
+      <w:r>
+        <w:rPr>
+          <w:rFonts w:hint="eastAsia"/>
+          <w:lang w:val="en-US" w:eastAsia="zh-CN"/>
+        </w:rPr>
+        <w:t>错误场景</w:t>
+      </w:r>
+    </w:p>
+    <w:p>
+      <w:pPr>
+        <w:numPr>
+          <w:ilvl w:val="0"/>
+          <w:numId w:val="2"/>
+        </w:numPr>
+        <w:ind w:left="0" w:leftChars="0" w:firstLine="420" w:firstLineChars="0"/>
+        <w:outlineLvl w:val="0"/>
+        <w:rPr>
+          <w:rFonts w:hint="eastAsia"/>
+          <w:lang w:val="en-US" w:eastAsia="zh-CN"/>
+        </w:rPr>
+      </w:pPr>
+      <w:bookmarkStart w:id="26" w:name="_Toc1051"/>
+      <w:bookmarkStart w:id="27" w:name="_Toc16780"/>
+      <w:r>
+        <w:rPr>
+          <w:rFonts w:hint="eastAsia"/>
+          <w:lang w:val="en-US" w:eastAsia="zh-CN"/>
+        </w:rPr>
+        <w:t>边界测试</w:t>
+      </w:r>
+      <w:bookmarkEnd w:id="26"/>
+      <w:bookmarkEnd w:id="27"/>
+    </w:p>
+    <w:p>
+      <w:pPr>
+        <w:numPr>
+          <w:ilvl w:val="1"/>
+          <w:numId w:val="2"/>
+        </w:numPr>
+        <w:ind w:left="420" w:leftChars="0" w:firstLine="420" w:firstLineChars="0"/>
+        <w:rPr>
+          <w:rFonts w:hint="default"/>
+          <w:lang w:val="en-US" w:eastAsia="zh-CN"/>
+        </w:rPr>
+      </w:pPr>
+      <w:r>
+        <w:rPr>
+          <w:rFonts w:hint="eastAsia"/>
+          <w:lang w:val="en-US" w:eastAsia="zh-CN"/>
+        </w:rPr>
+        <w:t>所有必填参数</w:t>
+      </w:r>
+    </w:p>
+    <w:p>
+      <w:pPr>
+        <w:numPr>
+          <w:ilvl w:val="1"/>
+          <w:numId w:val="2"/>
+        </w:numPr>
+        <w:ind w:left="420" w:leftChars="0" w:firstLine="420" w:firstLineChars="0"/>
+        <w:rPr>
+          <w:rFonts w:hint="default"/>
+          <w:lang w:val="en-US" w:eastAsia="zh-CN"/>
+        </w:rPr>
+      </w:pPr>
+      <w:r>
+        <w:rPr>
+          <w:rFonts w:hint="eastAsia"/>
+          <w:lang w:val="en-US" w:eastAsia="zh-CN"/>
+        </w:rPr>
+        <w:t>组合可选参数</w:t>
+      </w:r>
+    </w:p>
+    <w:p>
+      <w:pPr>
+        <w:numPr>
+          <w:ilvl w:val="1"/>
+          <w:numId w:val="2"/>
+        </w:numPr>
+        <w:ind w:left="420" w:leftChars="0" w:firstLine="420" w:firstLineChars="0"/>
+        <w:rPr>
+          <w:rFonts w:hint="default"/>
+          <w:lang w:val="en-US" w:eastAsia="zh-CN"/>
+        </w:rPr>
+      </w:pPr>
+      <w:r>
+        <w:rPr>
+          <w:rFonts w:hint="eastAsia"/>
+          <w:lang w:val="en-US" w:eastAsia="zh-CN"/>
+        </w:rPr>
+        <w:t>参数的个数，顺序，类型</w:t>
+      </w:r>
+    </w:p>
+    <w:p>
+      <w:pPr>
+        <w:numPr>
+          <w:ilvl w:val="1"/>
+          <w:numId w:val="2"/>
+        </w:numPr>
+        <w:ind w:left="420" w:leftChars="0" w:firstLine="420" w:firstLineChars="0"/>
+        <w:rPr>
+          <w:rFonts w:hint="default"/>
+          <w:lang w:val="en-US" w:eastAsia="zh-CN"/>
+        </w:rPr>
+      </w:pPr>
+      <w:r>
+        <w:rPr>
+          <w:rFonts w:hint="eastAsia"/>
+          <w:lang w:val="en-US" w:eastAsia="zh-CN"/>
+        </w:rPr>
+        <w:t>参数的大小，范围</w:t>
+      </w:r>
+    </w:p>
+    <w:p>
+      <w:pPr>
+        <w:numPr>
+          <w:ilvl w:val="1"/>
+          <w:numId w:val="2"/>
+        </w:numPr>
+        <w:ind w:left="420" w:leftChars="0" w:firstLine="420" w:firstLineChars="0"/>
+        <w:rPr>
+          <w:rFonts w:hint="default"/>
+          <w:lang w:val="en-US" w:eastAsia="zh-CN"/>
+        </w:rPr>
+      </w:pPr>
+      <w:r>
+        <w:rPr>
+          <w:rFonts w:hint="eastAsia"/>
+          <w:lang w:val="en-US" w:eastAsia="zh-CN"/>
+        </w:rPr>
+        <w:t>参数长短</w:t>
+      </w:r>
+    </w:p>
+    <w:p>
+      <w:pPr>
+        <w:numPr>
+          <w:ilvl w:val="1"/>
+          <w:numId w:val="2"/>
+        </w:numPr>
+        <w:ind w:left="420" w:leftChars="0" w:firstLine="420" w:firstLineChars="0"/>
+        <w:rPr>
+          <w:rFonts w:hint="default"/>
+          <w:lang w:val="en-US" w:eastAsia="zh-CN"/>
+        </w:rPr>
+      </w:pPr>
+      <w:r>
+        <w:rPr>
+          <w:rFonts w:hint="eastAsia"/>
+          <w:lang w:val="en-US" w:eastAsia="zh-CN"/>
+        </w:rPr>
+        <w:t>参数特殊字符</w:t>
+      </w:r>
+    </w:p>
+    <w:p>
+      <w:pPr>
+        <w:numPr>
+          <w:ilvl w:val="0"/>
+          <w:numId w:val="2"/>
+        </w:numPr>
+        <w:ind w:left="0" w:leftChars="0" w:firstLine="420" w:firstLineChars="0"/>
+        <w:outlineLvl w:val="0"/>
+        <w:rPr>
+          <w:rFonts w:hint="eastAsia"/>
+          <w:lang w:val="en-US" w:eastAsia="zh-CN"/>
+        </w:rPr>
+      </w:pPr>
+      <w:bookmarkStart w:id="28" w:name="_Toc106"/>
+      <w:bookmarkStart w:id="29" w:name="_Toc9650"/>
+      <w:r>
+        <w:rPr>
+          <w:rFonts w:hint="eastAsia"/>
+          <w:lang w:val="en-US" w:eastAsia="zh-CN"/>
+        </w:rPr>
+        <w:t>异常测试</w:t>
+      </w:r>
+      <w:bookmarkEnd w:id="28"/>
+      <w:bookmarkEnd w:id="29"/>
+    </w:p>
+    <w:p>
+      <w:pPr>
+        <w:numPr>
+          <w:ilvl w:val="1"/>
+          <w:numId w:val="2"/>
+        </w:numPr>
+        <w:ind w:left="420" w:leftChars="0" w:firstLine="420" w:firstLineChars="0"/>
+        <w:rPr>
+          <w:rFonts w:hint="default"/>
+          <w:lang w:val="en-US" w:eastAsia="zh-CN"/>
+        </w:rPr>
+      </w:pPr>
+      <w:r>
+        <w:rPr>
+          <w:rFonts w:hint="eastAsia"/>
+          <w:lang w:val="en-US" w:eastAsia="zh-CN"/>
+        </w:rPr>
+        <w:t>幂等</w:t>
+      </w:r>
+    </w:p>
+    <w:p>
+      <w:pPr>
+        <w:numPr>
+          <w:ilvl w:val="1"/>
+          <w:numId w:val="2"/>
+        </w:numPr>
+        <w:ind w:left="420" w:leftChars="0" w:firstLine="420" w:firstLineChars="0"/>
+        <w:rPr>
+          <w:rFonts w:hint="default"/>
+          <w:lang w:val="en-US" w:eastAsia="zh-CN"/>
+        </w:rPr>
+      </w:pPr>
+      <w:r>
+        <w:rPr>
+          <w:rFonts w:hint="eastAsia"/>
+          <w:lang w:val="en-US" w:eastAsia="zh-CN"/>
+        </w:rPr>
+        <w:t>并发</w:t>
+      </w:r>
+    </w:p>
+    <w:p>
+      <w:pPr>
+        <w:numPr>
+          <w:ilvl w:val="1"/>
+          <w:numId w:val="2"/>
+        </w:numPr>
+        <w:ind w:left="420" w:leftChars="0" w:firstLine="420" w:firstLineChars="0"/>
+        <w:rPr>
+          <w:rFonts w:hint="default"/>
+          <w:lang w:val="en-US" w:eastAsia="zh-CN"/>
+        </w:rPr>
+      </w:pPr>
+      <w:r>
+        <w:rPr>
+          <w:rFonts w:hint="eastAsia"/>
+          <w:lang w:val="en-US" w:eastAsia="zh-CN"/>
+        </w:rPr>
+        <w:t>事务</w:t>
+      </w:r>
+    </w:p>
+    <w:p>
+      <w:pPr>
+        <w:numPr>
+          <w:ilvl w:val="1"/>
+          <w:numId w:val="2"/>
+        </w:numPr>
+        <w:ind w:left="420" w:leftChars="0" w:firstLine="420" w:firstLineChars="0"/>
+        <w:rPr>
+          <w:rFonts w:hint="default"/>
+          <w:lang w:val="en-US" w:eastAsia="zh-CN"/>
+        </w:rPr>
+      </w:pPr>
+      <w:r>
+        <w:rPr>
+          <w:rFonts w:hint="eastAsia"/>
+          <w:lang w:val="en-US" w:eastAsia="zh-CN"/>
+        </w:rPr>
+        <w:t>分布式</w:t>
+      </w:r>
+    </w:p>
+    <w:p>
+      <w:pPr>
+        <w:numPr>
+          <w:ilvl w:val="1"/>
+          <w:numId w:val="2"/>
+        </w:numPr>
+        <w:ind w:left="420" w:leftChars="0" w:firstLine="420" w:firstLineChars="0"/>
+        <w:rPr>
+          <w:rFonts w:hint="default"/>
+          <w:lang w:val="en-US" w:eastAsia="zh-CN"/>
+        </w:rPr>
+      </w:pPr>
+      <w:r>
+        <w:rPr>
+          <w:rFonts w:hint="eastAsia"/>
+          <w:lang w:val="en-US" w:eastAsia="zh-CN"/>
+        </w:rPr>
+        <w:t>环节异常</w:t>
+      </w:r>
+    </w:p>
+    <w:p>
+      <w:pPr>
+        <w:numPr>
+          <w:ilvl w:val="1"/>
+          <w:numId w:val="2"/>
+        </w:numPr>
+        <w:ind w:left="420" w:leftChars="0" w:firstLine="420" w:firstLineChars="0"/>
+        <w:rPr>
+          <w:rFonts w:hint="default"/>
+          <w:lang w:val="en-US" w:eastAsia="zh-CN"/>
+        </w:rPr>
+      </w:pPr>
+      <w:r>
+        <w:rPr>
+          <w:rFonts w:hint="eastAsia"/>
+          <w:lang w:val="en-US" w:eastAsia="zh-CN"/>
+        </w:rPr>
+        <w:t>大数据量</w:t>
+      </w:r>
+    </w:p>
+    <w:p>
+      <w:pPr>
+        <w:numPr>
+          <w:ilvl w:val="0"/>
+          <w:numId w:val="2"/>
+        </w:numPr>
+        <w:ind w:left="0" w:leftChars="0" w:firstLine="420" w:firstLineChars="0"/>
+        <w:outlineLvl w:val="0"/>
+        <w:rPr>
+          <w:rFonts w:hint="eastAsia"/>
+          <w:lang w:val="en-US" w:eastAsia="zh-CN"/>
+        </w:rPr>
+      </w:pPr>
+      <w:bookmarkStart w:id="30" w:name="_Toc6929"/>
+      <w:bookmarkStart w:id="31" w:name="_Toc29496"/>
+      <w:r>
+        <w:rPr>
+          <w:rFonts w:hint="eastAsia"/>
+          <w:lang w:val="en-US" w:eastAsia="zh-CN"/>
+        </w:rPr>
+        <w:t>性能测试</w:t>
+      </w:r>
+      <w:bookmarkEnd w:id="30"/>
+      <w:bookmarkEnd w:id="31"/>
+    </w:p>
+    <w:p>
+      <w:pPr>
+        <w:numPr>
+          <w:ilvl w:val="1"/>
+          <w:numId w:val="2"/>
+        </w:numPr>
+        <w:ind w:left="420" w:leftChars="0" w:firstLine="420" w:firstLineChars="0"/>
+        <w:rPr>
+          <w:rFonts w:hint="eastAsia"/>
+          <w:lang w:val="en-US" w:eastAsia="zh-CN"/>
+        </w:rPr>
+      </w:pPr>
+      <w:r>
+        <w:rPr>
+          <w:rFonts w:hint="eastAsia"/>
+          <w:lang w:val="en-US" w:eastAsia="zh-CN"/>
+        </w:rPr>
+        <w:t>响应时间</w:t>
+      </w:r>
+    </w:p>
+    <w:p>
+      <w:pPr>
+        <w:numPr>
+          <w:ilvl w:val="1"/>
+          <w:numId w:val="2"/>
+        </w:numPr>
+        <w:ind w:left="420" w:leftChars="0" w:firstLine="420" w:firstLineChars="0"/>
+        <w:rPr>
+          <w:rFonts w:hint="eastAsia"/>
+          <w:lang w:val="en-US" w:eastAsia="zh-CN"/>
+        </w:rPr>
+      </w:pPr>
+      <w:r>
+        <w:rPr>
+          <w:rFonts w:hint="eastAsia"/>
+          <w:lang w:val="en-US" w:eastAsia="zh-CN"/>
+        </w:rPr>
+        <w:t>吞吐量</w:t>
+      </w:r>
+    </w:p>
+    <w:p>
+      <w:pPr>
+        <w:numPr>
+          <w:ilvl w:val="1"/>
+          <w:numId w:val="2"/>
+        </w:numPr>
+        <w:ind w:left="420" w:leftChars="0" w:firstLine="420" w:firstLineChars="0"/>
+        <w:rPr>
+          <w:rFonts w:hint="eastAsia"/>
+          <w:lang w:val="en-US" w:eastAsia="zh-CN"/>
+        </w:rPr>
+      </w:pPr>
+      <w:r>
+        <w:rPr>
+          <w:rFonts w:hint="eastAsia"/>
+          <w:lang w:val="en-US" w:eastAsia="zh-CN"/>
+        </w:rPr>
+        <w:t>并发量</w:t>
+      </w:r>
+    </w:p>
+    <w:p>
+      <w:pPr>
+        <w:numPr>
+          <w:ilvl w:val="1"/>
+          <w:numId w:val="2"/>
+        </w:numPr>
+        <w:ind w:left="420" w:leftChars="0" w:firstLine="420" w:firstLineChars="0"/>
+        <w:rPr>
+          <w:rFonts w:hint="eastAsia"/>
+          <w:lang w:val="en-US" w:eastAsia="zh-CN"/>
+        </w:rPr>
+      </w:pPr>
+      <w:r>
+        <w:rPr>
+          <w:rFonts w:hint="eastAsia"/>
+          <w:lang w:val="en-US" w:eastAsia="zh-CN"/>
+        </w:rPr>
+        <w:t>服务器使用资源</w:t>
+      </w:r>
+    </w:p>
+    <w:p>
+      <w:pPr>
+        <w:numPr>
+          <w:ilvl w:val="0"/>
+          <w:numId w:val="2"/>
+        </w:numPr>
+        <w:ind w:left="0" w:leftChars="0" w:firstLine="420" w:firstLineChars="0"/>
+        <w:outlineLvl w:val="0"/>
+        <w:rPr>
+          <w:rFonts w:hint="eastAsia"/>
+          <w:lang w:val="en-US" w:eastAsia="zh-CN"/>
+        </w:rPr>
+      </w:pPr>
+      <w:bookmarkStart w:id="32" w:name="_Toc12470"/>
+      <w:bookmarkStart w:id="33" w:name="_Toc15811"/>
+      <w:r>
+        <w:rPr>
+          <w:rFonts w:hint="eastAsia"/>
+          <w:lang w:val="en-US" w:eastAsia="zh-CN"/>
+        </w:rPr>
+        <w:t>安全测试</w:t>
+      </w:r>
+      <w:bookmarkEnd w:id="32"/>
+      <w:bookmarkEnd w:id="33"/>
+    </w:p>
+    <w:p>
+      <w:pPr>
+        <w:numPr>
+          <w:ilvl w:val="1"/>
+          <w:numId w:val="2"/>
+        </w:numPr>
+        <w:ind w:left="420" w:leftChars="0" w:firstLine="420" w:firstLineChars="0"/>
+        <w:rPr>
+          <w:rFonts w:hint="default"/>
+          <w:lang w:val="en-US" w:eastAsia="zh-CN"/>
+        </w:rPr>
+      </w:pPr>
+      <w:r>
+        <w:rPr>
+          <w:rFonts w:hint="eastAsia"/>
+          <w:lang w:val="en-US" w:eastAsia="zh-CN"/>
+        </w:rPr>
+        <w:t>SQL注入</w:t>
+      </w:r>
+    </w:p>
+    <w:p>
+      <w:pPr>
+        <w:numPr>
+          <w:ilvl w:val="1"/>
+          <w:numId w:val="2"/>
+        </w:numPr>
+        <w:ind w:left="420" w:leftChars="0" w:firstLine="420" w:firstLineChars="0"/>
+        <w:rPr>
+          <w:rFonts w:hint="default"/>
+          <w:lang w:val="en-US" w:eastAsia="zh-CN"/>
+        </w:rPr>
+      </w:pPr>
+      <w:r>
+        <w:rPr>
+          <w:rFonts w:hint="eastAsia"/>
+          <w:lang w:val="en-US" w:eastAsia="zh-CN"/>
+        </w:rPr>
+        <w:t>是否加密</w:t>
+      </w:r>
     </w:p>
     <w:p>
       <w:pPr>
@@ -5149,32 +5681,12 @@
           <w:ilvl w:val="0"/>
           <w:numId w:val="0"/>
         </w:numPr>
-        <w:rPr>
-          <w:rFonts w:hint="default"/>
-          <w:lang w:val="en-US" w:eastAsia="zh-CN"/>
-        </w:rPr>
-      </w:pPr>
-    </w:p>
-    <w:p>
-      <w:pPr>
-        <w:pStyle w:val="2"/>
-        <w:bidi w:val="0"/>
-        <w:rPr>
-          <w:rFonts w:hint="eastAsia"/>
-          <w:lang w:val="en-US" w:eastAsia="zh-CN"/>
-        </w:rPr>
-      </w:pPr>
-      <w:bookmarkStart w:id="22" w:name="_Toc4046"/>
-      <w:bookmarkStart w:id="23" w:name="_Toc26645"/>
-      <w:r>
-        <w:rPr>
-          <w:rFonts w:hint="eastAsia"/>
-          <w:lang w:val="en-US" w:eastAsia="zh-CN"/>
-        </w:rPr>
-        <w:t>接口测试方法</w:t>
-      </w:r>
-      <w:bookmarkEnd w:id="22"/>
-      <w:bookmarkEnd w:id="23"/>
+        <w:ind w:firstLine="420" w:firstLineChars="0"/>
+        <w:rPr>
+          <w:rFonts w:hint="default"/>
+          <w:lang w:val="en-US" w:eastAsia="zh-CN"/>
+        </w:rPr>
+      </w:pPr>
     </w:p>
     <w:p>
       <w:pPr>
@@ -5193,7 +5705,41 @@
       <w:pPr>
         <w:numPr>
           <w:ilvl w:val="0"/>
-          <w:numId w:val="2"/>
+          <w:numId w:val="0"/>
+        </w:numPr>
+        <w:ind w:firstLine="420" w:firstLineChars="0"/>
+        <w:rPr>
+          <w:rFonts w:hint="eastAsia"/>
+          <w:lang w:val="en-US" w:eastAsia="zh-CN"/>
+        </w:rPr>
+      </w:pPr>
+    </w:p>
+    <w:p>
+      <w:pPr>
+        <w:pStyle w:val="2"/>
+        <w:bidi w:val="0"/>
+        <w:rPr>
+          <w:rFonts w:hint="eastAsia"/>
+          <w:lang w:val="en-US" w:eastAsia="zh-CN"/>
+        </w:rPr>
+      </w:pPr>
+      <w:bookmarkStart w:id="34" w:name="_Toc3899"/>
+      <w:bookmarkStart w:id="35" w:name="_Toc21612"/>
+      <w:r>
+        <w:rPr>
+          <w:rFonts w:hint="eastAsia"/>
+          <w:lang w:val="en-US" w:eastAsia="zh-CN"/>
+        </w:rPr>
+        <w:t>测试人员KPI</w:t>
+      </w:r>
+      <w:bookmarkEnd w:id="34"/>
+      <w:bookmarkEnd w:id="35"/>
+    </w:p>
+    <w:p>
+      <w:pPr>
+        <w:numPr>
+          <w:ilvl w:val="0"/>
+          <w:numId w:val="0"/>
         </w:numPr>
         <w:ind w:firstLine="420" w:firstLineChars="0"/>
         <w:outlineLvl w:val="0"/>
@@ -5202,517 +5748,17 @@
           <w:lang w:val="en-US" w:eastAsia="zh-CN"/>
         </w:rPr>
       </w:pPr>
-      <w:bookmarkStart w:id="24" w:name="_Toc22310"/>
-      <w:bookmarkStart w:id="25" w:name="_Toc6957"/>
-      <w:r>
-        <w:rPr>
-          <w:rFonts w:hint="eastAsia"/>
-          <w:lang w:val="en-US" w:eastAsia="zh-CN"/>
-        </w:rPr>
-        <w:t>功能测试</w:t>
-      </w:r>
-      <w:bookmarkEnd w:id="24"/>
-      <w:bookmarkEnd w:id="25"/>
-    </w:p>
-    <w:p>
-      <w:pPr>
-        <w:numPr>
-          <w:ilvl w:val="1"/>
-          <w:numId w:val="2"/>
-        </w:numPr>
-        <w:ind w:left="420" w:leftChars="0" w:firstLine="420" w:firstLineChars="0"/>
-        <w:rPr>
-          <w:rFonts w:hint="default"/>
-          <w:lang w:val="en-US" w:eastAsia="zh-CN"/>
-        </w:rPr>
-      </w:pPr>
-      <w:r>
-        <w:rPr>
-          <w:rFonts w:hint="eastAsia"/>
-          <w:lang w:val="en-US" w:eastAsia="zh-CN"/>
-        </w:rPr>
-        <w:t>正常场景</w:t>
-      </w:r>
-    </w:p>
-    <w:p>
-      <w:pPr>
-        <w:numPr>
-          <w:ilvl w:val="1"/>
-          <w:numId w:val="2"/>
-        </w:numPr>
-        <w:ind w:left="420" w:leftChars="0" w:firstLine="420" w:firstLineChars="0"/>
-        <w:rPr>
-          <w:rFonts w:hint="default"/>
-          <w:lang w:val="en-US" w:eastAsia="zh-CN"/>
-        </w:rPr>
-      </w:pPr>
-      <w:r>
-        <w:rPr>
-          <w:rFonts w:hint="eastAsia"/>
-          <w:lang w:val="en-US" w:eastAsia="zh-CN"/>
-        </w:rPr>
-        <w:t>错误场景</w:t>
-      </w:r>
-    </w:p>
-    <w:p>
-      <w:pPr>
-        <w:numPr>
-          <w:ilvl w:val="0"/>
-          <w:numId w:val="2"/>
-        </w:numPr>
-        <w:ind w:left="0" w:leftChars="0" w:firstLine="420" w:firstLineChars="0"/>
-        <w:outlineLvl w:val="0"/>
-        <w:rPr>
-          <w:rFonts w:hint="eastAsia"/>
-          <w:lang w:val="en-US" w:eastAsia="zh-CN"/>
-        </w:rPr>
-      </w:pPr>
-      <w:bookmarkStart w:id="26" w:name="_Toc1051"/>
-      <w:bookmarkStart w:id="27" w:name="_Toc16780"/>
-      <w:r>
-        <w:rPr>
-          <w:rFonts w:hint="eastAsia"/>
-          <w:lang w:val="en-US" w:eastAsia="zh-CN"/>
-        </w:rPr>
-        <w:t>边界测试</w:t>
-      </w:r>
-      <w:bookmarkEnd w:id="26"/>
-      <w:bookmarkEnd w:id="27"/>
-    </w:p>
-    <w:p>
-      <w:pPr>
-        <w:numPr>
-          <w:ilvl w:val="1"/>
-          <w:numId w:val="2"/>
-        </w:numPr>
-        <w:ind w:left="420" w:leftChars="0" w:firstLine="420" w:firstLineChars="0"/>
-        <w:rPr>
-          <w:rFonts w:hint="default"/>
-          <w:lang w:val="en-US" w:eastAsia="zh-CN"/>
-        </w:rPr>
-      </w:pPr>
-      <w:r>
-        <w:rPr>
-          <w:rFonts w:hint="eastAsia"/>
-          <w:lang w:val="en-US" w:eastAsia="zh-CN"/>
-        </w:rPr>
-        <w:t>所有必填参数</w:t>
-      </w:r>
-    </w:p>
-    <w:p>
-      <w:pPr>
-        <w:numPr>
-          <w:ilvl w:val="1"/>
-          <w:numId w:val="2"/>
-        </w:numPr>
-        <w:ind w:left="420" w:leftChars="0" w:firstLine="420" w:firstLineChars="0"/>
-        <w:rPr>
-          <w:rFonts w:hint="default"/>
-          <w:lang w:val="en-US" w:eastAsia="zh-CN"/>
-        </w:rPr>
-      </w:pPr>
-      <w:r>
-        <w:rPr>
-          <w:rFonts w:hint="eastAsia"/>
-          <w:lang w:val="en-US" w:eastAsia="zh-CN"/>
-        </w:rPr>
-        <w:t>组合可选参数</w:t>
-      </w:r>
-    </w:p>
-    <w:p>
-      <w:pPr>
-        <w:numPr>
-          <w:ilvl w:val="1"/>
-          <w:numId w:val="2"/>
-        </w:numPr>
-        <w:ind w:left="420" w:leftChars="0" w:firstLine="420" w:firstLineChars="0"/>
-        <w:rPr>
-          <w:rFonts w:hint="default"/>
-          <w:lang w:val="en-US" w:eastAsia="zh-CN"/>
-        </w:rPr>
-      </w:pPr>
-      <w:r>
-        <w:rPr>
-          <w:rFonts w:hint="eastAsia"/>
-          <w:lang w:val="en-US" w:eastAsia="zh-CN"/>
-        </w:rPr>
-        <w:t>参数的个数，顺序，类型</w:t>
-      </w:r>
-    </w:p>
-    <w:p>
-      <w:pPr>
-        <w:numPr>
-          <w:ilvl w:val="1"/>
-          <w:numId w:val="2"/>
-        </w:numPr>
-        <w:ind w:left="420" w:leftChars="0" w:firstLine="420" w:firstLineChars="0"/>
-        <w:rPr>
-          <w:rFonts w:hint="default"/>
-          <w:lang w:val="en-US" w:eastAsia="zh-CN"/>
-        </w:rPr>
-      </w:pPr>
-      <w:r>
-        <w:rPr>
-          <w:rFonts w:hint="eastAsia"/>
-          <w:lang w:val="en-US" w:eastAsia="zh-CN"/>
-        </w:rPr>
-        <w:t>参数的大小，范围</w:t>
-      </w:r>
-    </w:p>
-    <w:p>
-      <w:pPr>
-        <w:numPr>
-          <w:ilvl w:val="1"/>
-          <w:numId w:val="2"/>
-        </w:numPr>
-        <w:ind w:left="420" w:leftChars="0" w:firstLine="420" w:firstLineChars="0"/>
-        <w:rPr>
-          <w:rFonts w:hint="default"/>
-          <w:lang w:val="en-US" w:eastAsia="zh-CN"/>
-        </w:rPr>
-      </w:pPr>
-      <w:r>
-        <w:rPr>
-          <w:rFonts w:hint="eastAsia"/>
-          <w:lang w:val="en-US" w:eastAsia="zh-CN"/>
-        </w:rPr>
-        <w:t>参数长短</w:t>
-      </w:r>
-    </w:p>
-    <w:p>
-      <w:pPr>
-        <w:numPr>
-          <w:ilvl w:val="1"/>
-          <w:numId w:val="2"/>
-        </w:numPr>
-        <w:ind w:left="420" w:leftChars="0" w:firstLine="420" w:firstLineChars="0"/>
-        <w:rPr>
-          <w:rFonts w:hint="default"/>
-          <w:lang w:val="en-US" w:eastAsia="zh-CN"/>
-        </w:rPr>
-      </w:pPr>
-      <w:r>
-        <w:rPr>
-          <w:rFonts w:hint="eastAsia"/>
-          <w:lang w:val="en-US" w:eastAsia="zh-CN"/>
-        </w:rPr>
-        <w:t>参数特殊字符</w:t>
-      </w:r>
-    </w:p>
-    <w:p>
-      <w:pPr>
-        <w:numPr>
-          <w:ilvl w:val="0"/>
-          <w:numId w:val="2"/>
-        </w:numPr>
-        <w:ind w:left="0" w:leftChars="0" w:firstLine="420" w:firstLineChars="0"/>
-        <w:outlineLvl w:val="0"/>
-        <w:rPr>
-          <w:rFonts w:hint="eastAsia"/>
-          <w:lang w:val="en-US" w:eastAsia="zh-CN"/>
-        </w:rPr>
-      </w:pPr>
-      <w:bookmarkStart w:id="28" w:name="_Toc9650"/>
-      <w:bookmarkStart w:id="29" w:name="_Toc106"/>
-      <w:r>
-        <w:rPr>
-          <w:rFonts w:hint="eastAsia"/>
-          <w:lang w:val="en-US" w:eastAsia="zh-CN"/>
-        </w:rPr>
-        <w:t>异常测试</w:t>
-      </w:r>
-      <w:bookmarkEnd w:id="28"/>
-      <w:bookmarkEnd w:id="29"/>
-    </w:p>
-    <w:p>
-      <w:pPr>
-        <w:numPr>
-          <w:ilvl w:val="1"/>
-          <w:numId w:val="2"/>
-        </w:numPr>
-        <w:ind w:left="420" w:leftChars="0" w:firstLine="420" w:firstLineChars="0"/>
-        <w:rPr>
-          <w:rFonts w:hint="default"/>
-          <w:lang w:val="en-US" w:eastAsia="zh-CN"/>
-        </w:rPr>
-      </w:pPr>
-      <w:r>
-        <w:rPr>
-          <w:rFonts w:hint="eastAsia"/>
-          <w:lang w:val="en-US" w:eastAsia="zh-CN"/>
-        </w:rPr>
-        <w:t>幂等</w:t>
-      </w:r>
-    </w:p>
-    <w:p>
-      <w:pPr>
-        <w:numPr>
-          <w:ilvl w:val="1"/>
-          <w:numId w:val="2"/>
-        </w:numPr>
-        <w:ind w:left="420" w:leftChars="0" w:firstLine="420" w:firstLineChars="0"/>
-        <w:rPr>
-          <w:rFonts w:hint="default"/>
-          <w:lang w:val="en-US" w:eastAsia="zh-CN"/>
-        </w:rPr>
-      </w:pPr>
-      <w:r>
-        <w:rPr>
-          <w:rFonts w:hint="eastAsia"/>
-          <w:lang w:val="en-US" w:eastAsia="zh-CN"/>
-        </w:rPr>
-        <w:t>并发</w:t>
-      </w:r>
-    </w:p>
-    <w:p>
-      <w:pPr>
-        <w:numPr>
-          <w:ilvl w:val="1"/>
-          <w:numId w:val="2"/>
-        </w:numPr>
-        <w:ind w:left="420" w:leftChars="0" w:firstLine="420" w:firstLineChars="0"/>
-        <w:rPr>
-          <w:rFonts w:hint="default"/>
-          <w:lang w:val="en-US" w:eastAsia="zh-CN"/>
-        </w:rPr>
-      </w:pPr>
-      <w:r>
-        <w:rPr>
-          <w:rFonts w:hint="eastAsia"/>
-          <w:lang w:val="en-US" w:eastAsia="zh-CN"/>
-        </w:rPr>
-        <w:t>事务</w:t>
-      </w:r>
-    </w:p>
-    <w:p>
-      <w:pPr>
-        <w:numPr>
-          <w:ilvl w:val="1"/>
-          <w:numId w:val="2"/>
-        </w:numPr>
-        <w:ind w:left="420" w:leftChars="0" w:firstLine="420" w:firstLineChars="0"/>
-        <w:rPr>
-          <w:rFonts w:hint="default"/>
-          <w:lang w:val="en-US" w:eastAsia="zh-CN"/>
-        </w:rPr>
-      </w:pPr>
-      <w:r>
-        <w:rPr>
-          <w:rFonts w:hint="eastAsia"/>
-          <w:lang w:val="en-US" w:eastAsia="zh-CN"/>
-        </w:rPr>
-        <w:t>分布式</w:t>
-      </w:r>
-    </w:p>
-    <w:p>
-      <w:pPr>
-        <w:numPr>
-          <w:ilvl w:val="1"/>
-          <w:numId w:val="2"/>
-        </w:numPr>
-        <w:ind w:left="420" w:leftChars="0" w:firstLine="420" w:firstLineChars="0"/>
-        <w:rPr>
-          <w:rFonts w:hint="default"/>
-          <w:lang w:val="en-US" w:eastAsia="zh-CN"/>
-        </w:rPr>
-      </w:pPr>
-      <w:r>
-        <w:rPr>
-          <w:rFonts w:hint="eastAsia"/>
-          <w:lang w:val="en-US" w:eastAsia="zh-CN"/>
-        </w:rPr>
-        <w:t>环节异常</w:t>
-      </w:r>
-    </w:p>
-    <w:p>
-      <w:pPr>
-        <w:numPr>
-          <w:ilvl w:val="1"/>
-          <w:numId w:val="2"/>
-        </w:numPr>
-        <w:ind w:left="420" w:leftChars="0" w:firstLine="420" w:firstLineChars="0"/>
-        <w:rPr>
-          <w:rFonts w:hint="default"/>
-          <w:lang w:val="en-US" w:eastAsia="zh-CN"/>
-        </w:rPr>
-      </w:pPr>
-      <w:r>
-        <w:rPr>
-          <w:rFonts w:hint="eastAsia"/>
-          <w:lang w:val="en-US" w:eastAsia="zh-CN"/>
-        </w:rPr>
-        <w:t>大数据量</w:t>
-      </w:r>
-    </w:p>
-    <w:p>
-      <w:pPr>
-        <w:numPr>
-          <w:ilvl w:val="0"/>
-          <w:numId w:val="2"/>
-        </w:numPr>
-        <w:ind w:left="0" w:leftChars="0" w:firstLine="420" w:firstLineChars="0"/>
-        <w:outlineLvl w:val="0"/>
-        <w:rPr>
-          <w:rFonts w:hint="eastAsia"/>
-          <w:lang w:val="en-US" w:eastAsia="zh-CN"/>
-        </w:rPr>
-      </w:pPr>
-      <w:bookmarkStart w:id="30" w:name="_Toc29496"/>
-      <w:bookmarkStart w:id="31" w:name="_Toc6929"/>
-      <w:r>
-        <w:rPr>
-          <w:rFonts w:hint="eastAsia"/>
-          <w:lang w:val="en-US" w:eastAsia="zh-CN"/>
-        </w:rPr>
-        <w:t>性能测试</w:t>
-      </w:r>
-      <w:bookmarkEnd w:id="30"/>
-      <w:bookmarkEnd w:id="31"/>
-    </w:p>
-    <w:p>
-      <w:pPr>
-        <w:numPr>
-          <w:ilvl w:val="1"/>
-          <w:numId w:val="2"/>
-        </w:numPr>
-        <w:ind w:left="420" w:leftChars="0" w:firstLine="420" w:firstLineChars="0"/>
-        <w:rPr>
-          <w:rFonts w:hint="eastAsia"/>
-          <w:lang w:val="en-US" w:eastAsia="zh-CN"/>
-        </w:rPr>
-      </w:pPr>
-      <w:r>
-        <w:rPr>
-          <w:rFonts w:hint="eastAsia"/>
-          <w:lang w:val="en-US" w:eastAsia="zh-CN"/>
-        </w:rPr>
-        <w:t>响应时间</w:t>
-      </w:r>
-    </w:p>
-    <w:p>
-      <w:pPr>
-        <w:numPr>
-          <w:ilvl w:val="1"/>
-          <w:numId w:val="2"/>
-        </w:numPr>
-        <w:ind w:left="420" w:leftChars="0" w:firstLine="420" w:firstLineChars="0"/>
-        <w:rPr>
-          <w:rFonts w:hint="eastAsia"/>
-          <w:lang w:val="en-US" w:eastAsia="zh-CN"/>
-        </w:rPr>
-      </w:pPr>
-      <w:r>
-        <w:rPr>
-          <w:rFonts w:hint="eastAsia"/>
-          <w:lang w:val="en-US" w:eastAsia="zh-CN"/>
-        </w:rPr>
-        <w:t>吞吐量</w:t>
-      </w:r>
-    </w:p>
-    <w:p>
-      <w:pPr>
-        <w:numPr>
-          <w:ilvl w:val="1"/>
-          <w:numId w:val="2"/>
-        </w:numPr>
-        <w:ind w:left="420" w:leftChars="0" w:firstLine="420" w:firstLineChars="0"/>
-        <w:rPr>
-          <w:rFonts w:hint="eastAsia"/>
-          <w:lang w:val="en-US" w:eastAsia="zh-CN"/>
-        </w:rPr>
-      </w:pPr>
-      <w:r>
-        <w:rPr>
-          <w:rFonts w:hint="eastAsia"/>
-          <w:lang w:val="en-US" w:eastAsia="zh-CN"/>
-        </w:rPr>
-        <w:t>并发量</w:t>
-      </w:r>
-    </w:p>
-    <w:p>
-      <w:pPr>
-        <w:numPr>
-          <w:ilvl w:val="1"/>
-          <w:numId w:val="2"/>
-        </w:numPr>
-        <w:ind w:left="420" w:leftChars="0" w:firstLine="420" w:firstLineChars="0"/>
-        <w:rPr>
-          <w:rFonts w:hint="eastAsia"/>
-          <w:lang w:val="en-US" w:eastAsia="zh-CN"/>
-        </w:rPr>
-      </w:pPr>
-      <w:r>
-        <w:rPr>
-          <w:rFonts w:hint="eastAsia"/>
-          <w:lang w:val="en-US" w:eastAsia="zh-CN"/>
-        </w:rPr>
-        <w:t>服务器使用资源</w:t>
-      </w:r>
-    </w:p>
-    <w:p>
-      <w:pPr>
-        <w:numPr>
-          <w:ilvl w:val="0"/>
-          <w:numId w:val="2"/>
-        </w:numPr>
-        <w:ind w:left="0" w:leftChars="0" w:firstLine="420" w:firstLineChars="0"/>
-        <w:outlineLvl w:val="0"/>
-        <w:rPr>
-          <w:rFonts w:hint="eastAsia"/>
-          <w:lang w:val="en-US" w:eastAsia="zh-CN"/>
-        </w:rPr>
-      </w:pPr>
-      <w:bookmarkStart w:id="32" w:name="_Toc12470"/>
-      <w:bookmarkStart w:id="33" w:name="_Toc15811"/>
-      <w:r>
-        <w:rPr>
-          <w:rFonts w:hint="eastAsia"/>
-          <w:lang w:val="en-US" w:eastAsia="zh-CN"/>
-        </w:rPr>
-        <w:t>安全测试</w:t>
-      </w:r>
-      <w:bookmarkEnd w:id="32"/>
-      <w:bookmarkEnd w:id="33"/>
-    </w:p>
-    <w:p>
-      <w:pPr>
-        <w:numPr>
-          <w:ilvl w:val="1"/>
-          <w:numId w:val="2"/>
-        </w:numPr>
-        <w:ind w:left="420" w:leftChars="0" w:firstLine="420" w:firstLineChars="0"/>
-        <w:rPr>
-          <w:rFonts w:hint="default"/>
-          <w:lang w:val="en-US" w:eastAsia="zh-CN"/>
-        </w:rPr>
-      </w:pPr>
-      <w:r>
-        <w:rPr>
-          <w:rFonts w:hint="eastAsia"/>
-          <w:lang w:val="en-US" w:eastAsia="zh-CN"/>
-        </w:rPr>
-        <w:t>SQL注入</w:t>
-      </w:r>
-    </w:p>
-    <w:p>
-      <w:pPr>
-        <w:numPr>
-          <w:ilvl w:val="1"/>
-          <w:numId w:val="2"/>
-        </w:numPr>
-        <w:ind w:left="420" w:leftChars="0" w:firstLine="420" w:firstLineChars="0"/>
-        <w:rPr>
-          <w:rFonts w:hint="default"/>
-          <w:lang w:val="en-US" w:eastAsia="zh-CN"/>
-        </w:rPr>
-      </w:pPr>
-      <w:r>
-        <w:rPr>
-          <w:rFonts w:hint="eastAsia"/>
-          <w:lang w:val="en-US" w:eastAsia="zh-CN"/>
-        </w:rPr>
-        <w:t>是否加密</w:t>
-      </w:r>
+      <w:bookmarkStart w:id="36" w:name="_Toc21279"/>
+      <w:bookmarkStart w:id="37" w:name="_Toc20518"/>
+      <w:r>
+        <w:rPr>
+          <w:rFonts w:hint="default"/>
+          <w:lang w:val="en-US" w:eastAsia="zh-CN"/>
+        </w:rPr>
+        <w:t>1.工作内容和质量</w:t>
+      </w:r>
+      <w:bookmarkEnd w:id="36"/>
+      <w:bookmarkEnd w:id="37"/>
     </w:p>
     <w:p>
       <w:pPr>
@@ -5721,11 +5767,30 @@
           <w:numId w:val="0"/>
         </w:numPr>
         <w:ind w:firstLine="420" w:firstLineChars="0"/>
-        <w:rPr>
-          <w:rFonts w:hint="default"/>
-          <w:lang w:val="en-US" w:eastAsia="zh-CN"/>
-        </w:rPr>
-      </w:pPr>
+        <w:outlineLvl w:val="0"/>
+        <w:rPr>
+          <w:rFonts w:hint="default"/>
+          <w:lang w:val="en-US" w:eastAsia="zh-CN"/>
+        </w:rPr>
+      </w:pPr>
+      <w:r>
+        <w:rPr>
+          <w:rFonts w:hint="default"/>
+          <w:lang w:val="en-US" w:eastAsia="zh-CN"/>
+        </w:rPr>
+        <w:t>　　</w:t>
+      </w:r>
+      <w:bookmarkStart w:id="38" w:name="_Toc15301"/>
+      <w:bookmarkStart w:id="39" w:name="_Toc10759"/>
+      <w:r>
+        <w:rPr>
+          <w:rFonts w:hint="default"/>
+          <w:lang w:val="en-US" w:eastAsia="zh-CN"/>
+        </w:rPr>
+        <w:t>1.需求熟悉程度</w:t>
+      </w:r>
+      <w:bookmarkEnd w:id="38"/>
+      <w:bookmarkEnd w:id="39"/>
     </w:p>
     <w:p>
       <w:pPr>
@@ -5734,11 +5799,30 @@
           <w:numId w:val="0"/>
         </w:numPr>
         <w:ind w:firstLine="420" w:firstLineChars="0"/>
-        <w:rPr>
-          <w:rFonts w:hint="eastAsia"/>
-          <w:lang w:val="en-US" w:eastAsia="zh-CN"/>
-        </w:rPr>
-      </w:pPr>
+        <w:outlineLvl w:val="0"/>
+        <w:rPr>
+          <w:rFonts w:hint="default"/>
+          <w:lang w:val="en-US" w:eastAsia="zh-CN"/>
+        </w:rPr>
+      </w:pPr>
+      <w:r>
+        <w:rPr>
+          <w:rFonts w:hint="default"/>
+          <w:lang w:val="en-US" w:eastAsia="zh-CN"/>
+        </w:rPr>
+        <w:t>　　</w:t>
+      </w:r>
+      <w:bookmarkStart w:id="40" w:name="_Toc11473"/>
+      <w:bookmarkStart w:id="41" w:name="_Toc20644"/>
+      <w:r>
+        <w:rPr>
+          <w:rFonts w:hint="default"/>
+          <w:lang w:val="en-US" w:eastAsia="zh-CN"/>
+        </w:rPr>
+        <w:t>2.测试用例覆盖度</w:t>
+      </w:r>
+      <w:bookmarkEnd w:id="40"/>
+      <w:bookmarkEnd w:id="41"/>
     </w:p>
     <w:p>
       <w:pPr>
@@ -5747,32 +5831,30 @@
           <w:numId w:val="0"/>
         </w:numPr>
         <w:ind w:firstLine="420" w:firstLineChars="0"/>
-        <w:rPr>
-          <w:rFonts w:hint="eastAsia"/>
-          <w:lang w:val="en-US" w:eastAsia="zh-CN"/>
-        </w:rPr>
-      </w:pPr>
-    </w:p>
-    <w:p>
-      <w:pPr>
-        <w:pStyle w:val="2"/>
-        <w:bidi w:val="0"/>
-        <w:rPr>
-          <w:rFonts w:hint="eastAsia"/>
-          <w:lang w:val="en-US" w:eastAsia="zh-CN"/>
-        </w:rPr>
-      </w:pPr>
-      <w:bookmarkStart w:id="34" w:name="_Toc3899"/>
-      <w:bookmarkStart w:id="35" w:name="_Toc21612"/>
-      <w:r>
-        <w:rPr>
-          <w:rFonts w:hint="eastAsia"/>
-          <w:lang w:val="en-US" w:eastAsia="zh-CN"/>
-        </w:rPr>
-        <w:t>测试人员KPI</w:t>
-      </w:r>
-      <w:bookmarkEnd w:id="34"/>
-      <w:bookmarkEnd w:id="35"/>
+        <w:outlineLvl w:val="0"/>
+        <w:rPr>
+          <w:rFonts w:hint="default"/>
+          <w:lang w:val="en-US" w:eastAsia="zh-CN"/>
+        </w:rPr>
+      </w:pPr>
+      <w:r>
+        <w:rPr>
+          <w:rFonts w:hint="default"/>
+          <w:lang w:val="en-US" w:eastAsia="zh-CN"/>
+        </w:rPr>
+        <w:t>　　</w:t>
+      </w:r>
+      <w:bookmarkStart w:id="42" w:name="_Toc16614"/>
+      <w:bookmarkStart w:id="43" w:name="_Toc11710"/>
+      <w:r>
+        <w:rPr>
+          <w:rFonts w:hint="default"/>
+          <w:lang w:val="en-US" w:eastAsia="zh-CN"/>
+        </w:rPr>
+        <w:t>3.测试用例完成质量</w:t>
+      </w:r>
+      <w:bookmarkEnd w:id="42"/>
+      <w:bookmarkEnd w:id="43"/>
     </w:p>
     <w:p>
       <w:pPr>
@@ -5787,17 +5869,24 @@
           <w:lang w:val="en-US" w:eastAsia="zh-CN"/>
         </w:rPr>
       </w:pPr>
-      <w:bookmarkStart w:id="36" w:name="_Toc21279"/>
-      <w:bookmarkStart w:id="37" w:name="_Toc20518"/>
-      <w:r>
-        <w:rPr>
-          <w:rFonts w:hint="default"/>
-          <w:lang w:val="en-US" w:eastAsia="zh-CN"/>
-        </w:rPr>
-        <w:t>1.工作内容和质量</w:t>
-      </w:r>
-      <w:bookmarkEnd w:id="36"/>
-      <w:bookmarkEnd w:id="37"/>
+      <w:r>
+        <w:rPr>
+          <w:rFonts w:hint="default"/>
+          <w:lang w:val="en-US" w:eastAsia="zh-CN"/>
+        </w:rPr>
+        <w:t>　　</w:t>
+      </w:r>
+      <w:bookmarkStart w:id="44" w:name="_Toc6798"/>
+      <w:bookmarkStart w:id="45" w:name="_Toc22120"/>
+      <w:r>
+        <w:rPr>
+          <w:rFonts w:hint="default"/>
+          <w:lang w:val="en-US" w:eastAsia="zh-CN"/>
+        </w:rPr>
+        <w:t>4.有效BUG率</w:t>
+      </w:r>
+      <w:bookmarkEnd w:id="44"/>
+      <w:bookmarkEnd w:id="45"/>
     </w:p>
     <w:p>
       <w:pPr>
@@ -5819,17 +5908,17 @@
         </w:rPr>
         <w:t>　　</w:t>
       </w:r>
-      <w:bookmarkStart w:id="38" w:name="_Toc15301"/>
-      <w:bookmarkStart w:id="39" w:name="_Toc10759"/>
-      <w:r>
-        <w:rPr>
-          <w:rFonts w:hint="default"/>
-          <w:lang w:val="en-US" w:eastAsia="zh-CN"/>
-        </w:rPr>
-        <w:t>1.需求熟悉程度</w:t>
-      </w:r>
-      <w:bookmarkEnd w:id="38"/>
-      <w:bookmarkEnd w:id="39"/>
+      <w:bookmarkStart w:id="46" w:name="_Toc8949"/>
+      <w:bookmarkStart w:id="47" w:name="_Toc19029"/>
+      <w:r>
+        <w:rPr>
+          <w:rFonts w:hint="default"/>
+          <w:lang w:val="en-US" w:eastAsia="zh-CN"/>
+        </w:rPr>
+        <w:t>5.BUG描述质量</w:t>
+      </w:r>
+      <w:bookmarkEnd w:id="46"/>
+      <w:bookmarkEnd w:id="47"/>
     </w:p>
     <w:p>
       <w:pPr>
@@ -5851,17 +5940,17 @@
         </w:rPr>
         <w:t>　　</w:t>
       </w:r>
-      <w:bookmarkStart w:id="40" w:name="_Toc11473"/>
-      <w:bookmarkStart w:id="41" w:name="_Toc20644"/>
-      <w:r>
-        <w:rPr>
-          <w:rFonts w:hint="default"/>
-          <w:lang w:val="en-US" w:eastAsia="zh-CN"/>
-        </w:rPr>
-        <w:t>2.测试用例覆盖度</w:t>
-      </w:r>
-      <w:bookmarkEnd w:id="40"/>
-      <w:bookmarkEnd w:id="41"/>
+      <w:bookmarkStart w:id="48" w:name="_Toc19367"/>
+      <w:bookmarkStart w:id="49" w:name="_Toc5153"/>
+      <w:r>
+        <w:rPr>
+          <w:rFonts w:hint="default"/>
+          <w:lang w:val="en-US" w:eastAsia="zh-CN"/>
+        </w:rPr>
+        <w:t>6.测试报告质量</w:t>
+      </w:r>
+      <w:bookmarkEnd w:id="48"/>
+      <w:bookmarkEnd w:id="49"/>
     </w:p>
     <w:p>
       <w:pPr>
@@ -5883,17 +5972,17 @@
         </w:rPr>
         <w:t>　　</w:t>
       </w:r>
-      <w:bookmarkStart w:id="42" w:name="_Toc16614"/>
-      <w:bookmarkStart w:id="43" w:name="_Toc11710"/>
-      <w:r>
-        <w:rPr>
-          <w:rFonts w:hint="default"/>
-          <w:lang w:val="en-US" w:eastAsia="zh-CN"/>
-        </w:rPr>
-        <w:t>3.测试用例完成质量</w:t>
-      </w:r>
-      <w:bookmarkEnd w:id="42"/>
-      <w:bookmarkEnd w:id="43"/>
+      <w:bookmarkStart w:id="50" w:name="_Toc16529"/>
+      <w:bookmarkStart w:id="51" w:name="_Toc15665"/>
+      <w:r>
+        <w:rPr>
+          <w:rFonts w:hint="default"/>
+          <w:lang w:val="en-US" w:eastAsia="zh-CN"/>
+        </w:rPr>
+        <w:t>7.按时完成测试工作</w:t>
+      </w:r>
+      <w:bookmarkEnd w:id="50"/>
+      <w:bookmarkEnd w:id="51"/>
     </w:p>
     <w:p>
       <w:pPr>
@@ -5915,17 +6004,17 @@
         </w:rPr>
         <w:t>　　</w:t>
       </w:r>
-      <w:bookmarkStart w:id="44" w:name="_Toc22120"/>
-      <w:bookmarkStart w:id="45" w:name="_Toc6798"/>
-      <w:r>
-        <w:rPr>
-          <w:rFonts w:hint="default"/>
-          <w:lang w:val="en-US" w:eastAsia="zh-CN"/>
-        </w:rPr>
-        <w:t>4.有效BUG率</w:t>
-      </w:r>
-      <w:bookmarkEnd w:id="44"/>
-      <w:bookmarkEnd w:id="45"/>
+      <w:bookmarkStart w:id="52" w:name="_Toc14020"/>
+      <w:bookmarkStart w:id="53" w:name="_Toc2326"/>
+      <w:r>
+        <w:rPr>
+          <w:rFonts w:hint="default"/>
+          <w:lang w:val="en-US" w:eastAsia="zh-CN"/>
+        </w:rPr>
+        <w:t>8.项目进度更新，项目BUG跟踪</w:t>
+      </w:r>
+      <w:bookmarkEnd w:id="52"/>
+      <w:bookmarkEnd w:id="53"/>
     </w:p>
     <w:p>
       <w:pPr>
@@ -5940,24 +6029,17 @@
           <w:lang w:val="en-US" w:eastAsia="zh-CN"/>
         </w:rPr>
       </w:pPr>
-      <w:r>
-        <w:rPr>
-          <w:rFonts w:hint="default"/>
-          <w:lang w:val="en-US" w:eastAsia="zh-CN"/>
-        </w:rPr>
-        <w:t>　　</w:t>
-      </w:r>
-      <w:bookmarkStart w:id="46" w:name="_Toc19029"/>
-      <w:bookmarkStart w:id="47" w:name="_Toc8949"/>
-      <w:r>
-        <w:rPr>
-          <w:rFonts w:hint="default"/>
-          <w:lang w:val="en-US" w:eastAsia="zh-CN"/>
-        </w:rPr>
-        <w:t>5.BUG描述质量</w:t>
-      </w:r>
-      <w:bookmarkEnd w:id="46"/>
-      <w:bookmarkEnd w:id="47"/>
+      <w:bookmarkStart w:id="54" w:name="_Toc12169"/>
+      <w:bookmarkStart w:id="55" w:name="_Toc219"/>
+      <w:r>
+        <w:rPr>
+          <w:rFonts w:hint="default"/>
+          <w:lang w:val="en-US" w:eastAsia="zh-CN"/>
+        </w:rPr>
+        <w:t>2.工作效率</w:t>
+      </w:r>
+      <w:bookmarkEnd w:id="54"/>
+      <w:bookmarkEnd w:id="55"/>
     </w:p>
     <w:p>
       <w:pPr>
@@ -5979,17 +6061,17 @@
         </w:rPr>
         <w:t>　　</w:t>
       </w:r>
-      <w:bookmarkStart w:id="48" w:name="_Toc5153"/>
-      <w:bookmarkStart w:id="49" w:name="_Toc19367"/>
-      <w:r>
-        <w:rPr>
-          <w:rFonts w:hint="default"/>
-          <w:lang w:val="en-US" w:eastAsia="zh-CN"/>
-        </w:rPr>
-        <w:t>6.测试报告质量</w:t>
-      </w:r>
-      <w:bookmarkEnd w:id="48"/>
-      <w:bookmarkEnd w:id="49"/>
+      <w:bookmarkStart w:id="56" w:name="_Toc25743"/>
+      <w:bookmarkStart w:id="57" w:name="_Toc13602"/>
+      <w:r>
+        <w:rPr>
+          <w:rFonts w:hint="default"/>
+          <w:lang w:val="en-US" w:eastAsia="zh-CN"/>
+        </w:rPr>
+        <w:t>1.测试用例产出率</w:t>
+      </w:r>
+      <w:bookmarkEnd w:id="56"/>
+      <w:bookmarkEnd w:id="57"/>
     </w:p>
     <w:p>
       <w:pPr>
@@ -6011,17 +6093,17 @@
         </w:rPr>
         <w:t>　　</w:t>
       </w:r>
-      <w:bookmarkStart w:id="50" w:name="_Toc15665"/>
-      <w:bookmarkStart w:id="51" w:name="_Toc16529"/>
-      <w:r>
-        <w:rPr>
-          <w:rFonts w:hint="default"/>
-          <w:lang w:val="en-US" w:eastAsia="zh-CN"/>
-        </w:rPr>
-        <w:t>7.按时完成测试工作</w:t>
-      </w:r>
-      <w:bookmarkEnd w:id="50"/>
-      <w:bookmarkEnd w:id="51"/>
+      <w:bookmarkStart w:id="58" w:name="_Toc31669"/>
+      <w:bookmarkStart w:id="59" w:name="_Toc4904"/>
+      <w:r>
+        <w:rPr>
+          <w:rFonts w:hint="default"/>
+          <w:lang w:val="en-US" w:eastAsia="zh-CN"/>
+        </w:rPr>
+        <w:t>2.BUG发现率</w:t>
+      </w:r>
+      <w:bookmarkEnd w:id="58"/>
+      <w:bookmarkEnd w:id="59"/>
     </w:p>
     <w:p>
       <w:pPr>
@@ -6043,17 +6125,17 @@
         </w:rPr>
         <w:t>　　</w:t>
       </w:r>
-      <w:bookmarkStart w:id="52" w:name="_Toc2326"/>
-      <w:bookmarkStart w:id="53" w:name="_Toc14020"/>
-      <w:r>
-        <w:rPr>
-          <w:rFonts w:hint="default"/>
-          <w:lang w:val="en-US" w:eastAsia="zh-CN"/>
-        </w:rPr>
-        <w:t>8.项目进度更新，项目BUG跟踪</w:t>
-      </w:r>
-      <w:bookmarkEnd w:id="52"/>
-      <w:bookmarkEnd w:id="53"/>
+      <w:bookmarkStart w:id="60" w:name="_Toc23375"/>
+      <w:bookmarkStart w:id="61" w:name="_Toc6962"/>
+      <w:r>
+        <w:rPr>
+          <w:rFonts w:hint="default"/>
+          <w:lang w:val="en-US" w:eastAsia="zh-CN"/>
+        </w:rPr>
+        <w:t>3.测试执行率</w:t>
+      </w:r>
+      <w:bookmarkEnd w:id="60"/>
+      <w:bookmarkEnd w:id="61"/>
     </w:p>
     <w:p>
       <w:pPr>
@@ -6068,17 +6150,24 @@
           <w:lang w:val="en-US" w:eastAsia="zh-CN"/>
         </w:rPr>
       </w:pPr>
-      <w:bookmarkStart w:id="54" w:name="_Toc219"/>
-      <w:bookmarkStart w:id="55" w:name="_Toc12169"/>
-      <w:r>
-        <w:rPr>
-          <w:rFonts w:hint="default"/>
-          <w:lang w:val="en-US" w:eastAsia="zh-CN"/>
-        </w:rPr>
-        <w:t>2.工作效率</w:t>
-      </w:r>
-      <w:bookmarkEnd w:id="54"/>
-      <w:bookmarkEnd w:id="55"/>
+      <w:r>
+        <w:rPr>
+          <w:rFonts w:hint="default"/>
+          <w:lang w:val="en-US" w:eastAsia="zh-CN"/>
+        </w:rPr>
+        <w:t>　　</w:t>
+      </w:r>
+      <w:bookmarkStart w:id="62" w:name="_Toc19145"/>
+      <w:bookmarkStart w:id="63" w:name="_Toc4151"/>
+      <w:r>
+        <w:rPr>
+          <w:rFonts w:hint="default"/>
+          <w:lang w:val="en-US" w:eastAsia="zh-CN"/>
+        </w:rPr>
+        <w:t>4.测试过程中问题沟通效率</w:t>
+      </w:r>
+      <w:bookmarkEnd w:id="62"/>
+      <w:bookmarkEnd w:id="63"/>
     </w:p>
     <w:p>
       <w:pPr>
@@ -6093,24 +6182,17 @@
           <w:lang w:val="en-US" w:eastAsia="zh-CN"/>
         </w:rPr>
       </w:pPr>
-      <w:r>
-        <w:rPr>
-          <w:rFonts w:hint="default"/>
-          <w:lang w:val="en-US" w:eastAsia="zh-CN"/>
-        </w:rPr>
-        <w:t>　　</w:t>
-      </w:r>
-      <w:bookmarkStart w:id="56" w:name="_Toc13602"/>
-      <w:bookmarkStart w:id="57" w:name="_Toc25743"/>
-      <w:r>
-        <w:rPr>
-          <w:rFonts w:hint="default"/>
-          <w:lang w:val="en-US" w:eastAsia="zh-CN"/>
-        </w:rPr>
-        <w:t>1.测试用例产出率</w:t>
-      </w:r>
-      <w:bookmarkEnd w:id="56"/>
-      <w:bookmarkEnd w:id="57"/>
+      <w:bookmarkStart w:id="64" w:name="_Toc28118"/>
+      <w:bookmarkStart w:id="65" w:name="_Toc6860"/>
+      <w:r>
+        <w:rPr>
+          <w:rFonts w:hint="default"/>
+          <w:lang w:val="en-US" w:eastAsia="zh-CN"/>
+        </w:rPr>
+        <w:t>3.素质能力</w:t>
+      </w:r>
+      <w:bookmarkEnd w:id="64"/>
+      <w:bookmarkEnd w:id="65"/>
     </w:p>
     <w:p>
       <w:pPr>
@@ -6132,17 +6214,17 @@
         </w:rPr>
         <w:t>　　</w:t>
       </w:r>
-      <w:bookmarkStart w:id="58" w:name="_Toc31669"/>
-      <w:bookmarkStart w:id="59" w:name="_Toc4904"/>
-      <w:r>
-        <w:rPr>
-          <w:rFonts w:hint="default"/>
-          <w:lang w:val="en-US" w:eastAsia="zh-CN"/>
-        </w:rPr>
-        <w:t>2.BUG发现率</w:t>
-      </w:r>
-      <w:bookmarkEnd w:id="58"/>
-      <w:bookmarkEnd w:id="59"/>
+      <w:bookmarkStart w:id="66" w:name="_Toc13214"/>
+      <w:bookmarkStart w:id="67" w:name="_Toc12970"/>
+      <w:r>
+        <w:rPr>
+          <w:rFonts w:hint="default"/>
+          <w:lang w:val="en-US" w:eastAsia="zh-CN"/>
+        </w:rPr>
+        <w:t>1.工作态度</w:t>
+      </w:r>
+      <w:bookmarkEnd w:id="66"/>
+      <w:bookmarkEnd w:id="67"/>
     </w:p>
     <w:p>
       <w:pPr>
@@ -6164,17 +6246,17 @@
         </w:rPr>
         <w:t>　　</w:t>
       </w:r>
-      <w:bookmarkStart w:id="60" w:name="_Toc6962"/>
-      <w:bookmarkStart w:id="61" w:name="_Toc23375"/>
-      <w:r>
-        <w:rPr>
-          <w:rFonts w:hint="default"/>
-          <w:lang w:val="en-US" w:eastAsia="zh-CN"/>
-        </w:rPr>
-        <w:t>3.测试执行率</w:t>
-      </w:r>
-      <w:bookmarkEnd w:id="60"/>
-      <w:bookmarkEnd w:id="61"/>
+      <w:bookmarkStart w:id="68" w:name="_Toc7947"/>
+      <w:bookmarkStart w:id="69" w:name="_Toc4873"/>
+      <w:r>
+        <w:rPr>
+          <w:rFonts w:hint="default"/>
+          <w:lang w:val="en-US" w:eastAsia="zh-CN"/>
+        </w:rPr>
+        <w:t>2.沟通能力</w:t>
+      </w:r>
+      <w:bookmarkEnd w:id="68"/>
+      <w:bookmarkEnd w:id="69"/>
     </w:p>
     <w:p>
       <w:pPr>
@@ -6196,17 +6278,17 @@
         </w:rPr>
         <w:t>　　</w:t>
       </w:r>
-      <w:bookmarkStart w:id="62" w:name="_Toc19145"/>
-      <w:bookmarkStart w:id="63" w:name="_Toc4151"/>
-      <w:r>
-        <w:rPr>
-          <w:rFonts w:hint="default"/>
-          <w:lang w:val="en-US" w:eastAsia="zh-CN"/>
-        </w:rPr>
-        <w:t>4.测试过程中问题沟通效率</w:t>
-      </w:r>
-      <w:bookmarkEnd w:id="62"/>
-      <w:bookmarkEnd w:id="63"/>
+      <w:bookmarkStart w:id="70" w:name="_Toc19848"/>
+      <w:bookmarkStart w:id="71" w:name="_Toc2505"/>
+      <w:r>
+        <w:rPr>
+          <w:rFonts w:hint="default"/>
+          <w:lang w:val="en-US" w:eastAsia="zh-CN"/>
+        </w:rPr>
+        <w:t>3.培训指导能力</w:t>
+      </w:r>
+      <w:bookmarkEnd w:id="70"/>
+      <w:bookmarkEnd w:id="71"/>
     </w:p>
     <w:p>
       <w:pPr>
@@ -6221,17 +6303,17 @@
           <w:lang w:val="en-US" w:eastAsia="zh-CN"/>
         </w:rPr>
       </w:pPr>
-      <w:bookmarkStart w:id="64" w:name="_Toc6860"/>
-      <w:bookmarkStart w:id="65" w:name="_Toc28118"/>
-      <w:r>
-        <w:rPr>
-          <w:rFonts w:hint="default"/>
-          <w:lang w:val="en-US" w:eastAsia="zh-CN"/>
-        </w:rPr>
-        <w:t>3.素质能力</w:t>
-      </w:r>
-      <w:bookmarkEnd w:id="64"/>
-      <w:bookmarkEnd w:id="65"/>
+      <w:bookmarkStart w:id="72" w:name="_Toc4777"/>
+      <w:bookmarkStart w:id="73" w:name="_Toc5745"/>
+      <w:r>
+        <w:rPr>
+          <w:rFonts w:hint="default"/>
+          <w:lang w:val="en-US" w:eastAsia="zh-CN"/>
+        </w:rPr>
+        <w:t>4.加分项</w:t>
+      </w:r>
+      <w:bookmarkEnd w:id="72"/>
+      <w:bookmarkEnd w:id="73"/>
     </w:p>
     <w:p>
       <w:pPr>
@@ -6253,17 +6335,17 @@
         </w:rPr>
         <w:t>　　</w:t>
       </w:r>
-      <w:bookmarkStart w:id="66" w:name="_Toc13214"/>
-      <w:bookmarkStart w:id="67" w:name="_Toc12970"/>
-      <w:r>
-        <w:rPr>
-          <w:rFonts w:hint="default"/>
-          <w:lang w:val="en-US" w:eastAsia="zh-CN"/>
-        </w:rPr>
-        <w:t>1.工作态度</w:t>
-      </w:r>
-      <w:bookmarkEnd w:id="66"/>
-      <w:bookmarkEnd w:id="67"/>
+      <w:bookmarkStart w:id="74" w:name="_Toc19967"/>
+      <w:bookmarkStart w:id="75" w:name="_Toc3867"/>
+      <w:r>
+        <w:rPr>
+          <w:rFonts w:hint="default"/>
+          <w:lang w:val="en-US" w:eastAsia="zh-CN"/>
+        </w:rPr>
+        <w:t>1.学习研究新技能研究</w:t>
+      </w:r>
+      <w:bookmarkEnd w:id="74"/>
+      <w:bookmarkEnd w:id="75"/>
     </w:p>
     <w:p>
       <w:pPr>
@@ -6285,17 +6367,17 @@
         </w:rPr>
         <w:t>　　</w:t>
       </w:r>
-      <w:bookmarkStart w:id="68" w:name="_Toc7947"/>
-      <w:bookmarkStart w:id="69" w:name="_Toc4873"/>
-      <w:r>
-        <w:rPr>
-          <w:rFonts w:hint="default"/>
-          <w:lang w:val="en-US" w:eastAsia="zh-CN"/>
-        </w:rPr>
-        <w:t>2.沟通能力</w:t>
-      </w:r>
-      <w:bookmarkEnd w:id="68"/>
-      <w:bookmarkEnd w:id="69"/>
+      <w:bookmarkStart w:id="76" w:name="_Toc563"/>
+      <w:bookmarkStart w:id="77" w:name="_Toc31032"/>
+      <w:r>
+        <w:rPr>
+          <w:rFonts w:hint="default"/>
+          <w:lang w:val="en-US" w:eastAsia="zh-CN"/>
+        </w:rPr>
+        <w:t>2.需求阶段发现巨大需求漏洞</w:t>
+      </w:r>
+      <w:bookmarkEnd w:id="76"/>
+      <w:bookmarkEnd w:id="77"/>
     </w:p>
     <w:p>
       <w:pPr>
@@ -6317,17 +6399,17 @@
         </w:rPr>
         <w:t>　　</w:t>
       </w:r>
-      <w:bookmarkStart w:id="70" w:name="_Toc2505"/>
-      <w:bookmarkStart w:id="71" w:name="_Toc19848"/>
-      <w:r>
-        <w:rPr>
-          <w:rFonts w:hint="default"/>
-          <w:lang w:val="en-US" w:eastAsia="zh-CN"/>
-        </w:rPr>
-        <w:t>3.培训指导能力</w:t>
-      </w:r>
-      <w:bookmarkEnd w:id="70"/>
-      <w:bookmarkEnd w:id="71"/>
+      <w:bookmarkStart w:id="78" w:name="_Toc15022"/>
+      <w:bookmarkStart w:id="79" w:name="_Toc5045"/>
+      <w:r>
+        <w:rPr>
+          <w:rFonts w:hint="default"/>
+          <w:lang w:val="en-US" w:eastAsia="zh-CN"/>
+        </w:rPr>
+        <w:t>3.其他好的建议，并能推动实施</w:t>
+      </w:r>
+      <w:bookmarkEnd w:id="78"/>
+      <w:bookmarkEnd w:id="79"/>
     </w:p>
     <w:p>
       <w:pPr>
@@ -6342,17 +6424,17 @@
           <w:lang w:val="en-US" w:eastAsia="zh-CN"/>
         </w:rPr>
       </w:pPr>
-      <w:bookmarkStart w:id="72" w:name="_Toc5745"/>
-      <w:bookmarkStart w:id="73" w:name="_Toc4777"/>
-      <w:r>
-        <w:rPr>
-          <w:rFonts w:hint="default"/>
-          <w:lang w:val="en-US" w:eastAsia="zh-CN"/>
-        </w:rPr>
-        <w:t>4.加分项</w:t>
-      </w:r>
-      <w:bookmarkEnd w:id="72"/>
-      <w:bookmarkEnd w:id="73"/>
+      <w:bookmarkStart w:id="80" w:name="_Toc8424"/>
+      <w:bookmarkStart w:id="81" w:name="_Toc5171"/>
+      <w:r>
+        <w:rPr>
+          <w:rFonts w:hint="default"/>
+          <w:lang w:val="en-US" w:eastAsia="zh-CN"/>
+        </w:rPr>
+        <w:t>5.减分项</w:t>
+      </w:r>
+      <w:bookmarkEnd w:id="80"/>
+      <w:bookmarkEnd w:id="81"/>
     </w:p>
     <w:p>
       <w:pPr>
@@ -6374,17 +6456,17 @@
         </w:rPr>
         <w:t>　　</w:t>
       </w:r>
-      <w:bookmarkStart w:id="74" w:name="_Toc19967"/>
-      <w:bookmarkStart w:id="75" w:name="_Toc3867"/>
-      <w:r>
-        <w:rPr>
-          <w:rFonts w:hint="default"/>
-          <w:lang w:val="en-US" w:eastAsia="zh-CN"/>
-        </w:rPr>
-        <w:t>1.学习研究新技能研究</w:t>
-      </w:r>
-      <w:bookmarkEnd w:id="74"/>
-      <w:bookmarkEnd w:id="75"/>
+      <w:bookmarkStart w:id="82" w:name="_Toc21097"/>
+      <w:bookmarkStart w:id="83" w:name="_Toc21387"/>
+      <w:r>
+        <w:rPr>
+          <w:rFonts w:hint="default"/>
+          <w:lang w:val="en-US" w:eastAsia="zh-CN"/>
+        </w:rPr>
+        <w:t>1.测试项目有要点BUG的遗漏</w:t>
+      </w:r>
+      <w:bookmarkEnd w:id="82"/>
+      <w:bookmarkEnd w:id="83"/>
     </w:p>
     <w:p>
       <w:pPr>
@@ -6406,17 +6488,17 @@
         </w:rPr>
         <w:t>　　</w:t>
       </w:r>
-      <w:bookmarkStart w:id="76" w:name="_Toc563"/>
-      <w:bookmarkStart w:id="77" w:name="_Toc31032"/>
-      <w:r>
-        <w:rPr>
-          <w:rFonts w:hint="default"/>
-          <w:lang w:val="en-US" w:eastAsia="zh-CN"/>
-        </w:rPr>
-        <w:t>2.需求阶段发现巨大需求漏洞</w:t>
-      </w:r>
-      <w:bookmarkEnd w:id="76"/>
-      <w:bookmarkEnd w:id="77"/>
+      <w:bookmarkStart w:id="84" w:name="_Toc251"/>
+      <w:bookmarkStart w:id="85" w:name="_Toc6091"/>
+      <w:r>
+        <w:rPr>
+          <w:rFonts w:hint="default"/>
+          <w:lang w:val="en-US" w:eastAsia="zh-CN"/>
+        </w:rPr>
+        <w:t>2.个人操作出错引起严重问题</w:t>
+      </w:r>
+      <w:bookmarkEnd w:id="84"/>
+      <w:bookmarkEnd w:id="85"/>
     </w:p>
     <w:p>
       <w:pPr>
@@ -6425,30 +6507,11 @@
           <w:numId w:val="0"/>
         </w:numPr>
         <w:ind w:firstLine="420" w:firstLineChars="0"/>
-        <w:outlineLvl w:val="0"/>
-        <w:rPr>
-          <w:rFonts w:hint="default"/>
-          <w:lang w:val="en-US" w:eastAsia="zh-CN"/>
-        </w:rPr>
-      </w:pPr>
-      <w:r>
-        <w:rPr>
-          <w:rFonts w:hint="default"/>
-          <w:lang w:val="en-US" w:eastAsia="zh-CN"/>
-        </w:rPr>
-        <w:t>　　</w:t>
-      </w:r>
-      <w:bookmarkStart w:id="78" w:name="_Toc15022"/>
-      <w:bookmarkStart w:id="79" w:name="_Toc5045"/>
-      <w:r>
-        <w:rPr>
-          <w:rFonts w:hint="default"/>
-          <w:lang w:val="en-US" w:eastAsia="zh-CN"/>
-        </w:rPr>
-        <w:t>3.其他好的建议，并能推动实施</w:t>
-      </w:r>
-      <w:bookmarkEnd w:id="78"/>
-      <w:bookmarkEnd w:id="79"/>
+        <w:rPr>
+          <w:rFonts w:hint="default"/>
+          <w:lang w:val="en-US" w:eastAsia="zh-CN"/>
+        </w:rPr>
+      </w:pPr>
     </w:p>
     <w:p>
       <w:pPr>
@@ -6457,23 +6520,11 @@
           <w:numId w:val="0"/>
         </w:numPr>
         <w:ind w:firstLine="420" w:firstLineChars="0"/>
-        <w:outlineLvl w:val="0"/>
-        <w:rPr>
-          <w:rFonts w:hint="default"/>
-          <w:lang w:val="en-US" w:eastAsia="zh-CN"/>
-        </w:rPr>
-      </w:pPr>
-      <w:bookmarkStart w:id="80" w:name="_Toc8424"/>
-      <w:bookmarkStart w:id="81" w:name="_Toc5171"/>
-      <w:r>
-        <w:rPr>
-          <w:rFonts w:hint="default"/>
-          <w:lang w:val="en-US" w:eastAsia="zh-CN"/>
-        </w:rPr>
-        <w:t>5.减分项</w:t>
-      </w:r>
-      <w:bookmarkEnd w:id="80"/>
-      <w:bookmarkEnd w:id="81"/>
+        <w:rPr>
+          <w:rFonts w:hint="default"/>
+          <w:lang w:val="en-US" w:eastAsia="zh-CN"/>
+        </w:rPr>
+      </w:pPr>
     </w:p>
     <w:p>
       <w:pPr>
@@ -6482,96 +6533,6 @@
           <w:numId w:val="0"/>
         </w:numPr>
         <w:ind w:firstLine="420" w:firstLineChars="0"/>
-        <w:outlineLvl w:val="0"/>
-        <w:rPr>
-          <w:rFonts w:hint="default"/>
-          <w:lang w:val="en-US" w:eastAsia="zh-CN"/>
-        </w:rPr>
-      </w:pPr>
-      <w:r>
-        <w:rPr>
-          <w:rFonts w:hint="default"/>
-          <w:lang w:val="en-US" w:eastAsia="zh-CN"/>
-        </w:rPr>
-        <w:t>　　</w:t>
-      </w:r>
-      <w:bookmarkStart w:id="82" w:name="_Toc21097"/>
-      <w:bookmarkStart w:id="83" w:name="_Toc21387"/>
-      <w:r>
-        <w:rPr>
-          <w:rFonts w:hint="default"/>
-          <w:lang w:val="en-US" w:eastAsia="zh-CN"/>
-        </w:rPr>
-        <w:t>1.测试项目有要点BUG的遗漏</w:t>
-      </w:r>
-      <w:bookmarkEnd w:id="82"/>
-      <w:bookmarkEnd w:id="83"/>
-    </w:p>
-    <w:p>
-      <w:pPr>
-        <w:numPr>
-          <w:ilvl w:val="0"/>
-          <w:numId w:val="0"/>
-        </w:numPr>
-        <w:ind w:firstLine="420" w:firstLineChars="0"/>
-        <w:outlineLvl w:val="0"/>
-        <w:rPr>
-          <w:rFonts w:hint="default"/>
-          <w:lang w:val="en-US" w:eastAsia="zh-CN"/>
-        </w:rPr>
-      </w:pPr>
-      <w:r>
-        <w:rPr>
-          <w:rFonts w:hint="default"/>
-          <w:lang w:val="en-US" w:eastAsia="zh-CN"/>
-        </w:rPr>
-        <w:t>　　</w:t>
-      </w:r>
-      <w:bookmarkStart w:id="84" w:name="_Toc6091"/>
-      <w:bookmarkStart w:id="85" w:name="_Toc251"/>
-      <w:r>
-        <w:rPr>
-          <w:rFonts w:hint="default"/>
-          <w:lang w:val="en-US" w:eastAsia="zh-CN"/>
-        </w:rPr>
-        <w:t>2.个人操作出错引起严重问题</w:t>
-      </w:r>
-      <w:bookmarkEnd w:id="84"/>
-      <w:bookmarkEnd w:id="85"/>
-    </w:p>
-    <w:p>
-      <w:pPr>
-        <w:numPr>
-          <w:ilvl w:val="0"/>
-          <w:numId w:val="0"/>
-        </w:numPr>
-        <w:ind w:firstLine="420" w:firstLineChars="0"/>
-        <w:rPr>
-          <w:rFonts w:hint="default"/>
-          <w:lang w:val="en-US" w:eastAsia="zh-CN"/>
-        </w:rPr>
-      </w:pPr>
-    </w:p>
-    <w:p>
-      <w:pPr>
-        <w:numPr>
-          <w:ilvl w:val="0"/>
-          <w:numId w:val="0"/>
-        </w:numPr>
-        <w:ind w:firstLine="420" w:firstLineChars="0"/>
-        <w:rPr>
-          <w:rFonts w:hint="default"/>
-          <w:lang w:val="en-US" w:eastAsia="zh-CN"/>
-        </w:rPr>
-      </w:pPr>
-    </w:p>
-    <w:p>
-      <w:pPr>
-        <w:numPr>
-          <w:ilvl w:val="0"/>
-          <w:numId w:val="0"/>
-        </w:numPr>
-        <w:ind w:firstLine="420" w:firstLineChars="0"/>
         <w:rPr>
           <w:rFonts w:hint="default"/>
           <w:lang w:val="en-US" w:eastAsia="zh-CN"/>
@@ -6649,16 +6610,7 @@
           <w:rFonts w:hint="eastAsia"/>
           <w:lang w:val="en-US" w:eastAsia="zh-CN"/>
         </w:rPr>
-        <w:t>有需求的情况比较简单，根据用户的需求，走完流程，基本可以得到满意的</w:t>
-      </w:r>
-      <w:bookmarkStart w:id="90" w:name="_GoBack"/>
-      <w:bookmarkEnd w:id="90"/>
-      <w:r>
-        <w:rPr>
-          <w:rFonts w:hint="eastAsia"/>
-          <w:lang w:val="en-US" w:eastAsia="zh-CN"/>
-        </w:rPr>
-        <w:t>结果。</w:t>
+        <w:t>有需求的情况比较简单，根据用户的需求，走完流程，基本可以得到满意的结果。</w:t>
       </w:r>
     </w:p>
     <w:p>
@@ -7585,7 +7537,7 @@
     <w:lsdException w:unhideWhenUsed="0" w:uiPriority="0" w:semiHidden="0" w:name="index 7"/>
     <w:lsdException w:unhideWhenUsed="0" w:uiPriority="0" w:semiHidden="0" w:name="index 8"/>
     <w:lsdException w:unhideWhenUsed="0" w:uiPriority="0" w:semiHidden="0" w:name="index 9"/>
-    <w:lsdException w:unhideWhenUsed="0" w:uiPriority="0" w:semiHidden="0" w:name="toc 1"/>
+    <w:lsdException w:qFormat="1" w:unhideWhenUsed="0" w:uiPriority="0" w:semiHidden="0" w:name="toc 1"/>
     <w:lsdException w:unhideWhenUsed="0" w:uiPriority="0" w:semiHidden="0" w:name="toc 2"/>
     <w:lsdException w:unhideWhenUsed="0" w:uiPriority="0" w:semiHidden="0" w:name="toc 3"/>
     <w:lsdException w:unhideWhenUsed="0" w:uiPriority="0" w:semiHidden="0" w:name="toc 4"/>
@@ -7954,6 +7906,7 @@
     <w:name w:val="toc 1"/>
     <w:basedOn w:val="1"/>
     <w:next w:val="1"/>
+    <w:qFormat/>
     <w:uiPriority w:val="0"/>
   </w:style>
   <w:style w:type="paragraph" w:styleId="8">
@@ -8003,11 +7956,13 @@
   </w:style>
   <w:style w:type="paragraph" w:customStyle="1" w:styleId="14">
     <w:name w:val="WPSOffice手动目录 1"/>
+    <w:qFormat/>
     <w:uiPriority w:val="0"/>
     <w:pPr>
       <w:ind w:leftChars="0"/>
     </w:pPr>
     <w:rPr>
+      <w:rFonts w:ascii="Times New Roman" w:hAnsi="Times New Roman" w:eastAsia="SimSun" w:cs="Times New Roman"/>
       <w:sz w:val="20"/>
       <w:szCs w:val="20"/>
     </w:rPr>
